--- a/OnlineShop.docx
+++ b/OnlineShop.docx
@@ -1,6 +1,6 @@
 
 <file path=word/document.xml><?xml version="1.0" encoding="utf-8"?>
-<w:document xmlns:wpc="http://schemas.microsoft.com/office/word/2010/wordprocessingCanvas" xmlns:cx="http://schemas.microsoft.com/office/drawing/2014/chartex" xmlns:mc="http://schemas.openxmlformats.org/markup-compatibility/2006" xmlns:o="urn:schemas-microsoft-com:office:office" xmlns:r="http://schemas.openxmlformats.org/officeDocument/2006/relationships" xmlns:m="http://schemas.openxmlformats.org/officeDocument/2006/math" xmlns:v="urn:schemas-microsoft-com:vml" xmlns:wp14="http://schemas.microsoft.com/office/word/2010/wordprocessingDrawing" xmlns:wp="http://schemas.openxmlformats.org/drawingml/2006/wordprocessingDrawing" xmlns:w10="urn:schemas-microsoft-com:office:word" xmlns:w="http://schemas.openxmlformats.org/wordprocessingml/2006/main" xmlns:w14="http://schemas.microsoft.com/office/word/2010/wordml" xmlns:w15="http://schemas.microsoft.com/office/word/2012/wordml" xmlns:w16se="http://schemas.microsoft.com/office/word/2015/wordml/symex" xmlns:wpg="http://schemas.microsoft.com/office/word/2010/wordprocessingGroup" xmlns:wpi="http://schemas.microsoft.com/office/word/2010/wordprocessingInk" xmlns:wne="http://schemas.microsoft.com/office/word/2006/wordml" xmlns:wps="http://schemas.microsoft.com/office/word/2010/wordprocessingShape" mc:Ignorable="w14 w15 w16se wp14">
+<w:document xmlns:wpc="http://schemas.microsoft.com/office/word/2010/wordprocessingCanvas" xmlns:mc="http://schemas.openxmlformats.org/markup-compatibility/2006" xmlns:o="urn:schemas-microsoft-com:office:office" xmlns:r="http://schemas.openxmlformats.org/officeDocument/2006/relationships" xmlns:m="http://schemas.openxmlformats.org/officeDocument/2006/math" xmlns:v="urn:schemas-microsoft-com:vml" xmlns:wp14="http://schemas.microsoft.com/office/word/2010/wordprocessingDrawing" xmlns:wp="http://schemas.openxmlformats.org/drawingml/2006/wordprocessingDrawing" xmlns:w10="urn:schemas-microsoft-com:office:word" xmlns:w="http://schemas.openxmlformats.org/wordprocessingml/2006/main" xmlns:w14="http://schemas.microsoft.com/office/word/2010/wordml" xmlns:wpg="http://schemas.microsoft.com/office/word/2010/wordprocessingGroup" xmlns:wpi="http://schemas.microsoft.com/office/word/2010/wordprocessingInk" xmlns:wne="http://schemas.microsoft.com/office/word/2006/wordml" xmlns:wps="http://schemas.microsoft.com/office/word/2010/wordprocessingShape" mc:Ignorable="w14 wp14">
   <w:body>
     <w:p>
       <w:pPr>
@@ -523,16 +523,7 @@
           <w:sz w:val="30"/>
           <w:szCs w:val="30"/>
         </w:rPr>
-        <w:t>.</w:t>
-      </w:r>
-      <w:proofErr w:type="gramStart"/>
-      <w:r>
-        <w:rPr>
-          <w:rFonts w:ascii="Arial" w:eastAsia="Times New Roman" w:hAnsi="Arial" w:cs="Arial"/>
-          <w:sz w:val="30"/>
-          <w:szCs w:val="30"/>
-        </w:rPr>
-        <w:t xml:space="preserve">Manage </w:t>
+        <w:t xml:space="preserve">.Manage </w:t>
       </w:r>
       <w:r>
         <w:rPr>
@@ -550,7 +541,6 @@
         </w:rPr>
         <w:t>Orders</w:t>
       </w:r>
-      <w:proofErr w:type="gramEnd"/>
     </w:p>
     <w:p>
       <w:pPr>
@@ -993,46 +983,42 @@
           <w:sz w:val="30"/>
           <w:szCs w:val="30"/>
         </w:rPr>
-        <w:t>Delete &amp;Block Users</w:t>
-      </w:r>
-    </w:p>
-    <w:p>
-      <w:pPr>
-        <w:spacing w:after="0" w:line="240" w:lineRule="auto"/>
-        <w:rPr>
-          <w:rFonts w:ascii="Arial" w:eastAsia="Times New Roman" w:hAnsi="Arial" w:cs="Arial"/>
-          <w:sz w:val="30"/>
-          <w:szCs w:val="30"/>
-        </w:rPr>
-      </w:pPr>
-      <w:r>
-        <w:rPr>
-          <w:rFonts w:ascii="Arial" w:eastAsia="Times New Roman" w:hAnsi="Arial" w:cs="Arial"/>
-          <w:sz w:val="30"/>
-          <w:szCs w:val="30"/>
-        </w:rPr>
-        <w:t>Administrator has a right to delete or block a user. The default status of a new user registered is set as blocked. The admin must accept the new user by unblocking him.</w:t>
-      </w:r>
-    </w:p>
-    <w:p>
-      <w:pPr>
-        <w:spacing w:after="0" w:line="240" w:lineRule="auto"/>
-        <w:rPr>
-          <w:rFonts w:ascii="Arial" w:eastAsia="Times New Roman" w:hAnsi="Arial" w:cs="Arial"/>
-          <w:sz w:val="30"/>
-          <w:szCs w:val="30"/>
-        </w:rPr>
-      </w:pPr>
-    </w:p>
-    <w:p>
-      <w:pPr>
-        <w:spacing w:after="0" w:line="240" w:lineRule="auto"/>
-        <w:rPr>
-          <w:rFonts w:ascii="Arial" w:eastAsia="Times New Roman" w:hAnsi="Arial" w:cs="Arial"/>
-          <w:sz w:val="30"/>
-          <w:szCs w:val="30"/>
-        </w:rPr>
-      </w:pPr>
+        <w:t>Delete &amp;</w:t>
+      </w:r>
+      <w:r>
+        <w:rPr>
+          <w:rFonts w:ascii="Arial" w:eastAsia="Times New Roman" w:hAnsi="Arial" w:cs="Arial"/>
+          <w:sz w:val="30"/>
+          <w:szCs w:val="30"/>
+        </w:rPr>
+        <w:t xml:space="preserve"> </w:t>
+      </w:r>
+      <w:r>
+        <w:rPr>
+          <w:rFonts w:ascii="Arial" w:eastAsia="Times New Roman" w:hAnsi="Arial" w:cs="Arial"/>
+          <w:sz w:val="30"/>
+          <w:szCs w:val="30"/>
+        </w:rPr>
+        <w:t>Block Users</w:t>
+      </w:r>
+    </w:p>
+    <w:p>
+      <w:pPr>
+        <w:spacing w:after="0" w:line="240" w:lineRule="auto"/>
+        <w:rPr>
+          <w:rFonts w:ascii="Arial" w:eastAsia="Times New Roman" w:hAnsi="Arial" w:cs="Arial"/>
+          <w:sz w:val="30"/>
+          <w:szCs w:val="30"/>
+        </w:rPr>
+      </w:pPr>
+      <w:r>
+        <w:rPr>
+          <w:rFonts w:ascii="Arial" w:eastAsia="Times New Roman" w:hAnsi="Arial" w:cs="Arial"/>
+          <w:sz w:val="30"/>
+          <w:szCs w:val="30"/>
+        </w:rPr>
+        <w:t xml:space="preserve">Administrator has a right to delete or block a user. </w:t>
+      </w:r>
     </w:p>
     <w:p>
       <w:pPr>
@@ -1125,6 +1111,7 @@
           <w:sz w:val="30"/>
           <w:szCs w:val="30"/>
         </w:rPr>
+        <w:lastRenderedPageBreak/>
         <w:t>Administrator can view the Orders which is generated by the users.</w:t>
       </w:r>
     </w:p>
@@ -1596,58 +1583,66 @@
           <w:sz w:val="30"/>
           <w:szCs w:val="30"/>
         </w:rPr>
+        <w:t>Add to cart:</w:t>
+      </w:r>
+    </w:p>
+    <w:p>
+      <w:pPr>
+        <w:spacing w:after="0" w:line="240" w:lineRule="auto"/>
+        <w:rPr>
+          <w:rFonts w:ascii="Arial" w:eastAsia="Times New Roman" w:hAnsi="Arial" w:cs="Arial"/>
+          <w:sz w:val="30"/>
+          <w:szCs w:val="30"/>
+        </w:rPr>
+      </w:pPr>
+      <w:r>
+        <w:rPr>
+          <w:rFonts w:ascii="Arial" w:eastAsia="Times New Roman" w:hAnsi="Arial" w:cs="Arial"/>
+          <w:sz w:val="30"/>
+          <w:szCs w:val="30"/>
+        </w:rPr>
+        <w:t>The user can add the desired product</w:t>
+      </w:r>
+      <w:r>
+        <w:rPr>
+          <w:rFonts w:ascii="Arial" w:eastAsia="Times New Roman" w:hAnsi="Arial" w:cs="Arial"/>
+          <w:sz w:val="30"/>
+          <w:szCs w:val="30"/>
+        </w:rPr>
+        <w:t xml:space="preserve"> </w:t>
+      </w:r>
+      <w:r>
+        <w:rPr>
+          <w:rFonts w:ascii="Arial" w:eastAsia="Times New Roman" w:hAnsi="Arial" w:cs="Arial"/>
+          <w:sz w:val="30"/>
+          <w:szCs w:val="30"/>
+        </w:rPr>
+        <w:t>into his cart by clicking add to cart option on the product.</w:t>
+      </w:r>
+      <w:r>
+        <w:rPr>
+          <w:rFonts w:ascii="Arial" w:eastAsia="Times New Roman" w:hAnsi="Arial" w:cs="Arial"/>
+          <w:sz w:val="30"/>
+          <w:szCs w:val="30"/>
+        </w:rPr>
+        <w:t xml:space="preserve"> </w:t>
+      </w:r>
+      <w:r>
+        <w:rPr>
+          <w:rFonts w:ascii="Arial" w:eastAsia="Times New Roman" w:hAnsi="Arial" w:cs="Arial"/>
+          <w:sz w:val="30"/>
+          <w:szCs w:val="30"/>
+        </w:rPr>
+        <w:t xml:space="preserve">He can view his cart by clicking on the cart </w:t>
+      </w:r>
+      <w:r>
+        <w:rPr>
+          <w:rFonts w:ascii="Arial" w:eastAsia="Times New Roman" w:hAnsi="Arial" w:cs="Arial"/>
+          <w:sz w:val="30"/>
+          <w:szCs w:val="30"/>
+        </w:rPr>
         <w:lastRenderedPageBreak/>
-        <w:t>Add to cart:</w:t>
-      </w:r>
-    </w:p>
-    <w:p>
-      <w:pPr>
-        <w:spacing w:after="0" w:line="240" w:lineRule="auto"/>
-        <w:rPr>
-          <w:rFonts w:ascii="Arial" w:eastAsia="Times New Roman" w:hAnsi="Arial" w:cs="Arial"/>
-          <w:sz w:val="30"/>
-          <w:szCs w:val="30"/>
-        </w:rPr>
-      </w:pPr>
-      <w:r>
-        <w:rPr>
-          <w:rFonts w:ascii="Arial" w:eastAsia="Times New Roman" w:hAnsi="Arial" w:cs="Arial"/>
-          <w:sz w:val="30"/>
-          <w:szCs w:val="30"/>
-        </w:rPr>
-        <w:t>The user can add the desired product</w:t>
-      </w:r>
-      <w:r>
-        <w:rPr>
-          <w:rFonts w:ascii="Arial" w:eastAsia="Times New Roman" w:hAnsi="Arial" w:cs="Arial"/>
-          <w:sz w:val="30"/>
-          <w:szCs w:val="30"/>
-        </w:rPr>
-        <w:t xml:space="preserve"> </w:t>
-      </w:r>
-      <w:r>
-        <w:rPr>
-          <w:rFonts w:ascii="Arial" w:eastAsia="Times New Roman" w:hAnsi="Arial" w:cs="Arial"/>
-          <w:sz w:val="30"/>
-          <w:szCs w:val="30"/>
-        </w:rPr>
-        <w:t>into his cart by clicking add to cart option on the product.</w:t>
-      </w:r>
-      <w:r>
-        <w:rPr>
-          <w:rFonts w:ascii="Arial" w:eastAsia="Times New Roman" w:hAnsi="Arial" w:cs="Arial"/>
-          <w:sz w:val="30"/>
-          <w:szCs w:val="30"/>
-        </w:rPr>
-        <w:t xml:space="preserve"> </w:t>
-      </w:r>
-      <w:r>
-        <w:rPr>
-          <w:rFonts w:ascii="Arial" w:eastAsia="Times New Roman" w:hAnsi="Arial" w:cs="Arial"/>
-          <w:sz w:val="30"/>
-          <w:szCs w:val="30"/>
-        </w:rPr>
-        <w:t>He can view his cart by clicking on the cart button. All products added by cart can be viewed in the cart. User can remove an item from the cart by clicking remove.</w:t>
+        <w:t>button. All products added by cart can be viewed in the cart. User can remove an item from the cart by clicking remove.</w:t>
       </w:r>
     </w:p>
     <w:p>
@@ -2026,26 +2021,2079 @@
         </w:rPr>
         <w:t>1.1.1.</w:t>
       </w:r>
+    </w:p>
+    <w:p>
+      <w:pPr>
+        <w:spacing w:after="0" w:line="240" w:lineRule="auto"/>
+        <w:ind w:left="1440"/>
+        <w:rPr>
+          <w:rFonts w:ascii="Arial" w:eastAsia="Times New Roman" w:hAnsi="Arial" w:cs="Arial"/>
+          <w:sz w:val="27"/>
+          <w:szCs w:val="27"/>
+        </w:rPr>
+      </w:pPr>
+      <w:r>
+        <w:rPr>
+          <w:rFonts w:ascii="Arial" w:eastAsia="Times New Roman" w:hAnsi="Arial" w:cs="Arial"/>
+          <w:sz w:val="27"/>
+          <w:szCs w:val="27"/>
+        </w:rPr>
+        <w:t>Software</w:t>
+      </w:r>
+    </w:p>
+    <w:p>
+      <w:pPr>
+        <w:spacing w:after="0" w:line="240" w:lineRule="auto"/>
+        <w:ind w:left="2160"/>
+        <w:rPr>
+          <w:rFonts w:ascii="Arial" w:eastAsia="Times New Roman" w:hAnsi="Arial" w:cs="Arial"/>
+          <w:sz w:val="27"/>
+          <w:szCs w:val="27"/>
+        </w:rPr>
+      </w:pPr>
+      <w:r>
+        <w:rPr>
+          <w:rFonts w:ascii="Arial" w:eastAsia="Times New Roman" w:hAnsi="Arial" w:cs="Arial"/>
+          <w:sz w:val="27"/>
+          <w:szCs w:val="27"/>
+        </w:rPr>
+        <w:t>1.1.1.1.</w:t>
+      </w:r>
+    </w:p>
+    <w:p>
+      <w:pPr>
+        <w:spacing w:after="0" w:line="240" w:lineRule="auto"/>
+        <w:ind w:left="2160"/>
+        <w:rPr>
+          <w:rFonts w:ascii="Arial" w:eastAsia="Times New Roman" w:hAnsi="Arial" w:cs="Arial"/>
+          <w:sz w:val="27"/>
+          <w:szCs w:val="27"/>
+        </w:rPr>
+      </w:pPr>
+      <w:r>
+        <w:rPr>
+          <w:rFonts w:ascii="Arial" w:eastAsia="Times New Roman" w:hAnsi="Arial" w:cs="Arial"/>
+          <w:sz w:val="27"/>
+          <w:szCs w:val="27"/>
+        </w:rPr>
+        <w:t>Internet Explorer</w:t>
+      </w:r>
+      <w:r>
+        <w:rPr>
+          <w:rFonts w:ascii="Arial" w:eastAsia="Times New Roman" w:hAnsi="Arial" w:cs="Arial"/>
+          <w:sz w:val="27"/>
+          <w:szCs w:val="27"/>
+        </w:rPr>
+        <w:t>,</w:t>
+      </w:r>
+      <w:r>
+        <w:rPr>
+          <w:rFonts w:ascii="Arial" w:eastAsia="Times New Roman" w:hAnsi="Arial" w:cs="Arial"/>
+          <w:sz w:val="27"/>
+          <w:szCs w:val="27"/>
+        </w:rPr>
+        <w:t xml:space="preserve"> Mozilla Firefox</w:t>
+      </w:r>
+      <w:r>
+        <w:rPr>
+          <w:rFonts w:ascii="Arial" w:eastAsia="Times New Roman" w:hAnsi="Arial" w:cs="Arial"/>
+          <w:sz w:val="27"/>
+          <w:szCs w:val="27"/>
+        </w:rPr>
+        <w:t>, Chrome, Opera</w:t>
+      </w:r>
+      <w:r>
+        <w:rPr>
+          <w:rFonts w:ascii="Arial" w:eastAsia="Times New Roman" w:hAnsi="Arial" w:cs="Arial"/>
+          <w:sz w:val="27"/>
+          <w:szCs w:val="27"/>
+        </w:rPr>
+        <w:t>, Safari</w:t>
+      </w:r>
+    </w:p>
+    <w:p>
+      <w:pPr>
+        <w:spacing w:after="0" w:line="240" w:lineRule="auto"/>
+        <w:ind w:left="1440"/>
+        <w:rPr>
+          <w:rFonts w:ascii="Arial" w:eastAsia="Times New Roman" w:hAnsi="Arial" w:cs="Arial"/>
+          <w:sz w:val="27"/>
+          <w:szCs w:val="27"/>
+        </w:rPr>
+      </w:pPr>
+      <w:r>
+        <w:rPr>
+          <w:rFonts w:ascii="Arial" w:eastAsia="Times New Roman" w:hAnsi="Arial" w:cs="Arial"/>
+          <w:sz w:val="27"/>
+          <w:szCs w:val="27"/>
+        </w:rPr>
+        <w:t>1.1.2.</w:t>
+      </w:r>
+    </w:p>
+    <w:p>
+      <w:pPr>
+        <w:spacing w:after="0" w:line="240" w:lineRule="auto"/>
+        <w:ind w:left="1440"/>
+        <w:rPr>
+          <w:rFonts w:ascii="Arial" w:eastAsia="Times New Roman" w:hAnsi="Arial" w:cs="Arial"/>
+          <w:sz w:val="27"/>
+          <w:szCs w:val="27"/>
+        </w:rPr>
+      </w:pPr>
+      <w:r>
+        <w:rPr>
+          <w:rFonts w:ascii="Arial" w:eastAsia="Times New Roman" w:hAnsi="Arial" w:cs="Arial"/>
+          <w:sz w:val="27"/>
+          <w:szCs w:val="27"/>
+        </w:rPr>
+        <w:t>Hardware</w:t>
+      </w:r>
+    </w:p>
+    <w:p>
+      <w:pPr>
+        <w:spacing w:after="0" w:line="240" w:lineRule="auto"/>
+        <w:ind w:left="2160"/>
+        <w:rPr>
+          <w:rFonts w:ascii="Arial" w:eastAsia="Times New Roman" w:hAnsi="Arial" w:cs="Arial"/>
+          <w:sz w:val="27"/>
+          <w:szCs w:val="27"/>
+        </w:rPr>
+      </w:pPr>
+      <w:r>
+        <w:rPr>
+          <w:rFonts w:ascii="Arial" w:eastAsia="Times New Roman" w:hAnsi="Arial" w:cs="Arial"/>
+          <w:sz w:val="27"/>
+          <w:szCs w:val="27"/>
+        </w:rPr>
+        <w:t>1.1.2.1.</w:t>
+      </w:r>
+    </w:p>
+    <w:p>
+      <w:pPr>
+        <w:spacing w:after="0" w:line="240" w:lineRule="auto"/>
+        <w:ind w:left="2160"/>
+        <w:rPr>
+          <w:rFonts w:ascii="Arial" w:eastAsia="Times New Roman" w:hAnsi="Arial" w:cs="Arial"/>
+          <w:sz w:val="27"/>
+          <w:szCs w:val="27"/>
+        </w:rPr>
+      </w:pPr>
+      <w:r>
+        <w:rPr>
+          <w:rFonts w:ascii="Arial" w:eastAsia="Times New Roman" w:hAnsi="Arial" w:cs="Arial"/>
+          <w:sz w:val="27"/>
+          <w:szCs w:val="27"/>
+        </w:rPr>
+        <w:t>Any device with operating system (Windows, Mac, Android)</w:t>
+      </w:r>
+    </w:p>
+    <w:p>
+      <w:pPr>
+        <w:spacing w:after="0" w:line="240" w:lineRule="auto"/>
+        <w:ind w:left="720"/>
+        <w:rPr>
+          <w:rFonts w:ascii="Arial" w:eastAsia="Times New Roman" w:hAnsi="Arial" w:cs="Arial"/>
+          <w:sz w:val="27"/>
+          <w:szCs w:val="27"/>
+        </w:rPr>
+      </w:pPr>
+      <w:r>
+        <w:rPr>
+          <w:rFonts w:ascii="Arial" w:eastAsia="Times New Roman" w:hAnsi="Arial" w:cs="Arial"/>
+          <w:sz w:val="27"/>
+          <w:szCs w:val="27"/>
+        </w:rPr>
+        <w:t>1.2.</w:t>
+      </w:r>
+    </w:p>
+    <w:p>
+      <w:pPr>
+        <w:spacing w:after="0" w:line="240" w:lineRule="auto"/>
+        <w:ind w:left="720"/>
+        <w:rPr>
+          <w:rFonts w:ascii="Arial" w:eastAsia="Times New Roman" w:hAnsi="Arial" w:cs="Arial"/>
+          <w:sz w:val="27"/>
+          <w:szCs w:val="27"/>
+        </w:rPr>
+      </w:pPr>
+      <w:r>
+        <w:rPr>
+          <w:rFonts w:ascii="Arial" w:eastAsia="Times New Roman" w:hAnsi="Arial" w:cs="Arial"/>
+          <w:sz w:val="27"/>
+          <w:szCs w:val="27"/>
+        </w:rPr>
+        <w:t>System Side</w:t>
+      </w:r>
+    </w:p>
+    <w:p>
+      <w:pPr>
+        <w:spacing w:after="0" w:line="240" w:lineRule="auto"/>
+        <w:ind w:left="1440"/>
+        <w:rPr>
+          <w:rFonts w:ascii="Arial" w:eastAsia="Times New Roman" w:hAnsi="Arial" w:cs="Arial"/>
+          <w:sz w:val="27"/>
+          <w:szCs w:val="27"/>
+        </w:rPr>
+      </w:pPr>
+      <w:r>
+        <w:rPr>
+          <w:rFonts w:ascii="Arial" w:eastAsia="Times New Roman" w:hAnsi="Arial" w:cs="Arial"/>
+          <w:sz w:val="27"/>
+          <w:szCs w:val="27"/>
+        </w:rPr>
+        <w:t>1.2.1.</w:t>
+      </w:r>
+    </w:p>
+    <w:p>
+      <w:pPr>
+        <w:spacing w:after="0" w:line="240" w:lineRule="auto"/>
+        <w:ind w:left="1440"/>
+        <w:rPr>
+          <w:rFonts w:ascii="Arial" w:eastAsia="Times New Roman" w:hAnsi="Arial" w:cs="Arial"/>
+          <w:sz w:val="27"/>
+          <w:szCs w:val="27"/>
+        </w:rPr>
+      </w:pPr>
+      <w:r>
+        <w:rPr>
+          <w:rFonts w:ascii="Arial" w:eastAsia="Times New Roman" w:hAnsi="Arial" w:cs="Arial"/>
+          <w:sz w:val="27"/>
+          <w:szCs w:val="27"/>
+        </w:rPr>
+        <w:t>Software</w:t>
+      </w:r>
+    </w:p>
+    <w:p>
+      <w:pPr>
+        <w:spacing w:after="0" w:line="240" w:lineRule="auto"/>
+        <w:ind w:left="2160"/>
+        <w:rPr>
+          <w:rFonts w:ascii="Arial" w:eastAsia="Times New Roman" w:hAnsi="Arial" w:cs="Arial"/>
+          <w:sz w:val="27"/>
+          <w:szCs w:val="27"/>
+        </w:rPr>
+      </w:pPr>
+      <w:r>
+        <w:rPr>
+          <w:rFonts w:ascii="Arial" w:eastAsia="Times New Roman" w:hAnsi="Arial" w:cs="Arial"/>
+          <w:sz w:val="27"/>
+          <w:szCs w:val="27"/>
+        </w:rPr>
+        <w:t>1.2.1.1.</w:t>
+      </w:r>
+    </w:p>
+    <w:p>
+      <w:pPr>
+        <w:spacing w:after="0" w:line="240" w:lineRule="auto"/>
+        <w:ind w:left="2160"/>
+        <w:rPr>
+          <w:rFonts w:ascii="Arial" w:eastAsia="Times New Roman" w:hAnsi="Arial" w:cs="Arial"/>
+          <w:sz w:val="27"/>
+          <w:szCs w:val="27"/>
+        </w:rPr>
+      </w:pPr>
+      <w:r>
+        <w:rPr>
+          <w:rFonts w:ascii="Arial" w:eastAsia="Times New Roman" w:hAnsi="Arial" w:cs="Arial"/>
+          <w:sz w:val="27"/>
+          <w:szCs w:val="27"/>
+        </w:rPr>
+        <w:t>Web</w:t>
+      </w:r>
+      <w:r>
+        <w:rPr>
+          <w:rFonts w:ascii="Arial" w:eastAsia="Times New Roman" w:hAnsi="Arial" w:cs="Arial"/>
+          <w:sz w:val="27"/>
+          <w:szCs w:val="27"/>
+        </w:rPr>
+        <w:t xml:space="preserve"> </w:t>
+      </w:r>
+      <w:r>
+        <w:rPr>
+          <w:rFonts w:ascii="Arial" w:eastAsia="Times New Roman" w:hAnsi="Arial" w:cs="Arial"/>
+          <w:sz w:val="27"/>
+          <w:szCs w:val="27"/>
+        </w:rPr>
+        <w:t>-</w:t>
+      </w:r>
+      <w:r>
+        <w:rPr>
+          <w:rFonts w:ascii="Arial" w:eastAsia="Times New Roman" w:hAnsi="Arial" w:cs="Arial"/>
+          <w:sz w:val="27"/>
+          <w:szCs w:val="27"/>
+        </w:rPr>
+        <w:t xml:space="preserve"> </w:t>
+      </w:r>
+      <w:r>
+        <w:rPr>
+          <w:rFonts w:ascii="Arial" w:eastAsia="Times New Roman" w:hAnsi="Arial" w:cs="Arial"/>
+          <w:sz w:val="27"/>
+          <w:szCs w:val="27"/>
+        </w:rPr>
+        <w:t>based application</w:t>
+      </w:r>
+    </w:p>
+    <w:p>
+      <w:pPr>
+        <w:spacing w:after="0" w:line="240" w:lineRule="auto"/>
+        <w:ind w:left="2160"/>
+        <w:rPr>
+          <w:rFonts w:ascii="Arial" w:eastAsia="Times New Roman" w:hAnsi="Arial" w:cs="Arial"/>
+          <w:sz w:val="27"/>
+          <w:szCs w:val="27"/>
+        </w:rPr>
+      </w:pPr>
+      <w:r>
+        <w:rPr>
+          <w:rFonts w:ascii="Arial" w:eastAsia="Times New Roman" w:hAnsi="Arial" w:cs="Arial"/>
+          <w:sz w:val="27"/>
+          <w:szCs w:val="27"/>
+        </w:rPr>
+        <w:t>1.2.1.2.</w:t>
+      </w:r>
+    </w:p>
+    <w:p>
+      <w:pPr>
+        <w:spacing w:after="0" w:line="240" w:lineRule="auto"/>
+        <w:ind w:left="2160"/>
+        <w:rPr>
+          <w:rFonts w:ascii="Arial" w:eastAsia="Times New Roman" w:hAnsi="Arial" w:cs="Arial"/>
+          <w:sz w:val="27"/>
+          <w:szCs w:val="27"/>
+        </w:rPr>
+      </w:pPr>
+      <w:r>
+        <w:rPr>
+          <w:rFonts w:ascii="Arial" w:eastAsia="Times New Roman" w:hAnsi="Arial" w:cs="Arial"/>
+          <w:sz w:val="27"/>
+          <w:szCs w:val="27"/>
+        </w:rPr>
+        <w:t>Database information storage system</w:t>
+      </w:r>
+    </w:p>
+    <w:p>
+      <w:pPr>
+        <w:spacing w:after="0" w:line="240" w:lineRule="auto"/>
+        <w:ind w:left="2160"/>
+        <w:rPr>
+          <w:rFonts w:ascii="Arial" w:eastAsia="Times New Roman" w:hAnsi="Arial" w:cs="Arial"/>
+          <w:sz w:val="27"/>
+          <w:szCs w:val="27"/>
+        </w:rPr>
+      </w:pPr>
+      <w:r>
+        <w:rPr>
+          <w:rFonts w:ascii="Arial" w:eastAsia="Times New Roman" w:hAnsi="Arial" w:cs="Arial"/>
+          <w:sz w:val="27"/>
+          <w:szCs w:val="27"/>
+        </w:rPr>
+        <w:t>1.2.1.3.</w:t>
+      </w:r>
+    </w:p>
+    <w:p>
+      <w:pPr>
+        <w:spacing w:after="0" w:line="240" w:lineRule="auto"/>
+        <w:ind w:left="2160"/>
+        <w:rPr>
+          <w:rFonts w:ascii="Arial" w:eastAsia="Times New Roman" w:hAnsi="Arial" w:cs="Arial"/>
+          <w:sz w:val="27"/>
+          <w:szCs w:val="27"/>
+        </w:rPr>
+      </w:pPr>
+      <w:r>
+        <w:rPr>
+          <w:rFonts w:ascii="Arial" w:eastAsia="Times New Roman" w:hAnsi="Arial" w:cs="Arial"/>
+          <w:sz w:val="27"/>
+          <w:szCs w:val="27"/>
+        </w:rPr>
+        <w:lastRenderedPageBreak/>
+        <w:t>The system should use a Relational Database Management System (RDBMS)</w:t>
+      </w:r>
+    </w:p>
+    <w:p>
+      <w:pPr>
+        <w:spacing w:after="0" w:line="240" w:lineRule="auto"/>
+        <w:rPr>
+          <w:rFonts w:ascii="Arial" w:eastAsia="Times New Roman" w:hAnsi="Arial" w:cs="Arial"/>
+          <w:sz w:val="27"/>
+          <w:szCs w:val="27"/>
+        </w:rPr>
+      </w:pPr>
+      <w:r>
+        <w:rPr>
+          <w:rFonts w:ascii="Arial" w:eastAsia="Times New Roman" w:hAnsi="Arial" w:cs="Arial"/>
+          <w:sz w:val="27"/>
+          <w:szCs w:val="27"/>
+        </w:rPr>
+        <w:t>2.</w:t>
+      </w:r>
+    </w:p>
+    <w:p>
+      <w:pPr>
+        <w:spacing w:after="0" w:line="240" w:lineRule="auto"/>
+        <w:rPr>
+          <w:rFonts w:ascii="Arial" w:eastAsia="Times New Roman" w:hAnsi="Arial" w:cs="Arial"/>
+          <w:sz w:val="27"/>
+          <w:szCs w:val="27"/>
+        </w:rPr>
+      </w:pPr>
+      <w:r>
+        <w:rPr>
+          <w:rFonts w:ascii="Arial" w:eastAsia="Times New Roman" w:hAnsi="Arial" w:cs="Arial"/>
+          <w:sz w:val="27"/>
+          <w:szCs w:val="27"/>
+        </w:rPr>
+        <w:t>Data Structure</w:t>
+      </w:r>
+    </w:p>
+    <w:p>
+      <w:pPr>
+        <w:spacing w:after="0" w:line="240" w:lineRule="auto"/>
+        <w:ind w:left="720"/>
+        <w:rPr>
+          <w:rFonts w:ascii="Arial" w:eastAsia="Times New Roman" w:hAnsi="Arial" w:cs="Arial"/>
+          <w:sz w:val="27"/>
+          <w:szCs w:val="27"/>
+        </w:rPr>
+      </w:pPr>
+      <w:r>
+        <w:rPr>
+          <w:rFonts w:ascii="Arial" w:eastAsia="Times New Roman" w:hAnsi="Arial" w:cs="Arial"/>
+          <w:sz w:val="27"/>
+          <w:szCs w:val="27"/>
+        </w:rPr>
+        <w:t>2.1.</w:t>
+      </w:r>
+    </w:p>
+    <w:p>
+      <w:pPr>
+        <w:spacing w:after="0" w:line="240" w:lineRule="auto"/>
+        <w:ind w:left="720"/>
+        <w:rPr>
+          <w:rFonts w:ascii="Arial" w:eastAsia="Times New Roman" w:hAnsi="Arial" w:cs="Arial"/>
+          <w:sz w:val="27"/>
+          <w:szCs w:val="27"/>
+        </w:rPr>
+      </w:pPr>
+      <w:r>
+        <w:rPr>
+          <w:rFonts w:ascii="Arial" w:eastAsia="Times New Roman" w:hAnsi="Arial" w:cs="Arial"/>
+          <w:sz w:val="27"/>
+          <w:szCs w:val="27"/>
+        </w:rPr>
+        <w:t>Items</w:t>
+      </w:r>
+      <w:r>
+        <w:rPr>
+          <w:rFonts w:ascii="Arial" w:eastAsia="Times New Roman" w:hAnsi="Arial" w:cs="Arial"/>
+          <w:sz w:val="27"/>
+          <w:szCs w:val="27"/>
+        </w:rPr>
+        <w:t xml:space="preserve"> ha</w:t>
+      </w:r>
+      <w:r>
+        <w:rPr>
+          <w:rFonts w:ascii="Arial" w:eastAsia="Times New Roman" w:hAnsi="Arial" w:cs="Arial"/>
+          <w:sz w:val="27"/>
+          <w:szCs w:val="27"/>
+        </w:rPr>
+        <w:t>ve</w:t>
+      </w:r>
+      <w:r>
+        <w:rPr>
+          <w:rFonts w:ascii="Arial" w:eastAsia="Times New Roman" w:hAnsi="Arial" w:cs="Arial"/>
+          <w:sz w:val="27"/>
+          <w:szCs w:val="27"/>
+        </w:rPr>
+        <w:t xml:space="preserve"> these attributes</w:t>
+      </w:r>
+    </w:p>
+    <w:p>
+      <w:pPr>
+        <w:spacing w:after="0" w:line="240" w:lineRule="auto"/>
+        <w:ind w:left="1440"/>
+        <w:rPr>
+          <w:rFonts w:ascii="Arial" w:eastAsia="Times New Roman" w:hAnsi="Arial" w:cs="Arial"/>
+          <w:sz w:val="27"/>
+          <w:szCs w:val="27"/>
+        </w:rPr>
+      </w:pPr>
+      <w:r>
+        <w:rPr>
+          <w:rFonts w:ascii="Arial" w:eastAsia="Times New Roman" w:hAnsi="Arial" w:cs="Arial"/>
+          <w:sz w:val="27"/>
+          <w:szCs w:val="27"/>
+        </w:rPr>
+        <w:t>2.1.1.</w:t>
+      </w:r>
+    </w:p>
+    <w:p>
+      <w:pPr>
+        <w:spacing w:after="0" w:line="240" w:lineRule="auto"/>
+        <w:ind w:left="1440"/>
+        <w:rPr>
+          <w:rFonts w:ascii="Arial" w:eastAsia="Times New Roman" w:hAnsi="Arial" w:cs="Arial"/>
+          <w:sz w:val="27"/>
+          <w:szCs w:val="27"/>
+        </w:rPr>
+      </w:pPr>
+      <w:r>
+        <w:rPr>
+          <w:rFonts w:ascii="Arial" w:eastAsia="Times New Roman" w:hAnsi="Arial" w:cs="Arial"/>
+          <w:sz w:val="27"/>
+          <w:szCs w:val="27"/>
+        </w:rPr>
+        <w:t>Unique ID (auto-increment starting at 1</w:t>
+      </w:r>
+      <w:r>
+        <w:rPr>
+          <w:rFonts w:ascii="Arial" w:eastAsia="Times New Roman" w:hAnsi="Arial" w:cs="Arial"/>
+          <w:sz w:val="27"/>
+          <w:szCs w:val="27"/>
+        </w:rPr>
+        <w:t>, present only in the database</w:t>
+      </w:r>
+      <w:r>
+        <w:rPr>
+          <w:rFonts w:ascii="Arial" w:eastAsia="Times New Roman" w:hAnsi="Arial" w:cs="Arial"/>
+          <w:sz w:val="27"/>
+          <w:szCs w:val="27"/>
+        </w:rPr>
+        <w:t xml:space="preserve"> tables</w:t>
+      </w:r>
+      <w:r>
+        <w:rPr>
+          <w:rFonts w:ascii="Arial" w:eastAsia="Times New Roman" w:hAnsi="Arial" w:cs="Arial"/>
+          <w:sz w:val="27"/>
+          <w:szCs w:val="27"/>
+        </w:rPr>
+        <w:t>)</w:t>
+      </w:r>
+    </w:p>
+    <w:p>
+      <w:pPr>
+        <w:spacing w:after="0" w:line="240" w:lineRule="auto"/>
+        <w:ind w:left="1440"/>
+        <w:rPr>
+          <w:rFonts w:ascii="Arial" w:eastAsia="Times New Roman" w:hAnsi="Arial" w:cs="Arial"/>
+          <w:sz w:val="27"/>
+          <w:szCs w:val="27"/>
+        </w:rPr>
+      </w:pPr>
+      <w:r>
+        <w:rPr>
+          <w:rFonts w:ascii="Arial" w:eastAsia="Times New Roman" w:hAnsi="Arial" w:cs="Arial"/>
+          <w:sz w:val="27"/>
+          <w:szCs w:val="27"/>
+        </w:rPr>
+        <w:t>2.1.2.</w:t>
+      </w:r>
+    </w:p>
+    <w:p>
+      <w:pPr>
+        <w:spacing w:after="0" w:line="240" w:lineRule="auto"/>
+        <w:ind w:left="1440"/>
+        <w:rPr>
+          <w:rFonts w:ascii="Arial" w:eastAsia="Times New Roman" w:hAnsi="Arial" w:cs="Arial"/>
+          <w:sz w:val="27"/>
+          <w:szCs w:val="27"/>
+        </w:rPr>
+      </w:pPr>
+      <w:r>
+        <w:rPr>
+          <w:rFonts w:ascii="Arial" w:eastAsia="Times New Roman" w:hAnsi="Arial" w:cs="Arial"/>
+          <w:sz w:val="27"/>
+          <w:szCs w:val="27"/>
+        </w:rPr>
+        <w:t>Name</w:t>
+      </w:r>
+    </w:p>
+    <w:p>
+      <w:pPr>
+        <w:spacing w:after="0" w:line="240" w:lineRule="auto"/>
+        <w:ind w:left="1440"/>
+        <w:rPr>
+          <w:rFonts w:ascii="Arial" w:eastAsia="Times New Roman" w:hAnsi="Arial" w:cs="Arial"/>
+          <w:sz w:val="27"/>
+          <w:szCs w:val="27"/>
+        </w:rPr>
+      </w:pPr>
+      <w:r>
+        <w:rPr>
+          <w:rFonts w:ascii="Arial" w:eastAsia="Times New Roman" w:hAnsi="Arial" w:cs="Arial"/>
+          <w:sz w:val="27"/>
+          <w:szCs w:val="27"/>
+        </w:rPr>
+        <w:t>2.1.3.</w:t>
+      </w:r>
+    </w:p>
+    <w:p>
+      <w:pPr>
+        <w:spacing w:after="0" w:line="240" w:lineRule="auto"/>
+        <w:ind w:left="1440"/>
+        <w:rPr>
+          <w:rFonts w:ascii="Arial" w:eastAsia="Times New Roman" w:hAnsi="Arial" w:cs="Arial"/>
+          <w:sz w:val="27"/>
+          <w:szCs w:val="27"/>
+        </w:rPr>
+      </w:pPr>
+      <w:r>
+        <w:rPr>
+          <w:rFonts w:ascii="Arial" w:eastAsia="Times New Roman" w:hAnsi="Arial" w:cs="Arial"/>
+          <w:sz w:val="27"/>
+          <w:szCs w:val="27"/>
+        </w:rPr>
+        <w:t>Producer</w:t>
+      </w:r>
+    </w:p>
+    <w:p>
+      <w:pPr>
+        <w:spacing w:after="0" w:line="240" w:lineRule="auto"/>
+        <w:ind w:left="1440"/>
+        <w:rPr>
+          <w:rFonts w:ascii="Arial" w:eastAsia="Times New Roman" w:hAnsi="Arial" w:cs="Arial"/>
+          <w:sz w:val="27"/>
+          <w:szCs w:val="27"/>
+        </w:rPr>
+      </w:pPr>
+      <w:r>
+        <w:rPr>
+          <w:rFonts w:ascii="Arial" w:eastAsia="Times New Roman" w:hAnsi="Arial" w:cs="Arial"/>
+          <w:sz w:val="27"/>
+          <w:szCs w:val="27"/>
+        </w:rPr>
+        <w:t>2.1.4.</w:t>
+      </w:r>
+    </w:p>
+    <w:p>
+      <w:pPr>
+        <w:spacing w:after="0" w:line="240" w:lineRule="auto"/>
+        <w:ind w:left="1440"/>
+        <w:rPr>
+          <w:rFonts w:ascii="Arial" w:eastAsia="Times New Roman" w:hAnsi="Arial" w:cs="Arial"/>
+          <w:sz w:val="27"/>
+          <w:szCs w:val="27"/>
+        </w:rPr>
+      </w:pPr>
+      <w:r>
+        <w:rPr>
+          <w:rFonts w:ascii="Arial" w:eastAsia="Times New Roman" w:hAnsi="Arial" w:cs="Arial"/>
+          <w:sz w:val="27"/>
+          <w:szCs w:val="27"/>
+        </w:rPr>
+        <w:t>Price</w:t>
+      </w:r>
+    </w:p>
+    <w:p>
+      <w:pPr>
+        <w:spacing w:after="0" w:line="240" w:lineRule="auto"/>
+        <w:ind w:left="1440"/>
+        <w:rPr>
+          <w:rFonts w:ascii="Arial" w:eastAsia="Times New Roman" w:hAnsi="Arial" w:cs="Arial"/>
+          <w:sz w:val="27"/>
+          <w:szCs w:val="27"/>
+        </w:rPr>
+      </w:pPr>
+      <w:r>
+        <w:rPr>
+          <w:rFonts w:ascii="Arial" w:eastAsia="Times New Roman" w:hAnsi="Arial" w:cs="Arial"/>
+          <w:sz w:val="27"/>
+          <w:szCs w:val="27"/>
+        </w:rPr>
+        <w:t>2.1.5.</w:t>
+      </w:r>
+    </w:p>
+    <w:p>
+      <w:pPr>
+        <w:spacing w:after="0" w:line="240" w:lineRule="auto"/>
+        <w:ind w:left="1440"/>
+        <w:rPr>
+          <w:rFonts w:ascii="Arial" w:eastAsia="Times New Roman" w:hAnsi="Arial" w:cs="Arial"/>
+          <w:sz w:val="27"/>
+          <w:szCs w:val="27"/>
+        </w:rPr>
+      </w:pPr>
+      <w:r>
+        <w:rPr>
+          <w:rFonts w:ascii="Arial" w:eastAsia="Times New Roman" w:hAnsi="Arial" w:cs="Arial"/>
+          <w:sz w:val="27"/>
+          <w:szCs w:val="27"/>
+        </w:rPr>
+        <w:t>Stock condition</w:t>
+      </w:r>
+    </w:p>
+    <w:p>
+      <w:pPr>
+        <w:spacing w:after="0" w:line="240" w:lineRule="auto"/>
+        <w:ind w:left="1440"/>
+        <w:rPr>
+          <w:rFonts w:ascii="Arial" w:eastAsia="Times New Roman" w:hAnsi="Arial" w:cs="Arial"/>
+          <w:sz w:val="27"/>
+          <w:szCs w:val="27"/>
+        </w:rPr>
+      </w:pPr>
+      <w:r>
+        <w:rPr>
+          <w:rFonts w:ascii="Arial" w:eastAsia="Times New Roman" w:hAnsi="Arial" w:cs="Arial"/>
+          <w:sz w:val="27"/>
+          <w:szCs w:val="27"/>
+        </w:rPr>
+        <w:t>2.1.</w:t>
+      </w:r>
+      <w:r>
+        <w:rPr>
+          <w:rFonts w:ascii="Arial" w:eastAsia="Times New Roman" w:hAnsi="Arial" w:cs="Arial"/>
+          <w:sz w:val="27"/>
+          <w:szCs w:val="27"/>
+        </w:rPr>
+        <w:t>6</w:t>
+      </w:r>
+      <w:r>
+        <w:rPr>
+          <w:rFonts w:ascii="Arial" w:eastAsia="Times New Roman" w:hAnsi="Arial" w:cs="Arial"/>
+          <w:sz w:val="27"/>
+          <w:szCs w:val="27"/>
+        </w:rPr>
+        <w:t>.</w:t>
+      </w:r>
+    </w:p>
+    <w:p>
+      <w:pPr>
+        <w:spacing w:after="0" w:line="240" w:lineRule="auto"/>
+        <w:ind w:left="1440"/>
+        <w:rPr>
+          <w:rFonts w:ascii="Arial" w:eastAsia="Times New Roman" w:hAnsi="Arial" w:cs="Arial"/>
+          <w:sz w:val="27"/>
+          <w:szCs w:val="27"/>
+        </w:rPr>
+      </w:pPr>
+      <w:r>
+        <w:rPr>
+          <w:rFonts w:ascii="Arial" w:eastAsia="Times New Roman" w:hAnsi="Arial" w:cs="Arial"/>
+          <w:sz w:val="27"/>
+          <w:szCs w:val="27"/>
+        </w:rPr>
+        <w:t>Stock</w:t>
+      </w:r>
+      <w:r>
+        <w:rPr>
+          <w:rFonts w:ascii="Arial" w:eastAsia="Times New Roman" w:hAnsi="Arial" w:cs="Arial"/>
+          <w:sz w:val="27"/>
+          <w:szCs w:val="27"/>
+        </w:rPr>
+        <w:t xml:space="preserve"> availability</w:t>
+      </w:r>
+    </w:p>
+    <w:p>
+      <w:pPr>
+        <w:spacing w:after="0" w:line="240" w:lineRule="auto"/>
+        <w:ind w:left="1440"/>
+        <w:rPr>
+          <w:rFonts w:ascii="Arial" w:eastAsia="Times New Roman" w:hAnsi="Arial" w:cs="Arial"/>
+          <w:sz w:val="27"/>
+          <w:szCs w:val="27"/>
+        </w:rPr>
+      </w:pPr>
+      <w:r>
+        <w:rPr>
+          <w:rFonts w:ascii="Arial" w:eastAsia="Times New Roman" w:hAnsi="Arial" w:cs="Arial"/>
+          <w:sz w:val="27"/>
+          <w:szCs w:val="27"/>
+        </w:rPr>
+        <w:t>2.1.7.</w:t>
+      </w:r>
+    </w:p>
+    <w:p>
+      <w:pPr>
+        <w:spacing w:after="0" w:line="240" w:lineRule="auto"/>
+        <w:ind w:left="1440"/>
+        <w:rPr>
+          <w:rFonts w:ascii="Arial" w:eastAsia="Times New Roman" w:hAnsi="Arial" w:cs="Arial"/>
+          <w:sz w:val="27"/>
+          <w:szCs w:val="27"/>
+        </w:rPr>
+      </w:pPr>
+      <w:r>
+        <w:rPr>
+          <w:rFonts w:ascii="Arial" w:eastAsia="Times New Roman" w:hAnsi="Arial" w:cs="Arial"/>
+          <w:sz w:val="27"/>
+          <w:szCs w:val="27"/>
+        </w:rPr>
+        <w:t>Color</w:t>
+      </w:r>
+    </w:p>
+    <w:p>
+      <w:pPr>
+        <w:spacing w:after="0" w:line="240" w:lineRule="auto"/>
+        <w:ind w:left="1440"/>
+        <w:rPr>
+          <w:rFonts w:ascii="Arial" w:eastAsia="Times New Roman" w:hAnsi="Arial" w:cs="Arial"/>
+          <w:sz w:val="27"/>
+          <w:szCs w:val="27"/>
+        </w:rPr>
+      </w:pPr>
+      <w:r>
+        <w:rPr>
+          <w:rFonts w:ascii="Arial" w:eastAsia="Times New Roman" w:hAnsi="Arial" w:cs="Arial"/>
+          <w:sz w:val="27"/>
+          <w:szCs w:val="27"/>
+        </w:rPr>
+        <w:t>2.1.8</w:t>
+      </w:r>
+    </w:p>
+    <w:p>
+      <w:pPr>
+        <w:spacing w:after="0" w:line="240" w:lineRule="auto"/>
+        <w:ind w:left="1440"/>
+        <w:rPr>
+          <w:rFonts w:ascii="Arial" w:eastAsia="Times New Roman" w:hAnsi="Arial" w:cs="Arial"/>
+          <w:sz w:val="27"/>
+          <w:szCs w:val="27"/>
+        </w:rPr>
+      </w:pPr>
+      <w:r>
+        <w:rPr>
+          <w:rFonts w:ascii="Arial" w:eastAsia="Times New Roman" w:hAnsi="Arial" w:cs="Arial"/>
+          <w:sz w:val="27"/>
+          <w:szCs w:val="27"/>
+        </w:rPr>
+        <w:t>Shipping cost, according to the destination</w:t>
+      </w:r>
+    </w:p>
+    <w:p>
+      <w:pPr>
+        <w:spacing w:after="0" w:line="240" w:lineRule="auto"/>
+        <w:ind w:left="1440"/>
+        <w:rPr>
+          <w:rFonts w:ascii="Arial" w:eastAsia="Times New Roman" w:hAnsi="Arial" w:cs="Arial"/>
+          <w:sz w:val="27"/>
+          <w:szCs w:val="27"/>
+        </w:rPr>
+      </w:pPr>
+      <w:r>
+        <w:rPr>
+          <w:rFonts w:ascii="Arial" w:eastAsia="Times New Roman" w:hAnsi="Arial" w:cs="Arial"/>
+          <w:sz w:val="27"/>
+          <w:szCs w:val="27"/>
+        </w:rPr>
+        <w:t>2.1.9.</w:t>
+      </w:r>
+    </w:p>
+    <w:p>
+      <w:pPr>
+        <w:spacing w:after="0" w:line="240" w:lineRule="auto"/>
+        <w:ind w:left="1440"/>
+        <w:rPr>
+          <w:rFonts w:ascii="Arial" w:eastAsia="Times New Roman" w:hAnsi="Arial" w:cs="Arial"/>
+          <w:sz w:val="27"/>
+          <w:szCs w:val="27"/>
+        </w:rPr>
+      </w:pPr>
+      <w:r>
+        <w:rPr>
+          <w:rFonts w:ascii="Arial" w:eastAsia="Times New Roman" w:hAnsi="Arial" w:cs="Arial"/>
+          <w:sz w:val="27"/>
+          <w:szCs w:val="27"/>
+        </w:rPr>
+        <w:t>Size</w:t>
+      </w:r>
+    </w:p>
+    <w:p>
+      <w:pPr>
+        <w:spacing w:after="0" w:line="240" w:lineRule="auto"/>
+        <w:ind w:left="1440"/>
+        <w:rPr>
+          <w:rFonts w:ascii="Arial" w:eastAsia="Times New Roman" w:hAnsi="Arial" w:cs="Arial"/>
+          <w:sz w:val="27"/>
+          <w:szCs w:val="27"/>
+        </w:rPr>
+      </w:pPr>
+      <w:r>
+        <w:rPr>
+          <w:rFonts w:ascii="Arial" w:eastAsia="Times New Roman" w:hAnsi="Arial" w:cs="Arial"/>
+          <w:sz w:val="27"/>
+          <w:szCs w:val="27"/>
+        </w:rPr>
+        <w:t>2.1.10</w:t>
+      </w:r>
+    </w:p>
+    <w:p>
+      <w:pPr>
+        <w:spacing w:after="0" w:line="240" w:lineRule="auto"/>
+        <w:ind w:left="1440"/>
+        <w:rPr>
+          <w:rFonts w:ascii="Arial" w:eastAsia="Times New Roman" w:hAnsi="Arial" w:cs="Arial"/>
+          <w:sz w:val="27"/>
+          <w:szCs w:val="27"/>
+        </w:rPr>
+      </w:pPr>
+      <w:r>
+        <w:rPr>
+          <w:rFonts w:ascii="Arial" w:eastAsia="Times New Roman" w:hAnsi="Arial" w:cs="Arial"/>
+          <w:sz w:val="27"/>
+          <w:szCs w:val="27"/>
+        </w:rPr>
+        <w:t>General Details</w:t>
+      </w:r>
+    </w:p>
+    <w:p>
+      <w:pPr>
+        <w:spacing w:after="0" w:line="240" w:lineRule="auto"/>
+        <w:ind w:left="1440"/>
+        <w:rPr>
+          <w:rFonts w:ascii="Arial" w:eastAsia="Times New Roman" w:hAnsi="Arial" w:cs="Arial"/>
+          <w:sz w:val="27"/>
+          <w:szCs w:val="27"/>
+        </w:rPr>
+      </w:pPr>
+      <w:r>
+        <w:rPr>
+          <w:rFonts w:ascii="Arial" w:eastAsia="Times New Roman" w:hAnsi="Arial" w:cs="Arial"/>
+          <w:sz w:val="27"/>
+          <w:szCs w:val="27"/>
+        </w:rPr>
+        <w:t>2.1.11</w:t>
+      </w:r>
+    </w:p>
+    <w:p>
+      <w:pPr>
+        <w:spacing w:after="0" w:line="240" w:lineRule="auto"/>
+        <w:ind w:left="1440"/>
+        <w:rPr>
+          <w:rFonts w:ascii="Arial" w:eastAsia="Times New Roman" w:hAnsi="Arial" w:cs="Arial"/>
+          <w:sz w:val="27"/>
+          <w:szCs w:val="27"/>
+        </w:rPr>
+      </w:pPr>
+      <w:r>
+        <w:rPr>
+          <w:rFonts w:ascii="Arial" w:eastAsia="Times New Roman" w:hAnsi="Arial" w:cs="Arial"/>
+          <w:sz w:val="27"/>
+          <w:szCs w:val="27"/>
+        </w:rPr>
+        <w:t>Specific Details (optional)</w:t>
+      </w:r>
+    </w:p>
+    <w:p>
+      <w:pPr>
+        <w:spacing w:after="0" w:line="240" w:lineRule="auto"/>
+        <w:ind w:left="1440"/>
+        <w:rPr>
+          <w:rFonts w:ascii="Arial" w:eastAsia="Times New Roman" w:hAnsi="Arial" w:cs="Arial"/>
+          <w:sz w:val="27"/>
+          <w:szCs w:val="27"/>
+        </w:rPr>
+      </w:pPr>
+      <w:r>
+        <w:rPr>
+          <w:rFonts w:ascii="Arial" w:eastAsia="Times New Roman" w:hAnsi="Arial" w:cs="Arial"/>
+          <w:sz w:val="27"/>
+          <w:szCs w:val="27"/>
+        </w:rPr>
+        <w:t>2.1.12</w:t>
+      </w:r>
+    </w:p>
+    <w:p>
+      <w:pPr>
+        <w:spacing w:after="0" w:line="240" w:lineRule="auto"/>
+        <w:ind w:left="1440"/>
+        <w:rPr>
+          <w:rFonts w:ascii="Arial" w:eastAsia="Times New Roman" w:hAnsi="Arial" w:cs="Arial"/>
+          <w:sz w:val="27"/>
+          <w:szCs w:val="27"/>
+        </w:rPr>
+      </w:pPr>
+      <w:r>
+        <w:rPr>
+          <w:rFonts w:ascii="Arial" w:eastAsia="Times New Roman" w:hAnsi="Arial" w:cs="Arial"/>
+          <w:sz w:val="27"/>
+          <w:szCs w:val="27"/>
+        </w:rPr>
+        <w:t>Feedback</w:t>
+      </w:r>
+      <w:r>
+        <w:rPr>
+          <w:rFonts w:ascii="Arial" w:eastAsia="Times New Roman" w:hAnsi="Arial" w:cs="Arial"/>
+          <w:sz w:val="27"/>
+          <w:szCs w:val="27"/>
+        </w:rPr>
+        <w:t>s</w:t>
+      </w:r>
+      <w:r>
+        <w:rPr>
+          <w:rFonts w:ascii="Arial" w:eastAsia="Times New Roman" w:hAnsi="Arial" w:cs="Arial"/>
+          <w:sz w:val="27"/>
+          <w:szCs w:val="27"/>
+        </w:rPr>
+        <w:t xml:space="preserve"> for the item</w:t>
+      </w:r>
+      <w:r>
+        <w:rPr>
+          <w:rFonts w:ascii="Arial" w:eastAsia="Times New Roman" w:hAnsi="Arial" w:cs="Arial"/>
+          <w:sz w:val="27"/>
+          <w:szCs w:val="27"/>
+        </w:rPr>
+        <w:t xml:space="preserve"> </w:t>
+      </w:r>
+    </w:p>
+    <w:p>
+      <w:pPr>
+        <w:spacing w:after="0" w:line="240" w:lineRule="auto"/>
+        <w:ind w:left="1440"/>
+        <w:rPr>
+          <w:rFonts w:ascii="Arial" w:eastAsia="Times New Roman" w:hAnsi="Arial" w:cs="Arial"/>
+          <w:sz w:val="27"/>
+          <w:szCs w:val="27"/>
+        </w:rPr>
+      </w:pPr>
+      <w:r>
+        <w:rPr>
+          <w:rFonts w:ascii="Arial" w:eastAsia="Times New Roman" w:hAnsi="Arial" w:cs="Arial"/>
+          <w:sz w:val="27"/>
+          <w:szCs w:val="27"/>
+        </w:rPr>
+        <w:t>2.1.13</w:t>
+      </w:r>
+    </w:p>
+    <w:p>
+      <w:pPr>
+        <w:spacing w:after="0" w:line="240" w:lineRule="auto"/>
+        <w:ind w:left="1440"/>
+        <w:rPr>
+          <w:rFonts w:ascii="Arial" w:eastAsia="Times New Roman" w:hAnsi="Arial" w:cs="Arial"/>
+          <w:sz w:val="27"/>
+          <w:szCs w:val="27"/>
+        </w:rPr>
+      </w:pPr>
+      <w:r>
+        <w:rPr>
+          <w:rFonts w:ascii="Arial" w:eastAsia="Times New Roman" w:hAnsi="Arial" w:cs="Arial"/>
+          <w:sz w:val="27"/>
+          <w:szCs w:val="27"/>
+        </w:rPr>
+        <w:t>R</w:t>
+      </w:r>
+      <w:r>
+        <w:rPr>
+          <w:rFonts w:ascii="Arial" w:eastAsia="Times New Roman" w:hAnsi="Arial" w:cs="Arial"/>
+          <w:sz w:val="27"/>
+          <w:szCs w:val="27"/>
+        </w:rPr>
+        <w:t>ating</w:t>
+      </w:r>
+    </w:p>
+    <w:p>
+      <w:pPr>
+        <w:spacing w:after="0" w:line="240" w:lineRule="auto"/>
+        <w:ind w:left="1440"/>
+        <w:rPr>
+          <w:rFonts w:ascii="Arial" w:eastAsia="Times New Roman" w:hAnsi="Arial" w:cs="Arial"/>
+          <w:sz w:val="27"/>
+          <w:szCs w:val="27"/>
+        </w:rPr>
+      </w:pPr>
+      <w:r>
+        <w:rPr>
+          <w:rFonts w:ascii="Arial" w:eastAsia="Times New Roman" w:hAnsi="Arial" w:cs="Arial"/>
+          <w:sz w:val="27"/>
+          <w:szCs w:val="27"/>
+        </w:rPr>
+        <w:t>2.1.14</w:t>
+      </w:r>
+    </w:p>
+    <w:p>
+      <w:pPr>
+        <w:spacing w:after="0" w:line="240" w:lineRule="auto"/>
+        <w:ind w:left="1440"/>
+        <w:rPr>
+          <w:rFonts w:ascii="Arial" w:eastAsia="Times New Roman" w:hAnsi="Arial" w:cs="Arial"/>
+          <w:sz w:val="27"/>
+          <w:szCs w:val="27"/>
+        </w:rPr>
+      </w:pPr>
+      <w:r>
+        <w:rPr>
+          <w:rFonts w:ascii="Arial" w:eastAsia="Times New Roman" w:hAnsi="Arial" w:cs="Arial"/>
+          <w:sz w:val="27"/>
+          <w:szCs w:val="27"/>
+        </w:rPr>
+        <w:t>Description</w:t>
+      </w:r>
       <w:bookmarkStart w:id="0" w:name="_GoBack"/>
       <w:bookmarkEnd w:id="0"/>
     </w:p>
     <w:p>
       <w:pPr>
         <w:spacing w:after="0" w:line="240" w:lineRule="auto"/>
-        <w:ind w:left="1440"/>
-        <w:rPr>
-          <w:rFonts w:ascii="Arial" w:eastAsia="Times New Roman" w:hAnsi="Arial" w:cs="Arial"/>
-          <w:sz w:val="27"/>
-          <w:szCs w:val="27"/>
-        </w:rPr>
-      </w:pPr>
-      <w:r>
-        <w:rPr>
-          <w:rFonts w:ascii="Arial" w:eastAsia="Times New Roman" w:hAnsi="Arial" w:cs="Arial"/>
-          <w:sz w:val="27"/>
-          <w:szCs w:val="27"/>
-        </w:rPr>
-        <w:t>Software</w:t>
+        <w:ind w:left="720"/>
+        <w:rPr>
+          <w:rFonts w:ascii="Arial" w:eastAsia="Times New Roman" w:hAnsi="Arial" w:cs="Arial"/>
+          <w:sz w:val="27"/>
+          <w:szCs w:val="27"/>
+        </w:rPr>
+      </w:pPr>
+      <w:r>
+        <w:rPr>
+          <w:rFonts w:ascii="Arial" w:eastAsia="Times New Roman" w:hAnsi="Arial" w:cs="Arial"/>
+          <w:sz w:val="27"/>
+          <w:szCs w:val="27"/>
+        </w:rPr>
+        <w:t>2.2.</w:t>
+      </w:r>
+    </w:p>
+    <w:p>
+      <w:pPr>
+        <w:spacing w:after="0" w:line="240" w:lineRule="auto"/>
+        <w:ind w:left="720"/>
+        <w:rPr>
+          <w:rFonts w:ascii="Arial" w:eastAsia="Times New Roman" w:hAnsi="Arial" w:cs="Arial"/>
+          <w:sz w:val="27"/>
+          <w:szCs w:val="27"/>
+        </w:rPr>
+      </w:pPr>
+      <w:r>
+        <w:rPr>
+          <w:rFonts w:ascii="Arial" w:eastAsia="Times New Roman" w:hAnsi="Arial" w:cs="Arial"/>
+          <w:sz w:val="27"/>
+          <w:szCs w:val="27"/>
+        </w:rPr>
+        <w:t>Customer has these attributes</w:t>
+      </w:r>
+    </w:p>
+    <w:p>
+      <w:pPr>
+        <w:spacing w:after="0" w:line="240" w:lineRule="auto"/>
+        <w:ind w:left="1440"/>
+        <w:rPr>
+          <w:rFonts w:ascii="Arial" w:eastAsia="Times New Roman" w:hAnsi="Arial" w:cs="Arial"/>
+          <w:sz w:val="27"/>
+          <w:szCs w:val="27"/>
+        </w:rPr>
+      </w:pPr>
+      <w:r>
+        <w:rPr>
+          <w:rFonts w:ascii="Arial" w:eastAsia="Times New Roman" w:hAnsi="Arial" w:cs="Arial"/>
+          <w:sz w:val="27"/>
+          <w:szCs w:val="27"/>
+        </w:rPr>
+        <w:t>2.2.1.</w:t>
+      </w:r>
+    </w:p>
+    <w:p>
+      <w:pPr>
+        <w:spacing w:after="0" w:line="240" w:lineRule="auto"/>
+        <w:ind w:left="1440"/>
+        <w:rPr>
+          <w:rFonts w:ascii="Arial" w:eastAsia="Times New Roman" w:hAnsi="Arial" w:cs="Arial"/>
+          <w:sz w:val="27"/>
+          <w:szCs w:val="27"/>
+        </w:rPr>
+      </w:pPr>
+      <w:r>
+        <w:rPr>
+          <w:rFonts w:ascii="Arial" w:eastAsia="Times New Roman" w:hAnsi="Arial" w:cs="Arial"/>
+          <w:sz w:val="27"/>
+          <w:szCs w:val="27"/>
+        </w:rPr>
+        <w:t>Unique ID (auto-increment starting at 1, present only in the database tables)</w:t>
+      </w:r>
+    </w:p>
+    <w:p>
+      <w:pPr>
+        <w:spacing w:after="0" w:line="240" w:lineRule="auto"/>
+        <w:ind w:left="1440"/>
+        <w:rPr>
+          <w:rFonts w:ascii="Arial" w:eastAsia="Times New Roman" w:hAnsi="Arial" w:cs="Arial"/>
+          <w:sz w:val="27"/>
+          <w:szCs w:val="27"/>
+        </w:rPr>
+      </w:pPr>
+      <w:r>
+        <w:rPr>
+          <w:rFonts w:ascii="Arial" w:eastAsia="Times New Roman" w:hAnsi="Arial" w:cs="Arial"/>
+          <w:sz w:val="27"/>
+          <w:szCs w:val="27"/>
+        </w:rPr>
+        <w:t>2.2.2.</w:t>
+      </w:r>
+    </w:p>
+    <w:p>
+      <w:pPr>
+        <w:spacing w:after="0" w:line="240" w:lineRule="auto"/>
+        <w:ind w:left="1440"/>
+        <w:rPr>
+          <w:rFonts w:ascii="Arial" w:eastAsia="Times New Roman" w:hAnsi="Arial" w:cs="Arial"/>
+          <w:sz w:val="27"/>
+          <w:szCs w:val="27"/>
+        </w:rPr>
+      </w:pPr>
+      <w:r>
+        <w:rPr>
+          <w:rFonts w:ascii="Arial" w:eastAsia="Times New Roman" w:hAnsi="Arial" w:cs="Arial"/>
+          <w:sz w:val="27"/>
+          <w:szCs w:val="27"/>
+        </w:rPr>
+        <w:lastRenderedPageBreak/>
+        <w:t>Unique Username</w:t>
+      </w:r>
+    </w:p>
+    <w:p>
+      <w:pPr>
+        <w:spacing w:after="0" w:line="240" w:lineRule="auto"/>
+        <w:ind w:left="1440"/>
+        <w:rPr>
+          <w:rFonts w:ascii="Arial" w:eastAsia="Times New Roman" w:hAnsi="Arial" w:cs="Arial"/>
+          <w:sz w:val="27"/>
+          <w:szCs w:val="27"/>
+        </w:rPr>
+      </w:pPr>
+      <w:r>
+        <w:rPr>
+          <w:rFonts w:ascii="Arial" w:eastAsia="Times New Roman" w:hAnsi="Arial" w:cs="Arial"/>
+          <w:sz w:val="27"/>
+          <w:szCs w:val="27"/>
+        </w:rPr>
+        <w:t>2.2.3</w:t>
+      </w:r>
+      <w:r>
+        <w:rPr>
+          <w:rFonts w:ascii="Arial" w:eastAsia="Times New Roman" w:hAnsi="Arial" w:cs="Arial"/>
+          <w:sz w:val="27"/>
+          <w:szCs w:val="27"/>
+        </w:rPr>
+        <w:t>.</w:t>
+      </w:r>
+    </w:p>
+    <w:p>
+      <w:pPr>
+        <w:spacing w:after="0" w:line="240" w:lineRule="auto"/>
+        <w:ind w:left="1440"/>
+        <w:rPr>
+          <w:rFonts w:ascii="Arial" w:eastAsia="Times New Roman" w:hAnsi="Arial" w:cs="Arial"/>
+          <w:sz w:val="27"/>
+          <w:szCs w:val="27"/>
+        </w:rPr>
+      </w:pPr>
+      <w:r>
+        <w:rPr>
+          <w:rFonts w:ascii="Arial" w:eastAsia="Times New Roman" w:hAnsi="Arial" w:cs="Arial"/>
+          <w:sz w:val="27"/>
+          <w:szCs w:val="27"/>
+        </w:rPr>
+        <w:t>Password</w:t>
+      </w:r>
+    </w:p>
+    <w:p>
+      <w:pPr>
+        <w:spacing w:after="0" w:line="240" w:lineRule="auto"/>
+        <w:ind w:left="1440"/>
+        <w:rPr>
+          <w:rFonts w:ascii="Arial" w:eastAsia="Times New Roman" w:hAnsi="Arial" w:cs="Arial"/>
+          <w:sz w:val="27"/>
+          <w:szCs w:val="27"/>
+        </w:rPr>
+      </w:pPr>
+      <w:r>
+        <w:rPr>
+          <w:rFonts w:ascii="Arial" w:eastAsia="Times New Roman" w:hAnsi="Arial" w:cs="Arial"/>
+          <w:sz w:val="27"/>
+          <w:szCs w:val="27"/>
+        </w:rPr>
+        <w:t>2.2.4</w:t>
+      </w:r>
+      <w:r>
+        <w:rPr>
+          <w:rFonts w:ascii="Arial" w:eastAsia="Times New Roman" w:hAnsi="Arial" w:cs="Arial"/>
+          <w:sz w:val="27"/>
+          <w:szCs w:val="27"/>
+        </w:rPr>
+        <w:t>.</w:t>
+      </w:r>
+    </w:p>
+    <w:p>
+      <w:pPr>
+        <w:spacing w:after="0" w:line="240" w:lineRule="auto"/>
+        <w:ind w:left="1440"/>
+        <w:rPr>
+          <w:rFonts w:ascii="Arial" w:eastAsia="Times New Roman" w:hAnsi="Arial" w:cs="Arial"/>
+          <w:sz w:val="27"/>
+          <w:szCs w:val="27"/>
+        </w:rPr>
+      </w:pPr>
+      <w:r>
+        <w:rPr>
+          <w:rFonts w:ascii="Arial" w:eastAsia="Times New Roman" w:hAnsi="Arial" w:cs="Arial"/>
+          <w:sz w:val="27"/>
+          <w:szCs w:val="27"/>
+        </w:rPr>
+        <w:t xml:space="preserve">Full </w:t>
+      </w:r>
+      <w:r>
+        <w:rPr>
+          <w:rFonts w:ascii="Arial" w:eastAsia="Times New Roman" w:hAnsi="Arial" w:cs="Arial"/>
+          <w:sz w:val="27"/>
+          <w:szCs w:val="27"/>
+        </w:rPr>
+        <w:t>Name</w:t>
+      </w:r>
+    </w:p>
+    <w:p>
+      <w:pPr>
+        <w:spacing w:after="0" w:line="240" w:lineRule="auto"/>
+        <w:ind w:left="1440"/>
+        <w:rPr>
+          <w:rFonts w:ascii="Arial" w:eastAsia="Times New Roman" w:hAnsi="Arial" w:cs="Arial"/>
+          <w:sz w:val="27"/>
+          <w:szCs w:val="27"/>
+        </w:rPr>
+      </w:pPr>
+      <w:r>
+        <w:rPr>
+          <w:rFonts w:ascii="Arial" w:eastAsia="Times New Roman" w:hAnsi="Arial" w:cs="Arial"/>
+          <w:sz w:val="27"/>
+          <w:szCs w:val="27"/>
+        </w:rPr>
+        <w:t>2.2.4.</w:t>
+      </w:r>
+    </w:p>
+    <w:p>
+      <w:pPr>
+        <w:spacing w:after="0" w:line="240" w:lineRule="auto"/>
+        <w:ind w:left="1440"/>
+        <w:rPr>
+          <w:rFonts w:ascii="Arial" w:eastAsia="Times New Roman" w:hAnsi="Arial" w:cs="Arial"/>
+          <w:sz w:val="27"/>
+          <w:szCs w:val="27"/>
+        </w:rPr>
+      </w:pPr>
+      <w:r>
+        <w:rPr>
+          <w:rFonts w:ascii="Arial" w:eastAsia="Times New Roman" w:hAnsi="Arial" w:cs="Arial"/>
+          <w:sz w:val="27"/>
+          <w:szCs w:val="27"/>
+        </w:rPr>
+        <w:t>Email Address</w:t>
+      </w:r>
+    </w:p>
+    <w:p>
+      <w:pPr>
+        <w:spacing w:after="0" w:line="240" w:lineRule="auto"/>
+        <w:ind w:left="1440"/>
+        <w:rPr>
+          <w:rFonts w:ascii="Arial" w:eastAsia="Times New Roman" w:hAnsi="Arial" w:cs="Arial"/>
+          <w:sz w:val="27"/>
+          <w:szCs w:val="27"/>
+        </w:rPr>
+      </w:pPr>
+      <w:r>
+        <w:rPr>
+          <w:rFonts w:ascii="Arial" w:eastAsia="Times New Roman" w:hAnsi="Arial" w:cs="Arial"/>
+          <w:sz w:val="27"/>
+          <w:szCs w:val="27"/>
+        </w:rPr>
+        <w:t>2.2.5.</w:t>
+      </w:r>
+    </w:p>
+    <w:p>
+      <w:pPr>
+        <w:spacing w:after="0" w:line="240" w:lineRule="auto"/>
+        <w:ind w:left="1440"/>
+        <w:rPr>
+          <w:rFonts w:ascii="Arial" w:eastAsia="Times New Roman" w:hAnsi="Arial" w:cs="Arial"/>
+          <w:sz w:val="27"/>
+          <w:szCs w:val="27"/>
+        </w:rPr>
+      </w:pPr>
+      <w:r>
+        <w:rPr>
+          <w:rFonts w:ascii="Arial" w:eastAsia="Times New Roman" w:hAnsi="Arial" w:cs="Arial"/>
+          <w:sz w:val="27"/>
+          <w:szCs w:val="27"/>
+        </w:rPr>
+        <w:t>Postal Address</w:t>
+      </w:r>
+    </w:p>
+    <w:p>
+      <w:pPr>
+        <w:spacing w:after="0" w:line="240" w:lineRule="auto"/>
+        <w:ind w:left="1440"/>
+        <w:rPr>
+          <w:rFonts w:ascii="Arial" w:eastAsia="Times New Roman" w:hAnsi="Arial" w:cs="Arial"/>
+          <w:sz w:val="27"/>
+          <w:szCs w:val="27"/>
+        </w:rPr>
+      </w:pPr>
+      <w:r>
+        <w:rPr>
+          <w:rFonts w:ascii="Arial" w:eastAsia="Times New Roman" w:hAnsi="Arial" w:cs="Arial"/>
+          <w:sz w:val="27"/>
+          <w:szCs w:val="27"/>
+        </w:rPr>
+        <w:t>2.2.6</w:t>
+      </w:r>
+    </w:p>
+    <w:p>
+      <w:pPr>
+        <w:spacing w:after="0" w:line="240" w:lineRule="auto"/>
+        <w:ind w:left="1440"/>
+        <w:rPr>
+          <w:rFonts w:ascii="Arial" w:eastAsia="Times New Roman" w:hAnsi="Arial" w:cs="Arial"/>
+          <w:sz w:val="27"/>
+          <w:szCs w:val="27"/>
+        </w:rPr>
+      </w:pPr>
+      <w:r>
+        <w:rPr>
+          <w:rFonts w:ascii="Arial" w:eastAsia="Times New Roman" w:hAnsi="Arial" w:cs="Arial"/>
+          <w:sz w:val="27"/>
+          <w:szCs w:val="27"/>
+        </w:rPr>
+        <w:t>All orders made by the customer</w:t>
+      </w:r>
+    </w:p>
+    <w:p>
+      <w:pPr>
+        <w:spacing w:after="0" w:line="240" w:lineRule="auto"/>
+        <w:ind w:left="1440"/>
+        <w:rPr>
+          <w:rFonts w:ascii="Arial" w:eastAsia="Times New Roman" w:hAnsi="Arial" w:cs="Arial"/>
+          <w:sz w:val="27"/>
+          <w:szCs w:val="27"/>
+        </w:rPr>
+      </w:pPr>
+      <w:r>
+        <w:rPr>
+          <w:rFonts w:ascii="Arial" w:eastAsia="Times New Roman" w:hAnsi="Arial" w:cs="Arial"/>
+          <w:sz w:val="27"/>
+          <w:szCs w:val="27"/>
+        </w:rPr>
+        <w:t>2.2.7</w:t>
+      </w:r>
+    </w:p>
+    <w:p>
+      <w:pPr>
+        <w:spacing w:after="0" w:line="240" w:lineRule="auto"/>
+        <w:ind w:left="1440"/>
+        <w:rPr>
+          <w:rFonts w:ascii="Arial" w:eastAsia="Times New Roman" w:hAnsi="Arial" w:cs="Arial"/>
+          <w:sz w:val="27"/>
+          <w:szCs w:val="27"/>
+        </w:rPr>
+      </w:pPr>
+      <w:r>
+        <w:rPr>
+          <w:rFonts w:ascii="Arial" w:eastAsia="Times New Roman" w:hAnsi="Arial" w:cs="Arial"/>
+          <w:sz w:val="27"/>
+          <w:szCs w:val="27"/>
+        </w:rPr>
+        <w:t>User points</w:t>
+      </w:r>
+    </w:p>
+    <w:p>
+      <w:pPr>
+        <w:spacing w:after="0" w:line="240" w:lineRule="auto"/>
+        <w:ind w:left="720"/>
+        <w:rPr>
+          <w:rFonts w:ascii="Arial" w:eastAsia="Times New Roman" w:hAnsi="Arial" w:cs="Arial"/>
+          <w:sz w:val="27"/>
+          <w:szCs w:val="27"/>
+        </w:rPr>
+      </w:pPr>
+      <w:r>
+        <w:rPr>
+          <w:rFonts w:ascii="Arial" w:eastAsia="Times New Roman" w:hAnsi="Arial" w:cs="Arial"/>
+          <w:sz w:val="27"/>
+          <w:szCs w:val="27"/>
+        </w:rPr>
+        <w:t>2.3.</w:t>
+      </w:r>
+    </w:p>
+    <w:p>
+      <w:pPr>
+        <w:spacing w:after="0" w:line="240" w:lineRule="auto"/>
+        <w:ind w:left="720"/>
+        <w:rPr>
+          <w:rFonts w:ascii="Arial" w:eastAsia="Times New Roman" w:hAnsi="Arial" w:cs="Arial"/>
+          <w:sz w:val="27"/>
+          <w:szCs w:val="27"/>
+        </w:rPr>
+      </w:pPr>
+      <w:r>
+        <w:rPr>
+          <w:rFonts w:ascii="Arial" w:eastAsia="Times New Roman" w:hAnsi="Arial" w:cs="Arial"/>
+          <w:sz w:val="27"/>
+          <w:szCs w:val="27"/>
+        </w:rPr>
+        <w:t>Admin</w:t>
+      </w:r>
+      <w:r>
+        <w:rPr>
+          <w:rFonts w:ascii="Arial" w:eastAsia="Times New Roman" w:hAnsi="Arial" w:cs="Arial"/>
+          <w:sz w:val="27"/>
+          <w:szCs w:val="27"/>
+        </w:rPr>
+        <w:t xml:space="preserve"> has these attributes</w:t>
+      </w:r>
+    </w:p>
+    <w:p>
+      <w:pPr>
+        <w:spacing w:after="0" w:line="240" w:lineRule="auto"/>
+        <w:ind w:left="1440"/>
+        <w:rPr>
+          <w:rFonts w:ascii="Arial" w:eastAsia="Times New Roman" w:hAnsi="Arial" w:cs="Arial"/>
+          <w:sz w:val="27"/>
+          <w:szCs w:val="27"/>
+        </w:rPr>
+      </w:pPr>
+      <w:r>
+        <w:rPr>
+          <w:rFonts w:ascii="Arial" w:eastAsia="Times New Roman" w:hAnsi="Arial" w:cs="Arial"/>
+          <w:sz w:val="27"/>
+          <w:szCs w:val="27"/>
+        </w:rPr>
+        <w:t>2.3.1.</w:t>
+      </w:r>
+    </w:p>
+    <w:p>
+      <w:pPr>
+        <w:spacing w:after="0" w:line="240" w:lineRule="auto"/>
+        <w:ind w:left="1440"/>
+        <w:rPr>
+          <w:rFonts w:ascii="Arial" w:eastAsia="Times New Roman" w:hAnsi="Arial" w:cs="Arial"/>
+          <w:sz w:val="27"/>
+          <w:szCs w:val="27"/>
+        </w:rPr>
+      </w:pPr>
+      <w:r>
+        <w:rPr>
+          <w:rFonts w:ascii="Arial" w:eastAsia="Times New Roman" w:hAnsi="Arial" w:cs="Arial"/>
+          <w:sz w:val="27"/>
+          <w:szCs w:val="27"/>
+        </w:rPr>
+        <w:t>Username</w:t>
+      </w:r>
+    </w:p>
+    <w:p>
+      <w:pPr>
+        <w:spacing w:after="0" w:line="240" w:lineRule="auto"/>
+        <w:ind w:left="1440"/>
+        <w:rPr>
+          <w:rFonts w:ascii="Arial" w:eastAsia="Times New Roman" w:hAnsi="Arial" w:cs="Arial"/>
+          <w:sz w:val="27"/>
+          <w:szCs w:val="27"/>
+        </w:rPr>
+      </w:pPr>
+      <w:r>
+        <w:rPr>
+          <w:rFonts w:ascii="Arial" w:eastAsia="Times New Roman" w:hAnsi="Arial" w:cs="Arial"/>
+          <w:sz w:val="27"/>
+          <w:szCs w:val="27"/>
+        </w:rPr>
+        <w:t>2.3.2.</w:t>
+      </w:r>
+    </w:p>
+    <w:p>
+      <w:pPr>
+        <w:spacing w:after="0" w:line="240" w:lineRule="auto"/>
+        <w:ind w:left="1440"/>
+        <w:rPr>
+          <w:rFonts w:ascii="Arial" w:eastAsia="Times New Roman" w:hAnsi="Arial" w:cs="Arial"/>
+          <w:sz w:val="27"/>
+          <w:szCs w:val="27"/>
+        </w:rPr>
+      </w:pPr>
+      <w:r>
+        <w:rPr>
+          <w:rFonts w:ascii="Arial" w:eastAsia="Times New Roman" w:hAnsi="Arial" w:cs="Arial"/>
+          <w:sz w:val="27"/>
+          <w:szCs w:val="27"/>
+        </w:rPr>
+        <w:t>Password</w:t>
+      </w:r>
+    </w:p>
+    <w:p>
+      <w:pPr>
+        <w:spacing w:after="0" w:line="240" w:lineRule="auto"/>
+        <w:ind w:left="1440"/>
+        <w:rPr>
+          <w:rFonts w:ascii="Arial" w:eastAsia="Times New Roman" w:hAnsi="Arial" w:cs="Arial"/>
+          <w:sz w:val="27"/>
+          <w:szCs w:val="27"/>
+        </w:rPr>
+      </w:pPr>
+      <w:r>
+        <w:rPr>
+          <w:rFonts w:ascii="Arial" w:eastAsia="Times New Roman" w:hAnsi="Arial" w:cs="Arial"/>
+          <w:sz w:val="27"/>
+          <w:szCs w:val="27"/>
+        </w:rPr>
+        <w:t>2.3.3.</w:t>
+      </w:r>
+    </w:p>
+    <w:p>
+      <w:pPr>
+        <w:spacing w:after="0" w:line="240" w:lineRule="auto"/>
+        <w:ind w:left="1440"/>
+        <w:rPr>
+          <w:rFonts w:ascii="Arial" w:eastAsia="Times New Roman" w:hAnsi="Arial" w:cs="Arial"/>
+          <w:sz w:val="27"/>
+          <w:szCs w:val="27"/>
+        </w:rPr>
+      </w:pPr>
+      <w:r>
+        <w:rPr>
+          <w:rFonts w:ascii="Arial" w:eastAsia="Times New Roman" w:hAnsi="Arial" w:cs="Arial"/>
+          <w:sz w:val="27"/>
+          <w:szCs w:val="27"/>
+        </w:rPr>
+        <w:t>Email address</w:t>
+      </w:r>
+    </w:p>
+    <w:p>
+      <w:pPr>
+        <w:spacing w:after="0" w:line="240" w:lineRule="auto"/>
+        <w:ind w:left="720"/>
+        <w:rPr>
+          <w:rFonts w:ascii="Arial" w:eastAsia="Times New Roman" w:hAnsi="Arial" w:cs="Arial"/>
+          <w:sz w:val="27"/>
+          <w:szCs w:val="27"/>
+        </w:rPr>
+      </w:pPr>
+      <w:r>
+        <w:rPr>
+          <w:rFonts w:ascii="Arial" w:eastAsia="Times New Roman" w:hAnsi="Arial" w:cs="Arial"/>
+          <w:sz w:val="27"/>
+          <w:szCs w:val="27"/>
+        </w:rPr>
+        <w:t>2.4.</w:t>
+      </w:r>
+    </w:p>
+    <w:p>
+      <w:pPr>
+        <w:spacing w:after="0" w:line="240" w:lineRule="auto"/>
+        <w:ind w:left="720"/>
+        <w:rPr>
+          <w:rFonts w:ascii="Arial" w:eastAsia="Times New Roman" w:hAnsi="Arial" w:cs="Arial"/>
+          <w:sz w:val="27"/>
+          <w:szCs w:val="27"/>
+        </w:rPr>
+      </w:pPr>
+      <w:r>
+        <w:rPr>
+          <w:rFonts w:ascii="Arial" w:eastAsia="Times New Roman" w:hAnsi="Arial" w:cs="Arial"/>
+          <w:sz w:val="27"/>
+          <w:szCs w:val="27"/>
+        </w:rPr>
+        <w:t xml:space="preserve">Order log entries have these attributes: </w:t>
+      </w:r>
+    </w:p>
+    <w:p>
+      <w:pPr>
+        <w:spacing w:after="0" w:line="240" w:lineRule="auto"/>
+        <w:ind w:left="1440"/>
+        <w:rPr>
+          <w:rFonts w:ascii="Arial" w:eastAsia="Times New Roman" w:hAnsi="Arial" w:cs="Arial"/>
+          <w:sz w:val="27"/>
+          <w:szCs w:val="27"/>
+        </w:rPr>
+      </w:pPr>
+      <w:r>
+        <w:rPr>
+          <w:rFonts w:ascii="Arial" w:eastAsia="Times New Roman" w:hAnsi="Arial" w:cs="Arial"/>
+          <w:sz w:val="27"/>
+          <w:szCs w:val="27"/>
+        </w:rPr>
+        <w:t>2.4.1.</w:t>
+      </w:r>
+    </w:p>
+    <w:p>
+      <w:pPr>
+        <w:spacing w:after="0" w:line="240" w:lineRule="auto"/>
+        <w:ind w:left="1440"/>
+        <w:rPr>
+          <w:rFonts w:ascii="Arial" w:eastAsia="Times New Roman" w:hAnsi="Arial" w:cs="Arial"/>
+          <w:sz w:val="27"/>
+          <w:szCs w:val="27"/>
+        </w:rPr>
+      </w:pPr>
+      <w:r>
+        <w:rPr>
+          <w:rFonts w:ascii="Arial" w:eastAsia="Times New Roman" w:hAnsi="Arial" w:cs="Arial"/>
+          <w:sz w:val="27"/>
+          <w:szCs w:val="27"/>
+        </w:rPr>
+        <w:t>Unique ID (auto generated)</w:t>
+      </w:r>
+    </w:p>
+    <w:p>
+      <w:pPr>
+        <w:spacing w:after="0" w:line="240" w:lineRule="auto"/>
+        <w:ind w:left="1440"/>
+        <w:rPr>
+          <w:rFonts w:ascii="Arial" w:eastAsia="Times New Roman" w:hAnsi="Arial" w:cs="Arial"/>
+          <w:sz w:val="27"/>
+          <w:szCs w:val="27"/>
+        </w:rPr>
+      </w:pPr>
+      <w:r>
+        <w:rPr>
+          <w:rFonts w:ascii="Arial" w:eastAsia="Times New Roman" w:hAnsi="Arial" w:cs="Arial"/>
+          <w:sz w:val="27"/>
+          <w:szCs w:val="27"/>
+        </w:rPr>
+        <w:t>2.4.2.</w:t>
+      </w:r>
+    </w:p>
+    <w:p>
+      <w:pPr>
+        <w:spacing w:after="0" w:line="240" w:lineRule="auto"/>
+        <w:ind w:left="1440"/>
+        <w:rPr>
+          <w:rFonts w:ascii="Arial" w:eastAsia="Times New Roman" w:hAnsi="Arial" w:cs="Arial"/>
+          <w:sz w:val="27"/>
+          <w:szCs w:val="27"/>
+        </w:rPr>
+      </w:pPr>
+      <w:r>
+        <w:rPr>
+          <w:rFonts w:ascii="Arial" w:eastAsia="Times New Roman" w:hAnsi="Arial" w:cs="Arial"/>
+          <w:sz w:val="27"/>
+          <w:szCs w:val="27"/>
+        </w:rPr>
+        <w:t>Time transaction took place</w:t>
+      </w:r>
+    </w:p>
+    <w:p>
+      <w:pPr>
+        <w:spacing w:after="0" w:line="240" w:lineRule="auto"/>
+        <w:ind w:left="1440"/>
+        <w:rPr>
+          <w:rFonts w:ascii="Arial" w:eastAsia="Times New Roman" w:hAnsi="Arial" w:cs="Arial"/>
+          <w:sz w:val="27"/>
+          <w:szCs w:val="27"/>
+        </w:rPr>
+      </w:pPr>
+      <w:r>
+        <w:rPr>
+          <w:rFonts w:ascii="Arial" w:eastAsia="Times New Roman" w:hAnsi="Arial" w:cs="Arial"/>
+          <w:sz w:val="27"/>
+          <w:szCs w:val="27"/>
+        </w:rPr>
+        <w:t>2.4.3.</w:t>
+      </w:r>
+    </w:p>
+    <w:p>
+      <w:pPr>
+        <w:spacing w:after="0" w:line="240" w:lineRule="auto"/>
+        <w:ind w:left="1440"/>
+        <w:rPr>
+          <w:rFonts w:ascii="Arial" w:eastAsia="Times New Roman" w:hAnsi="Arial" w:cs="Arial"/>
+          <w:sz w:val="27"/>
+          <w:szCs w:val="27"/>
+        </w:rPr>
+      </w:pPr>
+      <w:r>
+        <w:rPr>
+          <w:rFonts w:ascii="Arial" w:eastAsia="Times New Roman" w:hAnsi="Arial" w:cs="Arial"/>
+          <w:sz w:val="27"/>
+          <w:szCs w:val="27"/>
+        </w:rPr>
+        <w:t>Date transaction took place</w:t>
+      </w:r>
+    </w:p>
+    <w:p>
+      <w:pPr>
+        <w:spacing w:after="0" w:line="240" w:lineRule="auto"/>
+        <w:ind w:left="1440"/>
+        <w:rPr>
+          <w:rFonts w:ascii="Arial" w:eastAsia="Times New Roman" w:hAnsi="Arial" w:cs="Arial"/>
+          <w:sz w:val="27"/>
+          <w:szCs w:val="27"/>
+        </w:rPr>
+      </w:pPr>
+      <w:r>
+        <w:rPr>
+          <w:rFonts w:ascii="Arial" w:eastAsia="Times New Roman" w:hAnsi="Arial" w:cs="Arial"/>
+          <w:sz w:val="27"/>
+          <w:szCs w:val="27"/>
+        </w:rPr>
+        <w:t>2.4.4.</w:t>
+      </w:r>
+    </w:p>
+    <w:p>
+      <w:pPr>
+        <w:spacing w:after="0" w:line="240" w:lineRule="auto"/>
+        <w:ind w:left="1440"/>
+        <w:rPr>
+          <w:rFonts w:ascii="Arial" w:eastAsia="Times New Roman" w:hAnsi="Arial" w:cs="Arial"/>
+          <w:sz w:val="27"/>
+          <w:szCs w:val="27"/>
+        </w:rPr>
+      </w:pPr>
+      <w:r>
+        <w:rPr>
+          <w:rFonts w:ascii="Arial" w:eastAsia="Times New Roman" w:hAnsi="Arial" w:cs="Arial"/>
+          <w:sz w:val="27"/>
+          <w:szCs w:val="27"/>
+        </w:rPr>
+        <w:t>Username of customer</w:t>
+      </w:r>
+    </w:p>
+    <w:p>
+      <w:pPr>
+        <w:spacing w:after="0" w:line="240" w:lineRule="auto"/>
+        <w:ind w:left="1440"/>
+        <w:rPr>
+          <w:rFonts w:ascii="Arial" w:eastAsia="Times New Roman" w:hAnsi="Arial" w:cs="Arial"/>
+          <w:sz w:val="27"/>
+          <w:szCs w:val="27"/>
+        </w:rPr>
+      </w:pPr>
+      <w:r>
+        <w:rPr>
+          <w:rFonts w:ascii="Arial" w:eastAsia="Times New Roman" w:hAnsi="Arial" w:cs="Arial"/>
+          <w:sz w:val="27"/>
+          <w:szCs w:val="27"/>
+        </w:rPr>
+        <w:t>2.4.5.</w:t>
+      </w:r>
+    </w:p>
+    <w:p>
+      <w:pPr>
+        <w:spacing w:after="0" w:line="240" w:lineRule="auto"/>
+        <w:ind w:left="1440"/>
+        <w:rPr>
+          <w:rFonts w:ascii="Arial" w:eastAsia="Times New Roman" w:hAnsi="Arial" w:cs="Arial"/>
+          <w:sz w:val="27"/>
+          <w:szCs w:val="27"/>
+        </w:rPr>
+      </w:pPr>
+      <w:r>
+        <w:rPr>
+          <w:rFonts w:ascii="Arial" w:eastAsia="Times New Roman" w:hAnsi="Arial" w:cs="Arial"/>
+          <w:sz w:val="27"/>
+          <w:szCs w:val="27"/>
+        </w:rPr>
+        <w:t>Listing of the contents in customer’s shopping cart</w:t>
+      </w:r>
+    </w:p>
+    <w:p>
+      <w:pPr>
+        <w:spacing w:after="0" w:line="240" w:lineRule="auto"/>
+        <w:rPr>
+          <w:rFonts w:ascii="Arial" w:eastAsia="Times New Roman" w:hAnsi="Arial" w:cs="Arial"/>
+          <w:sz w:val="27"/>
+          <w:szCs w:val="27"/>
+        </w:rPr>
+      </w:pPr>
+    </w:p>
+    <w:p>
+      <w:pPr>
+        <w:spacing w:after="0" w:line="240" w:lineRule="auto"/>
+        <w:rPr>
+          <w:rFonts w:ascii="Arial" w:eastAsia="Times New Roman" w:hAnsi="Arial" w:cs="Arial"/>
+          <w:sz w:val="27"/>
+          <w:szCs w:val="27"/>
+        </w:rPr>
+      </w:pPr>
+      <w:r>
+        <w:rPr>
+          <w:rFonts w:ascii="Arial" w:eastAsia="Times New Roman" w:hAnsi="Arial" w:cs="Arial"/>
+          <w:sz w:val="27"/>
+          <w:szCs w:val="27"/>
+        </w:rPr>
+        <w:t>3.System</w:t>
+      </w:r>
+    </w:p>
+    <w:p>
+      <w:pPr>
+        <w:spacing w:after="0" w:line="240" w:lineRule="auto"/>
+        <w:ind w:left="720"/>
+        <w:rPr>
+          <w:rFonts w:ascii="Arial" w:eastAsia="Times New Roman" w:hAnsi="Arial" w:cs="Arial"/>
+          <w:sz w:val="27"/>
+          <w:szCs w:val="27"/>
+        </w:rPr>
+      </w:pPr>
+      <w:r>
+        <w:rPr>
+          <w:rFonts w:ascii="Arial" w:eastAsia="Times New Roman" w:hAnsi="Arial" w:cs="Arial"/>
+          <w:sz w:val="27"/>
+          <w:szCs w:val="27"/>
+        </w:rPr>
+        <w:t>3.1.</w:t>
+      </w:r>
+    </w:p>
+    <w:p>
+      <w:pPr>
+        <w:spacing w:after="0" w:line="240" w:lineRule="auto"/>
+        <w:ind w:left="720"/>
+        <w:rPr>
+          <w:rFonts w:ascii="Arial" w:eastAsia="Times New Roman" w:hAnsi="Arial" w:cs="Arial"/>
+          <w:sz w:val="27"/>
+          <w:szCs w:val="27"/>
+        </w:rPr>
+      </w:pPr>
+      <w:r>
+        <w:rPr>
+          <w:rFonts w:ascii="Arial" w:eastAsia="Times New Roman" w:hAnsi="Arial" w:cs="Arial"/>
+          <w:sz w:val="27"/>
+          <w:szCs w:val="27"/>
+        </w:rPr>
+        <w:t>Browse Inventory</w:t>
+      </w:r>
+    </w:p>
+    <w:p>
+      <w:pPr>
+        <w:spacing w:after="0" w:line="240" w:lineRule="auto"/>
+        <w:ind w:left="1440"/>
+        <w:rPr>
+          <w:rFonts w:ascii="Arial" w:eastAsia="Times New Roman" w:hAnsi="Arial" w:cs="Arial"/>
+          <w:sz w:val="27"/>
+          <w:szCs w:val="27"/>
+        </w:rPr>
+      </w:pPr>
+      <w:r>
+        <w:rPr>
+          <w:rFonts w:ascii="Arial" w:eastAsia="Times New Roman" w:hAnsi="Arial" w:cs="Arial"/>
+          <w:sz w:val="27"/>
+          <w:szCs w:val="27"/>
+        </w:rPr>
+        <w:t>3.1.1.</w:t>
+      </w:r>
+    </w:p>
+    <w:p>
+      <w:pPr>
+        <w:spacing w:after="0" w:line="240" w:lineRule="auto"/>
+        <w:ind w:left="1440"/>
+        <w:rPr>
+          <w:rFonts w:ascii="Arial" w:eastAsia="Times New Roman" w:hAnsi="Arial" w:cs="Arial"/>
+          <w:sz w:val="27"/>
+          <w:szCs w:val="27"/>
+        </w:rPr>
+      </w:pPr>
+      <w:r>
+        <w:rPr>
+          <w:rFonts w:ascii="Arial" w:eastAsia="Times New Roman" w:hAnsi="Arial" w:cs="Arial"/>
+          <w:sz w:val="27"/>
+          <w:szCs w:val="27"/>
+        </w:rPr>
+        <w:t>Organization</w:t>
+      </w:r>
+    </w:p>
+    <w:p>
+      <w:pPr>
+        <w:spacing w:after="0" w:line="240" w:lineRule="auto"/>
+        <w:ind w:left="1440"/>
+        <w:rPr>
+          <w:rFonts w:ascii="Arial" w:eastAsia="Times New Roman" w:hAnsi="Arial" w:cs="Arial"/>
+          <w:sz w:val="27"/>
+          <w:szCs w:val="27"/>
+        </w:rPr>
+      </w:pPr>
+      <w:r>
+        <w:rPr>
+          <w:rFonts w:ascii="Arial" w:eastAsia="Times New Roman" w:hAnsi="Arial" w:cs="Arial"/>
+          <w:sz w:val="27"/>
+          <w:szCs w:val="27"/>
+        </w:rPr>
+        <w:t>3.1.1.1.</w:t>
+      </w:r>
+    </w:p>
+    <w:p>
+      <w:pPr>
+        <w:spacing w:after="0" w:line="240" w:lineRule="auto"/>
+        <w:ind w:left="1440"/>
+        <w:rPr>
+          <w:rFonts w:ascii="Arial" w:eastAsia="Times New Roman" w:hAnsi="Arial" w:cs="Arial"/>
+          <w:sz w:val="27"/>
+          <w:szCs w:val="27"/>
+        </w:rPr>
+      </w:pPr>
+      <w:r>
+        <w:rPr>
+          <w:rFonts w:ascii="Arial" w:eastAsia="Times New Roman" w:hAnsi="Arial" w:cs="Arial"/>
+          <w:sz w:val="27"/>
+          <w:szCs w:val="27"/>
+        </w:rPr>
+        <w:t>Items Listed on single page</w:t>
+      </w:r>
+    </w:p>
+    <w:p>
+      <w:pPr>
+        <w:spacing w:after="0" w:line="240" w:lineRule="auto"/>
+        <w:ind w:left="1440"/>
+        <w:rPr>
+          <w:rFonts w:ascii="Arial" w:eastAsia="Times New Roman" w:hAnsi="Arial" w:cs="Arial"/>
+          <w:sz w:val="27"/>
+          <w:szCs w:val="27"/>
+        </w:rPr>
+      </w:pPr>
+      <w:r>
+        <w:rPr>
+          <w:rFonts w:ascii="Arial" w:eastAsia="Times New Roman" w:hAnsi="Arial" w:cs="Arial"/>
+          <w:sz w:val="27"/>
+          <w:szCs w:val="27"/>
+        </w:rPr>
+        <w:lastRenderedPageBreak/>
+        <w:t>3.1.1.2.</w:t>
+      </w:r>
+    </w:p>
+    <w:p>
+      <w:pPr>
+        <w:spacing w:after="0" w:line="240" w:lineRule="auto"/>
+        <w:ind w:left="1440"/>
+        <w:rPr>
+          <w:rFonts w:ascii="Arial" w:eastAsia="Times New Roman" w:hAnsi="Arial" w:cs="Arial"/>
+          <w:sz w:val="27"/>
+          <w:szCs w:val="27"/>
+        </w:rPr>
+      </w:pPr>
+      <w:r>
+        <w:rPr>
+          <w:rFonts w:ascii="Arial" w:eastAsia="Times New Roman" w:hAnsi="Arial" w:cs="Arial"/>
+          <w:sz w:val="27"/>
+          <w:szCs w:val="27"/>
+        </w:rPr>
+        <w:t>Items shown in tabular format</w:t>
+      </w:r>
+    </w:p>
+    <w:p>
+      <w:pPr>
+        <w:spacing w:after="0" w:line="240" w:lineRule="auto"/>
+        <w:ind w:left="1440"/>
+        <w:rPr>
+          <w:rFonts w:ascii="Arial" w:eastAsia="Times New Roman" w:hAnsi="Arial" w:cs="Arial"/>
+          <w:sz w:val="27"/>
+          <w:szCs w:val="27"/>
+        </w:rPr>
+      </w:pPr>
+      <w:r>
+        <w:rPr>
+          <w:rFonts w:ascii="Arial" w:eastAsia="Times New Roman" w:hAnsi="Arial" w:cs="Arial"/>
+          <w:sz w:val="27"/>
+          <w:szCs w:val="27"/>
+        </w:rPr>
+        <w:t>3.1.1.3.</w:t>
+      </w:r>
+    </w:p>
+    <w:p>
+      <w:pPr>
+        <w:spacing w:after="0" w:line="240" w:lineRule="auto"/>
+        <w:ind w:left="1440"/>
+        <w:rPr>
+          <w:rFonts w:ascii="Arial" w:eastAsia="Times New Roman" w:hAnsi="Arial" w:cs="Arial"/>
+          <w:sz w:val="27"/>
+          <w:szCs w:val="27"/>
+        </w:rPr>
+      </w:pPr>
+      <w:r>
+        <w:rPr>
+          <w:rFonts w:ascii="Arial" w:eastAsia="Times New Roman" w:hAnsi="Arial" w:cs="Arial"/>
+          <w:sz w:val="27"/>
+          <w:szCs w:val="27"/>
+        </w:rPr>
+        <w:t>Each Item listing contains</w:t>
       </w:r>
     </w:p>
     <w:p>
@@ -2064,7 +4112,7 @@
           <w:sz w:val="27"/>
           <w:szCs w:val="27"/>
         </w:rPr>
-        <w:t>1.1.1.1.</w:t>
+        <w:t>3.1.1.3.1.</w:t>
       </w:r>
     </w:p>
     <w:p>
@@ -2083,77 +4131,7 @@
           <w:sz w:val="27"/>
           <w:szCs w:val="27"/>
         </w:rPr>
-        <w:t>Internet Explorer</w:t>
-      </w:r>
-      <w:r>
-        <w:rPr>
-          <w:rFonts w:ascii="Arial" w:eastAsia="Times New Roman" w:hAnsi="Arial" w:cs="Arial"/>
-          <w:sz w:val="27"/>
-          <w:szCs w:val="27"/>
-        </w:rPr>
-        <w:t>,</w:t>
-      </w:r>
-      <w:r>
-        <w:rPr>
-          <w:rFonts w:ascii="Arial" w:eastAsia="Times New Roman" w:hAnsi="Arial" w:cs="Arial"/>
-          <w:sz w:val="27"/>
-          <w:szCs w:val="27"/>
-        </w:rPr>
-        <w:t xml:space="preserve"> Mozilla Firefox</w:t>
-      </w:r>
-      <w:r>
-        <w:rPr>
-          <w:rFonts w:ascii="Arial" w:eastAsia="Times New Roman" w:hAnsi="Arial" w:cs="Arial"/>
-          <w:sz w:val="27"/>
-          <w:szCs w:val="27"/>
-        </w:rPr>
-        <w:t>, Chrome, Opera</w:t>
-      </w:r>
-      <w:r>
-        <w:rPr>
-          <w:rFonts w:ascii="Arial" w:eastAsia="Times New Roman" w:hAnsi="Arial" w:cs="Arial"/>
-          <w:sz w:val="27"/>
-          <w:szCs w:val="27"/>
-        </w:rPr>
-        <w:t>, Safari</w:t>
-      </w:r>
-    </w:p>
-    <w:p>
-      <w:pPr>
-        <w:spacing w:after="0" w:line="240" w:lineRule="auto"/>
-        <w:ind w:left="1440"/>
-        <w:rPr>
-          <w:rFonts w:ascii="Arial" w:eastAsia="Times New Roman" w:hAnsi="Arial" w:cs="Arial"/>
-          <w:sz w:val="27"/>
-          <w:szCs w:val="27"/>
-        </w:rPr>
-      </w:pPr>
-      <w:r>
-        <w:rPr>
-          <w:rFonts w:ascii="Arial" w:eastAsia="Times New Roman" w:hAnsi="Arial" w:cs="Arial"/>
-          <w:sz w:val="27"/>
-          <w:szCs w:val="27"/>
-        </w:rPr>
-        <w:t>1.1.2.</w:t>
-      </w:r>
-    </w:p>
-    <w:p>
-      <w:pPr>
-        <w:spacing w:after="0" w:line="240" w:lineRule="auto"/>
-        <w:ind w:left="1440"/>
-        <w:rPr>
-          <w:rFonts w:ascii="Arial" w:eastAsia="Times New Roman" w:hAnsi="Arial" w:cs="Arial"/>
-          <w:sz w:val="27"/>
-          <w:szCs w:val="27"/>
-        </w:rPr>
-      </w:pPr>
-      <w:r>
-        <w:rPr>
-          <w:rFonts w:ascii="Arial" w:eastAsia="Times New Roman" w:hAnsi="Arial" w:cs="Arial"/>
-          <w:sz w:val="27"/>
-          <w:szCs w:val="27"/>
-        </w:rPr>
-        <w:t>Hardware</w:t>
+        <w:t>Name</w:t>
       </w:r>
     </w:p>
     <w:p>
@@ -2172,7 +4150,7 @@
           <w:sz w:val="27"/>
           <w:szCs w:val="27"/>
         </w:rPr>
-        <w:t>1.1.2.1.</w:t>
+        <w:t>3.1.1.3.2.</w:t>
       </w:r>
     </w:p>
     <w:p>
@@ -2191,7 +4169,145 @@
           <w:sz w:val="27"/>
           <w:szCs w:val="27"/>
         </w:rPr>
-        <w:t>Any device with operating system (Windows, Mac, Android)</w:t>
+        <w:t>Producer</w:t>
+      </w:r>
+      <w:r>
+        <w:rPr>
+          <w:rFonts w:ascii="Arial" w:eastAsia="Times New Roman" w:hAnsi="Arial" w:cs="Arial"/>
+          <w:sz w:val="27"/>
+          <w:szCs w:val="27"/>
+        </w:rPr>
+        <w:t xml:space="preserve"> </w:t>
+      </w:r>
+    </w:p>
+    <w:p>
+      <w:pPr>
+        <w:spacing w:after="0" w:line="240" w:lineRule="auto"/>
+        <w:ind w:left="2160"/>
+        <w:rPr>
+          <w:rFonts w:ascii="Arial" w:eastAsia="Times New Roman" w:hAnsi="Arial" w:cs="Arial"/>
+          <w:sz w:val="27"/>
+          <w:szCs w:val="27"/>
+        </w:rPr>
+      </w:pPr>
+      <w:r>
+        <w:rPr>
+          <w:rFonts w:ascii="Arial" w:eastAsia="Times New Roman" w:hAnsi="Arial" w:cs="Arial"/>
+          <w:sz w:val="27"/>
+          <w:szCs w:val="27"/>
+        </w:rPr>
+        <w:t>3.1.1.3.3.</w:t>
+      </w:r>
+    </w:p>
+    <w:p>
+      <w:pPr>
+        <w:spacing w:after="0" w:line="240" w:lineRule="auto"/>
+        <w:ind w:left="2160"/>
+        <w:rPr>
+          <w:rFonts w:ascii="Arial" w:eastAsia="Times New Roman" w:hAnsi="Arial" w:cs="Arial"/>
+          <w:sz w:val="27"/>
+          <w:szCs w:val="27"/>
+        </w:rPr>
+      </w:pPr>
+      <w:r>
+        <w:rPr>
+          <w:rFonts w:ascii="Arial" w:eastAsia="Times New Roman" w:hAnsi="Arial" w:cs="Arial"/>
+          <w:sz w:val="27"/>
+          <w:szCs w:val="27"/>
+        </w:rPr>
+        <w:t>Price</w:t>
+      </w:r>
+    </w:p>
+    <w:p>
+      <w:pPr>
+        <w:spacing w:after="0" w:line="240" w:lineRule="auto"/>
+        <w:ind w:left="1440"/>
+        <w:rPr>
+          <w:rFonts w:ascii="Arial" w:eastAsia="Times New Roman" w:hAnsi="Arial" w:cs="Arial"/>
+          <w:sz w:val="27"/>
+          <w:szCs w:val="27"/>
+        </w:rPr>
+      </w:pPr>
+      <w:r>
+        <w:rPr>
+          <w:rFonts w:ascii="Arial" w:eastAsia="Times New Roman" w:hAnsi="Arial" w:cs="Arial"/>
+          <w:sz w:val="27"/>
+          <w:szCs w:val="27"/>
+        </w:rPr>
+        <w:t>3.1.1.4.</w:t>
+      </w:r>
+    </w:p>
+    <w:p>
+      <w:pPr>
+        <w:spacing w:after="0" w:line="240" w:lineRule="auto"/>
+        <w:ind w:left="1440"/>
+        <w:rPr>
+          <w:rFonts w:ascii="Arial" w:eastAsia="Times New Roman" w:hAnsi="Arial" w:cs="Arial"/>
+          <w:sz w:val="27"/>
+          <w:szCs w:val="27"/>
+        </w:rPr>
+      </w:pPr>
+      <w:r>
+        <w:rPr>
+          <w:rFonts w:ascii="Arial" w:eastAsia="Times New Roman" w:hAnsi="Arial" w:cs="Arial"/>
+          <w:sz w:val="27"/>
+          <w:szCs w:val="27"/>
+        </w:rPr>
+        <w:t xml:space="preserve">Listing sorted by Ascending </w:t>
+      </w:r>
+      <w:r>
+        <w:rPr>
+          <w:rFonts w:ascii="Arial" w:eastAsia="Times New Roman" w:hAnsi="Arial" w:cs="Arial"/>
+          <w:sz w:val="27"/>
+          <w:szCs w:val="27"/>
+        </w:rPr>
+        <w:t>Item</w:t>
+      </w:r>
+      <w:r>
+        <w:rPr>
+          <w:rFonts w:ascii="Arial" w:eastAsia="Times New Roman" w:hAnsi="Arial" w:cs="Arial"/>
+          <w:sz w:val="27"/>
+          <w:szCs w:val="27"/>
+        </w:rPr>
+        <w:t xml:space="preserve"> Title</w:t>
+      </w:r>
+    </w:p>
+    <w:p>
+      <w:pPr>
+        <w:spacing w:after="0" w:line="240" w:lineRule="auto"/>
+        <w:ind w:left="1440"/>
+        <w:rPr>
+          <w:rFonts w:ascii="Arial" w:eastAsia="Times New Roman" w:hAnsi="Arial" w:cs="Arial"/>
+          <w:sz w:val="27"/>
+          <w:szCs w:val="27"/>
+        </w:rPr>
+      </w:pPr>
+      <w:r>
+        <w:rPr>
+          <w:rFonts w:ascii="Arial" w:eastAsia="Times New Roman" w:hAnsi="Arial" w:cs="Arial"/>
+          <w:sz w:val="27"/>
+          <w:szCs w:val="27"/>
+        </w:rPr>
+        <w:t>3.1.1.5.</w:t>
+      </w:r>
+    </w:p>
+    <w:p>
+      <w:pPr>
+        <w:spacing w:after="0" w:line="240" w:lineRule="auto"/>
+        <w:ind w:left="1440"/>
+        <w:rPr>
+          <w:rFonts w:ascii="Arial" w:eastAsia="Times New Roman" w:hAnsi="Arial" w:cs="Arial"/>
+          <w:sz w:val="27"/>
+          <w:szCs w:val="27"/>
+        </w:rPr>
+      </w:pPr>
+      <w:r>
+        <w:rPr>
+          <w:rFonts w:ascii="Arial" w:eastAsia="Times New Roman" w:hAnsi="Arial" w:cs="Arial"/>
+          <w:sz w:val="27"/>
+          <w:szCs w:val="27"/>
+        </w:rPr>
+        <w:t>No individual Item pages</w:t>
       </w:r>
     </w:p>
     <w:p>
@@ -2210,7 +4326,7 @@
           <w:sz w:val="27"/>
           <w:szCs w:val="27"/>
         </w:rPr>
-        <w:t>1.2.</w:t>
+        <w:t>3.1.2.</w:t>
       </w:r>
     </w:p>
     <w:p>
@@ -2229,45 +4345,343 @@
           <w:sz w:val="27"/>
           <w:szCs w:val="27"/>
         </w:rPr>
-        <w:t>System Side</w:t>
-      </w:r>
-    </w:p>
-    <w:p>
-      <w:pPr>
-        <w:spacing w:after="0" w:line="240" w:lineRule="auto"/>
-        <w:ind w:left="1440"/>
-        <w:rPr>
-          <w:rFonts w:ascii="Arial" w:eastAsia="Times New Roman" w:hAnsi="Arial" w:cs="Arial"/>
-          <w:sz w:val="27"/>
-          <w:szCs w:val="27"/>
-        </w:rPr>
-      </w:pPr>
-      <w:r>
-        <w:rPr>
-          <w:rFonts w:ascii="Arial" w:eastAsia="Times New Roman" w:hAnsi="Arial" w:cs="Arial"/>
-          <w:sz w:val="27"/>
-          <w:szCs w:val="27"/>
-        </w:rPr>
-        <w:t>1.2.1.</w:t>
-      </w:r>
-    </w:p>
-    <w:p>
-      <w:pPr>
-        <w:spacing w:after="0" w:line="240" w:lineRule="auto"/>
-        <w:ind w:left="1440"/>
-        <w:rPr>
-          <w:rFonts w:ascii="Arial" w:eastAsia="Times New Roman" w:hAnsi="Arial" w:cs="Arial"/>
-          <w:sz w:val="27"/>
-          <w:szCs w:val="27"/>
-        </w:rPr>
-      </w:pPr>
-      <w:r>
-        <w:rPr>
-          <w:rFonts w:ascii="Arial" w:eastAsia="Times New Roman" w:hAnsi="Arial" w:cs="Arial"/>
-          <w:sz w:val="27"/>
-          <w:szCs w:val="27"/>
-        </w:rPr>
-        <w:t>Software</w:t>
+        <w:t>Interaction</w:t>
+      </w:r>
+    </w:p>
+    <w:p>
+      <w:pPr>
+        <w:spacing w:after="0" w:line="240" w:lineRule="auto"/>
+        <w:ind w:left="1440"/>
+        <w:rPr>
+          <w:rFonts w:ascii="Arial" w:eastAsia="Times New Roman" w:hAnsi="Arial" w:cs="Arial"/>
+          <w:sz w:val="27"/>
+          <w:szCs w:val="27"/>
+        </w:rPr>
+      </w:pPr>
+      <w:r>
+        <w:rPr>
+          <w:rFonts w:ascii="Arial" w:eastAsia="Times New Roman" w:hAnsi="Arial" w:cs="Arial"/>
+          <w:sz w:val="27"/>
+          <w:szCs w:val="27"/>
+        </w:rPr>
+        <w:t>3.1.2.1.</w:t>
+      </w:r>
+    </w:p>
+    <w:p>
+      <w:pPr>
+        <w:spacing w:after="0" w:line="240" w:lineRule="auto"/>
+        <w:ind w:left="1440"/>
+        <w:rPr>
+          <w:rFonts w:ascii="Arial" w:eastAsia="Times New Roman" w:hAnsi="Arial" w:cs="Arial"/>
+          <w:sz w:val="27"/>
+          <w:szCs w:val="27"/>
+        </w:rPr>
+      </w:pPr>
+      <w:r>
+        <w:rPr>
+          <w:rFonts w:ascii="Arial" w:eastAsia="Times New Roman" w:hAnsi="Arial" w:cs="Arial"/>
+          <w:sz w:val="27"/>
+          <w:szCs w:val="27"/>
+        </w:rPr>
+        <w:t>Each Item has checkbox to mark selection</w:t>
+      </w:r>
+    </w:p>
+    <w:p>
+      <w:pPr>
+        <w:spacing w:after="0" w:line="240" w:lineRule="auto"/>
+        <w:ind w:left="1440"/>
+        <w:rPr>
+          <w:rFonts w:ascii="Arial" w:eastAsia="Times New Roman" w:hAnsi="Arial" w:cs="Arial"/>
+          <w:sz w:val="27"/>
+          <w:szCs w:val="27"/>
+        </w:rPr>
+      </w:pPr>
+      <w:r>
+        <w:rPr>
+          <w:rFonts w:ascii="Arial" w:eastAsia="Times New Roman" w:hAnsi="Arial" w:cs="Arial"/>
+          <w:sz w:val="27"/>
+          <w:szCs w:val="27"/>
+        </w:rPr>
+        <w:t>3.1.2.2.</w:t>
+      </w:r>
+    </w:p>
+    <w:p>
+      <w:pPr>
+        <w:spacing w:after="0" w:line="240" w:lineRule="auto"/>
+        <w:ind w:left="1440"/>
+        <w:rPr>
+          <w:rFonts w:ascii="Arial" w:eastAsia="Times New Roman" w:hAnsi="Arial" w:cs="Arial"/>
+          <w:sz w:val="27"/>
+          <w:szCs w:val="27"/>
+        </w:rPr>
+      </w:pPr>
+      <w:r>
+        <w:rPr>
+          <w:rFonts w:ascii="Arial" w:eastAsia="Times New Roman" w:hAnsi="Arial" w:cs="Arial"/>
+          <w:sz w:val="27"/>
+          <w:szCs w:val="27"/>
+        </w:rPr>
+        <w:t>Single button to add all selected items to Shopping Cart</w:t>
+      </w:r>
+    </w:p>
+    <w:p>
+      <w:pPr>
+        <w:spacing w:after="0" w:line="240" w:lineRule="auto"/>
+        <w:ind w:left="720"/>
+        <w:rPr>
+          <w:rFonts w:ascii="Arial" w:eastAsia="Times New Roman" w:hAnsi="Arial" w:cs="Arial"/>
+          <w:sz w:val="27"/>
+          <w:szCs w:val="27"/>
+        </w:rPr>
+      </w:pPr>
+      <w:r>
+        <w:rPr>
+          <w:rFonts w:ascii="Arial" w:eastAsia="Times New Roman" w:hAnsi="Arial" w:cs="Arial"/>
+          <w:sz w:val="27"/>
+          <w:szCs w:val="27"/>
+        </w:rPr>
+        <w:t>3.2.</w:t>
+      </w:r>
+    </w:p>
+    <w:p>
+      <w:pPr>
+        <w:spacing w:after="0" w:line="240" w:lineRule="auto"/>
+        <w:ind w:left="720"/>
+        <w:rPr>
+          <w:rFonts w:ascii="Arial" w:eastAsia="Times New Roman" w:hAnsi="Arial" w:cs="Arial"/>
+          <w:sz w:val="27"/>
+          <w:szCs w:val="27"/>
+        </w:rPr>
+      </w:pPr>
+      <w:r>
+        <w:rPr>
+          <w:rFonts w:ascii="Arial" w:eastAsia="Times New Roman" w:hAnsi="Arial" w:cs="Arial"/>
+          <w:sz w:val="27"/>
+          <w:szCs w:val="27"/>
+        </w:rPr>
+        <w:t>Search Inventory</w:t>
+      </w:r>
+    </w:p>
+    <w:p>
+      <w:pPr>
+        <w:spacing w:after="0" w:line="240" w:lineRule="auto"/>
+        <w:ind w:left="1440"/>
+        <w:rPr>
+          <w:rFonts w:ascii="Arial" w:eastAsia="Times New Roman" w:hAnsi="Arial" w:cs="Arial"/>
+          <w:sz w:val="27"/>
+          <w:szCs w:val="27"/>
+        </w:rPr>
+      </w:pPr>
+      <w:r>
+        <w:rPr>
+          <w:rFonts w:ascii="Arial" w:eastAsia="Times New Roman" w:hAnsi="Arial" w:cs="Arial"/>
+          <w:sz w:val="27"/>
+          <w:szCs w:val="27"/>
+        </w:rPr>
+        <w:t>3.2.1.</w:t>
+      </w:r>
+    </w:p>
+    <w:p>
+      <w:pPr>
+        <w:spacing w:after="0" w:line="240" w:lineRule="auto"/>
+        <w:ind w:left="1440"/>
+        <w:rPr>
+          <w:rFonts w:ascii="Arial" w:eastAsia="Times New Roman" w:hAnsi="Arial" w:cs="Arial"/>
+          <w:sz w:val="27"/>
+          <w:szCs w:val="27"/>
+        </w:rPr>
+      </w:pPr>
+      <w:r>
+        <w:rPr>
+          <w:rFonts w:ascii="Arial" w:eastAsia="Times New Roman" w:hAnsi="Arial" w:cs="Arial"/>
+          <w:sz w:val="27"/>
+          <w:szCs w:val="27"/>
+        </w:rPr>
+        <w:t xml:space="preserve">Search available only by </w:t>
+      </w:r>
+      <w:r>
+        <w:rPr>
+          <w:rFonts w:ascii="Arial" w:eastAsia="Times New Roman" w:hAnsi="Arial" w:cs="Arial"/>
+          <w:sz w:val="27"/>
+          <w:szCs w:val="27"/>
+        </w:rPr>
+        <w:t>name or producer</w:t>
+      </w:r>
+    </w:p>
+    <w:p>
+      <w:pPr>
+        <w:spacing w:after="0" w:line="240" w:lineRule="auto"/>
+        <w:ind w:left="1440"/>
+        <w:rPr>
+          <w:rFonts w:ascii="Arial" w:eastAsia="Times New Roman" w:hAnsi="Arial" w:cs="Arial"/>
+          <w:sz w:val="27"/>
+          <w:szCs w:val="27"/>
+        </w:rPr>
+      </w:pPr>
+      <w:r>
+        <w:rPr>
+          <w:rFonts w:ascii="Arial" w:eastAsia="Times New Roman" w:hAnsi="Arial" w:cs="Arial"/>
+          <w:sz w:val="27"/>
+          <w:szCs w:val="27"/>
+        </w:rPr>
+        <w:t>3.2.2.</w:t>
+      </w:r>
+    </w:p>
+    <w:p>
+      <w:pPr>
+        <w:spacing w:after="0" w:line="240" w:lineRule="auto"/>
+        <w:ind w:left="1440"/>
+        <w:rPr>
+          <w:rFonts w:ascii="Arial" w:eastAsia="Times New Roman" w:hAnsi="Arial" w:cs="Arial"/>
+          <w:sz w:val="27"/>
+          <w:szCs w:val="27"/>
+        </w:rPr>
+      </w:pPr>
+      <w:r>
+        <w:rPr>
+          <w:rFonts w:ascii="Arial" w:eastAsia="Times New Roman" w:hAnsi="Arial" w:cs="Arial"/>
+          <w:sz w:val="27"/>
+          <w:szCs w:val="27"/>
+        </w:rPr>
+        <w:t>Search is exact-match only</w:t>
+      </w:r>
+    </w:p>
+    <w:p>
+      <w:pPr>
+        <w:spacing w:after="0" w:line="240" w:lineRule="auto"/>
+        <w:ind w:left="720"/>
+        <w:rPr>
+          <w:rFonts w:ascii="Arial" w:eastAsia="Times New Roman" w:hAnsi="Arial" w:cs="Arial"/>
+          <w:sz w:val="27"/>
+          <w:szCs w:val="27"/>
+        </w:rPr>
+      </w:pPr>
+      <w:r>
+        <w:rPr>
+          <w:rFonts w:ascii="Arial" w:eastAsia="Times New Roman" w:hAnsi="Arial" w:cs="Arial"/>
+          <w:sz w:val="27"/>
+          <w:szCs w:val="27"/>
+        </w:rPr>
+        <w:t>3.3.</w:t>
+      </w:r>
+    </w:p>
+    <w:p>
+      <w:pPr>
+        <w:spacing w:after="0" w:line="240" w:lineRule="auto"/>
+        <w:ind w:left="720"/>
+        <w:rPr>
+          <w:rFonts w:ascii="Arial" w:eastAsia="Times New Roman" w:hAnsi="Arial" w:cs="Arial"/>
+          <w:sz w:val="27"/>
+          <w:szCs w:val="27"/>
+        </w:rPr>
+      </w:pPr>
+      <w:r>
+        <w:rPr>
+          <w:rFonts w:ascii="Arial" w:eastAsia="Times New Roman" w:hAnsi="Arial" w:cs="Arial"/>
+          <w:sz w:val="27"/>
+          <w:szCs w:val="27"/>
+        </w:rPr>
+        <w:t>Create, Update and Destroy (CRUD) Functionality</w:t>
+      </w:r>
+    </w:p>
+    <w:p>
+      <w:pPr>
+        <w:spacing w:after="0" w:line="240" w:lineRule="auto"/>
+        <w:ind w:left="1440"/>
+        <w:rPr>
+          <w:rFonts w:ascii="Arial" w:eastAsia="Times New Roman" w:hAnsi="Arial" w:cs="Arial"/>
+          <w:sz w:val="27"/>
+          <w:szCs w:val="27"/>
+        </w:rPr>
+      </w:pPr>
+      <w:r>
+        <w:rPr>
+          <w:rFonts w:ascii="Arial" w:eastAsia="Times New Roman" w:hAnsi="Arial" w:cs="Arial"/>
+          <w:sz w:val="27"/>
+          <w:szCs w:val="27"/>
+        </w:rPr>
+        <w:t>3.3.1.</w:t>
+      </w:r>
+    </w:p>
+    <w:p>
+      <w:pPr>
+        <w:spacing w:after="0" w:line="240" w:lineRule="auto"/>
+        <w:ind w:left="1440"/>
+        <w:rPr>
+          <w:rFonts w:ascii="Arial" w:eastAsia="Times New Roman" w:hAnsi="Arial" w:cs="Arial"/>
+          <w:sz w:val="27"/>
+          <w:szCs w:val="27"/>
+        </w:rPr>
+      </w:pPr>
+      <w:r>
+        <w:rPr>
+          <w:rFonts w:ascii="Arial" w:eastAsia="Times New Roman" w:hAnsi="Arial" w:cs="Arial"/>
+          <w:sz w:val="27"/>
+          <w:szCs w:val="27"/>
+        </w:rPr>
+        <w:t xml:space="preserve">Only </w:t>
+      </w:r>
+      <w:r>
+        <w:rPr>
+          <w:rFonts w:ascii="Arial" w:eastAsia="Times New Roman" w:hAnsi="Arial" w:cs="Arial"/>
+          <w:sz w:val="27"/>
+          <w:szCs w:val="27"/>
+        </w:rPr>
+        <w:t>admins</w:t>
+      </w:r>
+      <w:r>
+        <w:rPr>
+          <w:rFonts w:ascii="Arial" w:eastAsia="Times New Roman" w:hAnsi="Arial" w:cs="Arial"/>
+          <w:sz w:val="27"/>
+          <w:szCs w:val="27"/>
+        </w:rPr>
+        <w:t xml:space="preserve"> are allowed to modify inventory</w:t>
+      </w:r>
+    </w:p>
+    <w:p>
+      <w:pPr>
+        <w:spacing w:after="0" w:line="240" w:lineRule="auto"/>
+        <w:ind w:left="1440"/>
+        <w:rPr>
+          <w:rFonts w:ascii="Arial" w:eastAsia="Times New Roman" w:hAnsi="Arial" w:cs="Arial"/>
+          <w:sz w:val="27"/>
+          <w:szCs w:val="27"/>
+        </w:rPr>
+      </w:pPr>
+      <w:r>
+        <w:rPr>
+          <w:rFonts w:ascii="Arial" w:eastAsia="Times New Roman" w:hAnsi="Arial" w:cs="Arial"/>
+          <w:sz w:val="27"/>
+          <w:szCs w:val="27"/>
+        </w:rPr>
+        <w:t>3.3.2.</w:t>
+      </w:r>
+    </w:p>
+    <w:p>
+      <w:pPr>
+        <w:spacing w:after="0" w:line="240" w:lineRule="auto"/>
+        <w:ind w:left="1440"/>
+        <w:rPr>
+          <w:rFonts w:ascii="Arial" w:eastAsia="Times New Roman" w:hAnsi="Arial" w:cs="Arial"/>
+          <w:sz w:val="27"/>
+          <w:szCs w:val="27"/>
+        </w:rPr>
+      </w:pPr>
+      <w:r>
+        <w:rPr>
+          <w:rFonts w:ascii="Arial" w:eastAsia="Times New Roman" w:hAnsi="Arial" w:cs="Arial"/>
+          <w:sz w:val="27"/>
+          <w:szCs w:val="27"/>
+        </w:rPr>
+        <w:t>Admins</w:t>
+      </w:r>
+      <w:r>
+        <w:rPr>
+          <w:rFonts w:ascii="Arial" w:eastAsia="Times New Roman" w:hAnsi="Arial" w:cs="Arial"/>
+          <w:sz w:val="27"/>
+          <w:szCs w:val="27"/>
+        </w:rPr>
+        <w:t xml:space="preserve"> have an interface to:</w:t>
       </w:r>
     </w:p>
     <w:p>
@@ -2286,7 +4700,7 @@
           <w:sz w:val="27"/>
           <w:szCs w:val="27"/>
         </w:rPr>
-        <w:t>1.2.1.1.</w:t>
+        <w:t>3.3.2.1.</w:t>
       </w:r>
     </w:p>
     <w:p>
@@ -2305,7 +4719,61 @@
           <w:sz w:val="27"/>
           <w:szCs w:val="27"/>
         </w:rPr>
-        <w:t>Web</w:t>
+        <w:t xml:space="preserve">Create an item </w:t>
+      </w:r>
+      <w:r>
+        <w:rPr>
+          <w:rFonts w:ascii="Arial" w:eastAsia="Times New Roman" w:hAnsi="Arial" w:cs="Arial"/>
+          <w:sz w:val="27"/>
+          <w:szCs w:val="27"/>
+        </w:rPr>
+        <w:t>entry</w:t>
+      </w:r>
+    </w:p>
+    <w:p>
+      <w:pPr>
+        <w:spacing w:after="0" w:line="240" w:lineRule="auto"/>
+        <w:ind w:left="2160"/>
+        <w:rPr>
+          <w:rFonts w:ascii="Arial" w:eastAsia="Times New Roman" w:hAnsi="Arial" w:cs="Arial"/>
+          <w:sz w:val="27"/>
+          <w:szCs w:val="27"/>
+        </w:rPr>
+      </w:pPr>
+      <w:r>
+        <w:rPr>
+          <w:rFonts w:ascii="Arial" w:eastAsia="Times New Roman" w:hAnsi="Arial" w:cs="Arial"/>
+          <w:sz w:val="27"/>
+          <w:szCs w:val="27"/>
+        </w:rPr>
+        <w:t>3.3.2.2.</w:t>
+      </w:r>
+    </w:p>
+    <w:p>
+      <w:pPr>
+        <w:spacing w:after="0" w:line="240" w:lineRule="auto"/>
+        <w:ind w:left="2160"/>
+        <w:rPr>
+          <w:rFonts w:ascii="Arial" w:eastAsia="Times New Roman" w:hAnsi="Arial" w:cs="Arial"/>
+          <w:sz w:val="27"/>
+          <w:szCs w:val="27"/>
+        </w:rPr>
+      </w:pPr>
+      <w:r>
+        <w:rPr>
+          <w:rFonts w:ascii="Arial" w:eastAsia="Times New Roman" w:hAnsi="Arial" w:cs="Arial"/>
+          <w:sz w:val="27"/>
+          <w:szCs w:val="27"/>
+        </w:rPr>
+        <w:t>Update a</w:t>
+      </w:r>
+      <w:r>
+        <w:rPr>
+          <w:rFonts w:ascii="Arial" w:eastAsia="Times New Roman" w:hAnsi="Arial" w:cs="Arial"/>
+          <w:sz w:val="27"/>
+          <w:szCs w:val="27"/>
+        </w:rPr>
+        <w:t>n</w:t>
       </w:r>
       <w:r>
         <w:rPr>
@@ -2321,23 +4789,15 @@
           <w:sz w:val="27"/>
           <w:szCs w:val="27"/>
         </w:rPr>
-        <w:t>-</w:t>
-      </w:r>
-      <w:r>
-        <w:rPr>
-          <w:rFonts w:ascii="Arial" w:eastAsia="Times New Roman" w:hAnsi="Arial" w:cs="Arial"/>
-          <w:sz w:val="27"/>
-          <w:szCs w:val="27"/>
-        </w:rPr>
-        <w:t xml:space="preserve"> </w:t>
-      </w:r>
-      <w:r>
-        <w:rPr>
-          <w:rFonts w:ascii="Arial" w:eastAsia="Times New Roman" w:hAnsi="Arial" w:cs="Arial"/>
-          <w:sz w:val="27"/>
-          <w:szCs w:val="27"/>
-        </w:rPr>
-        <w:t>based application</w:t>
+        <w:t>item</w:t>
+      </w:r>
+      <w:r>
+        <w:rPr>
+          <w:rFonts w:ascii="Arial" w:eastAsia="Times New Roman" w:hAnsi="Arial" w:cs="Arial"/>
+          <w:sz w:val="27"/>
+          <w:szCs w:val="27"/>
+        </w:rPr>
+        <w:t xml:space="preserve"> entry</w:t>
       </w:r>
     </w:p>
     <w:p>
@@ -2356,7 +4816,7 @@
           <w:sz w:val="27"/>
           <w:szCs w:val="27"/>
         </w:rPr>
-        <w:t>1.2.1.2.</w:t>
+        <w:t>3.3.2.3.</w:t>
       </w:r>
     </w:p>
     <w:p>
@@ -2375,44 +4835,366 @@
           <w:sz w:val="27"/>
           <w:szCs w:val="27"/>
         </w:rPr>
+        <w:t xml:space="preserve">Update the stock/quantity of a particular </w:t>
+      </w:r>
+      <w:r>
+        <w:rPr>
+          <w:rFonts w:ascii="Arial" w:eastAsia="Times New Roman" w:hAnsi="Arial" w:cs="Arial"/>
+          <w:sz w:val="27"/>
+          <w:szCs w:val="27"/>
+        </w:rPr>
+        <w:t>item</w:t>
+      </w:r>
+    </w:p>
+    <w:p>
+      <w:pPr>
+        <w:spacing w:after="0" w:line="240" w:lineRule="auto"/>
+        <w:ind w:left="1440"/>
+        <w:rPr>
+          <w:rFonts w:ascii="Arial" w:eastAsia="Times New Roman" w:hAnsi="Arial" w:cs="Arial"/>
+          <w:sz w:val="27"/>
+          <w:szCs w:val="27"/>
+        </w:rPr>
+      </w:pPr>
+      <w:r>
+        <w:rPr>
+          <w:rFonts w:ascii="Arial" w:eastAsia="Times New Roman" w:hAnsi="Arial" w:cs="Arial"/>
+          <w:sz w:val="27"/>
+          <w:szCs w:val="27"/>
+        </w:rPr>
+        <w:t>3.3.3.</w:t>
+      </w:r>
+    </w:p>
+    <w:p>
+      <w:pPr>
+        <w:spacing w:after="0" w:line="240" w:lineRule="auto"/>
+        <w:ind w:left="1440"/>
+        <w:rPr>
+          <w:rFonts w:ascii="Arial" w:eastAsia="Times New Roman" w:hAnsi="Arial" w:cs="Arial"/>
+          <w:sz w:val="27"/>
+          <w:szCs w:val="27"/>
+        </w:rPr>
+      </w:pPr>
+      <w:r>
+        <w:rPr>
+          <w:rFonts w:ascii="Arial" w:eastAsia="Times New Roman" w:hAnsi="Arial" w:cs="Arial"/>
+          <w:sz w:val="27"/>
+          <w:szCs w:val="27"/>
+        </w:rPr>
+        <w:t>Administrator</w:t>
+      </w:r>
+      <w:r>
+        <w:rPr>
+          <w:rFonts w:ascii="Arial" w:eastAsia="Times New Roman" w:hAnsi="Arial" w:cs="Arial"/>
+          <w:sz w:val="27"/>
+          <w:szCs w:val="27"/>
+        </w:rPr>
+        <w:t xml:space="preserve"> may delete items from the inventory</w:t>
+      </w:r>
+    </w:p>
+    <w:p>
+      <w:pPr>
+        <w:spacing w:after="0" w:line="240" w:lineRule="auto"/>
+        <w:ind w:left="720"/>
+        <w:rPr>
+          <w:rFonts w:ascii="Arial" w:eastAsia="Times New Roman" w:hAnsi="Arial" w:cs="Arial"/>
+          <w:sz w:val="27"/>
+          <w:szCs w:val="27"/>
+        </w:rPr>
+      </w:pPr>
+      <w:r>
+        <w:rPr>
+          <w:rFonts w:ascii="Arial" w:eastAsia="Times New Roman" w:hAnsi="Arial" w:cs="Arial"/>
+          <w:sz w:val="27"/>
+          <w:szCs w:val="27"/>
+        </w:rPr>
+        <w:t>3.4.</w:t>
+      </w:r>
+    </w:p>
+    <w:p>
+      <w:pPr>
+        <w:spacing w:after="0" w:line="240" w:lineRule="auto"/>
+        <w:ind w:left="720"/>
+        <w:rPr>
+          <w:rFonts w:ascii="Arial" w:eastAsia="Times New Roman" w:hAnsi="Arial" w:cs="Arial"/>
+          <w:sz w:val="27"/>
+          <w:szCs w:val="27"/>
+        </w:rPr>
+      </w:pPr>
+      <w:r>
+        <w:rPr>
+          <w:rFonts w:ascii="Arial" w:eastAsia="Times New Roman" w:hAnsi="Arial" w:cs="Arial"/>
+          <w:sz w:val="27"/>
+          <w:szCs w:val="27"/>
+        </w:rPr>
         <w:lastRenderedPageBreak/>
-        <w:t>Database information storage system</w:t>
-      </w:r>
-    </w:p>
-    <w:p>
-      <w:pPr>
-        <w:spacing w:after="0" w:line="240" w:lineRule="auto"/>
-        <w:rPr>
-          <w:rFonts w:ascii="Arial" w:eastAsia="Times New Roman" w:hAnsi="Arial" w:cs="Arial"/>
-          <w:sz w:val="27"/>
-          <w:szCs w:val="27"/>
-        </w:rPr>
-      </w:pPr>
-      <w:r>
-        <w:rPr>
-          <w:rFonts w:ascii="Arial" w:eastAsia="Times New Roman" w:hAnsi="Arial" w:cs="Arial"/>
-          <w:sz w:val="27"/>
-          <w:szCs w:val="27"/>
-        </w:rPr>
-        <w:t>2.</w:t>
-      </w:r>
-    </w:p>
-    <w:p>
-      <w:pPr>
-        <w:spacing w:after="0" w:line="240" w:lineRule="auto"/>
-        <w:rPr>
-          <w:rFonts w:ascii="Arial" w:eastAsia="Times New Roman" w:hAnsi="Arial" w:cs="Arial"/>
-          <w:sz w:val="27"/>
-          <w:szCs w:val="27"/>
-        </w:rPr>
-      </w:pPr>
-      <w:r>
-        <w:rPr>
-          <w:rFonts w:ascii="Arial" w:eastAsia="Times New Roman" w:hAnsi="Arial" w:cs="Arial"/>
-          <w:sz w:val="27"/>
-          <w:szCs w:val="27"/>
-        </w:rPr>
-        <w:t>Data Structure</w:t>
+        <w:t>Shopping Cart</w:t>
+      </w:r>
+    </w:p>
+    <w:p>
+      <w:pPr>
+        <w:spacing w:after="0" w:line="240" w:lineRule="auto"/>
+        <w:ind w:left="1440"/>
+        <w:rPr>
+          <w:rFonts w:ascii="Arial" w:eastAsia="Times New Roman" w:hAnsi="Arial" w:cs="Arial"/>
+          <w:sz w:val="27"/>
+          <w:szCs w:val="27"/>
+        </w:rPr>
+      </w:pPr>
+      <w:r>
+        <w:rPr>
+          <w:rFonts w:ascii="Arial" w:eastAsia="Times New Roman" w:hAnsi="Arial" w:cs="Arial"/>
+          <w:sz w:val="27"/>
+          <w:szCs w:val="27"/>
+        </w:rPr>
+        <w:t>3.4.1.</w:t>
+      </w:r>
+    </w:p>
+    <w:p>
+      <w:pPr>
+        <w:spacing w:after="0" w:line="240" w:lineRule="auto"/>
+        <w:ind w:left="1440"/>
+        <w:rPr>
+          <w:rFonts w:ascii="Arial" w:eastAsia="Times New Roman" w:hAnsi="Arial" w:cs="Arial"/>
+          <w:sz w:val="27"/>
+          <w:szCs w:val="27"/>
+        </w:rPr>
+      </w:pPr>
+      <w:r>
+        <w:rPr>
+          <w:rFonts w:ascii="Arial" w:eastAsia="Times New Roman" w:hAnsi="Arial" w:cs="Arial"/>
+          <w:sz w:val="27"/>
+          <w:szCs w:val="27"/>
+        </w:rPr>
+        <w:t>Logged In</w:t>
+      </w:r>
+    </w:p>
+    <w:p>
+      <w:pPr>
+        <w:spacing w:after="0" w:line="240" w:lineRule="auto"/>
+        <w:ind w:left="2160"/>
+        <w:rPr>
+          <w:rFonts w:ascii="Arial" w:eastAsia="Times New Roman" w:hAnsi="Arial" w:cs="Arial"/>
+          <w:sz w:val="27"/>
+          <w:szCs w:val="27"/>
+        </w:rPr>
+      </w:pPr>
+      <w:r>
+        <w:rPr>
+          <w:rFonts w:ascii="Arial" w:eastAsia="Times New Roman" w:hAnsi="Arial" w:cs="Arial"/>
+          <w:sz w:val="27"/>
+          <w:szCs w:val="27"/>
+        </w:rPr>
+        <w:t>3.4.1.1.</w:t>
+      </w:r>
+    </w:p>
+    <w:p>
+      <w:pPr>
+        <w:spacing w:after="0" w:line="240" w:lineRule="auto"/>
+        <w:ind w:left="2160"/>
+        <w:rPr>
+          <w:rFonts w:ascii="Arial" w:eastAsia="Times New Roman" w:hAnsi="Arial" w:cs="Arial"/>
+          <w:sz w:val="27"/>
+          <w:szCs w:val="27"/>
+        </w:rPr>
+      </w:pPr>
+      <w:r>
+        <w:rPr>
+          <w:rFonts w:ascii="Arial" w:eastAsia="Times New Roman" w:hAnsi="Arial" w:cs="Arial"/>
+          <w:sz w:val="27"/>
+          <w:szCs w:val="27"/>
+        </w:rPr>
+        <w:t>Can add items to cart</w:t>
+      </w:r>
+    </w:p>
+    <w:p>
+      <w:pPr>
+        <w:spacing w:after="0" w:line="240" w:lineRule="auto"/>
+        <w:ind w:left="2880"/>
+        <w:rPr>
+          <w:rFonts w:ascii="Arial" w:eastAsia="Times New Roman" w:hAnsi="Arial" w:cs="Arial"/>
+          <w:sz w:val="27"/>
+          <w:szCs w:val="27"/>
+        </w:rPr>
+      </w:pPr>
+      <w:r>
+        <w:rPr>
+          <w:rFonts w:ascii="Arial" w:eastAsia="Times New Roman" w:hAnsi="Arial" w:cs="Arial"/>
+          <w:sz w:val="27"/>
+          <w:szCs w:val="27"/>
+        </w:rPr>
+        <w:t>3.4.1.1.1.</w:t>
+      </w:r>
+    </w:p>
+    <w:p>
+      <w:pPr>
+        <w:spacing w:after="0" w:line="240" w:lineRule="auto"/>
+        <w:ind w:left="2880"/>
+        <w:rPr>
+          <w:rFonts w:ascii="Arial" w:eastAsia="Times New Roman" w:hAnsi="Arial" w:cs="Arial"/>
+          <w:sz w:val="27"/>
+          <w:szCs w:val="27"/>
+        </w:rPr>
+      </w:pPr>
+      <w:r>
+        <w:rPr>
+          <w:rFonts w:ascii="Arial" w:eastAsia="Times New Roman" w:hAnsi="Arial" w:cs="Arial"/>
+          <w:sz w:val="27"/>
+          <w:szCs w:val="27"/>
+        </w:rPr>
+        <w:t>If Item is not in stock, message displayed informing user to try again later</w:t>
+      </w:r>
+    </w:p>
+    <w:p>
+      <w:pPr>
+        <w:spacing w:after="0" w:line="240" w:lineRule="auto"/>
+        <w:ind w:left="2160"/>
+        <w:rPr>
+          <w:rFonts w:ascii="Arial" w:eastAsia="Times New Roman" w:hAnsi="Arial" w:cs="Arial"/>
+          <w:sz w:val="27"/>
+          <w:szCs w:val="27"/>
+        </w:rPr>
+      </w:pPr>
+      <w:r>
+        <w:rPr>
+          <w:rFonts w:ascii="Arial" w:eastAsia="Times New Roman" w:hAnsi="Arial" w:cs="Arial"/>
+          <w:sz w:val="27"/>
+          <w:szCs w:val="27"/>
+        </w:rPr>
+        <w:t>3.4.1.2.</w:t>
+      </w:r>
+    </w:p>
+    <w:p>
+      <w:pPr>
+        <w:spacing w:after="0" w:line="240" w:lineRule="auto"/>
+        <w:ind w:left="2160"/>
+        <w:rPr>
+          <w:rFonts w:ascii="Arial" w:eastAsia="Times New Roman" w:hAnsi="Arial" w:cs="Arial"/>
+          <w:sz w:val="27"/>
+          <w:szCs w:val="27"/>
+        </w:rPr>
+      </w:pPr>
+      <w:r>
+        <w:rPr>
+          <w:rFonts w:ascii="Arial" w:eastAsia="Times New Roman" w:hAnsi="Arial" w:cs="Arial"/>
+          <w:sz w:val="27"/>
+          <w:szCs w:val="27"/>
+        </w:rPr>
+        <w:t>If shopping cart not empty, a user may begin Checkout procedure</w:t>
+      </w:r>
+    </w:p>
+    <w:p>
+      <w:pPr>
+        <w:spacing w:after="0" w:line="240" w:lineRule="auto"/>
+        <w:ind w:left="1440"/>
+        <w:rPr>
+          <w:rFonts w:ascii="Arial" w:eastAsia="Times New Roman" w:hAnsi="Arial" w:cs="Arial"/>
+          <w:sz w:val="27"/>
+          <w:szCs w:val="27"/>
+        </w:rPr>
+      </w:pPr>
+      <w:r>
+        <w:rPr>
+          <w:rFonts w:ascii="Arial" w:eastAsia="Times New Roman" w:hAnsi="Arial" w:cs="Arial"/>
+          <w:sz w:val="27"/>
+          <w:szCs w:val="27"/>
+        </w:rPr>
+        <w:t>3.4.2.</w:t>
+      </w:r>
+    </w:p>
+    <w:p>
+      <w:pPr>
+        <w:spacing w:after="0" w:line="240" w:lineRule="auto"/>
+        <w:ind w:left="1440"/>
+        <w:rPr>
+          <w:rFonts w:ascii="Arial" w:eastAsia="Times New Roman" w:hAnsi="Arial" w:cs="Arial"/>
+          <w:sz w:val="27"/>
+          <w:szCs w:val="27"/>
+        </w:rPr>
+      </w:pPr>
+      <w:r>
+        <w:rPr>
+          <w:rFonts w:ascii="Arial" w:eastAsia="Times New Roman" w:hAnsi="Arial" w:cs="Arial"/>
+          <w:sz w:val="27"/>
+          <w:szCs w:val="27"/>
+        </w:rPr>
+        <w:t>Not Logged In</w:t>
+      </w:r>
+    </w:p>
+    <w:p>
+      <w:pPr>
+        <w:spacing w:after="0" w:line="240" w:lineRule="auto"/>
+        <w:ind w:left="2160"/>
+        <w:rPr>
+          <w:rFonts w:ascii="Arial" w:eastAsia="Times New Roman" w:hAnsi="Arial" w:cs="Arial"/>
+          <w:sz w:val="27"/>
+          <w:szCs w:val="27"/>
+        </w:rPr>
+      </w:pPr>
+      <w:r>
+        <w:rPr>
+          <w:rFonts w:ascii="Arial" w:eastAsia="Times New Roman" w:hAnsi="Arial" w:cs="Arial"/>
+          <w:sz w:val="27"/>
+          <w:szCs w:val="27"/>
+        </w:rPr>
+        <w:t>3.4.2.1.</w:t>
+      </w:r>
+    </w:p>
+    <w:p>
+      <w:pPr>
+        <w:spacing w:after="0" w:line="240" w:lineRule="auto"/>
+        <w:ind w:left="2160"/>
+        <w:rPr>
+          <w:rFonts w:ascii="Arial" w:eastAsia="Times New Roman" w:hAnsi="Arial" w:cs="Arial"/>
+          <w:sz w:val="27"/>
+          <w:szCs w:val="27"/>
+        </w:rPr>
+      </w:pPr>
+      <w:r>
+        <w:rPr>
+          <w:rFonts w:ascii="Arial" w:eastAsia="Times New Roman" w:hAnsi="Arial" w:cs="Arial"/>
+          <w:sz w:val="27"/>
+          <w:szCs w:val="27"/>
+        </w:rPr>
+        <w:t>Can add items to cart</w:t>
+      </w:r>
+    </w:p>
+    <w:p>
+      <w:pPr>
+        <w:spacing w:after="0" w:line="240" w:lineRule="auto"/>
+        <w:ind w:left="2160"/>
+        <w:rPr>
+          <w:rFonts w:ascii="Arial" w:eastAsia="Times New Roman" w:hAnsi="Arial" w:cs="Arial"/>
+          <w:sz w:val="27"/>
+          <w:szCs w:val="27"/>
+        </w:rPr>
+      </w:pPr>
+      <w:r>
+        <w:rPr>
+          <w:rFonts w:ascii="Arial" w:eastAsia="Times New Roman" w:hAnsi="Arial" w:cs="Arial"/>
+          <w:sz w:val="27"/>
+          <w:szCs w:val="27"/>
+        </w:rPr>
+        <w:t>3.4.2.2.</w:t>
+      </w:r>
+    </w:p>
+    <w:p>
+      <w:pPr>
+        <w:spacing w:after="0" w:line="240" w:lineRule="auto"/>
+        <w:ind w:left="2160"/>
+        <w:rPr>
+          <w:rFonts w:ascii="Arial" w:eastAsia="Times New Roman" w:hAnsi="Arial" w:cs="Arial"/>
+          <w:sz w:val="27"/>
+          <w:szCs w:val="27"/>
+        </w:rPr>
+      </w:pPr>
+      <w:r>
+        <w:rPr>
+          <w:rFonts w:ascii="Arial" w:eastAsia="Times New Roman" w:hAnsi="Arial" w:cs="Arial"/>
+          <w:sz w:val="27"/>
+          <w:szCs w:val="27"/>
+        </w:rPr>
+        <w:t>User required to login before they may begin Checkout procedure</w:t>
       </w:r>
     </w:p>
     <w:p>
@@ -2431,7 +5213,7 @@
           <w:sz w:val="27"/>
           <w:szCs w:val="27"/>
         </w:rPr>
-        <w:t>2.1.</w:t>
+        <w:t>3.5.</w:t>
       </w:r>
     </w:p>
     <w:p>
@@ -2450,1075 +5232,83 @@
           <w:sz w:val="27"/>
           <w:szCs w:val="27"/>
         </w:rPr>
-        <w:t>Items</w:t>
-      </w:r>
-      <w:r>
-        <w:rPr>
-          <w:rFonts w:ascii="Arial" w:eastAsia="Times New Roman" w:hAnsi="Arial" w:cs="Arial"/>
-          <w:sz w:val="27"/>
-          <w:szCs w:val="27"/>
-        </w:rPr>
-        <w:t xml:space="preserve"> has these attributes</w:t>
-      </w:r>
-    </w:p>
-    <w:p>
-      <w:pPr>
-        <w:spacing w:after="0" w:line="240" w:lineRule="auto"/>
-        <w:ind w:left="1440"/>
-        <w:rPr>
-          <w:rFonts w:ascii="Arial" w:eastAsia="Times New Roman" w:hAnsi="Arial" w:cs="Arial"/>
-          <w:sz w:val="27"/>
-          <w:szCs w:val="27"/>
-        </w:rPr>
-      </w:pPr>
-      <w:r>
-        <w:rPr>
-          <w:rFonts w:ascii="Arial" w:eastAsia="Times New Roman" w:hAnsi="Arial" w:cs="Arial"/>
-          <w:sz w:val="27"/>
-          <w:szCs w:val="27"/>
-        </w:rPr>
-        <w:t>2.1.1.</w:t>
-      </w:r>
-    </w:p>
-    <w:p>
-      <w:pPr>
-        <w:spacing w:after="0" w:line="240" w:lineRule="auto"/>
-        <w:ind w:left="1440"/>
-        <w:rPr>
-          <w:rFonts w:ascii="Arial" w:eastAsia="Times New Roman" w:hAnsi="Arial" w:cs="Arial"/>
-          <w:sz w:val="27"/>
-          <w:szCs w:val="27"/>
-        </w:rPr>
-      </w:pPr>
-      <w:r>
-        <w:rPr>
-          <w:rFonts w:ascii="Arial" w:eastAsia="Times New Roman" w:hAnsi="Arial" w:cs="Arial"/>
-          <w:sz w:val="27"/>
-          <w:szCs w:val="27"/>
-        </w:rPr>
-        <w:t>Unique ID (auto-increment starting at 1)</w:t>
-      </w:r>
-    </w:p>
-    <w:p>
-      <w:pPr>
-        <w:spacing w:after="0" w:line="240" w:lineRule="auto"/>
-        <w:ind w:left="1440"/>
-        <w:rPr>
-          <w:rFonts w:ascii="Arial" w:eastAsia="Times New Roman" w:hAnsi="Arial" w:cs="Arial"/>
-          <w:sz w:val="27"/>
-          <w:szCs w:val="27"/>
-        </w:rPr>
-      </w:pPr>
-      <w:r>
-        <w:rPr>
-          <w:rFonts w:ascii="Arial" w:eastAsia="Times New Roman" w:hAnsi="Arial" w:cs="Arial"/>
-          <w:sz w:val="27"/>
-          <w:szCs w:val="27"/>
-        </w:rPr>
-        <w:t>2.1.2.</w:t>
-      </w:r>
-    </w:p>
-    <w:p>
-      <w:pPr>
-        <w:spacing w:after="0" w:line="240" w:lineRule="auto"/>
-        <w:ind w:left="1440"/>
-        <w:rPr>
-          <w:rFonts w:ascii="Arial" w:eastAsia="Times New Roman" w:hAnsi="Arial" w:cs="Arial"/>
-          <w:sz w:val="27"/>
-          <w:szCs w:val="27"/>
-        </w:rPr>
-      </w:pPr>
-      <w:r>
-        <w:rPr>
-          <w:rFonts w:ascii="Arial" w:eastAsia="Times New Roman" w:hAnsi="Arial" w:cs="Arial"/>
-          <w:sz w:val="27"/>
-          <w:szCs w:val="27"/>
-        </w:rPr>
-        <w:t>Name</w:t>
-      </w:r>
-    </w:p>
-    <w:p>
-      <w:pPr>
-        <w:spacing w:after="0" w:line="240" w:lineRule="auto"/>
-        <w:ind w:left="1440"/>
-        <w:rPr>
-          <w:rFonts w:ascii="Arial" w:eastAsia="Times New Roman" w:hAnsi="Arial" w:cs="Arial"/>
-          <w:sz w:val="27"/>
-          <w:szCs w:val="27"/>
-        </w:rPr>
-      </w:pPr>
-      <w:r>
-        <w:rPr>
-          <w:rFonts w:ascii="Arial" w:eastAsia="Times New Roman" w:hAnsi="Arial" w:cs="Arial"/>
-          <w:sz w:val="27"/>
-          <w:szCs w:val="27"/>
-        </w:rPr>
-        <w:t>2.1.3.</w:t>
-      </w:r>
-    </w:p>
-    <w:p>
-      <w:pPr>
-        <w:spacing w:after="0" w:line="240" w:lineRule="auto"/>
-        <w:ind w:left="1440"/>
-        <w:rPr>
-          <w:rFonts w:ascii="Arial" w:eastAsia="Times New Roman" w:hAnsi="Arial" w:cs="Arial"/>
-          <w:sz w:val="27"/>
-          <w:szCs w:val="27"/>
-        </w:rPr>
-      </w:pPr>
-      <w:r>
-        <w:rPr>
-          <w:rFonts w:ascii="Arial" w:eastAsia="Times New Roman" w:hAnsi="Arial" w:cs="Arial"/>
-          <w:sz w:val="27"/>
-          <w:szCs w:val="27"/>
-        </w:rPr>
-        <w:t>Producer</w:t>
-      </w:r>
-    </w:p>
-    <w:p>
-      <w:pPr>
-        <w:spacing w:after="0" w:line="240" w:lineRule="auto"/>
-        <w:ind w:left="1440"/>
-        <w:rPr>
-          <w:rFonts w:ascii="Arial" w:eastAsia="Times New Roman" w:hAnsi="Arial" w:cs="Arial"/>
-          <w:sz w:val="27"/>
-          <w:szCs w:val="27"/>
-        </w:rPr>
-      </w:pPr>
-      <w:r>
-        <w:rPr>
-          <w:rFonts w:ascii="Arial" w:eastAsia="Times New Roman" w:hAnsi="Arial" w:cs="Arial"/>
-          <w:sz w:val="27"/>
-          <w:szCs w:val="27"/>
-        </w:rPr>
-        <w:t>2.1.4.</w:t>
-      </w:r>
-    </w:p>
-    <w:p>
-      <w:pPr>
-        <w:spacing w:after="0" w:line="240" w:lineRule="auto"/>
-        <w:ind w:left="1440"/>
-        <w:rPr>
-          <w:rFonts w:ascii="Arial" w:eastAsia="Times New Roman" w:hAnsi="Arial" w:cs="Arial"/>
-          <w:sz w:val="27"/>
-          <w:szCs w:val="27"/>
-        </w:rPr>
-      </w:pPr>
-      <w:r>
-        <w:rPr>
-          <w:rFonts w:ascii="Arial" w:eastAsia="Times New Roman" w:hAnsi="Arial" w:cs="Arial"/>
-          <w:sz w:val="27"/>
-          <w:szCs w:val="27"/>
-        </w:rPr>
-        <w:t>Price</w:t>
-      </w:r>
-    </w:p>
-    <w:p>
-      <w:pPr>
-        <w:spacing w:after="0" w:line="240" w:lineRule="auto"/>
-        <w:ind w:left="1440"/>
-        <w:rPr>
-          <w:rFonts w:ascii="Arial" w:eastAsia="Times New Roman" w:hAnsi="Arial" w:cs="Arial"/>
-          <w:sz w:val="27"/>
-          <w:szCs w:val="27"/>
-        </w:rPr>
-      </w:pPr>
-      <w:r>
-        <w:rPr>
-          <w:rFonts w:ascii="Arial" w:eastAsia="Times New Roman" w:hAnsi="Arial" w:cs="Arial"/>
-          <w:sz w:val="27"/>
-          <w:szCs w:val="27"/>
-        </w:rPr>
-        <w:t>2.1.</w:t>
-      </w:r>
-      <w:r>
-        <w:rPr>
-          <w:rFonts w:ascii="Arial" w:eastAsia="Times New Roman" w:hAnsi="Arial" w:cs="Arial"/>
-          <w:sz w:val="27"/>
-          <w:szCs w:val="27"/>
-        </w:rPr>
-        <w:t>5</w:t>
-      </w:r>
-      <w:r>
-        <w:rPr>
-          <w:rFonts w:ascii="Arial" w:eastAsia="Times New Roman" w:hAnsi="Arial" w:cs="Arial"/>
-          <w:sz w:val="27"/>
-          <w:szCs w:val="27"/>
-        </w:rPr>
-        <w:t>.</w:t>
-      </w:r>
-    </w:p>
-    <w:p>
-      <w:pPr>
-        <w:spacing w:after="0" w:line="240" w:lineRule="auto"/>
-        <w:ind w:left="1440"/>
-        <w:rPr>
-          <w:rFonts w:ascii="Arial" w:eastAsia="Times New Roman" w:hAnsi="Arial" w:cs="Arial"/>
-          <w:sz w:val="27"/>
-          <w:szCs w:val="27"/>
-        </w:rPr>
-      </w:pPr>
-      <w:r>
-        <w:rPr>
-          <w:rFonts w:ascii="Arial" w:eastAsia="Times New Roman" w:hAnsi="Arial" w:cs="Arial"/>
-          <w:sz w:val="27"/>
-          <w:szCs w:val="27"/>
-        </w:rPr>
-        <w:t>Stock</w:t>
-      </w:r>
-      <w:r>
-        <w:rPr>
-          <w:rFonts w:ascii="Arial" w:eastAsia="Times New Roman" w:hAnsi="Arial" w:cs="Arial"/>
-          <w:sz w:val="27"/>
-          <w:szCs w:val="27"/>
-        </w:rPr>
-        <w:t xml:space="preserve"> availability</w:t>
-      </w:r>
-    </w:p>
-    <w:p>
-      <w:pPr>
-        <w:spacing w:after="0" w:line="240" w:lineRule="auto"/>
-        <w:ind w:left="720"/>
-        <w:rPr>
-          <w:rFonts w:ascii="Arial" w:eastAsia="Times New Roman" w:hAnsi="Arial" w:cs="Arial"/>
-          <w:sz w:val="27"/>
-          <w:szCs w:val="27"/>
-        </w:rPr>
-      </w:pPr>
-      <w:r>
-        <w:rPr>
-          <w:rFonts w:ascii="Arial" w:eastAsia="Times New Roman" w:hAnsi="Arial" w:cs="Arial"/>
-          <w:sz w:val="27"/>
-          <w:szCs w:val="27"/>
-        </w:rPr>
-        <w:t>2.2.</w:t>
-      </w:r>
-    </w:p>
-    <w:p>
-      <w:pPr>
-        <w:spacing w:after="0" w:line="240" w:lineRule="auto"/>
-        <w:ind w:left="720"/>
-        <w:rPr>
-          <w:rFonts w:ascii="Arial" w:eastAsia="Times New Roman" w:hAnsi="Arial" w:cs="Arial"/>
-          <w:sz w:val="27"/>
-          <w:szCs w:val="27"/>
-        </w:rPr>
-      </w:pPr>
-      <w:r>
-        <w:rPr>
-          <w:rFonts w:ascii="Arial" w:eastAsia="Times New Roman" w:hAnsi="Arial" w:cs="Arial"/>
-          <w:sz w:val="27"/>
-          <w:szCs w:val="27"/>
-        </w:rPr>
-        <w:t>Customer has these attributes</w:t>
-      </w:r>
-    </w:p>
-    <w:p>
-      <w:pPr>
-        <w:spacing w:after="0" w:line="240" w:lineRule="auto"/>
-        <w:ind w:left="1440"/>
-        <w:rPr>
-          <w:rFonts w:ascii="Arial" w:eastAsia="Times New Roman" w:hAnsi="Arial" w:cs="Arial"/>
-          <w:sz w:val="27"/>
-          <w:szCs w:val="27"/>
-        </w:rPr>
-      </w:pPr>
-      <w:r>
-        <w:rPr>
-          <w:rFonts w:ascii="Arial" w:eastAsia="Times New Roman" w:hAnsi="Arial" w:cs="Arial"/>
-          <w:sz w:val="27"/>
-          <w:szCs w:val="27"/>
-        </w:rPr>
-        <w:t>2.2.1.</w:t>
-      </w:r>
-    </w:p>
-    <w:p>
-      <w:pPr>
-        <w:spacing w:after="0" w:line="240" w:lineRule="auto"/>
-        <w:ind w:left="1440"/>
-        <w:rPr>
-          <w:rFonts w:ascii="Arial" w:eastAsia="Times New Roman" w:hAnsi="Arial" w:cs="Arial"/>
-          <w:sz w:val="27"/>
-          <w:szCs w:val="27"/>
-        </w:rPr>
-      </w:pPr>
-      <w:r>
-        <w:rPr>
-          <w:rFonts w:ascii="Arial" w:eastAsia="Times New Roman" w:hAnsi="Arial" w:cs="Arial"/>
-          <w:sz w:val="27"/>
-          <w:szCs w:val="27"/>
-        </w:rPr>
-        <w:t>Unique Username</w:t>
-      </w:r>
-    </w:p>
-    <w:p>
-      <w:pPr>
-        <w:spacing w:after="0" w:line="240" w:lineRule="auto"/>
-        <w:ind w:left="1440"/>
-        <w:rPr>
-          <w:rFonts w:ascii="Arial" w:eastAsia="Times New Roman" w:hAnsi="Arial" w:cs="Arial"/>
-          <w:sz w:val="27"/>
-          <w:szCs w:val="27"/>
-        </w:rPr>
-      </w:pPr>
-      <w:r>
-        <w:rPr>
-          <w:rFonts w:ascii="Arial" w:eastAsia="Times New Roman" w:hAnsi="Arial" w:cs="Arial"/>
-          <w:sz w:val="27"/>
-          <w:szCs w:val="27"/>
-        </w:rPr>
-        <w:t>2.2.2.</w:t>
-      </w:r>
-    </w:p>
-    <w:p>
-      <w:pPr>
-        <w:spacing w:after="0" w:line="240" w:lineRule="auto"/>
-        <w:ind w:left="1440"/>
-        <w:rPr>
-          <w:rFonts w:ascii="Arial" w:eastAsia="Times New Roman" w:hAnsi="Arial" w:cs="Arial"/>
-          <w:sz w:val="27"/>
-          <w:szCs w:val="27"/>
-        </w:rPr>
-      </w:pPr>
-      <w:r>
-        <w:rPr>
-          <w:rFonts w:ascii="Arial" w:eastAsia="Times New Roman" w:hAnsi="Arial" w:cs="Arial"/>
-          <w:sz w:val="27"/>
-          <w:szCs w:val="27"/>
-        </w:rPr>
-        <w:t>Password</w:t>
-      </w:r>
-    </w:p>
-    <w:p>
-      <w:pPr>
-        <w:spacing w:after="0" w:line="240" w:lineRule="auto"/>
-        <w:ind w:left="1440"/>
-        <w:rPr>
-          <w:rFonts w:ascii="Arial" w:eastAsia="Times New Roman" w:hAnsi="Arial" w:cs="Arial"/>
-          <w:sz w:val="27"/>
-          <w:szCs w:val="27"/>
-        </w:rPr>
-      </w:pPr>
-      <w:r>
-        <w:rPr>
-          <w:rFonts w:ascii="Arial" w:eastAsia="Times New Roman" w:hAnsi="Arial" w:cs="Arial"/>
-          <w:sz w:val="27"/>
-          <w:szCs w:val="27"/>
-        </w:rPr>
-        <w:t>2.2.3.</w:t>
-      </w:r>
-    </w:p>
-    <w:p>
-      <w:pPr>
-        <w:spacing w:after="0" w:line="240" w:lineRule="auto"/>
-        <w:ind w:left="1440"/>
-        <w:rPr>
-          <w:rFonts w:ascii="Arial" w:eastAsia="Times New Roman" w:hAnsi="Arial" w:cs="Arial"/>
-          <w:sz w:val="27"/>
-          <w:szCs w:val="27"/>
-        </w:rPr>
-      </w:pPr>
-      <w:r>
-        <w:rPr>
-          <w:rFonts w:ascii="Arial" w:eastAsia="Times New Roman" w:hAnsi="Arial" w:cs="Arial"/>
-          <w:sz w:val="27"/>
-          <w:szCs w:val="27"/>
-        </w:rPr>
-        <w:t>Name</w:t>
-      </w:r>
-    </w:p>
-    <w:p>
-      <w:pPr>
-        <w:spacing w:after="0" w:line="240" w:lineRule="auto"/>
-        <w:ind w:left="1440"/>
-        <w:rPr>
-          <w:rFonts w:ascii="Arial" w:eastAsia="Times New Roman" w:hAnsi="Arial" w:cs="Arial"/>
-          <w:sz w:val="27"/>
-          <w:szCs w:val="27"/>
-        </w:rPr>
-      </w:pPr>
-      <w:r>
-        <w:rPr>
-          <w:rFonts w:ascii="Arial" w:eastAsia="Times New Roman" w:hAnsi="Arial" w:cs="Arial"/>
-          <w:sz w:val="27"/>
-          <w:szCs w:val="27"/>
-        </w:rPr>
-        <w:t>2.2.4.</w:t>
-      </w:r>
-    </w:p>
-    <w:p>
-      <w:pPr>
-        <w:spacing w:after="0" w:line="240" w:lineRule="auto"/>
-        <w:ind w:left="1440"/>
-        <w:rPr>
-          <w:rFonts w:ascii="Arial" w:eastAsia="Times New Roman" w:hAnsi="Arial" w:cs="Arial"/>
-          <w:sz w:val="27"/>
-          <w:szCs w:val="27"/>
-        </w:rPr>
-      </w:pPr>
-      <w:r>
-        <w:rPr>
-          <w:rFonts w:ascii="Arial" w:eastAsia="Times New Roman" w:hAnsi="Arial" w:cs="Arial"/>
-          <w:sz w:val="27"/>
-          <w:szCs w:val="27"/>
-        </w:rPr>
-        <w:t>Email Address</w:t>
-      </w:r>
-    </w:p>
-    <w:p>
-      <w:pPr>
-        <w:spacing w:after="0" w:line="240" w:lineRule="auto"/>
-        <w:ind w:left="1440"/>
-        <w:rPr>
-          <w:rFonts w:ascii="Arial" w:eastAsia="Times New Roman" w:hAnsi="Arial" w:cs="Arial"/>
-          <w:sz w:val="27"/>
-          <w:szCs w:val="27"/>
-        </w:rPr>
-      </w:pPr>
-      <w:r>
-        <w:rPr>
-          <w:rFonts w:ascii="Arial" w:eastAsia="Times New Roman" w:hAnsi="Arial" w:cs="Arial"/>
-          <w:sz w:val="27"/>
-          <w:szCs w:val="27"/>
-        </w:rPr>
-        <w:t>2.2.5.</w:t>
-      </w:r>
-    </w:p>
-    <w:p>
-      <w:pPr>
-        <w:spacing w:after="0" w:line="240" w:lineRule="auto"/>
-        <w:ind w:left="1440"/>
-        <w:rPr>
-          <w:rFonts w:ascii="Arial" w:eastAsia="Times New Roman" w:hAnsi="Arial" w:cs="Arial"/>
-          <w:sz w:val="27"/>
-          <w:szCs w:val="27"/>
-        </w:rPr>
-      </w:pPr>
-      <w:r>
-        <w:rPr>
-          <w:rFonts w:ascii="Arial" w:eastAsia="Times New Roman" w:hAnsi="Arial" w:cs="Arial"/>
-          <w:sz w:val="27"/>
-          <w:szCs w:val="27"/>
-        </w:rPr>
-        <w:t>Postal Address</w:t>
-      </w:r>
-    </w:p>
-    <w:p>
-      <w:pPr>
-        <w:spacing w:after="0" w:line="240" w:lineRule="auto"/>
-        <w:ind w:left="1440"/>
-        <w:rPr>
-          <w:rFonts w:ascii="Arial" w:eastAsia="Times New Roman" w:hAnsi="Arial" w:cs="Arial"/>
-          <w:sz w:val="27"/>
-          <w:szCs w:val="27"/>
-        </w:rPr>
-      </w:pPr>
-    </w:p>
-    <w:p>
-      <w:pPr>
-        <w:spacing w:after="0" w:line="240" w:lineRule="auto"/>
-        <w:ind w:left="720"/>
-        <w:rPr>
-          <w:rFonts w:ascii="Arial" w:eastAsia="Times New Roman" w:hAnsi="Arial" w:cs="Arial"/>
-          <w:sz w:val="27"/>
-          <w:szCs w:val="27"/>
-        </w:rPr>
-      </w:pPr>
-      <w:r>
-        <w:rPr>
-          <w:rFonts w:ascii="Arial" w:eastAsia="Times New Roman" w:hAnsi="Arial" w:cs="Arial"/>
-          <w:sz w:val="27"/>
-          <w:szCs w:val="27"/>
-        </w:rPr>
-        <w:t>2.3.</w:t>
-      </w:r>
-    </w:p>
-    <w:p>
-      <w:pPr>
-        <w:spacing w:after="0" w:line="240" w:lineRule="auto"/>
-        <w:ind w:left="720"/>
-        <w:rPr>
-          <w:rFonts w:ascii="Arial" w:eastAsia="Times New Roman" w:hAnsi="Arial" w:cs="Arial"/>
-          <w:sz w:val="27"/>
-          <w:szCs w:val="27"/>
-        </w:rPr>
-      </w:pPr>
-      <w:r>
-        <w:rPr>
-          <w:rFonts w:ascii="Arial" w:eastAsia="Times New Roman" w:hAnsi="Arial" w:cs="Arial"/>
-          <w:sz w:val="27"/>
-          <w:szCs w:val="27"/>
-        </w:rPr>
-        <w:t>Admin</w:t>
-      </w:r>
-      <w:r>
-        <w:rPr>
-          <w:rFonts w:ascii="Arial" w:eastAsia="Times New Roman" w:hAnsi="Arial" w:cs="Arial"/>
-          <w:sz w:val="27"/>
-          <w:szCs w:val="27"/>
-        </w:rPr>
-        <w:t xml:space="preserve"> has these attributes</w:t>
-      </w:r>
-    </w:p>
-    <w:p>
-      <w:pPr>
-        <w:spacing w:after="0" w:line="240" w:lineRule="auto"/>
-        <w:ind w:left="1440"/>
-        <w:rPr>
-          <w:rFonts w:ascii="Arial" w:eastAsia="Times New Roman" w:hAnsi="Arial" w:cs="Arial"/>
-          <w:sz w:val="27"/>
-          <w:szCs w:val="27"/>
-        </w:rPr>
-      </w:pPr>
-      <w:r>
-        <w:rPr>
-          <w:rFonts w:ascii="Arial" w:eastAsia="Times New Roman" w:hAnsi="Arial" w:cs="Arial"/>
-          <w:sz w:val="27"/>
-          <w:szCs w:val="27"/>
-        </w:rPr>
-        <w:t>2.3.1.</w:t>
-      </w:r>
-    </w:p>
-    <w:p>
-      <w:pPr>
-        <w:spacing w:after="0" w:line="240" w:lineRule="auto"/>
-        <w:ind w:left="1440"/>
-        <w:rPr>
-          <w:rFonts w:ascii="Arial" w:eastAsia="Times New Roman" w:hAnsi="Arial" w:cs="Arial"/>
-          <w:sz w:val="27"/>
-          <w:szCs w:val="27"/>
-        </w:rPr>
-      </w:pPr>
-      <w:r>
-        <w:rPr>
-          <w:rFonts w:ascii="Arial" w:eastAsia="Times New Roman" w:hAnsi="Arial" w:cs="Arial"/>
-          <w:sz w:val="27"/>
-          <w:szCs w:val="27"/>
-        </w:rPr>
-        <w:t>Username</w:t>
-      </w:r>
-    </w:p>
-    <w:p>
-      <w:pPr>
-        <w:spacing w:after="0" w:line="240" w:lineRule="auto"/>
-        <w:ind w:left="1440"/>
-        <w:rPr>
-          <w:rFonts w:ascii="Arial" w:eastAsia="Times New Roman" w:hAnsi="Arial" w:cs="Arial"/>
-          <w:sz w:val="27"/>
-          <w:szCs w:val="27"/>
-        </w:rPr>
-      </w:pPr>
-      <w:r>
-        <w:rPr>
-          <w:rFonts w:ascii="Arial" w:eastAsia="Times New Roman" w:hAnsi="Arial" w:cs="Arial"/>
-          <w:sz w:val="27"/>
-          <w:szCs w:val="27"/>
-        </w:rPr>
-        <w:t>2.3.2.</w:t>
-      </w:r>
-    </w:p>
-    <w:p>
-      <w:pPr>
-        <w:spacing w:after="0" w:line="240" w:lineRule="auto"/>
-        <w:ind w:left="1440"/>
-        <w:rPr>
-          <w:rFonts w:ascii="Arial" w:eastAsia="Times New Roman" w:hAnsi="Arial" w:cs="Arial"/>
-          <w:sz w:val="27"/>
-          <w:szCs w:val="27"/>
-        </w:rPr>
-      </w:pPr>
-      <w:r>
-        <w:rPr>
-          <w:rFonts w:ascii="Arial" w:eastAsia="Times New Roman" w:hAnsi="Arial" w:cs="Arial"/>
-          <w:sz w:val="27"/>
-          <w:szCs w:val="27"/>
-        </w:rPr>
-        <w:t>Password</w:t>
-      </w:r>
-    </w:p>
-    <w:p>
-      <w:pPr>
-        <w:spacing w:after="0" w:line="240" w:lineRule="auto"/>
-        <w:ind w:left="1440"/>
-        <w:rPr>
-          <w:rFonts w:ascii="Arial" w:eastAsia="Times New Roman" w:hAnsi="Arial" w:cs="Arial"/>
-          <w:sz w:val="27"/>
-          <w:szCs w:val="27"/>
-        </w:rPr>
-      </w:pPr>
-      <w:r>
-        <w:rPr>
-          <w:rFonts w:ascii="Arial" w:eastAsia="Times New Roman" w:hAnsi="Arial" w:cs="Arial"/>
-          <w:sz w:val="27"/>
-          <w:szCs w:val="27"/>
-        </w:rPr>
-        <w:t>2.3.3.</w:t>
-      </w:r>
-    </w:p>
-    <w:p>
-      <w:pPr>
-        <w:spacing w:after="0" w:line="240" w:lineRule="auto"/>
-        <w:ind w:left="1440"/>
-        <w:rPr>
-          <w:rFonts w:ascii="Arial" w:eastAsia="Times New Roman" w:hAnsi="Arial" w:cs="Arial"/>
-          <w:sz w:val="27"/>
-          <w:szCs w:val="27"/>
-        </w:rPr>
-      </w:pPr>
-      <w:r>
-        <w:rPr>
-          <w:rFonts w:ascii="Arial" w:eastAsia="Times New Roman" w:hAnsi="Arial" w:cs="Arial"/>
-          <w:sz w:val="27"/>
-          <w:szCs w:val="27"/>
-        </w:rPr>
-        <w:t>Email address</w:t>
-      </w:r>
-    </w:p>
-    <w:p>
-      <w:pPr>
-        <w:spacing w:after="0" w:line="240" w:lineRule="auto"/>
-        <w:ind w:left="720"/>
-        <w:rPr>
-          <w:rFonts w:ascii="Arial" w:eastAsia="Times New Roman" w:hAnsi="Arial" w:cs="Arial"/>
-          <w:sz w:val="27"/>
-          <w:szCs w:val="27"/>
-        </w:rPr>
-      </w:pPr>
-      <w:r>
-        <w:rPr>
-          <w:rFonts w:ascii="Arial" w:eastAsia="Times New Roman" w:hAnsi="Arial" w:cs="Arial"/>
-          <w:sz w:val="27"/>
-          <w:szCs w:val="27"/>
-        </w:rPr>
-        <w:t>2.4.</w:t>
-      </w:r>
-    </w:p>
-    <w:p>
-      <w:pPr>
-        <w:spacing w:after="0" w:line="240" w:lineRule="auto"/>
-        <w:ind w:left="720"/>
-        <w:rPr>
-          <w:rFonts w:ascii="Arial" w:eastAsia="Times New Roman" w:hAnsi="Arial" w:cs="Arial"/>
-          <w:sz w:val="27"/>
-          <w:szCs w:val="27"/>
-        </w:rPr>
-      </w:pPr>
-      <w:r>
-        <w:rPr>
-          <w:rFonts w:ascii="Arial" w:eastAsia="Times New Roman" w:hAnsi="Arial" w:cs="Arial"/>
-          <w:sz w:val="27"/>
-          <w:szCs w:val="27"/>
-        </w:rPr>
-        <w:t xml:space="preserve">Order log entries have these attributes: </w:t>
-      </w:r>
-    </w:p>
-    <w:p>
-      <w:pPr>
-        <w:spacing w:after="0" w:line="240" w:lineRule="auto"/>
-        <w:ind w:left="1440"/>
-        <w:rPr>
-          <w:rFonts w:ascii="Arial" w:eastAsia="Times New Roman" w:hAnsi="Arial" w:cs="Arial"/>
-          <w:sz w:val="27"/>
-          <w:szCs w:val="27"/>
-        </w:rPr>
-      </w:pPr>
-      <w:r>
-        <w:rPr>
-          <w:rFonts w:ascii="Arial" w:eastAsia="Times New Roman" w:hAnsi="Arial" w:cs="Arial"/>
-          <w:sz w:val="27"/>
-          <w:szCs w:val="27"/>
-        </w:rPr>
-        <w:t>2.4.1.</w:t>
-      </w:r>
-    </w:p>
-    <w:p>
-      <w:pPr>
-        <w:spacing w:after="0" w:line="240" w:lineRule="auto"/>
-        <w:ind w:left="1440"/>
-        <w:rPr>
-          <w:rFonts w:ascii="Arial" w:eastAsia="Times New Roman" w:hAnsi="Arial" w:cs="Arial"/>
-          <w:sz w:val="27"/>
-          <w:szCs w:val="27"/>
-        </w:rPr>
-      </w:pPr>
-      <w:r>
-        <w:rPr>
-          <w:rFonts w:ascii="Arial" w:eastAsia="Times New Roman" w:hAnsi="Arial" w:cs="Arial"/>
-          <w:sz w:val="27"/>
-          <w:szCs w:val="27"/>
-        </w:rPr>
-        <w:t>Unique ID (auto generated)</w:t>
-      </w:r>
-    </w:p>
-    <w:p>
-      <w:pPr>
-        <w:spacing w:after="0" w:line="240" w:lineRule="auto"/>
-        <w:ind w:left="1440"/>
-        <w:rPr>
-          <w:rFonts w:ascii="Arial" w:eastAsia="Times New Roman" w:hAnsi="Arial" w:cs="Arial"/>
-          <w:sz w:val="27"/>
-          <w:szCs w:val="27"/>
-        </w:rPr>
-      </w:pPr>
-      <w:r>
-        <w:rPr>
-          <w:rFonts w:ascii="Arial" w:eastAsia="Times New Roman" w:hAnsi="Arial" w:cs="Arial"/>
-          <w:sz w:val="27"/>
-          <w:szCs w:val="27"/>
-        </w:rPr>
-        <w:t>2.4.2.</w:t>
-      </w:r>
-    </w:p>
-    <w:p>
-      <w:pPr>
-        <w:spacing w:after="0" w:line="240" w:lineRule="auto"/>
-        <w:ind w:left="1440"/>
-        <w:rPr>
-          <w:rFonts w:ascii="Arial" w:eastAsia="Times New Roman" w:hAnsi="Arial" w:cs="Arial"/>
-          <w:sz w:val="27"/>
-          <w:szCs w:val="27"/>
-        </w:rPr>
-      </w:pPr>
-      <w:r>
-        <w:rPr>
-          <w:rFonts w:ascii="Arial" w:eastAsia="Times New Roman" w:hAnsi="Arial" w:cs="Arial"/>
-          <w:sz w:val="27"/>
-          <w:szCs w:val="27"/>
-        </w:rPr>
-        <w:lastRenderedPageBreak/>
-        <w:t>Time transaction took place</w:t>
-      </w:r>
-    </w:p>
-    <w:p>
-      <w:pPr>
-        <w:spacing w:after="0" w:line="240" w:lineRule="auto"/>
-        <w:ind w:left="1440"/>
-        <w:rPr>
-          <w:rFonts w:ascii="Arial" w:eastAsia="Times New Roman" w:hAnsi="Arial" w:cs="Arial"/>
-          <w:sz w:val="27"/>
-          <w:szCs w:val="27"/>
-        </w:rPr>
-      </w:pPr>
-      <w:r>
-        <w:rPr>
-          <w:rFonts w:ascii="Arial" w:eastAsia="Times New Roman" w:hAnsi="Arial" w:cs="Arial"/>
-          <w:sz w:val="27"/>
-          <w:szCs w:val="27"/>
-        </w:rPr>
-        <w:t>2.4.3.</w:t>
-      </w:r>
-    </w:p>
-    <w:p>
-      <w:pPr>
-        <w:spacing w:after="0" w:line="240" w:lineRule="auto"/>
-        <w:ind w:left="1440"/>
-        <w:rPr>
-          <w:rFonts w:ascii="Arial" w:eastAsia="Times New Roman" w:hAnsi="Arial" w:cs="Arial"/>
-          <w:sz w:val="27"/>
-          <w:szCs w:val="27"/>
-        </w:rPr>
-      </w:pPr>
-      <w:r>
-        <w:rPr>
-          <w:rFonts w:ascii="Arial" w:eastAsia="Times New Roman" w:hAnsi="Arial" w:cs="Arial"/>
-          <w:sz w:val="27"/>
-          <w:szCs w:val="27"/>
-        </w:rPr>
-        <w:t>Date transaction took place</w:t>
-      </w:r>
-    </w:p>
-    <w:p>
-      <w:pPr>
-        <w:spacing w:after="0" w:line="240" w:lineRule="auto"/>
-        <w:ind w:left="1440"/>
-        <w:rPr>
-          <w:rFonts w:ascii="Arial" w:eastAsia="Times New Roman" w:hAnsi="Arial" w:cs="Arial"/>
-          <w:sz w:val="27"/>
-          <w:szCs w:val="27"/>
-        </w:rPr>
-      </w:pPr>
-      <w:r>
-        <w:rPr>
-          <w:rFonts w:ascii="Arial" w:eastAsia="Times New Roman" w:hAnsi="Arial" w:cs="Arial"/>
-          <w:sz w:val="27"/>
-          <w:szCs w:val="27"/>
-        </w:rPr>
-        <w:t>2.4.4.</w:t>
-      </w:r>
-    </w:p>
-    <w:p>
-      <w:pPr>
-        <w:spacing w:after="0" w:line="240" w:lineRule="auto"/>
-        <w:ind w:left="1440"/>
-        <w:rPr>
-          <w:rFonts w:ascii="Arial" w:eastAsia="Times New Roman" w:hAnsi="Arial" w:cs="Arial"/>
-          <w:sz w:val="27"/>
-          <w:szCs w:val="27"/>
-        </w:rPr>
-      </w:pPr>
-      <w:r>
-        <w:rPr>
-          <w:rFonts w:ascii="Arial" w:eastAsia="Times New Roman" w:hAnsi="Arial" w:cs="Arial"/>
-          <w:sz w:val="27"/>
-          <w:szCs w:val="27"/>
-        </w:rPr>
-        <w:t>Username of customer</w:t>
-      </w:r>
-    </w:p>
-    <w:p>
-      <w:pPr>
-        <w:spacing w:after="0" w:line="240" w:lineRule="auto"/>
-        <w:ind w:left="1440"/>
-        <w:rPr>
-          <w:rFonts w:ascii="Arial" w:eastAsia="Times New Roman" w:hAnsi="Arial" w:cs="Arial"/>
-          <w:sz w:val="27"/>
-          <w:szCs w:val="27"/>
-        </w:rPr>
-      </w:pPr>
-      <w:r>
-        <w:rPr>
-          <w:rFonts w:ascii="Arial" w:eastAsia="Times New Roman" w:hAnsi="Arial" w:cs="Arial"/>
-          <w:sz w:val="27"/>
-          <w:szCs w:val="27"/>
-        </w:rPr>
-        <w:t>2.4.5.</w:t>
-      </w:r>
-    </w:p>
-    <w:p>
-      <w:pPr>
-        <w:spacing w:after="0" w:line="240" w:lineRule="auto"/>
-        <w:ind w:left="1440"/>
-        <w:rPr>
-          <w:rFonts w:ascii="Arial" w:eastAsia="Times New Roman" w:hAnsi="Arial" w:cs="Arial"/>
-          <w:sz w:val="27"/>
-          <w:szCs w:val="27"/>
-        </w:rPr>
-      </w:pPr>
-      <w:r>
-        <w:rPr>
-          <w:rFonts w:ascii="Arial" w:eastAsia="Times New Roman" w:hAnsi="Arial" w:cs="Arial"/>
-          <w:sz w:val="27"/>
-          <w:szCs w:val="27"/>
-        </w:rPr>
-        <w:t>Listing of the contents in customer’s shopping cart</w:t>
-      </w:r>
-    </w:p>
-    <w:p>
-      <w:pPr>
-        <w:spacing w:after="0" w:line="240" w:lineRule="auto"/>
-        <w:rPr>
-          <w:rFonts w:ascii="Arial" w:eastAsia="Times New Roman" w:hAnsi="Arial" w:cs="Arial"/>
-          <w:sz w:val="27"/>
-          <w:szCs w:val="27"/>
-        </w:rPr>
-      </w:pPr>
-    </w:p>
-    <w:p>
-      <w:pPr>
-        <w:spacing w:after="0" w:line="240" w:lineRule="auto"/>
-        <w:rPr>
-          <w:rFonts w:ascii="Arial" w:eastAsia="Times New Roman" w:hAnsi="Arial" w:cs="Arial"/>
-          <w:sz w:val="27"/>
-          <w:szCs w:val="27"/>
-        </w:rPr>
-      </w:pPr>
-      <w:r>
-        <w:rPr>
-          <w:rFonts w:ascii="Arial" w:eastAsia="Times New Roman" w:hAnsi="Arial" w:cs="Arial"/>
-          <w:sz w:val="27"/>
-          <w:szCs w:val="27"/>
-        </w:rPr>
-        <w:t>3.System</w:t>
-      </w:r>
-    </w:p>
-    <w:p>
-      <w:pPr>
-        <w:spacing w:after="0" w:line="240" w:lineRule="auto"/>
-        <w:ind w:left="720"/>
-        <w:rPr>
-          <w:rFonts w:ascii="Arial" w:eastAsia="Times New Roman" w:hAnsi="Arial" w:cs="Arial"/>
-          <w:sz w:val="27"/>
-          <w:szCs w:val="27"/>
-        </w:rPr>
-      </w:pPr>
-      <w:r>
-        <w:rPr>
-          <w:rFonts w:ascii="Arial" w:eastAsia="Times New Roman" w:hAnsi="Arial" w:cs="Arial"/>
-          <w:sz w:val="27"/>
-          <w:szCs w:val="27"/>
-        </w:rPr>
-        <w:t>3.1.</w:t>
-      </w:r>
-    </w:p>
-    <w:p>
-      <w:pPr>
-        <w:spacing w:after="0" w:line="240" w:lineRule="auto"/>
-        <w:ind w:left="720"/>
-        <w:rPr>
-          <w:rFonts w:ascii="Arial" w:eastAsia="Times New Roman" w:hAnsi="Arial" w:cs="Arial"/>
-          <w:sz w:val="27"/>
-          <w:szCs w:val="27"/>
-        </w:rPr>
-      </w:pPr>
-      <w:r>
-        <w:rPr>
-          <w:rFonts w:ascii="Arial" w:eastAsia="Times New Roman" w:hAnsi="Arial" w:cs="Arial"/>
-          <w:sz w:val="27"/>
-          <w:szCs w:val="27"/>
-        </w:rPr>
-        <w:t>Browse Inventory</w:t>
-      </w:r>
-    </w:p>
-    <w:p>
-      <w:pPr>
-        <w:spacing w:after="0" w:line="240" w:lineRule="auto"/>
-        <w:ind w:left="1440"/>
-        <w:rPr>
-          <w:rFonts w:ascii="Arial" w:eastAsia="Times New Roman" w:hAnsi="Arial" w:cs="Arial"/>
-          <w:sz w:val="27"/>
-          <w:szCs w:val="27"/>
-        </w:rPr>
-      </w:pPr>
-      <w:r>
-        <w:rPr>
-          <w:rFonts w:ascii="Arial" w:eastAsia="Times New Roman" w:hAnsi="Arial" w:cs="Arial"/>
-          <w:sz w:val="27"/>
-          <w:szCs w:val="27"/>
-        </w:rPr>
-        <w:t>3.1.1.</w:t>
-      </w:r>
-    </w:p>
-    <w:p>
-      <w:pPr>
-        <w:spacing w:after="0" w:line="240" w:lineRule="auto"/>
-        <w:ind w:left="1440"/>
-        <w:rPr>
-          <w:rFonts w:ascii="Arial" w:eastAsia="Times New Roman" w:hAnsi="Arial" w:cs="Arial"/>
-          <w:sz w:val="27"/>
-          <w:szCs w:val="27"/>
-        </w:rPr>
-      </w:pPr>
-      <w:r>
-        <w:rPr>
-          <w:rFonts w:ascii="Arial" w:eastAsia="Times New Roman" w:hAnsi="Arial" w:cs="Arial"/>
-          <w:sz w:val="27"/>
-          <w:szCs w:val="27"/>
-        </w:rPr>
-        <w:t>Organization</w:t>
-      </w:r>
-    </w:p>
-    <w:p>
-      <w:pPr>
-        <w:spacing w:after="0" w:line="240" w:lineRule="auto"/>
-        <w:ind w:left="1440"/>
-        <w:rPr>
-          <w:rFonts w:ascii="Arial" w:eastAsia="Times New Roman" w:hAnsi="Arial" w:cs="Arial"/>
-          <w:sz w:val="27"/>
-          <w:szCs w:val="27"/>
-        </w:rPr>
-      </w:pPr>
-      <w:r>
-        <w:rPr>
-          <w:rFonts w:ascii="Arial" w:eastAsia="Times New Roman" w:hAnsi="Arial" w:cs="Arial"/>
-          <w:sz w:val="27"/>
-          <w:szCs w:val="27"/>
-        </w:rPr>
-        <w:t>3.1.1.1.</w:t>
-      </w:r>
-    </w:p>
-    <w:p>
-      <w:pPr>
-        <w:spacing w:after="0" w:line="240" w:lineRule="auto"/>
-        <w:ind w:left="1440"/>
-        <w:rPr>
-          <w:rFonts w:ascii="Arial" w:eastAsia="Times New Roman" w:hAnsi="Arial" w:cs="Arial"/>
-          <w:sz w:val="27"/>
-          <w:szCs w:val="27"/>
-        </w:rPr>
-      </w:pPr>
-      <w:r>
-        <w:rPr>
-          <w:rFonts w:ascii="Arial" w:eastAsia="Times New Roman" w:hAnsi="Arial" w:cs="Arial"/>
-          <w:sz w:val="27"/>
-          <w:szCs w:val="27"/>
-        </w:rPr>
-        <w:t>Items Listed on single page</w:t>
-      </w:r>
-    </w:p>
-    <w:p>
-      <w:pPr>
-        <w:spacing w:after="0" w:line="240" w:lineRule="auto"/>
-        <w:ind w:left="1440"/>
-        <w:rPr>
-          <w:rFonts w:ascii="Arial" w:eastAsia="Times New Roman" w:hAnsi="Arial" w:cs="Arial"/>
-          <w:sz w:val="27"/>
-          <w:szCs w:val="27"/>
-        </w:rPr>
-      </w:pPr>
-      <w:r>
-        <w:rPr>
-          <w:rFonts w:ascii="Arial" w:eastAsia="Times New Roman" w:hAnsi="Arial" w:cs="Arial"/>
-          <w:sz w:val="27"/>
-          <w:szCs w:val="27"/>
-        </w:rPr>
-        <w:t>3.1.1.2.</w:t>
-      </w:r>
-    </w:p>
-    <w:p>
-      <w:pPr>
-        <w:spacing w:after="0" w:line="240" w:lineRule="auto"/>
-        <w:ind w:left="1440"/>
-        <w:rPr>
-          <w:rFonts w:ascii="Arial" w:eastAsia="Times New Roman" w:hAnsi="Arial" w:cs="Arial"/>
-          <w:sz w:val="27"/>
-          <w:szCs w:val="27"/>
-        </w:rPr>
-      </w:pPr>
-      <w:r>
-        <w:rPr>
-          <w:rFonts w:ascii="Arial" w:eastAsia="Times New Roman" w:hAnsi="Arial" w:cs="Arial"/>
-          <w:sz w:val="27"/>
-          <w:szCs w:val="27"/>
-        </w:rPr>
-        <w:t>Items shown in tabular format</w:t>
-      </w:r>
-    </w:p>
-    <w:p>
-      <w:pPr>
-        <w:spacing w:after="0" w:line="240" w:lineRule="auto"/>
-        <w:ind w:left="1440"/>
-        <w:rPr>
-          <w:rFonts w:ascii="Arial" w:eastAsia="Times New Roman" w:hAnsi="Arial" w:cs="Arial"/>
-          <w:sz w:val="27"/>
-          <w:szCs w:val="27"/>
-        </w:rPr>
-      </w:pPr>
-      <w:r>
-        <w:rPr>
-          <w:rFonts w:ascii="Arial" w:eastAsia="Times New Roman" w:hAnsi="Arial" w:cs="Arial"/>
-          <w:sz w:val="27"/>
-          <w:szCs w:val="27"/>
-        </w:rPr>
-        <w:t>3.1.1.3.</w:t>
-      </w:r>
-    </w:p>
-    <w:p>
-      <w:pPr>
-        <w:spacing w:after="0" w:line="240" w:lineRule="auto"/>
-        <w:ind w:left="1440"/>
-        <w:rPr>
-          <w:rFonts w:ascii="Arial" w:eastAsia="Times New Roman" w:hAnsi="Arial" w:cs="Arial"/>
-          <w:sz w:val="27"/>
-          <w:szCs w:val="27"/>
-        </w:rPr>
-      </w:pPr>
-      <w:r>
-        <w:rPr>
-          <w:rFonts w:ascii="Arial" w:eastAsia="Times New Roman" w:hAnsi="Arial" w:cs="Arial"/>
-          <w:sz w:val="27"/>
-          <w:szCs w:val="27"/>
-        </w:rPr>
-        <w:t>Each Item listing contains</w:t>
+        <w:t>Checkout procedure</w:t>
+      </w:r>
+    </w:p>
+    <w:p>
+      <w:pPr>
+        <w:spacing w:after="0" w:line="240" w:lineRule="auto"/>
+        <w:ind w:left="1440"/>
+        <w:rPr>
+          <w:rFonts w:ascii="Arial" w:eastAsia="Times New Roman" w:hAnsi="Arial" w:cs="Arial"/>
+          <w:sz w:val="27"/>
+          <w:szCs w:val="27"/>
+        </w:rPr>
+      </w:pPr>
+      <w:r>
+        <w:rPr>
+          <w:rFonts w:ascii="Arial" w:eastAsia="Times New Roman" w:hAnsi="Arial" w:cs="Arial"/>
+          <w:sz w:val="27"/>
+          <w:szCs w:val="27"/>
+        </w:rPr>
+        <w:t>3.5.1.</w:t>
+      </w:r>
+    </w:p>
+    <w:p>
+      <w:pPr>
+        <w:spacing w:after="0" w:line="240" w:lineRule="auto"/>
+        <w:ind w:left="1440"/>
+        <w:rPr>
+          <w:rFonts w:ascii="Arial" w:eastAsia="Times New Roman" w:hAnsi="Arial" w:cs="Arial"/>
+          <w:sz w:val="27"/>
+          <w:szCs w:val="27"/>
+        </w:rPr>
+      </w:pPr>
+      <w:r>
+        <w:rPr>
+          <w:rFonts w:ascii="Arial" w:eastAsia="Times New Roman" w:hAnsi="Arial" w:cs="Arial"/>
+          <w:sz w:val="27"/>
+          <w:szCs w:val="27"/>
+        </w:rPr>
+        <w:t>User must successfully use shopping cart before beginning this procedure</w:t>
+      </w:r>
+    </w:p>
+    <w:p>
+      <w:pPr>
+        <w:spacing w:after="0" w:line="240" w:lineRule="auto"/>
+        <w:ind w:left="1440"/>
+        <w:rPr>
+          <w:rFonts w:ascii="Arial" w:eastAsia="Times New Roman" w:hAnsi="Arial" w:cs="Arial"/>
+          <w:sz w:val="27"/>
+          <w:szCs w:val="27"/>
+        </w:rPr>
+      </w:pPr>
+      <w:r>
+        <w:rPr>
+          <w:rFonts w:ascii="Arial" w:eastAsia="Times New Roman" w:hAnsi="Arial" w:cs="Arial"/>
+          <w:sz w:val="27"/>
+          <w:szCs w:val="27"/>
+        </w:rPr>
+        <w:t>3.5.2.</w:t>
+      </w:r>
+    </w:p>
+    <w:p>
+      <w:pPr>
+        <w:spacing w:after="0" w:line="240" w:lineRule="auto"/>
+        <w:ind w:left="1440"/>
+        <w:rPr>
+          <w:rFonts w:ascii="Arial" w:eastAsia="Times New Roman" w:hAnsi="Arial" w:cs="Arial"/>
+          <w:sz w:val="27"/>
+          <w:szCs w:val="27"/>
+        </w:rPr>
+      </w:pPr>
+      <w:r>
+        <w:rPr>
+          <w:rFonts w:ascii="Arial" w:eastAsia="Times New Roman" w:hAnsi="Arial" w:cs="Arial"/>
+          <w:sz w:val="27"/>
+          <w:szCs w:val="27"/>
+        </w:rPr>
+        <w:t xml:space="preserve">Checkout page consists of </w:t>
       </w:r>
     </w:p>
     <w:p>
@@ -3537,7 +5327,7 @@
           <w:sz w:val="27"/>
           <w:szCs w:val="27"/>
         </w:rPr>
-        <w:t>3.1.1.3.1.</w:t>
+        <w:t>3.5.2.1.</w:t>
       </w:r>
     </w:p>
     <w:p>
@@ -3556,1222 +5346,6 @@
           <w:sz w:val="27"/>
           <w:szCs w:val="27"/>
         </w:rPr>
-        <w:t>Name</w:t>
-      </w:r>
-    </w:p>
-    <w:p>
-      <w:pPr>
-        <w:spacing w:after="0" w:line="240" w:lineRule="auto"/>
-        <w:ind w:left="2160"/>
-        <w:rPr>
-          <w:rFonts w:ascii="Arial" w:eastAsia="Times New Roman" w:hAnsi="Arial" w:cs="Arial"/>
-          <w:sz w:val="27"/>
-          <w:szCs w:val="27"/>
-        </w:rPr>
-      </w:pPr>
-      <w:r>
-        <w:rPr>
-          <w:rFonts w:ascii="Arial" w:eastAsia="Times New Roman" w:hAnsi="Arial" w:cs="Arial"/>
-          <w:sz w:val="27"/>
-          <w:szCs w:val="27"/>
-        </w:rPr>
-        <w:t>3.1.1.3.2.</w:t>
-      </w:r>
-    </w:p>
-    <w:p>
-      <w:pPr>
-        <w:spacing w:after="0" w:line="240" w:lineRule="auto"/>
-        <w:ind w:left="2160"/>
-        <w:rPr>
-          <w:rFonts w:ascii="Arial" w:eastAsia="Times New Roman" w:hAnsi="Arial" w:cs="Arial"/>
-          <w:sz w:val="27"/>
-          <w:szCs w:val="27"/>
-        </w:rPr>
-      </w:pPr>
-      <w:r>
-        <w:rPr>
-          <w:rFonts w:ascii="Arial" w:eastAsia="Times New Roman" w:hAnsi="Arial" w:cs="Arial"/>
-          <w:sz w:val="27"/>
-          <w:szCs w:val="27"/>
-        </w:rPr>
-        <w:t>Producer</w:t>
-      </w:r>
-      <w:r>
-        <w:rPr>
-          <w:rFonts w:ascii="Arial" w:eastAsia="Times New Roman" w:hAnsi="Arial" w:cs="Arial"/>
-          <w:sz w:val="27"/>
-          <w:szCs w:val="27"/>
-        </w:rPr>
-        <w:t xml:space="preserve"> </w:t>
-      </w:r>
-    </w:p>
-    <w:p>
-      <w:pPr>
-        <w:spacing w:after="0" w:line="240" w:lineRule="auto"/>
-        <w:ind w:left="2160"/>
-        <w:rPr>
-          <w:rFonts w:ascii="Arial" w:eastAsia="Times New Roman" w:hAnsi="Arial" w:cs="Arial"/>
-          <w:sz w:val="27"/>
-          <w:szCs w:val="27"/>
-        </w:rPr>
-      </w:pPr>
-      <w:r>
-        <w:rPr>
-          <w:rFonts w:ascii="Arial" w:eastAsia="Times New Roman" w:hAnsi="Arial" w:cs="Arial"/>
-          <w:sz w:val="27"/>
-          <w:szCs w:val="27"/>
-        </w:rPr>
-        <w:t>3.1.1.3.3.</w:t>
-      </w:r>
-    </w:p>
-    <w:p>
-      <w:pPr>
-        <w:spacing w:after="0" w:line="240" w:lineRule="auto"/>
-        <w:ind w:left="2160"/>
-        <w:rPr>
-          <w:rFonts w:ascii="Arial" w:eastAsia="Times New Roman" w:hAnsi="Arial" w:cs="Arial"/>
-          <w:sz w:val="27"/>
-          <w:szCs w:val="27"/>
-        </w:rPr>
-      </w:pPr>
-      <w:r>
-        <w:rPr>
-          <w:rFonts w:ascii="Arial" w:eastAsia="Times New Roman" w:hAnsi="Arial" w:cs="Arial"/>
-          <w:sz w:val="27"/>
-          <w:szCs w:val="27"/>
-        </w:rPr>
-        <w:t>Price</w:t>
-      </w:r>
-    </w:p>
-    <w:p>
-      <w:pPr>
-        <w:spacing w:after="0" w:line="240" w:lineRule="auto"/>
-        <w:ind w:left="1440"/>
-        <w:rPr>
-          <w:rFonts w:ascii="Arial" w:eastAsia="Times New Roman" w:hAnsi="Arial" w:cs="Arial"/>
-          <w:sz w:val="27"/>
-          <w:szCs w:val="27"/>
-        </w:rPr>
-      </w:pPr>
-      <w:r>
-        <w:rPr>
-          <w:rFonts w:ascii="Arial" w:eastAsia="Times New Roman" w:hAnsi="Arial" w:cs="Arial"/>
-          <w:sz w:val="27"/>
-          <w:szCs w:val="27"/>
-        </w:rPr>
-        <w:t>3.1.1.4.</w:t>
-      </w:r>
-    </w:p>
-    <w:p>
-      <w:pPr>
-        <w:spacing w:after="0" w:line="240" w:lineRule="auto"/>
-        <w:ind w:left="1440"/>
-        <w:rPr>
-          <w:rFonts w:ascii="Arial" w:eastAsia="Times New Roman" w:hAnsi="Arial" w:cs="Arial"/>
-          <w:sz w:val="27"/>
-          <w:szCs w:val="27"/>
-        </w:rPr>
-      </w:pPr>
-      <w:r>
-        <w:rPr>
-          <w:rFonts w:ascii="Arial" w:eastAsia="Times New Roman" w:hAnsi="Arial" w:cs="Arial"/>
-          <w:sz w:val="27"/>
-          <w:szCs w:val="27"/>
-        </w:rPr>
-        <w:t xml:space="preserve">Listing sorted by Ascending </w:t>
-      </w:r>
-      <w:r>
-        <w:rPr>
-          <w:rFonts w:ascii="Arial" w:eastAsia="Times New Roman" w:hAnsi="Arial" w:cs="Arial"/>
-          <w:sz w:val="27"/>
-          <w:szCs w:val="27"/>
-        </w:rPr>
-        <w:t>Item</w:t>
-      </w:r>
-      <w:r>
-        <w:rPr>
-          <w:rFonts w:ascii="Arial" w:eastAsia="Times New Roman" w:hAnsi="Arial" w:cs="Arial"/>
-          <w:sz w:val="27"/>
-          <w:szCs w:val="27"/>
-        </w:rPr>
-        <w:t xml:space="preserve"> Title</w:t>
-      </w:r>
-    </w:p>
-    <w:p>
-      <w:pPr>
-        <w:spacing w:after="0" w:line="240" w:lineRule="auto"/>
-        <w:ind w:left="1440"/>
-        <w:rPr>
-          <w:rFonts w:ascii="Arial" w:eastAsia="Times New Roman" w:hAnsi="Arial" w:cs="Arial"/>
-          <w:sz w:val="27"/>
-          <w:szCs w:val="27"/>
-        </w:rPr>
-      </w:pPr>
-      <w:r>
-        <w:rPr>
-          <w:rFonts w:ascii="Arial" w:eastAsia="Times New Roman" w:hAnsi="Arial" w:cs="Arial"/>
-          <w:sz w:val="27"/>
-          <w:szCs w:val="27"/>
-        </w:rPr>
-        <w:t>3.1.1.5.</w:t>
-      </w:r>
-    </w:p>
-    <w:p>
-      <w:pPr>
-        <w:spacing w:after="0" w:line="240" w:lineRule="auto"/>
-        <w:ind w:left="1440"/>
-        <w:rPr>
-          <w:rFonts w:ascii="Arial" w:eastAsia="Times New Roman" w:hAnsi="Arial" w:cs="Arial"/>
-          <w:sz w:val="27"/>
-          <w:szCs w:val="27"/>
-        </w:rPr>
-      </w:pPr>
-      <w:r>
-        <w:rPr>
-          <w:rFonts w:ascii="Arial" w:eastAsia="Times New Roman" w:hAnsi="Arial" w:cs="Arial"/>
-          <w:sz w:val="27"/>
-          <w:szCs w:val="27"/>
-        </w:rPr>
-        <w:t>No individual Item pages</w:t>
-      </w:r>
-    </w:p>
-    <w:p>
-      <w:pPr>
-        <w:spacing w:after="0" w:line="240" w:lineRule="auto"/>
-        <w:ind w:left="720"/>
-        <w:rPr>
-          <w:rFonts w:ascii="Arial" w:eastAsia="Times New Roman" w:hAnsi="Arial" w:cs="Arial"/>
-          <w:sz w:val="27"/>
-          <w:szCs w:val="27"/>
-        </w:rPr>
-      </w:pPr>
-      <w:r>
-        <w:rPr>
-          <w:rFonts w:ascii="Arial" w:eastAsia="Times New Roman" w:hAnsi="Arial" w:cs="Arial"/>
-          <w:sz w:val="27"/>
-          <w:szCs w:val="27"/>
-        </w:rPr>
-        <w:t>3.1.2.</w:t>
-      </w:r>
-    </w:p>
-    <w:p>
-      <w:pPr>
-        <w:spacing w:after="0" w:line="240" w:lineRule="auto"/>
-        <w:ind w:left="720"/>
-        <w:rPr>
-          <w:rFonts w:ascii="Arial" w:eastAsia="Times New Roman" w:hAnsi="Arial" w:cs="Arial"/>
-          <w:sz w:val="27"/>
-          <w:szCs w:val="27"/>
-        </w:rPr>
-      </w:pPr>
-      <w:r>
-        <w:rPr>
-          <w:rFonts w:ascii="Arial" w:eastAsia="Times New Roman" w:hAnsi="Arial" w:cs="Arial"/>
-          <w:sz w:val="27"/>
-          <w:szCs w:val="27"/>
-        </w:rPr>
-        <w:t>Interaction</w:t>
-      </w:r>
-    </w:p>
-    <w:p>
-      <w:pPr>
-        <w:spacing w:after="0" w:line="240" w:lineRule="auto"/>
-        <w:ind w:left="1440"/>
-        <w:rPr>
-          <w:rFonts w:ascii="Arial" w:eastAsia="Times New Roman" w:hAnsi="Arial" w:cs="Arial"/>
-          <w:sz w:val="27"/>
-          <w:szCs w:val="27"/>
-        </w:rPr>
-      </w:pPr>
-      <w:r>
-        <w:rPr>
-          <w:rFonts w:ascii="Arial" w:eastAsia="Times New Roman" w:hAnsi="Arial" w:cs="Arial"/>
-          <w:sz w:val="27"/>
-          <w:szCs w:val="27"/>
-        </w:rPr>
-        <w:t>3.1.2.1.</w:t>
-      </w:r>
-    </w:p>
-    <w:p>
-      <w:pPr>
-        <w:spacing w:after="0" w:line="240" w:lineRule="auto"/>
-        <w:ind w:left="1440"/>
-        <w:rPr>
-          <w:rFonts w:ascii="Arial" w:eastAsia="Times New Roman" w:hAnsi="Arial" w:cs="Arial"/>
-          <w:sz w:val="27"/>
-          <w:szCs w:val="27"/>
-        </w:rPr>
-      </w:pPr>
-      <w:r>
-        <w:rPr>
-          <w:rFonts w:ascii="Arial" w:eastAsia="Times New Roman" w:hAnsi="Arial" w:cs="Arial"/>
-          <w:sz w:val="27"/>
-          <w:szCs w:val="27"/>
-        </w:rPr>
-        <w:t>Each Item has checkbox to mark selection</w:t>
-      </w:r>
-    </w:p>
-    <w:p>
-      <w:pPr>
-        <w:spacing w:after="0" w:line="240" w:lineRule="auto"/>
-        <w:ind w:left="1440"/>
-        <w:rPr>
-          <w:rFonts w:ascii="Arial" w:eastAsia="Times New Roman" w:hAnsi="Arial" w:cs="Arial"/>
-          <w:sz w:val="27"/>
-          <w:szCs w:val="27"/>
-        </w:rPr>
-      </w:pPr>
-      <w:r>
-        <w:rPr>
-          <w:rFonts w:ascii="Arial" w:eastAsia="Times New Roman" w:hAnsi="Arial" w:cs="Arial"/>
-          <w:sz w:val="27"/>
-          <w:szCs w:val="27"/>
-        </w:rPr>
-        <w:t>3.1.2.2.</w:t>
-      </w:r>
-    </w:p>
-    <w:p>
-      <w:pPr>
-        <w:spacing w:after="0" w:line="240" w:lineRule="auto"/>
-        <w:ind w:left="1440"/>
-        <w:rPr>
-          <w:rFonts w:ascii="Arial" w:eastAsia="Times New Roman" w:hAnsi="Arial" w:cs="Arial"/>
-          <w:sz w:val="27"/>
-          <w:szCs w:val="27"/>
-        </w:rPr>
-      </w:pPr>
-      <w:r>
-        <w:rPr>
-          <w:rFonts w:ascii="Arial" w:eastAsia="Times New Roman" w:hAnsi="Arial" w:cs="Arial"/>
-          <w:sz w:val="27"/>
-          <w:szCs w:val="27"/>
-        </w:rPr>
-        <w:t>Single button to add all selected items to Shopping Cart</w:t>
-      </w:r>
-    </w:p>
-    <w:p>
-      <w:pPr>
-        <w:spacing w:after="0" w:line="240" w:lineRule="auto"/>
-        <w:ind w:left="720"/>
-        <w:rPr>
-          <w:rFonts w:ascii="Arial" w:eastAsia="Times New Roman" w:hAnsi="Arial" w:cs="Arial"/>
-          <w:sz w:val="27"/>
-          <w:szCs w:val="27"/>
-        </w:rPr>
-      </w:pPr>
-      <w:r>
-        <w:rPr>
-          <w:rFonts w:ascii="Arial" w:eastAsia="Times New Roman" w:hAnsi="Arial" w:cs="Arial"/>
-          <w:sz w:val="27"/>
-          <w:szCs w:val="27"/>
-        </w:rPr>
-        <w:t>3.2.</w:t>
-      </w:r>
-    </w:p>
-    <w:p>
-      <w:pPr>
-        <w:spacing w:after="0" w:line="240" w:lineRule="auto"/>
-        <w:ind w:left="720"/>
-        <w:rPr>
-          <w:rFonts w:ascii="Arial" w:eastAsia="Times New Roman" w:hAnsi="Arial" w:cs="Arial"/>
-          <w:sz w:val="27"/>
-          <w:szCs w:val="27"/>
-        </w:rPr>
-      </w:pPr>
-      <w:r>
-        <w:rPr>
-          <w:rFonts w:ascii="Arial" w:eastAsia="Times New Roman" w:hAnsi="Arial" w:cs="Arial"/>
-          <w:sz w:val="27"/>
-          <w:szCs w:val="27"/>
-        </w:rPr>
-        <w:t>Search Inventory</w:t>
-      </w:r>
-    </w:p>
-    <w:p>
-      <w:pPr>
-        <w:spacing w:after="0" w:line="240" w:lineRule="auto"/>
-        <w:ind w:left="1440"/>
-        <w:rPr>
-          <w:rFonts w:ascii="Arial" w:eastAsia="Times New Roman" w:hAnsi="Arial" w:cs="Arial"/>
-          <w:sz w:val="27"/>
-          <w:szCs w:val="27"/>
-        </w:rPr>
-      </w:pPr>
-      <w:r>
-        <w:rPr>
-          <w:rFonts w:ascii="Arial" w:eastAsia="Times New Roman" w:hAnsi="Arial" w:cs="Arial"/>
-          <w:sz w:val="27"/>
-          <w:szCs w:val="27"/>
-        </w:rPr>
-        <w:t>3.2.1.</w:t>
-      </w:r>
-    </w:p>
-    <w:p>
-      <w:pPr>
-        <w:spacing w:after="0" w:line="240" w:lineRule="auto"/>
-        <w:ind w:left="1440"/>
-        <w:rPr>
-          <w:rFonts w:ascii="Arial" w:eastAsia="Times New Roman" w:hAnsi="Arial" w:cs="Arial"/>
-          <w:sz w:val="27"/>
-          <w:szCs w:val="27"/>
-        </w:rPr>
-      </w:pPr>
-      <w:r>
-        <w:rPr>
-          <w:rFonts w:ascii="Arial" w:eastAsia="Times New Roman" w:hAnsi="Arial" w:cs="Arial"/>
-          <w:sz w:val="27"/>
-          <w:szCs w:val="27"/>
-        </w:rPr>
-        <w:t xml:space="preserve">Search available only by </w:t>
-      </w:r>
-      <w:r>
-        <w:rPr>
-          <w:rFonts w:ascii="Arial" w:eastAsia="Times New Roman" w:hAnsi="Arial" w:cs="Arial"/>
-          <w:sz w:val="27"/>
-          <w:szCs w:val="27"/>
-        </w:rPr>
-        <w:t>name or producer</w:t>
-      </w:r>
-    </w:p>
-    <w:p>
-      <w:pPr>
-        <w:spacing w:after="0" w:line="240" w:lineRule="auto"/>
-        <w:ind w:left="1440"/>
-        <w:rPr>
-          <w:rFonts w:ascii="Arial" w:eastAsia="Times New Roman" w:hAnsi="Arial" w:cs="Arial"/>
-          <w:sz w:val="27"/>
-          <w:szCs w:val="27"/>
-        </w:rPr>
-      </w:pPr>
-      <w:r>
-        <w:rPr>
-          <w:rFonts w:ascii="Arial" w:eastAsia="Times New Roman" w:hAnsi="Arial" w:cs="Arial"/>
-          <w:sz w:val="27"/>
-          <w:szCs w:val="27"/>
-        </w:rPr>
-        <w:t>3.2.2.</w:t>
-      </w:r>
-    </w:p>
-    <w:p>
-      <w:pPr>
-        <w:spacing w:after="0" w:line="240" w:lineRule="auto"/>
-        <w:ind w:left="1440"/>
-        <w:rPr>
-          <w:rFonts w:ascii="Arial" w:eastAsia="Times New Roman" w:hAnsi="Arial" w:cs="Arial"/>
-          <w:sz w:val="27"/>
-          <w:szCs w:val="27"/>
-        </w:rPr>
-      </w:pPr>
-      <w:r>
-        <w:rPr>
-          <w:rFonts w:ascii="Arial" w:eastAsia="Times New Roman" w:hAnsi="Arial" w:cs="Arial"/>
-          <w:sz w:val="27"/>
-          <w:szCs w:val="27"/>
-        </w:rPr>
-        <w:t>Search is exact-match only</w:t>
-      </w:r>
-    </w:p>
-    <w:p>
-      <w:pPr>
-        <w:spacing w:after="0" w:line="240" w:lineRule="auto"/>
-        <w:ind w:left="720"/>
-        <w:rPr>
-          <w:rFonts w:ascii="Arial" w:eastAsia="Times New Roman" w:hAnsi="Arial" w:cs="Arial"/>
-          <w:sz w:val="27"/>
-          <w:szCs w:val="27"/>
-        </w:rPr>
-      </w:pPr>
-      <w:r>
-        <w:rPr>
-          <w:rFonts w:ascii="Arial" w:eastAsia="Times New Roman" w:hAnsi="Arial" w:cs="Arial"/>
-          <w:sz w:val="27"/>
-          <w:szCs w:val="27"/>
-        </w:rPr>
-        <w:lastRenderedPageBreak/>
-        <w:t>3.3.</w:t>
-      </w:r>
-    </w:p>
-    <w:p>
-      <w:pPr>
-        <w:spacing w:after="0" w:line="240" w:lineRule="auto"/>
-        <w:ind w:left="720"/>
-        <w:rPr>
-          <w:rFonts w:ascii="Arial" w:eastAsia="Times New Roman" w:hAnsi="Arial" w:cs="Arial"/>
-          <w:sz w:val="27"/>
-          <w:szCs w:val="27"/>
-        </w:rPr>
-      </w:pPr>
-      <w:r>
-        <w:rPr>
-          <w:rFonts w:ascii="Arial" w:eastAsia="Times New Roman" w:hAnsi="Arial" w:cs="Arial"/>
-          <w:sz w:val="27"/>
-          <w:szCs w:val="27"/>
-        </w:rPr>
-        <w:t>Create, Update and Destroy (CRUD) Functionality</w:t>
-      </w:r>
-    </w:p>
-    <w:p>
-      <w:pPr>
-        <w:spacing w:after="0" w:line="240" w:lineRule="auto"/>
-        <w:ind w:left="1440"/>
-        <w:rPr>
-          <w:rFonts w:ascii="Arial" w:eastAsia="Times New Roman" w:hAnsi="Arial" w:cs="Arial"/>
-          <w:sz w:val="27"/>
-          <w:szCs w:val="27"/>
-        </w:rPr>
-      </w:pPr>
-      <w:r>
-        <w:rPr>
-          <w:rFonts w:ascii="Arial" w:eastAsia="Times New Roman" w:hAnsi="Arial" w:cs="Arial"/>
-          <w:sz w:val="27"/>
-          <w:szCs w:val="27"/>
-        </w:rPr>
-        <w:t>3.3.1.</w:t>
-      </w:r>
-    </w:p>
-    <w:p>
-      <w:pPr>
-        <w:spacing w:after="0" w:line="240" w:lineRule="auto"/>
-        <w:ind w:left="1440"/>
-        <w:rPr>
-          <w:rFonts w:ascii="Arial" w:eastAsia="Times New Roman" w:hAnsi="Arial" w:cs="Arial"/>
-          <w:sz w:val="27"/>
-          <w:szCs w:val="27"/>
-        </w:rPr>
-      </w:pPr>
-      <w:r>
-        <w:rPr>
-          <w:rFonts w:ascii="Arial" w:eastAsia="Times New Roman" w:hAnsi="Arial" w:cs="Arial"/>
-          <w:sz w:val="27"/>
-          <w:szCs w:val="27"/>
-        </w:rPr>
-        <w:t xml:space="preserve">Only </w:t>
-      </w:r>
-      <w:r>
-        <w:rPr>
-          <w:rFonts w:ascii="Arial" w:eastAsia="Times New Roman" w:hAnsi="Arial" w:cs="Arial"/>
-          <w:sz w:val="27"/>
-          <w:szCs w:val="27"/>
-        </w:rPr>
-        <w:t>admins</w:t>
-      </w:r>
-      <w:r>
-        <w:rPr>
-          <w:rFonts w:ascii="Arial" w:eastAsia="Times New Roman" w:hAnsi="Arial" w:cs="Arial"/>
-          <w:sz w:val="27"/>
-          <w:szCs w:val="27"/>
-        </w:rPr>
-        <w:t xml:space="preserve"> are allowed to modify inventory</w:t>
-      </w:r>
-    </w:p>
-    <w:p>
-      <w:pPr>
-        <w:spacing w:after="0" w:line="240" w:lineRule="auto"/>
-        <w:ind w:left="1440"/>
-        <w:rPr>
-          <w:rFonts w:ascii="Arial" w:eastAsia="Times New Roman" w:hAnsi="Arial" w:cs="Arial"/>
-          <w:sz w:val="27"/>
-          <w:szCs w:val="27"/>
-        </w:rPr>
-      </w:pPr>
-      <w:r>
-        <w:rPr>
-          <w:rFonts w:ascii="Arial" w:eastAsia="Times New Roman" w:hAnsi="Arial" w:cs="Arial"/>
-          <w:sz w:val="27"/>
-          <w:szCs w:val="27"/>
-        </w:rPr>
-        <w:t>3.3.2.</w:t>
-      </w:r>
-    </w:p>
-    <w:p>
-      <w:pPr>
-        <w:spacing w:after="0" w:line="240" w:lineRule="auto"/>
-        <w:ind w:left="1440"/>
-        <w:rPr>
-          <w:rFonts w:ascii="Arial" w:eastAsia="Times New Roman" w:hAnsi="Arial" w:cs="Arial"/>
-          <w:sz w:val="27"/>
-          <w:szCs w:val="27"/>
-        </w:rPr>
-      </w:pPr>
-      <w:r>
-        <w:rPr>
-          <w:rFonts w:ascii="Arial" w:eastAsia="Times New Roman" w:hAnsi="Arial" w:cs="Arial"/>
-          <w:sz w:val="27"/>
-          <w:szCs w:val="27"/>
-        </w:rPr>
-        <w:t>Admins</w:t>
-      </w:r>
-      <w:r>
-        <w:rPr>
-          <w:rFonts w:ascii="Arial" w:eastAsia="Times New Roman" w:hAnsi="Arial" w:cs="Arial"/>
-          <w:sz w:val="27"/>
-          <w:szCs w:val="27"/>
-        </w:rPr>
-        <w:t xml:space="preserve"> have an interface to:</w:t>
-      </w:r>
-    </w:p>
-    <w:p>
-      <w:pPr>
-        <w:spacing w:after="0" w:line="240" w:lineRule="auto"/>
-        <w:ind w:left="2160"/>
-        <w:rPr>
-          <w:rFonts w:ascii="Arial" w:eastAsia="Times New Roman" w:hAnsi="Arial" w:cs="Arial"/>
-          <w:sz w:val="27"/>
-          <w:szCs w:val="27"/>
-        </w:rPr>
-      </w:pPr>
-      <w:r>
-        <w:rPr>
-          <w:rFonts w:ascii="Arial" w:eastAsia="Times New Roman" w:hAnsi="Arial" w:cs="Arial"/>
-          <w:sz w:val="27"/>
-          <w:szCs w:val="27"/>
-        </w:rPr>
-        <w:t>3.3.2.1.</w:t>
-      </w:r>
-    </w:p>
-    <w:p>
-      <w:pPr>
-        <w:spacing w:after="0" w:line="240" w:lineRule="auto"/>
-        <w:ind w:left="2160"/>
-        <w:rPr>
-          <w:rFonts w:ascii="Arial" w:eastAsia="Times New Roman" w:hAnsi="Arial" w:cs="Arial"/>
-          <w:sz w:val="27"/>
-          <w:szCs w:val="27"/>
-        </w:rPr>
-      </w:pPr>
-      <w:r>
-        <w:rPr>
-          <w:rFonts w:ascii="Arial" w:eastAsia="Times New Roman" w:hAnsi="Arial" w:cs="Arial"/>
-          <w:sz w:val="27"/>
-          <w:szCs w:val="27"/>
-        </w:rPr>
-        <w:t xml:space="preserve">Create an item </w:t>
-      </w:r>
-      <w:r>
-        <w:rPr>
-          <w:rFonts w:ascii="Arial" w:eastAsia="Times New Roman" w:hAnsi="Arial" w:cs="Arial"/>
-          <w:sz w:val="27"/>
-          <w:szCs w:val="27"/>
-        </w:rPr>
-        <w:t>entry</w:t>
-      </w:r>
-    </w:p>
-    <w:p>
-      <w:pPr>
-        <w:spacing w:after="0" w:line="240" w:lineRule="auto"/>
-        <w:ind w:left="2160"/>
-        <w:rPr>
-          <w:rFonts w:ascii="Arial" w:eastAsia="Times New Roman" w:hAnsi="Arial" w:cs="Arial"/>
-          <w:sz w:val="27"/>
-          <w:szCs w:val="27"/>
-        </w:rPr>
-      </w:pPr>
-      <w:r>
-        <w:rPr>
-          <w:rFonts w:ascii="Arial" w:eastAsia="Times New Roman" w:hAnsi="Arial" w:cs="Arial"/>
-          <w:sz w:val="27"/>
-          <w:szCs w:val="27"/>
-        </w:rPr>
-        <w:t>3.3.2.2.</w:t>
-      </w:r>
-    </w:p>
-    <w:p>
-      <w:pPr>
-        <w:spacing w:after="0" w:line="240" w:lineRule="auto"/>
-        <w:ind w:left="2160"/>
-        <w:rPr>
-          <w:rFonts w:ascii="Arial" w:eastAsia="Times New Roman" w:hAnsi="Arial" w:cs="Arial"/>
-          <w:sz w:val="27"/>
-          <w:szCs w:val="27"/>
-        </w:rPr>
-      </w:pPr>
-      <w:r>
-        <w:rPr>
-          <w:rFonts w:ascii="Arial" w:eastAsia="Times New Roman" w:hAnsi="Arial" w:cs="Arial"/>
-          <w:sz w:val="27"/>
-          <w:szCs w:val="27"/>
-        </w:rPr>
-        <w:t>Update a</w:t>
-      </w:r>
-      <w:r>
-        <w:rPr>
-          <w:rFonts w:ascii="Arial" w:eastAsia="Times New Roman" w:hAnsi="Arial" w:cs="Arial"/>
-          <w:sz w:val="27"/>
-          <w:szCs w:val="27"/>
-        </w:rPr>
-        <w:t>n</w:t>
-      </w:r>
-      <w:r>
-        <w:rPr>
-          <w:rFonts w:ascii="Arial" w:eastAsia="Times New Roman" w:hAnsi="Arial" w:cs="Arial"/>
-          <w:sz w:val="27"/>
-          <w:szCs w:val="27"/>
-        </w:rPr>
-        <w:t xml:space="preserve"> </w:t>
-      </w:r>
-      <w:r>
-        <w:rPr>
-          <w:rFonts w:ascii="Arial" w:eastAsia="Times New Roman" w:hAnsi="Arial" w:cs="Arial"/>
-          <w:sz w:val="27"/>
-          <w:szCs w:val="27"/>
-        </w:rPr>
-        <w:t>item</w:t>
-      </w:r>
-      <w:r>
-        <w:rPr>
-          <w:rFonts w:ascii="Arial" w:eastAsia="Times New Roman" w:hAnsi="Arial" w:cs="Arial"/>
-          <w:sz w:val="27"/>
-          <w:szCs w:val="27"/>
-        </w:rPr>
-        <w:t xml:space="preserve"> entry</w:t>
-      </w:r>
-    </w:p>
-    <w:p>
-      <w:pPr>
-        <w:spacing w:after="0" w:line="240" w:lineRule="auto"/>
-        <w:ind w:left="2160"/>
-        <w:rPr>
-          <w:rFonts w:ascii="Arial" w:eastAsia="Times New Roman" w:hAnsi="Arial" w:cs="Arial"/>
-          <w:sz w:val="27"/>
-          <w:szCs w:val="27"/>
-        </w:rPr>
-      </w:pPr>
-      <w:r>
-        <w:rPr>
-          <w:rFonts w:ascii="Arial" w:eastAsia="Times New Roman" w:hAnsi="Arial" w:cs="Arial"/>
-          <w:sz w:val="27"/>
-          <w:szCs w:val="27"/>
-        </w:rPr>
-        <w:t>3.3.2.3.</w:t>
-      </w:r>
-    </w:p>
-    <w:p>
-      <w:pPr>
-        <w:spacing w:after="0" w:line="240" w:lineRule="auto"/>
-        <w:ind w:left="2160"/>
-        <w:rPr>
-          <w:rFonts w:ascii="Arial" w:eastAsia="Times New Roman" w:hAnsi="Arial" w:cs="Arial"/>
-          <w:sz w:val="27"/>
-          <w:szCs w:val="27"/>
-        </w:rPr>
-      </w:pPr>
-      <w:r>
-        <w:rPr>
-          <w:rFonts w:ascii="Arial" w:eastAsia="Times New Roman" w:hAnsi="Arial" w:cs="Arial"/>
-          <w:sz w:val="27"/>
-          <w:szCs w:val="27"/>
-        </w:rPr>
-        <w:t xml:space="preserve">Update the stock/quantity of a particular </w:t>
-      </w:r>
-      <w:r>
-        <w:rPr>
-          <w:rFonts w:ascii="Arial" w:eastAsia="Times New Roman" w:hAnsi="Arial" w:cs="Arial"/>
-          <w:sz w:val="27"/>
-          <w:szCs w:val="27"/>
-        </w:rPr>
-        <w:t>item</w:t>
-      </w:r>
-    </w:p>
-    <w:p>
-      <w:pPr>
-        <w:spacing w:after="0" w:line="240" w:lineRule="auto"/>
-        <w:ind w:left="1440"/>
-        <w:rPr>
-          <w:rFonts w:ascii="Arial" w:eastAsia="Times New Roman" w:hAnsi="Arial" w:cs="Arial"/>
-          <w:sz w:val="27"/>
-          <w:szCs w:val="27"/>
-        </w:rPr>
-      </w:pPr>
-      <w:r>
-        <w:rPr>
-          <w:rFonts w:ascii="Arial" w:eastAsia="Times New Roman" w:hAnsi="Arial" w:cs="Arial"/>
-          <w:sz w:val="27"/>
-          <w:szCs w:val="27"/>
-        </w:rPr>
-        <w:t>3.3.3.</w:t>
-      </w:r>
-    </w:p>
-    <w:p>
-      <w:pPr>
-        <w:spacing w:after="0" w:line="240" w:lineRule="auto"/>
-        <w:ind w:left="1440"/>
-        <w:rPr>
-          <w:rFonts w:ascii="Arial" w:eastAsia="Times New Roman" w:hAnsi="Arial" w:cs="Arial"/>
-          <w:sz w:val="27"/>
-          <w:szCs w:val="27"/>
-        </w:rPr>
-      </w:pPr>
-      <w:r>
-        <w:rPr>
-          <w:rFonts w:ascii="Arial" w:eastAsia="Times New Roman" w:hAnsi="Arial" w:cs="Arial"/>
-          <w:sz w:val="27"/>
-          <w:szCs w:val="27"/>
-        </w:rPr>
-        <w:t>Administrator</w:t>
-      </w:r>
-      <w:r>
-        <w:rPr>
-          <w:rFonts w:ascii="Arial" w:eastAsia="Times New Roman" w:hAnsi="Arial" w:cs="Arial"/>
-          <w:sz w:val="27"/>
-          <w:szCs w:val="27"/>
-        </w:rPr>
-        <w:t xml:space="preserve"> may delete items from the inventory</w:t>
-      </w:r>
-    </w:p>
-    <w:p>
-      <w:pPr>
-        <w:spacing w:after="0" w:line="240" w:lineRule="auto"/>
-        <w:ind w:left="720"/>
-        <w:rPr>
-          <w:rFonts w:ascii="Arial" w:eastAsia="Times New Roman" w:hAnsi="Arial" w:cs="Arial"/>
-          <w:sz w:val="27"/>
-          <w:szCs w:val="27"/>
-        </w:rPr>
-      </w:pPr>
-      <w:r>
-        <w:rPr>
-          <w:rFonts w:ascii="Arial" w:eastAsia="Times New Roman" w:hAnsi="Arial" w:cs="Arial"/>
-          <w:sz w:val="27"/>
-          <w:szCs w:val="27"/>
-        </w:rPr>
-        <w:t>3.4.</w:t>
-      </w:r>
-    </w:p>
-    <w:p>
-      <w:pPr>
-        <w:spacing w:after="0" w:line="240" w:lineRule="auto"/>
-        <w:ind w:left="720"/>
-        <w:rPr>
-          <w:rFonts w:ascii="Arial" w:eastAsia="Times New Roman" w:hAnsi="Arial" w:cs="Arial"/>
-          <w:sz w:val="27"/>
-          <w:szCs w:val="27"/>
-        </w:rPr>
-      </w:pPr>
-      <w:r>
-        <w:rPr>
-          <w:rFonts w:ascii="Arial" w:eastAsia="Times New Roman" w:hAnsi="Arial" w:cs="Arial"/>
-          <w:sz w:val="27"/>
-          <w:szCs w:val="27"/>
-        </w:rPr>
-        <w:t>Shopping Cart</w:t>
-      </w:r>
-    </w:p>
-    <w:p>
-      <w:pPr>
-        <w:spacing w:after="0" w:line="240" w:lineRule="auto"/>
-        <w:ind w:left="1440"/>
-        <w:rPr>
-          <w:rFonts w:ascii="Arial" w:eastAsia="Times New Roman" w:hAnsi="Arial" w:cs="Arial"/>
-          <w:sz w:val="27"/>
-          <w:szCs w:val="27"/>
-        </w:rPr>
-      </w:pPr>
-      <w:r>
-        <w:rPr>
-          <w:rFonts w:ascii="Arial" w:eastAsia="Times New Roman" w:hAnsi="Arial" w:cs="Arial"/>
-          <w:sz w:val="27"/>
-          <w:szCs w:val="27"/>
-        </w:rPr>
-        <w:t>3.4.1.</w:t>
-      </w:r>
-    </w:p>
-    <w:p>
-      <w:pPr>
-        <w:spacing w:after="0" w:line="240" w:lineRule="auto"/>
-        <w:ind w:left="1440"/>
-        <w:rPr>
-          <w:rFonts w:ascii="Arial" w:eastAsia="Times New Roman" w:hAnsi="Arial" w:cs="Arial"/>
-          <w:sz w:val="27"/>
-          <w:szCs w:val="27"/>
-        </w:rPr>
-      </w:pPr>
-      <w:r>
-        <w:rPr>
-          <w:rFonts w:ascii="Arial" w:eastAsia="Times New Roman" w:hAnsi="Arial" w:cs="Arial"/>
-          <w:sz w:val="27"/>
-          <w:szCs w:val="27"/>
-        </w:rPr>
-        <w:t>Logged In</w:t>
-      </w:r>
-    </w:p>
-    <w:p>
-      <w:pPr>
-        <w:spacing w:after="0" w:line="240" w:lineRule="auto"/>
-        <w:ind w:left="2160"/>
-        <w:rPr>
-          <w:rFonts w:ascii="Arial" w:eastAsia="Times New Roman" w:hAnsi="Arial" w:cs="Arial"/>
-          <w:sz w:val="27"/>
-          <w:szCs w:val="27"/>
-        </w:rPr>
-      </w:pPr>
-      <w:r>
-        <w:rPr>
-          <w:rFonts w:ascii="Arial" w:eastAsia="Times New Roman" w:hAnsi="Arial" w:cs="Arial"/>
-          <w:sz w:val="27"/>
-          <w:szCs w:val="27"/>
-        </w:rPr>
-        <w:t>3.4.1.1.</w:t>
-      </w:r>
-    </w:p>
-    <w:p>
-      <w:pPr>
-        <w:spacing w:after="0" w:line="240" w:lineRule="auto"/>
-        <w:ind w:left="2160"/>
-        <w:rPr>
-          <w:rFonts w:ascii="Arial" w:eastAsia="Times New Roman" w:hAnsi="Arial" w:cs="Arial"/>
-          <w:sz w:val="27"/>
-          <w:szCs w:val="27"/>
-        </w:rPr>
-      </w:pPr>
-      <w:r>
-        <w:rPr>
-          <w:rFonts w:ascii="Arial" w:eastAsia="Times New Roman" w:hAnsi="Arial" w:cs="Arial"/>
-          <w:sz w:val="27"/>
-          <w:szCs w:val="27"/>
-        </w:rPr>
-        <w:t>Can add items to cart</w:t>
-      </w:r>
-    </w:p>
-    <w:p>
-      <w:pPr>
-        <w:spacing w:after="0" w:line="240" w:lineRule="auto"/>
-        <w:ind w:left="2880"/>
-        <w:rPr>
-          <w:rFonts w:ascii="Arial" w:eastAsia="Times New Roman" w:hAnsi="Arial" w:cs="Arial"/>
-          <w:sz w:val="27"/>
-          <w:szCs w:val="27"/>
-        </w:rPr>
-      </w:pPr>
-      <w:r>
-        <w:rPr>
-          <w:rFonts w:ascii="Arial" w:eastAsia="Times New Roman" w:hAnsi="Arial" w:cs="Arial"/>
-          <w:sz w:val="27"/>
-          <w:szCs w:val="27"/>
-        </w:rPr>
-        <w:t>3.4.1.1.1.</w:t>
-      </w:r>
-    </w:p>
-    <w:p>
-      <w:pPr>
-        <w:spacing w:after="0" w:line="240" w:lineRule="auto"/>
-        <w:ind w:left="2880"/>
-        <w:rPr>
-          <w:rFonts w:ascii="Arial" w:eastAsia="Times New Roman" w:hAnsi="Arial" w:cs="Arial"/>
-          <w:sz w:val="27"/>
-          <w:szCs w:val="27"/>
-        </w:rPr>
-      </w:pPr>
-      <w:r>
-        <w:rPr>
-          <w:rFonts w:ascii="Arial" w:eastAsia="Times New Roman" w:hAnsi="Arial" w:cs="Arial"/>
-          <w:sz w:val="27"/>
-          <w:szCs w:val="27"/>
-        </w:rPr>
-        <w:t>If Item is not in stock, message displayed informing user to try again later</w:t>
-      </w:r>
-    </w:p>
-    <w:p>
-      <w:pPr>
-        <w:spacing w:after="0" w:line="240" w:lineRule="auto"/>
-        <w:ind w:left="2160"/>
-        <w:rPr>
-          <w:rFonts w:ascii="Arial" w:eastAsia="Times New Roman" w:hAnsi="Arial" w:cs="Arial"/>
-          <w:sz w:val="27"/>
-          <w:szCs w:val="27"/>
-        </w:rPr>
-      </w:pPr>
-      <w:r>
-        <w:rPr>
-          <w:rFonts w:ascii="Arial" w:eastAsia="Times New Roman" w:hAnsi="Arial" w:cs="Arial"/>
-          <w:sz w:val="27"/>
-          <w:szCs w:val="27"/>
-        </w:rPr>
-        <w:t>3.4.1.2.</w:t>
-      </w:r>
-    </w:p>
-    <w:p>
-      <w:pPr>
-        <w:spacing w:after="0" w:line="240" w:lineRule="auto"/>
-        <w:ind w:left="2160"/>
-        <w:rPr>
-          <w:rFonts w:ascii="Arial" w:eastAsia="Times New Roman" w:hAnsi="Arial" w:cs="Arial"/>
-          <w:sz w:val="27"/>
-          <w:szCs w:val="27"/>
-        </w:rPr>
-      </w:pPr>
-      <w:r>
-        <w:rPr>
-          <w:rFonts w:ascii="Arial" w:eastAsia="Times New Roman" w:hAnsi="Arial" w:cs="Arial"/>
-          <w:sz w:val="27"/>
-          <w:szCs w:val="27"/>
-        </w:rPr>
-        <w:t>If shopping cart not empty, a user may begin Checkout procedure</w:t>
-      </w:r>
-    </w:p>
-    <w:p>
-      <w:pPr>
-        <w:spacing w:after="0" w:line="240" w:lineRule="auto"/>
-        <w:ind w:left="1440"/>
-        <w:rPr>
-          <w:rFonts w:ascii="Arial" w:eastAsia="Times New Roman" w:hAnsi="Arial" w:cs="Arial"/>
-          <w:sz w:val="27"/>
-          <w:szCs w:val="27"/>
-        </w:rPr>
-      </w:pPr>
-      <w:r>
-        <w:rPr>
-          <w:rFonts w:ascii="Arial" w:eastAsia="Times New Roman" w:hAnsi="Arial" w:cs="Arial"/>
-          <w:sz w:val="27"/>
-          <w:szCs w:val="27"/>
-        </w:rPr>
-        <w:t>3.4.2.</w:t>
-      </w:r>
-    </w:p>
-    <w:p>
-      <w:pPr>
-        <w:spacing w:after="0" w:line="240" w:lineRule="auto"/>
-        <w:ind w:left="1440"/>
-        <w:rPr>
-          <w:rFonts w:ascii="Arial" w:eastAsia="Times New Roman" w:hAnsi="Arial" w:cs="Arial"/>
-          <w:sz w:val="27"/>
-          <w:szCs w:val="27"/>
-        </w:rPr>
-      </w:pPr>
-      <w:r>
-        <w:rPr>
-          <w:rFonts w:ascii="Arial" w:eastAsia="Times New Roman" w:hAnsi="Arial" w:cs="Arial"/>
-          <w:sz w:val="27"/>
-          <w:szCs w:val="27"/>
-        </w:rPr>
-        <w:t>Not Logged In</w:t>
-      </w:r>
-    </w:p>
-    <w:p>
-      <w:pPr>
-        <w:spacing w:after="0" w:line="240" w:lineRule="auto"/>
-        <w:ind w:left="2160"/>
-        <w:rPr>
-          <w:rFonts w:ascii="Arial" w:eastAsia="Times New Roman" w:hAnsi="Arial" w:cs="Arial"/>
-          <w:sz w:val="27"/>
-          <w:szCs w:val="27"/>
-        </w:rPr>
-      </w:pPr>
-      <w:r>
-        <w:rPr>
-          <w:rFonts w:ascii="Arial" w:eastAsia="Times New Roman" w:hAnsi="Arial" w:cs="Arial"/>
-          <w:sz w:val="27"/>
-          <w:szCs w:val="27"/>
-        </w:rPr>
-        <w:t>3.4.2.1.</w:t>
-      </w:r>
-    </w:p>
-    <w:p>
-      <w:pPr>
-        <w:spacing w:after="0" w:line="240" w:lineRule="auto"/>
-        <w:ind w:left="2160"/>
-        <w:rPr>
-          <w:rFonts w:ascii="Arial" w:eastAsia="Times New Roman" w:hAnsi="Arial" w:cs="Arial"/>
-          <w:sz w:val="27"/>
-          <w:szCs w:val="27"/>
-        </w:rPr>
-      </w:pPr>
-      <w:r>
-        <w:rPr>
-          <w:rFonts w:ascii="Arial" w:eastAsia="Times New Roman" w:hAnsi="Arial" w:cs="Arial"/>
-          <w:sz w:val="27"/>
-          <w:szCs w:val="27"/>
-        </w:rPr>
-        <w:t>Can add items to cart</w:t>
-      </w:r>
-    </w:p>
-    <w:p>
-      <w:pPr>
-        <w:spacing w:after="0" w:line="240" w:lineRule="auto"/>
-        <w:ind w:left="2160"/>
-        <w:rPr>
-          <w:rFonts w:ascii="Arial" w:eastAsia="Times New Roman" w:hAnsi="Arial" w:cs="Arial"/>
-          <w:sz w:val="27"/>
-          <w:szCs w:val="27"/>
-        </w:rPr>
-      </w:pPr>
-      <w:r>
-        <w:rPr>
-          <w:rFonts w:ascii="Arial" w:eastAsia="Times New Roman" w:hAnsi="Arial" w:cs="Arial"/>
-          <w:sz w:val="27"/>
-          <w:szCs w:val="27"/>
-        </w:rPr>
-        <w:t>3.4.2.2.</w:t>
-      </w:r>
-    </w:p>
-    <w:p>
-      <w:pPr>
-        <w:spacing w:after="0" w:line="240" w:lineRule="auto"/>
-        <w:ind w:left="2160"/>
-        <w:rPr>
-          <w:rFonts w:ascii="Arial" w:eastAsia="Times New Roman" w:hAnsi="Arial" w:cs="Arial"/>
-          <w:sz w:val="27"/>
-          <w:szCs w:val="27"/>
-        </w:rPr>
-      </w:pPr>
-      <w:r>
-        <w:rPr>
-          <w:rFonts w:ascii="Arial" w:eastAsia="Times New Roman" w:hAnsi="Arial" w:cs="Arial"/>
-          <w:sz w:val="27"/>
-          <w:szCs w:val="27"/>
-        </w:rPr>
-        <w:t>User required to login before they may begin Checkout procedure</w:t>
-      </w:r>
-    </w:p>
-    <w:p>
-      <w:pPr>
-        <w:spacing w:after="0" w:line="240" w:lineRule="auto"/>
-        <w:ind w:left="720"/>
-        <w:rPr>
-          <w:rFonts w:ascii="Arial" w:eastAsia="Times New Roman" w:hAnsi="Arial" w:cs="Arial"/>
-          <w:sz w:val="27"/>
-          <w:szCs w:val="27"/>
-        </w:rPr>
-      </w:pPr>
-      <w:r>
-        <w:rPr>
-          <w:rFonts w:ascii="Arial" w:eastAsia="Times New Roman" w:hAnsi="Arial" w:cs="Arial"/>
-          <w:sz w:val="27"/>
-          <w:szCs w:val="27"/>
-        </w:rPr>
-        <w:t>3.5.</w:t>
-      </w:r>
-    </w:p>
-    <w:p>
-      <w:pPr>
-        <w:spacing w:after="0" w:line="240" w:lineRule="auto"/>
-        <w:ind w:left="720"/>
-        <w:rPr>
-          <w:rFonts w:ascii="Arial" w:eastAsia="Times New Roman" w:hAnsi="Arial" w:cs="Arial"/>
-          <w:sz w:val="27"/>
-          <w:szCs w:val="27"/>
-        </w:rPr>
-      </w:pPr>
-      <w:r>
-        <w:rPr>
-          <w:rFonts w:ascii="Arial" w:eastAsia="Times New Roman" w:hAnsi="Arial" w:cs="Arial"/>
-          <w:sz w:val="27"/>
-          <w:szCs w:val="27"/>
-        </w:rPr>
-        <w:t>Checkout procedure</w:t>
-      </w:r>
-    </w:p>
-    <w:p>
-      <w:pPr>
-        <w:spacing w:after="0" w:line="240" w:lineRule="auto"/>
-        <w:ind w:left="1440"/>
-        <w:rPr>
-          <w:rFonts w:ascii="Arial" w:eastAsia="Times New Roman" w:hAnsi="Arial" w:cs="Arial"/>
-          <w:sz w:val="27"/>
-          <w:szCs w:val="27"/>
-        </w:rPr>
-      </w:pPr>
-      <w:r>
-        <w:rPr>
-          <w:rFonts w:ascii="Arial" w:eastAsia="Times New Roman" w:hAnsi="Arial" w:cs="Arial"/>
-          <w:sz w:val="27"/>
-          <w:szCs w:val="27"/>
-        </w:rPr>
-        <w:t>3.5.1.</w:t>
-      </w:r>
-    </w:p>
-    <w:p>
-      <w:pPr>
-        <w:spacing w:after="0" w:line="240" w:lineRule="auto"/>
-        <w:ind w:left="1440"/>
-        <w:rPr>
-          <w:rFonts w:ascii="Arial" w:eastAsia="Times New Roman" w:hAnsi="Arial" w:cs="Arial"/>
-          <w:sz w:val="27"/>
-          <w:szCs w:val="27"/>
-        </w:rPr>
-      </w:pPr>
-      <w:r>
-        <w:rPr>
-          <w:rFonts w:ascii="Arial" w:eastAsia="Times New Roman" w:hAnsi="Arial" w:cs="Arial"/>
-          <w:sz w:val="27"/>
-          <w:szCs w:val="27"/>
-        </w:rPr>
-        <w:t>User must successfully use shopping cart before beginning this procedure</w:t>
-      </w:r>
-    </w:p>
-    <w:p>
-      <w:pPr>
-        <w:spacing w:after="0" w:line="240" w:lineRule="auto"/>
-        <w:ind w:left="1440"/>
-        <w:rPr>
-          <w:rFonts w:ascii="Arial" w:eastAsia="Times New Roman" w:hAnsi="Arial" w:cs="Arial"/>
-          <w:sz w:val="27"/>
-          <w:szCs w:val="27"/>
-        </w:rPr>
-      </w:pPr>
-      <w:r>
-        <w:rPr>
-          <w:rFonts w:ascii="Arial" w:eastAsia="Times New Roman" w:hAnsi="Arial" w:cs="Arial"/>
-          <w:sz w:val="27"/>
-          <w:szCs w:val="27"/>
-        </w:rPr>
-        <w:t>3.5.2.</w:t>
-      </w:r>
-    </w:p>
-    <w:p>
-      <w:pPr>
-        <w:spacing w:after="0" w:line="240" w:lineRule="auto"/>
-        <w:ind w:left="1440"/>
-        <w:rPr>
-          <w:rFonts w:ascii="Arial" w:eastAsia="Times New Roman" w:hAnsi="Arial" w:cs="Arial"/>
-          <w:sz w:val="27"/>
-          <w:szCs w:val="27"/>
-        </w:rPr>
-      </w:pPr>
-      <w:r>
-        <w:rPr>
-          <w:rFonts w:ascii="Arial" w:eastAsia="Times New Roman" w:hAnsi="Arial" w:cs="Arial"/>
-          <w:sz w:val="27"/>
-          <w:szCs w:val="27"/>
-        </w:rPr>
-        <w:t xml:space="preserve">Checkout page consists of </w:t>
-      </w:r>
-    </w:p>
-    <w:p>
-      <w:pPr>
-        <w:spacing w:after="0" w:line="240" w:lineRule="auto"/>
-        <w:ind w:left="2160"/>
-        <w:rPr>
-          <w:rFonts w:ascii="Arial" w:eastAsia="Times New Roman" w:hAnsi="Arial" w:cs="Arial"/>
-          <w:sz w:val="27"/>
-          <w:szCs w:val="27"/>
-        </w:rPr>
-      </w:pPr>
-      <w:r>
-        <w:rPr>
-          <w:rFonts w:ascii="Arial" w:eastAsia="Times New Roman" w:hAnsi="Arial" w:cs="Arial"/>
-          <w:sz w:val="27"/>
-          <w:szCs w:val="27"/>
-        </w:rPr>
-        <w:t>3.5.2.1.</w:t>
-      </w:r>
-    </w:p>
-    <w:p>
-      <w:pPr>
-        <w:spacing w:after="0" w:line="240" w:lineRule="auto"/>
-        <w:ind w:left="2160"/>
-        <w:rPr>
-          <w:rFonts w:ascii="Arial" w:eastAsia="Times New Roman" w:hAnsi="Arial" w:cs="Arial"/>
-          <w:sz w:val="27"/>
-          <w:szCs w:val="27"/>
-        </w:rPr>
-      </w:pPr>
-      <w:r>
-        <w:rPr>
-          <w:rFonts w:ascii="Arial" w:eastAsia="Times New Roman" w:hAnsi="Arial" w:cs="Arial"/>
-          <w:sz w:val="27"/>
-          <w:szCs w:val="27"/>
-        </w:rPr>
-        <w:lastRenderedPageBreak/>
         <w:t xml:space="preserve">A text box for promotion </w:t>
       </w:r>
     </w:p>
@@ -5468,26 +6042,7 @@
           <w:sz w:val="24"/>
           <w:szCs w:val="24"/>
         </w:rPr>
-        <w:lastRenderedPageBreak/>
-        <w:t xml:space="preserve">Verify keyword search by entering First, middle or </w:t>
-      </w:r>
-      <w:proofErr w:type="gramStart"/>
-      <w:r>
-        <w:rPr>
-          <w:rFonts w:ascii="Times New Roman" w:eastAsia="Times New Roman" w:hAnsi="Times New Roman" w:cs="Times New Roman"/>
-          <w:sz w:val="24"/>
-          <w:szCs w:val="24"/>
-        </w:rPr>
-        <w:t>last  word</w:t>
-      </w:r>
-      <w:proofErr w:type="gramEnd"/>
-      <w:r>
-        <w:rPr>
-          <w:rFonts w:ascii="Times New Roman" w:eastAsia="Times New Roman" w:hAnsi="Times New Roman" w:cs="Times New Roman"/>
-          <w:sz w:val="24"/>
-          <w:szCs w:val="24"/>
-        </w:rPr>
-        <w:t xml:space="preserve"> of any title and verify that it is found in search results</w:t>
+        <w:t>Verify keyword search by entering First, middle or last  word of any title and verify that it is found in search results</w:t>
       </w:r>
     </w:p>
     <w:p>
@@ -5533,43 +6088,7 @@
           <w:sz w:val="24"/>
           <w:szCs w:val="24"/>
         </w:rPr>
-        <w:t xml:space="preserve">For </w:t>
-      </w:r>
-      <w:proofErr w:type="gramStart"/>
-      <w:r>
-        <w:rPr>
-          <w:rFonts w:ascii="Times New Roman" w:eastAsia="Times New Roman" w:hAnsi="Times New Roman" w:cs="Times New Roman"/>
-          <w:sz w:val="24"/>
-          <w:szCs w:val="24"/>
-        </w:rPr>
-        <w:t>a</w:t>
-      </w:r>
-      <w:proofErr w:type="gramEnd"/>
-      <w:r>
-        <w:rPr>
-          <w:rFonts w:ascii="Times New Roman" w:eastAsia="Times New Roman" w:hAnsi="Times New Roman" w:cs="Times New Roman"/>
-          <w:sz w:val="24"/>
-          <w:szCs w:val="24"/>
-        </w:rPr>
-        <w:t xml:space="preserve"> </w:t>
-      </w:r>
-      <w:proofErr w:type="spellStart"/>
-      <w:r>
-        <w:rPr>
-          <w:rFonts w:ascii="Times New Roman" w:eastAsia="Times New Roman" w:hAnsi="Times New Roman" w:cs="Times New Roman"/>
-          <w:sz w:val="24"/>
-          <w:szCs w:val="24"/>
-        </w:rPr>
-        <w:t>eCommerce</w:t>
-      </w:r>
-      <w:proofErr w:type="spellEnd"/>
-      <w:r>
-        <w:rPr>
-          <w:rFonts w:ascii="Times New Roman" w:eastAsia="Times New Roman" w:hAnsi="Times New Roman" w:cs="Times New Roman"/>
-          <w:sz w:val="24"/>
-          <w:szCs w:val="24"/>
-        </w:rPr>
-        <w:t xml:space="preserve"> website </w:t>
+        <w:t xml:space="preserve">For a eCommerce website </w:t>
       </w:r>
     </w:p>
     <w:p>
@@ -5661,25 +6180,7 @@
           <w:sz w:val="24"/>
           <w:szCs w:val="24"/>
         </w:rPr>
-        <w:t xml:space="preserve">All the test cases should be separately run for logged </w:t>
-      </w:r>
-      <w:proofErr w:type="gramStart"/>
-      <w:r>
-        <w:rPr>
-          <w:rFonts w:ascii="Times New Roman" w:eastAsia="Times New Roman" w:hAnsi="Times New Roman" w:cs="Times New Roman"/>
-          <w:sz w:val="24"/>
-          <w:szCs w:val="24"/>
-        </w:rPr>
-        <w:t>In</w:t>
-      </w:r>
-      <w:proofErr w:type="gramEnd"/>
-      <w:r>
-        <w:rPr>
-          <w:rFonts w:ascii="Times New Roman" w:eastAsia="Times New Roman" w:hAnsi="Times New Roman" w:cs="Times New Roman"/>
-          <w:sz w:val="24"/>
-          <w:szCs w:val="24"/>
-        </w:rPr>
-        <w:t xml:space="preserve"> and not logged in user</w:t>
+        <w:t>All the test cases should be separately run for logged In and not logged in user</w:t>
       </w:r>
     </w:p>
     <w:p>
@@ -5723,8 +6224,8 @@
 </file>
 
 <file path=word/numbering.xml><?xml version="1.0" encoding="utf-8"?>
-<w:numbering xmlns:wpc="http://schemas.microsoft.com/office/word/2010/wordprocessingCanvas" xmlns:cx="http://schemas.microsoft.com/office/drawing/2014/chartex" xmlns:mc="http://schemas.openxmlformats.org/markup-compatibility/2006" xmlns:o="urn:schemas-microsoft-com:office:office" xmlns:r="http://schemas.openxmlformats.org/officeDocument/2006/relationships" xmlns:m="http://schemas.openxmlformats.org/officeDocument/2006/math" xmlns:v="urn:schemas-microsoft-com:vml" xmlns:wp14="http://schemas.microsoft.com/office/word/2010/wordprocessingDrawing" xmlns:wp="http://schemas.openxmlformats.org/drawingml/2006/wordprocessingDrawing" xmlns:w10="urn:schemas-microsoft-com:office:word" xmlns:w="http://schemas.openxmlformats.org/wordprocessingml/2006/main" xmlns:w14="http://schemas.microsoft.com/office/word/2010/wordml" xmlns:w15="http://schemas.microsoft.com/office/word/2012/wordml" xmlns:w16se="http://schemas.microsoft.com/office/word/2015/wordml/symex" xmlns:wpg="http://schemas.microsoft.com/office/word/2010/wordprocessingGroup" xmlns:wpi="http://schemas.microsoft.com/office/word/2010/wordprocessingInk" xmlns:wne="http://schemas.microsoft.com/office/word/2006/wordml" xmlns:wps="http://schemas.microsoft.com/office/word/2010/wordprocessingShape" mc:Ignorable="w14 w15 w16se wp14">
-  <w:abstractNum w:abstractNumId="0" w15:restartNumberingAfterBreak="0">
+<w:numbering xmlns:wpc="http://schemas.microsoft.com/office/word/2010/wordprocessingCanvas" xmlns:mc="http://schemas.openxmlformats.org/markup-compatibility/2006" xmlns:o="urn:schemas-microsoft-com:office:office" xmlns:r="http://schemas.openxmlformats.org/officeDocument/2006/relationships" xmlns:m="http://schemas.openxmlformats.org/officeDocument/2006/math" xmlns:v="urn:schemas-microsoft-com:vml" xmlns:wp14="http://schemas.microsoft.com/office/word/2010/wordprocessingDrawing" xmlns:wp="http://schemas.openxmlformats.org/drawingml/2006/wordprocessingDrawing" xmlns:w10="urn:schemas-microsoft-com:office:word" xmlns:w="http://schemas.openxmlformats.org/wordprocessingml/2006/main" xmlns:w14="http://schemas.microsoft.com/office/word/2010/wordml" xmlns:wpg="http://schemas.microsoft.com/office/word/2010/wordprocessingGroup" xmlns:wpi="http://schemas.microsoft.com/office/word/2010/wordprocessingInk" xmlns:wne="http://schemas.microsoft.com/office/word/2006/wordml" xmlns:wps="http://schemas.microsoft.com/office/word/2010/wordprocessingShape" mc:Ignorable="w14 wp14">
+  <w:abstractNum w:abstractNumId="0">
     <w:nsid w:val="0DDF5ED5"/>
     <w:multiLevelType w:val="multilevel"/>
     <w:tmpl w:val="DB48E82A"/>
@@ -5841,7 +6342,7 @@
       </w:pPr>
     </w:lvl>
   </w:abstractNum>
-  <w:abstractNum w:abstractNumId="1" w15:restartNumberingAfterBreak="0">
+  <w:abstractNum w:abstractNumId="1">
     <w:nsid w:val="5E89083E"/>
     <w:multiLevelType w:val="multilevel"/>
     <w:tmpl w:val="D7EADDAE"/>
@@ -5964,7 +6465,7 @@
 </file>
 
 <file path=word/styles.xml><?xml version="1.0" encoding="utf-8"?>
-<w:styles xmlns:mc="http://schemas.openxmlformats.org/markup-compatibility/2006" xmlns:r="http://schemas.openxmlformats.org/officeDocument/2006/relationships" xmlns:w="http://schemas.openxmlformats.org/wordprocessingml/2006/main" xmlns:w14="http://schemas.microsoft.com/office/word/2010/wordml" xmlns:w15="http://schemas.microsoft.com/office/word/2012/wordml" xmlns:w16se="http://schemas.microsoft.com/office/word/2015/wordml/symex" mc:Ignorable="w14 w15 w16se">
+<w:styles xmlns:mc="http://schemas.openxmlformats.org/markup-compatibility/2006" xmlns:r="http://schemas.openxmlformats.org/officeDocument/2006/relationships" xmlns:w="http://schemas.openxmlformats.org/wordprocessingml/2006/main" xmlns:w14="http://schemas.microsoft.com/office/word/2010/wordml" mc:Ignorable="w14">
   <w:docDefaults>
     <w:rPrDefault>
       <w:rPr>
@@ -5980,378 +6481,334 @@
       </w:pPr>
     </w:pPrDefault>
   </w:docDefaults>
-  <w:latentStyles w:defLockedState="0" w:defUIPriority="99" w:defSemiHidden="0" w:defUnhideWhenUsed="0" w:defQFormat="0" w:count="371">
-    <w:lsdException w:name="Normal" w:uiPriority="0" w:qFormat="1"/>
-    <w:lsdException w:name="heading 1" w:uiPriority="9" w:qFormat="1"/>
-    <w:lsdException w:name="heading 2" w:semiHidden="1" w:uiPriority="9" w:unhideWhenUsed="1" w:qFormat="1"/>
-    <w:lsdException w:name="heading 3" w:semiHidden="1" w:uiPriority="9" w:unhideWhenUsed="1" w:qFormat="1"/>
-    <w:lsdException w:name="heading 4" w:semiHidden="1" w:uiPriority="9" w:unhideWhenUsed="1" w:qFormat="1"/>
-    <w:lsdException w:name="heading 5" w:semiHidden="1" w:uiPriority="9" w:unhideWhenUsed="1" w:qFormat="1"/>
-    <w:lsdException w:name="heading 6" w:semiHidden="1" w:uiPriority="9" w:unhideWhenUsed="1" w:qFormat="1"/>
-    <w:lsdException w:name="heading 7" w:semiHidden="1" w:uiPriority="9" w:unhideWhenUsed="1" w:qFormat="1"/>
-    <w:lsdException w:name="heading 8" w:semiHidden="1" w:uiPriority="9" w:unhideWhenUsed="1" w:qFormat="1"/>
-    <w:lsdException w:name="heading 9" w:semiHidden="1" w:uiPriority="9" w:unhideWhenUsed="1" w:qFormat="1"/>
-    <w:lsdException w:name="index 1" w:semiHidden="1" w:unhideWhenUsed="1"/>
-    <w:lsdException w:name="index 2" w:semiHidden="1" w:unhideWhenUsed="1"/>
-    <w:lsdException w:name="index 3" w:semiHidden="1" w:unhideWhenUsed="1"/>
-    <w:lsdException w:name="index 4" w:semiHidden="1" w:unhideWhenUsed="1"/>
-    <w:lsdException w:name="index 5" w:semiHidden="1" w:unhideWhenUsed="1"/>
-    <w:lsdException w:name="index 6" w:semiHidden="1" w:unhideWhenUsed="1"/>
-    <w:lsdException w:name="index 7" w:semiHidden="1" w:unhideWhenUsed="1"/>
-    <w:lsdException w:name="index 8" w:semiHidden="1" w:unhideWhenUsed="1"/>
-    <w:lsdException w:name="index 9" w:semiHidden="1" w:unhideWhenUsed="1"/>
-    <w:lsdException w:name="toc 1" w:semiHidden="1" w:uiPriority="39" w:unhideWhenUsed="1"/>
-    <w:lsdException w:name="toc 2" w:semiHidden="1" w:uiPriority="39" w:unhideWhenUsed="1"/>
-    <w:lsdException w:name="toc 3" w:semiHidden="1" w:uiPriority="39" w:unhideWhenUsed="1"/>
-    <w:lsdException w:name="toc 4" w:semiHidden="1" w:uiPriority="39" w:unhideWhenUsed="1"/>
-    <w:lsdException w:name="toc 5" w:semiHidden="1" w:uiPriority="39" w:unhideWhenUsed="1"/>
-    <w:lsdException w:name="toc 6" w:semiHidden="1" w:uiPriority="39" w:unhideWhenUsed="1"/>
-    <w:lsdException w:name="toc 7" w:semiHidden="1" w:uiPriority="39" w:unhideWhenUsed="1"/>
-    <w:lsdException w:name="toc 8" w:semiHidden="1" w:uiPriority="39" w:unhideWhenUsed="1"/>
-    <w:lsdException w:name="toc 9" w:semiHidden="1" w:uiPriority="39" w:unhideWhenUsed="1"/>
-    <w:lsdException w:name="Normal Indent" w:semiHidden="1" w:unhideWhenUsed="1"/>
-    <w:lsdException w:name="footnote text" w:semiHidden="1" w:unhideWhenUsed="1"/>
-    <w:lsdException w:name="annotation text" w:semiHidden="1" w:unhideWhenUsed="1"/>
-    <w:lsdException w:name="header" w:semiHidden="1" w:unhideWhenUsed="1"/>
-    <w:lsdException w:name="footer" w:semiHidden="1" w:unhideWhenUsed="1"/>
-    <w:lsdException w:name="index heading" w:semiHidden="1" w:unhideWhenUsed="1"/>
-    <w:lsdException w:name="caption" w:semiHidden="1" w:uiPriority="35" w:unhideWhenUsed="1" w:qFormat="1"/>
-    <w:lsdException w:name="table of figures" w:semiHidden="1" w:unhideWhenUsed="1"/>
-    <w:lsdException w:name="envelope address" w:semiHidden="1" w:unhideWhenUsed="1"/>
-    <w:lsdException w:name="envelope return" w:semiHidden="1" w:unhideWhenUsed="1"/>
-    <w:lsdException w:name="footnote reference" w:semiHidden="1" w:unhideWhenUsed="1"/>
-    <w:lsdException w:name="annotation reference" w:semiHidden="1" w:unhideWhenUsed="1"/>
-    <w:lsdException w:name="line number" w:semiHidden="1" w:unhideWhenUsed="1"/>
-    <w:lsdException w:name="page number" w:semiHidden="1" w:unhideWhenUsed="1"/>
-    <w:lsdException w:name="endnote reference" w:semiHidden="1" w:unhideWhenUsed="1"/>
-    <w:lsdException w:name="endnote text" w:semiHidden="1" w:unhideWhenUsed="1"/>
-    <w:lsdException w:name="table of authorities" w:semiHidden="1" w:unhideWhenUsed="1"/>
-    <w:lsdException w:name="macro" w:semiHidden="1" w:unhideWhenUsed="1"/>
-    <w:lsdException w:name="toa heading" w:semiHidden="1" w:unhideWhenUsed="1"/>
-    <w:lsdException w:name="List" w:semiHidden="1" w:unhideWhenUsed="1"/>
-    <w:lsdException w:name="List Bullet" w:semiHidden="1" w:unhideWhenUsed="1"/>
-    <w:lsdException w:name="List Number" w:semiHidden="1" w:unhideWhenUsed="1"/>
-    <w:lsdException w:name="List 2" w:semiHidden="1" w:unhideWhenUsed="1"/>
-    <w:lsdException w:name="List 3" w:semiHidden="1" w:unhideWhenUsed="1"/>
-    <w:lsdException w:name="List 4" w:semiHidden="1" w:unhideWhenUsed="1"/>
-    <w:lsdException w:name="List 5" w:semiHidden="1" w:unhideWhenUsed="1"/>
-    <w:lsdException w:name="List Bullet 2" w:semiHidden="1" w:unhideWhenUsed="1"/>
-    <w:lsdException w:name="List Bullet 3" w:semiHidden="1" w:unhideWhenUsed="1"/>
-    <w:lsdException w:name="List Bullet 4" w:semiHidden="1" w:unhideWhenUsed="1"/>
-    <w:lsdException w:name="List Bullet 5" w:semiHidden="1" w:unhideWhenUsed="1"/>
-    <w:lsdException w:name="List Number 2" w:semiHidden="1" w:unhideWhenUsed="1"/>
-    <w:lsdException w:name="List Number 3" w:semiHidden="1" w:unhideWhenUsed="1"/>
-    <w:lsdException w:name="List Number 4" w:semiHidden="1" w:unhideWhenUsed="1"/>
-    <w:lsdException w:name="List Number 5" w:semiHidden="1" w:unhideWhenUsed="1"/>
-    <w:lsdException w:name="Title" w:uiPriority="10" w:qFormat="1"/>
-    <w:lsdException w:name="Closing" w:semiHidden="1" w:unhideWhenUsed="1"/>
-    <w:lsdException w:name="Signature" w:semiHidden="1" w:unhideWhenUsed="1"/>
-    <w:lsdException w:name="Default Paragraph Font" w:semiHidden="1" w:uiPriority="1" w:unhideWhenUsed="1"/>
-    <w:lsdException w:name="Body Text" w:semiHidden="1" w:unhideWhenUsed="1"/>
-    <w:lsdException w:name="Body Text Indent" w:semiHidden="1" w:unhideWhenUsed="1"/>
-    <w:lsdException w:name="List Continue" w:semiHidden="1" w:unhideWhenUsed="1"/>
-    <w:lsdException w:name="List Continue 2" w:semiHidden="1" w:unhideWhenUsed="1"/>
-    <w:lsdException w:name="List Continue 3" w:semiHidden="1" w:unhideWhenUsed="1"/>
-    <w:lsdException w:name="List Continue 4" w:semiHidden="1" w:unhideWhenUsed="1"/>
-    <w:lsdException w:name="List Continue 5" w:semiHidden="1" w:unhideWhenUsed="1"/>
-    <w:lsdException w:name="Message Header" w:semiHidden="1" w:unhideWhenUsed="1"/>
-    <w:lsdException w:name="Subtitle" w:uiPriority="11" w:qFormat="1"/>
-    <w:lsdException w:name="Salutation" w:semiHidden="1" w:unhideWhenUsed="1"/>
-    <w:lsdException w:name="Date" w:semiHidden="1" w:unhideWhenUsed="1"/>
-    <w:lsdException w:name="Body Text First Indent" w:semiHidden="1" w:unhideWhenUsed="1"/>
-    <w:lsdException w:name="Body Text First Indent 2" w:semiHidden="1" w:unhideWhenUsed="1"/>
-    <w:lsdException w:name="Note Heading" w:semiHidden="1" w:unhideWhenUsed="1"/>
-    <w:lsdException w:name="Body Text 2" w:semiHidden="1" w:unhideWhenUsed="1"/>
-    <w:lsdException w:name="Body Text 3" w:semiHidden="1" w:unhideWhenUsed="1"/>
-    <w:lsdException w:name="Body Text Indent 2" w:semiHidden="1" w:unhideWhenUsed="1"/>
-    <w:lsdException w:name="Body Text Indent 3" w:semiHidden="1" w:unhideWhenUsed="1"/>
-    <w:lsdException w:name="Block Text" w:semiHidden="1" w:unhideWhenUsed="1"/>
-    <w:lsdException w:name="Hyperlink" w:semiHidden="1" w:unhideWhenUsed="1"/>
-    <w:lsdException w:name="FollowedHyperlink" w:semiHidden="1" w:unhideWhenUsed="1"/>
-    <w:lsdException w:name="Strong" w:uiPriority="22" w:qFormat="1"/>
-    <w:lsdException w:name="Emphasis" w:uiPriority="20" w:qFormat="1"/>
-    <w:lsdException w:name="Document Map" w:semiHidden="1" w:unhideWhenUsed="1"/>
-    <w:lsdException w:name="Plain Text" w:semiHidden="1" w:unhideWhenUsed="1"/>
-    <w:lsdException w:name="E-mail Signature" w:semiHidden="1" w:unhideWhenUsed="1"/>
-    <w:lsdException w:name="HTML Top of Form" w:semiHidden="1" w:unhideWhenUsed="1"/>
-    <w:lsdException w:name="HTML Bottom of Form" w:semiHidden="1" w:unhideWhenUsed="1"/>
-    <w:lsdException w:name="Normal (Web)" w:semiHidden="1" w:unhideWhenUsed="1"/>
-    <w:lsdException w:name="HTML Acronym" w:semiHidden="1" w:unhideWhenUsed="1"/>
-    <w:lsdException w:name="HTML Address" w:semiHidden="1" w:unhideWhenUsed="1"/>
-    <w:lsdException w:name="HTML Cite" w:semiHidden="1" w:unhideWhenUsed="1"/>
-    <w:lsdException w:name="HTML Code" w:semiHidden="1" w:unhideWhenUsed="1"/>
-    <w:lsdException w:name="HTML Definition" w:semiHidden="1" w:unhideWhenUsed="1"/>
-    <w:lsdException w:name="HTML Keyboard" w:semiHidden="1" w:unhideWhenUsed="1"/>
-    <w:lsdException w:name="HTML Preformatted" w:semiHidden="1" w:unhideWhenUsed="1"/>
-    <w:lsdException w:name="HTML Sample" w:semiHidden="1" w:unhideWhenUsed="1"/>
-    <w:lsdException w:name="HTML Typewriter" w:semiHidden="1" w:unhideWhenUsed="1"/>
-    <w:lsdException w:name="HTML Variable" w:semiHidden="1" w:unhideWhenUsed="1"/>
-    <w:lsdException w:name="Normal Table" w:semiHidden="1" w:unhideWhenUsed="1"/>
-    <w:lsdException w:name="annotation subject" w:semiHidden="1" w:unhideWhenUsed="1"/>
-    <w:lsdException w:name="No List" w:semiHidden="1" w:unhideWhenUsed="1"/>
-    <w:lsdException w:name="Outline List 1" w:semiHidden="1" w:unhideWhenUsed="1"/>
-    <w:lsdException w:name="Outline List 2" w:semiHidden="1" w:unhideWhenUsed="1"/>
-    <w:lsdException w:name="Outline List 3" w:semiHidden="1" w:unhideWhenUsed="1"/>
-    <w:lsdException w:name="Table Simple 1" w:semiHidden="1" w:unhideWhenUsed="1"/>
-    <w:lsdException w:name="Table Simple 2" w:semiHidden="1" w:unhideWhenUsed="1"/>
-    <w:lsdException w:name="Table Simple 3" w:semiHidden="1" w:unhideWhenUsed="1"/>
-    <w:lsdException w:name="Table Classic 1" w:semiHidden="1" w:unhideWhenUsed="1"/>
-    <w:lsdException w:name="Table Classic 2" w:semiHidden="1" w:unhideWhenUsed="1"/>
-    <w:lsdException w:name="Table Classic 3" w:semiHidden="1" w:unhideWhenUsed="1"/>
-    <w:lsdException w:name="Table Classic 4" w:semiHidden="1" w:unhideWhenUsed="1"/>
-    <w:lsdException w:name="Table Colorful 1" w:semiHidden="1" w:unhideWhenUsed="1"/>
-    <w:lsdException w:name="Table Colorful 2" w:semiHidden="1" w:unhideWhenUsed="1"/>
-    <w:lsdException w:name="Table Colorful 3" w:semiHidden="1" w:unhideWhenUsed="1"/>
-    <w:lsdException w:name="Table Columns 1" w:semiHidden="1" w:unhideWhenUsed="1"/>
-    <w:lsdException w:name="Table Columns 2" w:semiHidden="1" w:unhideWhenUsed="1"/>
-    <w:lsdException w:name="Table Columns 3" w:semiHidden="1" w:unhideWhenUsed="1"/>
-    <w:lsdException w:name="Table Columns 4" w:semiHidden="1" w:unhideWhenUsed="1"/>
-    <w:lsdException w:name="Table Columns 5" w:semiHidden="1" w:unhideWhenUsed="1"/>
-    <w:lsdException w:name="Table Grid 1" w:semiHidden="1" w:unhideWhenUsed="1"/>
-    <w:lsdException w:name="Table Grid 2" w:semiHidden="1" w:unhideWhenUsed="1"/>
-    <w:lsdException w:name="Table Grid 3" w:semiHidden="1" w:unhideWhenUsed="1"/>
-    <w:lsdException w:name="Table Grid 4" w:semiHidden="1" w:unhideWhenUsed="1"/>
-    <w:lsdException w:name="Table Grid 5" w:semiHidden="1" w:unhideWhenUsed="1"/>
-    <w:lsdException w:name="Table Grid 6" w:semiHidden="1" w:unhideWhenUsed="1"/>
-    <w:lsdException w:name="Table Grid 7" w:semiHidden="1" w:unhideWhenUsed="1"/>
-    <w:lsdException w:name="Table Grid 8" w:semiHidden="1" w:unhideWhenUsed="1"/>
-    <w:lsdException w:name="Table List 1" w:semiHidden="1" w:unhideWhenUsed="1"/>
-    <w:lsdException w:name="Table List 2" w:semiHidden="1" w:unhideWhenUsed="1"/>
-    <w:lsdException w:name="Table List 3" w:semiHidden="1" w:unhideWhenUsed="1"/>
-    <w:lsdException w:name="Table List 4" w:semiHidden="1" w:unhideWhenUsed="1"/>
-    <w:lsdException w:name="Table List 5" w:semiHidden="1" w:unhideWhenUsed="1"/>
-    <w:lsdException w:name="Table List 6" w:semiHidden="1" w:unhideWhenUsed="1"/>
-    <w:lsdException w:name="Table List 7" w:semiHidden="1" w:unhideWhenUsed="1"/>
-    <w:lsdException w:name="Table List 8" w:semiHidden="1" w:unhideWhenUsed="1"/>
-    <w:lsdException w:name="Table 3D effects 1" w:semiHidden="1" w:unhideWhenUsed="1"/>
-    <w:lsdException w:name="Table 3D effects 2" w:semiHidden="1" w:unhideWhenUsed="1"/>
-    <w:lsdException w:name="Table 3D effects 3" w:semiHidden="1" w:unhideWhenUsed="1"/>
-    <w:lsdException w:name="Table Contemporary" w:semiHidden="1" w:unhideWhenUsed="1"/>
-    <w:lsdException w:name="Table Elegant" w:semiHidden="1" w:unhideWhenUsed="1"/>
-    <w:lsdException w:name="Table Professional" w:semiHidden="1" w:unhideWhenUsed="1"/>
-    <w:lsdException w:name="Table Subtle 1" w:semiHidden="1" w:unhideWhenUsed="1"/>
-    <w:lsdException w:name="Table Subtle 2" w:semiHidden="1" w:unhideWhenUsed="1"/>
-    <w:lsdException w:name="Table Web 1" w:semiHidden="1" w:unhideWhenUsed="1"/>
-    <w:lsdException w:name="Table Web 2" w:semiHidden="1" w:unhideWhenUsed="1"/>
-    <w:lsdException w:name="Table Web 3" w:semiHidden="1" w:unhideWhenUsed="1"/>
-    <w:lsdException w:name="Balloon Text" w:semiHidden="1" w:unhideWhenUsed="1"/>
-    <w:lsdException w:name="Table Grid" w:uiPriority="39"/>
-    <w:lsdException w:name="Table Theme" w:semiHidden="1" w:unhideWhenUsed="1"/>
-    <w:lsdException w:name="Placeholder Text" w:semiHidden="1"/>
-    <w:lsdException w:name="No Spacing" w:uiPriority="1" w:qFormat="1"/>
-    <w:lsdException w:name="Light Shading" w:uiPriority="60"/>
-    <w:lsdException w:name="Light List" w:uiPriority="61"/>
-    <w:lsdException w:name="Light Grid" w:uiPriority="62"/>
-    <w:lsdException w:name="Medium Shading 1" w:uiPriority="63"/>
-    <w:lsdException w:name="Medium Shading 2" w:uiPriority="64"/>
-    <w:lsdException w:name="Medium List 1" w:uiPriority="65"/>
-    <w:lsdException w:name="Medium List 2" w:uiPriority="66"/>
-    <w:lsdException w:name="Medium Grid 1" w:uiPriority="67"/>
-    <w:lsdException w:name="Medium Grid 2" w:uiPriority="68"/>
-    <w:lsdException w:name="Medium Grid 3" w:uiPriority="69"/>
-    <w:lsdException w:name="Dark List" w:uiPriority="70"/>
-    <w:lsdException w:name="Colorful Shading" w:uiPriority="71"/>
-    <w:lsdException w:name="Colorful List" w:uiPriority="72"/>
-    <w:lsdException w:name="Colorful Grid" w:uiPriority="73"/>
-    <w:lsdException w:name="Light Shading Accent 1" w:uiPriority="60"/>
-    <w:lsdException w:name="Light List Accent 1" w:uiPriority="61"/>
-    <w:lsdException w:name="Light Grid Accent 1" w:uiPriority="62"/>
-    <w:lsdException w:name="Medium Shading 1 Accent 1" w:uiPriority="63"/>
-    <w:lsdException w:name="Medium Shading 2 Accent 1" w:uiPriority="64"/>
-    <w:lsdException w:name="Medium List 1 Accent 1" w:uiPriority="65"/>
-    <w:lsdException w:name="Revision" w:semiHidden="1"/>
-    <w:lsdException w:name="List Paragraph" w:uiPriority="34" w:qFormat="1"/>
-    <w:lsdException w:name="Quote" w:uiPriority="29" w:qFormat="1"/>
-    <w:lsdException w:name="Intense Quote" w:uiPriority="30" w:qFormat="1"/>
-    <w:lsdException w:name="Medium List 2 Accent 1" w:uiPriority="66"/>
-    <w:lsdException w:name="Medium Grid 1 Accent 1" w:uiPriority="67"/>
-    <w:lsdException w:name="Medium Grid 2 Accent 1" w:uiPriority="68"/>
-    <w:lsdException w:name="Medium Grid 3 Accent 1" w:uiPriority="69"/>
-    <w:lsdException w:name="Dark List Accent 1" w:uiPriority="70"/>
-    <w:lsdException w:name="Colorful Shading Accent 1" w:uiPriority="71"/>
-    <w:lsdException w:name="Colorful List Accent 1" w:uiPriority="72"/>
-    <w:lsdException w:name="Colorful Grid Accent 1" w:uiPriority="73"/>
-    <w:lsdException w:name="Light Shading Accent 2" w:uiPriority="60"/>
-    <w:lsdException w:name="Light List Accent 2" w:uiPriority="61"/>
-    <w:lsdException w:name="Light Grid Accent 2" w:uiPriority="62"/>
-    <w:lsdException w:name="Medium Shading 1 Accent 2" w:uiPriority="63"/>
-    <w:lsdException w:name="Medium Shading 2 Accent 2" w:uiPriority="64"/>
-    <w:lsdException w:name="Medium List 1 Accent 2" w:uiPriority="65"/>
-    <w:lsdException w:name="Medium List 2 Accent 2" w:uiPriority="66"/>
-    <w:lsdException w:name="Medium Grid 1 Accent 2" w:uiPriority="67"/>
-    <w:lsdException w:name="Medium Grid 2 Accent 2" w:uiPriority="68"/>
-    <w:lsdException w:name="Medium Grid 3 Accent 2" w:uiPriority="69"/>
-    <w:lsdException w:name="Dark List Accent 2" w:uiPriority="70"/>
-    <w:lsdException w:name="Colorful Shading Accent 2" w:uiPriority="71"/>
-    <w:lsdException w:name="Colorful List Accent 2" w:uiPriority="72"/>
-    <w:lsdException w:name="Colorful Grid Accent 2" w:uiPriority="73"/>
-    <w:lsdException w:name="Light Shading Accent 3" w:uiPriority="60"/>
-    <w:lsdException w:name="Light List Accent 3" w:uiPriority="61"/>
-    <w:lsdException w:name="Light Grid Accent 3" w:uiPriority="62"/>
-    <w:lsdException w:name="Medium Shading 1 Accent 3" w:uiPriority="63"/>
-    <w:lsdException w:name="Medium Shading 2 Accent 3" w:uiPriority="64"/>
-    <w:lsdException w:name="Medium List 1 Accent 3" w:uiPriority="65"/>
-    <w:lsdException w:name="Medium List 2 Accent 3" w:uiPriority="66"/>
-    <w:lsdException w:name="Medium Grid 1 Accent 3" w:uiPriority="67"/>
-    <w:lsdException w:name="Medium Grid 2 Accent 3" w:uiPriority="68"/>
-    <w:lsdException w:name="Medium Grid 3 Accent 3" w:uiPriority="69"/>
-    <w:lsdException w:name="Dark List Accent 3" w:uiPriority="70"/>
-    <w:lsdException w:name="Colorful Shading Accent 3" w:uiPriority="71"/>
-    <w:lsdException w:name="Colorful List Accent 3" w:uiPriority="72"/>
-    <w:lsdException w:name="Colorful Grid Accent 3" w:uiPriority="73"/>
-    <w:lsdException w:name="Light Shading Accent 4" w:uiPriority="60"/>
-    <w:lsdException w:name="Light List Accent 4" w:uiPriority="61"/>
-    <w:lsdException w:name="Light Grid Accent 4" w:uiPriority="62"/>
-    <w:lsdException w:name="Medium Shading 1 Accent 4" w:uiPriority="63"/>
-    <w:lsdException w:name="Medium Shading 2 Accent 4" w:uiPriority="64"/>
-    <w:lsdException w:name="Medium List 1 Accent 4" w:uiPriority="65"/>
-    <w:lsdException w:name="Medium List 2 Accent 4" w:uiPriority="66"/>
-    <w:lsdException w:name="Medium Grid 1 Accent 4" w:uiPriority="67"/>
-    <w:lsdException w:name="Medium Grid 2 Accent 4" w:uiPriority="68"/>
-    <w:lsdException w:name="Medium Grid 3 Accent 4" w:uiPriority="69"/>
-    <w:lsdException w:name="Dark List Accent 4" w:uiPriority="70"/>
-    <w:lsdException w:name="Colorful Shading Accent 4" w:uiPriority="71"/>
-    <w:lsdException w:name="Colorful List Accent 4" w:uiPriority="72"/>
-    <w:lsdException w:name="Colorful Grid Accent 4" w:uiPriority="73"/>
-    <w:lsdException w:name="Light Shading Accent 5" w:uiPriority="60"/>
-    <w:lsdException w:name="Light List Accent 5" w:uiPriority="61"/>
-    <w:lsdException w:name="Light Grid Accent 5" w:uiPriority="62"/>
-    <w:lsdException w:name="Medium Shading 1 Accent 5" w:uiPriority="63"/>
-    <w:lsdException w:name="Medium Shading 2 Accent 5" w:uiPriority="64"/>
-    <w:lsdException w:name="Medium List 1 Accent 5" w:uiPriority="65"/>
-    <w:lsdException w:name="Medium List 2 Accent 5" w:uiPriority="66"/>
-    <w:lsdException w:name="Medium Grid 1 Accent 5" w:uiPriority="67"/>
-    <w:lsdException w:name="Medium Grid 2 Accent 5" w:uiPriority="68"/>
-    <w:lsdException w:name="Medium Grid 3 Accent 5" w:uiPriority="69"/>
-    <w:lsdException w:name="Dark List Accent 5" w:uiPriority="70"/>
-    <w:lsdException w:name="Colorful Shading Accent 5" w:uiPriority="71"/>
-    <w:lsdException w:name="Colorful List Accent 5" w:uiPriority="72"/>
-    <w:lsdException w:name="Colorful Grid Accent 5" w:uiPriority="73"/>
-    <w:lsdException w:name="Light Shading Accent 6" w:uiPriority="60"/>
-    <w:lsdException w:name="Light List Accent 6" w:uiPriority="61"/>
-    <w:lsdException w:name="Light Grid Accent 6" w:uiPriority="62"/>
-    <w:lsdException w:name="Medium Shading 1 Accent 6" w:uiPriority="63"/>
-    <w:lsdException w:name="Medium Shading 2 Accent 6" w:uiPriority="64"/>
-    <w:lsdException w:name="Medium List 1 Accent 6" w:uiPriority="65"/>
-    <w:lsdException w:name="Medium List 2 Accent 6" w:uiPriority="66"/>
-    <w:lsdException w:name="Medium Grid 1 Accent 6" w:uiPriority="67"/>
-    <w:lsdException w:name="Medium Grid 2 Accent 6" w:uiPriority="68"/>
-    <w:lsdException w:name="Medium Grid 3 Accent 6" w:uiPriority="69"/>
-    <w:lsdException w:name="Dark List Accent 6" w:uiPriority="70"/>
-    <w:lsdException w:name="Colorful Shading Accent 6" w:uiPriority="71"/>
-    <w:lsdException w:name="Colorful List Accent 6" w:uiPriority="72"/>
-    <w:lsdException w:name="Colorful Grid Accent 6" w:uiPriority="73"/>
-    <w:lsdException w:name="Subtle Emphasis" w:uiPriority="19" w:qFormat="1"/>
-    <w:lsdException w:name="Intense Emphasis" w:uiPriority="21" w:qFormat="1"/>
-    <w:lsdException w:name="Subtle Reference" w:uiPriority="31" w:qFormat="1"/>
-    <w:lsdException w:name="Intense Reference" w:uiPriority="32" w:qFormat="1"/>
-    <w:lsdException w:name="Book Title" w:uiPriority="33" w:qFormat="1"/>
-    <w:lsdException w:name="Bibliography" w:semiHidden="1" w:uiPriority="37" w:unhideWhenUsed="1"/>
-    <w:lsdException w:name="TOC Heading" w:semiHidden="1" w:uiPriority="39" w:unhideWhenUsed="1" w:qFormat="1"/>
-    <w:lsdException w:name="Plain Table 1" w:uiPriority="41"/>
-    <w:lsdException w:name="Plain Table 2" w:uiPriority="42"/>
-    <w:lsdException w:name="Plain Table 3" w:uiPriority="43"/>
-    <w:lsdException w:name="Plain Table 4" w:uiPriority="44"/>
-    <w:lsdException w:name="Plain Table 5" w:uiPriority="45"/>
-    <w:lsdException w:name="Grid Table Light" w:uiPriority="40"/>
-    <w:lsdException w:name="Grid Table 1 Light" w:uiPriority="46"/>
-    <w:lsdException w:name="Grid Table 2" w:uiPriority="47"/>
-    <w:lsdException w:name="Grid Table 3" w:uiPriority="48"/>
-    <w:lsdException w:name="Grid Table 4" w:uiPriority="49"/>
-    <w:lsdException w:name="Grid Table 5 Dark" w:uiPriority="50"/>
-    <w:lsdException w:name="Grid Table 6 Colorful" w:uiPriority="51"/>
-    <w:lsdException w:name="Grid Table 7 Colorful" w:uiPriority="52"/>
-    <w:lsdException w:name="Grid Table 1 Light Accent 1" w:uiPriority="46"/>
-    <w:lsdException w:name="Grid Table 2 Accent 1" w:uiPriority="47"/>
-    <w:lsdException w:name="Grid Table 3 Accent 1" w:uiPriority="48"/>
-    <w:lsdException w:name="Grid Table 4 Accent 1" w:uiPriority="49"/>
-    <w:lsdException w:name="Grid Table 5 Dark Accent 1" w:uiPriority="50"/>
-    <w:lsdException w:name="Grid Table 6 Colorful Accent 1" w:uiPriority="51"/>
-    <w:lsdException w:name="Grid Table 7 Colorful Accent 1" w:uiPriority="52"/>
-    <w:lsdException w:name="Grid Table 1 Light Accent 2" w:uiPriority="46"/>
-    <w:lsdException w:name="Grid Table 2 Accent 2" w:uiPriority="47"/>
-    <w:lsdException w:name="Grid Table 3 Accent 2" w:uiPriority="48"/>
-    <w:lsdException w:name="Grid Table 4 Accent 2" w:uiPriority="49"/>
-    <w:lsdException w:name="Grid Table 5 Dark Accent 2" w:uiPriority="50"/>
-    <w:lsdException w:name="Grid Table 6 Colorful Accent 2" w:uiPriority="51"/>
-    <w:lsdException w:name="Grid Table 7 Colorful Accent 2" w:uiPriority="52"/>
-    <w:lsdException w:name="Grid Table 1 Light Accent 3" w:uiPriority="46"/>
-    <w:lsdException w:name="Grid Table 2 Accent 3" w:uiPriority="47"/>
-    <w:lsdException w:name="Grid Table 3 Accent 3" w:uiPriority="48"/>
-    <w:lsdException w:name="Grid Table 4 Accent 3" w:uiPriority="49"/>
-    <w:lsdException w:name="Grid Table 5 Dark Accent 3" w:uiPriority="50"/>
-    <w:lsdException w:name="Grid Table 6 Colorful Accent 3" w:uiPriority="51"/>
-    <w:lsdException w:name="Grid Table 7 Colorful Accent 3" w:uiPriority="52"/>
-    <w:lsdException w:name="Grid Table 1 Light Accent 4" w:uiPriority="46"/>
-    <w:lsdException w:name="Grid Table 2 Accent 4" w:uiPriority="47"/>
-    <w:lsdException w:name="Grid Table 3 Accent 4" w:uiPriority="48"/>
-    <w:lsdException w:name="Grid Table 4 Accent 4" w:uiPriority="49"/>
-    <w:lsdException w:name="Grid Table 5 Dark Accent 4" w:uiPriority="50"/>
-    <w:lsdException w:name="Grid Table 6 Colorful Accent 4" w:uiPriority="51"/>
-    <w:lsdException w:name="Grid Table 7 Colorful Accent 4" w:uiPriority="52"/>
-    <w:lsdException w:name="Grid Table 1 Light Accent 5" w:uiPriority="46"/>
-    <w:lsdException w:name="Grid Table 2 Accent 5" w:uiPriority="47"/>
-    <w:lsdException w:name="Grid Table 3 Accent 5" w:uiPriority="48"/>
-    <w:lsdException w:name="Grid Table 4 Accent 5" w:uiPriority="49"/>
-    <w:lsdException w:name="Grid Table 5 Dark Accent 5" w:uiPriority="50"/>
-    <w:lsdException w:name="Grid Table 6 Colorful Accent 5" w:uiPriority="51"/>
-    <w:lsdException w:name="Grid Table 7 Colorful Accent 5" w:uiPriority="52"/>
-    <w:lsdException w:name="Grid Table 1 Light Accent 6" w:uiPriority="46"/>
-    <w:lsdException w:name="Grid Table 2 Accent 6" w:uiPriority="47"/>
-    <w:lsdException w:name="Grid Table 3 Accent 6" w:uiPriority="48"/>
-    <w:lsdException w:name="Grid Table 4 Accent 6" w:uiPriority="49"/>
-    <w:lsdException w:name="Grid Table 5 Dark Accent 6" w:uiPriority="50"/>
-    <w:lsdException w:name="Grid Table 6 Colorful Accent 6" w:uiPriority="51"/>
-    <w:lsdException w:name="Grid Table 7 Colorful Accent 6" w:uiPriority="52"/>
-    <w:lsdException w:name="List Table 1 Light" w:uiPriority="46"/>
-    <w:lsdException w:name="List Table 2" w:uiPriority="47"/>
-    <w:lsdException w:name="List Table 3" w:uiPriority="48"/>
-    <w:lsdException w:name="List Table 4" w:uiPriority="49"/>
-    <w:lsdException w:name="List Table 5 Dark" w:uiPriority="50"/>
-    <w:lsdException w:name="List Table 6 Colorful" w:uiPriority="51"/>
-    <w:lsdException w:name="List Table 7 Colorful" w:uiPriority="52"/>
-    <w:lsdException w:name="List Table 1 Light Accent 1" w:uiPriority="46"/>
-    <w:lsdException w:name="List Table 2 Accent 1" w:uiPriority="47"/>
-    <w:lsdException w:name="List Table 3 Accent 1" w:uiPriority="48"/>
-    <w:lsdException w:name="List Table 4 Accent 1" w:uiPriority="49"/>
-    <w:lsdException w:name="List Table 5 Dark Accent 1" w:uiPriority="50"/>
-    <w:lsdException w:name="List Table 6 Colorful Accent 1" w:uiPriority="51"/>
-    <w:lsdException w:name="List Table 7 Colorful Accent 1" w:uiPriority="52"/>
-    <w:lsdException w:name="List Table 1 Light Accent 2" w:uiPriority="46"/>
-    <w:lsdException w:name="List Table 2 Accent 2" w:uiPriority="47"/>
-    <w:lsdException w:name="List Table 3 Accent 2" w:uiPriority="48"/>
-    <w:lsdException w:name="List Table 4 Accent 2" w:uiPriority="49"/>
-    <w:lsdException w:name="List Table 5 Dark Accent 2" w:uiPriority="50"/>
-    <w:lsdException w:name="List Table 6 Colorful Accent 2" w:uiPriority="51"/>
-    <w:lsdException w:name="List Table 7 Colorful Accent 2" w:uiPriority="52"/>
-    <w:lsdException w:name="List Table 1 Light Accent 3" w:uiPriority="46"/>
-    <w:lsdException w:name="List Table 2 Accent 3" w:uiPriority="47"/>
-    <w:lsdException w:name="List Table 3 Accent 3" w:uiPriority="48"/>
-    <w:lsdException w:name="List Table 4 Accent 3" w:uiPriority="49"/>
-    <w:lsdException w:name="List Table 5 Dark Accent 3" w:uiPriority="50"/>
-    <w:lsdException w:name="List Table 6 Colorful Accent 3" w:uiPriority="51"/>
-    <w:lsdException w:name="List Table 7 Colorful Accent 3" w:uiPriority="52"/>
-    <w:lsdException w:name="List Table 1 Light Accent 4" w:uiPriority="46"/>
-    <w:lsdException w:name="List Table 2 Accent 4" w:uiPriority="47"/>
-    <w:lsdException w:name="List Table 3 Accent 4" w:uiPriority="48"/>
-    <w:lsdException w:name="List Table 4 Accent 4" w:uiPriority="49"/>
-    <w:lsdException w:name="List Table 5 Dark Accent 4" w:uiPriority="50"/>
-    <w:lsdException w:name="List Table 6 Colorful Accent 4" w:uiPriority="51"/>
-    <w:lsdException w:name="List Table 7 Colorful Accent 4" w:uiPriority="52"/>
-    <w:lsdException w:name="List Table 1 Light Accent 5" w:uiPriority="46"/>
-    <w:lsdException w:name="List Table 2 Accent 5" w:uiPriority="47"/>
-    <w:lsdException w:name="List Table 3 Accent 5" w:uiPriority="48"/>
-    <w:lsdException w:name="List Table 4 Accent 5" w:uiPriority="49"/>
-    <w:lsdException w:name="List Table 5 Dark Accent 5" w:uiPriority="50"/>
-    <w:lsdException w:name="List Table 6 Colorful Accent 5" w:uiPriority="51"/>
-    <w:lsdException w:name="List Table 7 Colorful Accent 5" w:uiPriority="52"/>
-    <w:lsdException w:name="List Table 1 Light Accent 6" w:uiPriority="46"/>
-    <w:lsdException w:name="List Table 2 Accent 6" w:uiPriority="47"/>
-    <w:lsdException w:name="List Table 3 Accent 6" w:uiPriority="48"/>
-    <w:lsdException w:name="List Table 4 Accent 6" w:uiPriority="49"/>
-    <w:lsdException w:name="List Table 5 Dark Accent 6" w:uiPriority="50"/>
-    <w:lsdException w:name="List Table 6 Colorful Accent 6" w:uiPriority="51"/>
-    <w:lsdException w:name="List Table 7 Colorful Accent 6" w:uiPriority="52"/>
+  <w:latentStyles w:defLockedState="0" w:defUIPriority="99" w:defSemiHidden="1" w:defUnhideWhenUsed="1" w:defQFormat="0" w:count="267">
+    <w:lsdException w:name="Normal" w:semiHidden="0" w:uiPriority="0" w:unhideWhenUsed="0" w:qFormat="1"/>
+    <w:lsdException w:name="heading 1" w:semiHidden="0" w:uiPriority="9" w:unhideWhenUsed="0" w:qFormat="1"/>
+    <w:lsdException w:name="heading 2" w:uiPriority="9" w:qFormat="1"/>
+    <w:lsdException w:name="heading 3" w:uiPriority="9" w:qFormat="1"/>
+    <w:lsdException w:name="heading 4" w:uiPriority="9" w:qFormat="1"/>
+    <w:lsdException w:name="heading 5" w:uiPriority="9" w:qFormat="1"/>
+    <w:lsdException w:name="heading 6" w:uiPriority="9" w:qFormat="1"/>
+    <w:lsdException w:name="heading 7" w:uiPriority="9" w:qFormat="1"/>
+    <w:lsdException w:name="heading 8" w:uiPriority="9" w:qFormat="1"/>
+    <w:lsdException w:name="heading 9" w:uiPriority="9" w:qFormat="1"/>
+    <w:lsdException w:name="toc 1" w:uiPriority="39"/>
+    <w:lsdException w:name="toc 2" w:uiPriority="39"/>
+    <w:lsdException w:name="toc 3" w:uiPriority="39"/>
+    <w:lsdException w:name="toc 4" w:uiPriority="39"/>
+    <w:lsdException w:name="toc 5" w:uiPriority="39"/>
+    <w:lsdException w:name="toc 6" w:uiPriority="39"/>
+    <w:lsdException w:name="toc 7" w:uiPriority="39"/>
+    <w:lsdException w:name="toc 8" w:uiPriority="39"/>
+    <w:lsdException w:name="toc 9" w:uiPriority="39"/>
+    <w:lsdException w:name="caption" w:uiPriority="35" w:qFormat="1"/>
+    <w:lsdException w:name="Title" w:semiHidden="0" w:uiPriority="10" w:unhideWhenUsed="0" w:qFormat="1"/>
+    <w:lsdException w:name="Default Paragraph Font" w:uiPriority="1"/>
+    <w:lsdException w:name="Subtitle" w:semiHidden="0" w:uiPriority="11" w:unhideWhenUsed="0" w:qFormat="1"/>
+    <w:lsdException w:name="Strong" w:semiHidden="0" w:uiPriority="22" w:unhideWhenUsed="0" w:qFormat="1"/>
+    <w:lsdException w:name="Emphasis" w:semiHidden="0" w:uiPriority="20" w:unhideWhenUsed="0" w:qFormat="1"/>
+    <w:lsdException w:name="Table Grid" w:semiHidden="0" w:uiPriority="39" w:unhideWhenUsed="0"/>
+    <w:lsdException w:name="Placeholder Text" w:unhideWhenUsed="0"/>
+    <w:lsdException w:name="No Spacing" w:semiHidden="0" w:uiPriority="1" w:unhideWhenUsed="0" w:qFormat="1"/>
+    <w:lsdException w:name="Light Shading" w:semiHidden="0" w:uiPriority="60" w:unhideWhenUsed="0"/>
+    <w:lsdException w:name="Light List" w:semiHidden="0" w:uiPriority="61" w:unhideWhenUsed="0"/>
+    <w:lsdException w:name="Light Grid" w:semiHidden="0" w:uiPriority="62" w:unhideWhenUsed="0"/>
+    <w:lsdException w:name="Medium Shading 1" w:semiHidden="0" w:uiPriority="63" w:unhideWhenUsed="0"/>
+    <w:lsdException w:name="Medium Shading 2" w:semiHidden="0" w:uiPriority="64" w:unhideWhenUsed="0"/>
+    <w:lsdException w:name="Medium List 1" w:semiHidden="0" w:uiPriority="65" w:unhideWhenUsed="0"/>
+    <w:lsdException w:name="Medium List 2" w:semiHidden="0" w:uiPriority="66" w:unhideWhenUsed="0"/>
+    <w:lsdException w:name="Medium Grid 1" w:semiHidden="0" w:uiPriority="67" w:unhideWhenUsed="0"/>
+    <w:lsdException w:name="Medium Grid 2" w:semiHidden="0" w:uiPriority="68" w:unhideWhenUsed="0"/>
+    <w:lsdException w:name="Medium Grid 3" w:semiHidden="0" w:uiPriority="69" w:unhideWhenUsed="0"/>
+    <w:lsdException w:name="Dark List" w:semiHidden="0" w:uiPriority="70" w:unhideWhenUsed="0"/>
+    <w:lsdException w:name="Colorful Shading" w:semiHidden="0" w:uiPriority="71" w:unhideWhenUsed="0"/>
+    <w:lsdException w:name="Colorful List" w:semiHidden="0" w:uiPriority="72" w:unhideWhenUsed="0"/>
+    <w:lsdException w:name="Colorful Grid" w:semiHidden="0" w:uiPriority="73" w:unhideWhenUsed="0"/>
+    <w:lsdException w:name="Light Shading Accent 1" w:semiHidden="0" w:uiPriority="60" w:unhideWhenUsed="0"/>
+    <w:lsdException w:name="Light List Accent 1" w:semiHidden="0" w:uiPriority="61" w:unhideWhenUsed="0"/>
+    <w:lsdException w:name="Light Grid Accent 1" w:semiHidden="0" w:uiPriority="62" w:unhideWhenUsed="0"/>
+    <w:lsdException w:name="Medium Shading 1 Accent 1" w:semiHidden="0" w:uiPriority="63" w:unhideWhenUsed="0"/>
+    <w:lsdException w:name="Medium Shading 2 Accent 1" w:semiHidden="0" w:uiPriority="64" w:unhideWhenUsed="0"/>
+    <w:lsdException w:name="Medium List 1 Accent 1" w:semiHidden="0" w:uiPriority="65" w:unhideWhenUsed="0"/>
+    <w:lsdException w:name="Revision" w:unhideWhenUsed="0"/>
+    <w:lsdException w:name="List Paragraph" w:semiHidden="0" w:uiPriority="34" w:unhideWhenUsed="0" w:qFormat="1"/>
+    <w:lsdException w:name="Quote" w:semiHidden="0" w:uiPriority="29" w:unhideWhenUsed="0" w:qFormat="1"/>
+    <w:lsdException w:name="Intense Quote" w:semiHidden="0" w:uiPriority="30" w:unhideWhenUsed="0" w:qFormat="1"/>
+    <w:lsdException w:name="Medium List 2 Accent 1" w:semiHidden="0" w:uiPriority="66" w:unhideWhenUsed="0"/>
+    <w:lsdException w:name="Medium Grid 1 Accent 1" w:semiHidden="0" w:uiPriority="67" w:unhideWhenUsed="0"/>
+    <w:lsdException w:name="Medium Grid 2 Accent 1" w:semiHidden="0" w:uiPriority="68" w:unhideWhenUsed="0"/>
+    <w:lsdException w:name="Medium Grid 3 Accent 1" w:semiHidden="0" w:uiPriority="69" w:unhideWhenUsed="0"/>
+    <w:lsdException w:name="Dark List Accent 1" w:semiHidden="0" w:uiPriority="70" w:unhideWhenUsed="0"/>
+    <w:lsdException w:name="Colorful Shading Accent 1" w:semiHidden="0" w:uiPriority="71" w:unhideWhenUsed="0"/>
+    <w:lsdException w:name="Colorful List Accent 1" w:semiHidden="0" w:uiPriority="72" w:unhideWhenUsed="0"/>
+    <w:lsdException w:name="Colorful Grid Accent 1" w:semiHidden="0" w:uiPriority="73" w:unhideWhenUsed="0"/>
+    <w:lsdException w:name="Light Shading Accent 2" w:semiHidden="0" w:uiPriority="60" w:unhideWhenUsed="0"/>
+    <w:lsdException w:name="Light List Accent 2" w:semiHidden="0" w:uiPriority="61" w:unhideWhenUsed="0"/>
+    <w:lsdException w:name="Light Grid Accent 2" w:semiHidden="0" w:uiPriority="62" w:unhideWhenUsed="0"/>
+    <w:lsdException w:name="Medium Shading 1 Accent 2" w:semiHidden="0" w:uiPriority="63" w:unhideWhenUsed="0"/>
+    <w:lsdException w:name="Medium Shading 2 Accent 2" w:semiHidden="0" w:uiPriority="64" w:unhideWhenUsed="0"/>
+    <w:lsdException w:name="Medium List 1 Accent 2" w:semiHidden="0" w:uiPriority="65" w:unhideWhenUsed="0"/>
+    <w:lsdException w:name="Medium List 2 Accent 2" w:semiHidden="0" w:uiPriority="66" w:unhideWhenUsed="0"/>
+    <w:lsdException w:name="Medium Grid 1 Accent 2" w:semiHidden="0" w:uiPriority="67" w:unhideWhenUsed="0"/>
+    <w:lsdException w:name="Medium Grid 2 Accent 2" w:semiHidden="0" w:uiPriority="68" w:unhideWhenUsed="0"/>
+    <w:lsdException w:name="Medium Grid 3 Accent 2" w:semiHidden="0" w:uiPriority="69" w:unhideWhenUsed="0"/>
+    <w:lsdException w:name="Dark List Accent 2" w:semiHidden="0" w:uiPriority="70" w:unhideWhenUsed="0"/>
+    <w:lsdException w:name="Colorful Shading Accent 2" w:semiHidden="0" w:uiPriority="71" w:unhideWhenUsed="0"/>
+    <w:lsdException w:name="Colorful List Accent 2" w:semiHidden="0" w:uiPriority="72" w:unhideWhenUsed="0"/>
+    <w:lsdException w:name="Colorful Grid Accent 2" w:semiHidden="0" w:uiPriority="73" w:unhideWhenUsed="0"/>
+    <w:lsdException w:name="Light Shading Accent 3" w:semiHidden="0" w:uiPriority="60" w:unhideWhenUsed="0"/>
+    <w:lsdException w:name="Light List Accent 3" w:semiHidden="0" w:uiPriority="61" w:unhideWhenUsed="0"/>
+    <w:lsdException w:name="Light Grid Accent 3" w:semiHidden="0" w:uiPriority="62" w:unhideWhenUsed="0"/>
+    <w:lsdException w:name="Medium Shading 1 Accent 3" w:semiHidden="0" w:uiPriority="63" w:unhideWhenUsed="0"/>
+    <w:lsdException w:name="Medium Shading 2 Accent 3" w:semiHidden="0" w:uiPriority="64" w:unhideWhenUsed="0"/>
+    <w:lsdException w:name="Medium List 1 Accent 3" w:semiHidden="0" w:uiPriority="65" w:unhideWhenUsed="0"/>
+    <w:lsdException w:name="Medium List 2 Accent 3" w:semiHidden="0" w:uiPriority="66" w:unhideWhenUsed="0"/>
+    <w:lsdException w:name="Medium Grid 1 Accent 3" w:semiHidden="0" w:uiPriority="67" w:unhideWhenUsed="0"/>
+    <w:lsdException w:name="Medium Grid 2 Accent 3" w:semiHidden="0" w:uiPriority="68" w:unhideWhenUsed="0"/>
+    <w:lsdException w:name="Medium Grid 3 Accent 3" w:semiHidden="0" w:uiPriority="69" w:unhideWhenUsed="0"/>
+    <w:lsdException w:name="Dark List Accent 3" w:semiHidden="0" w:uiPriority="70" w:unhideWhenUsed="0"/>
+    <w:lsdException w:name="Colorful Shading Accent 3" w:semiHidden="0" w:uiPriority="71" w:unhideWhenUsed="0"/>
+    <w:lsdException w:name="Colorful List Accent 3" w:semiHidden="0" w:uiPriority="72" w:unhideWhenUsed="0"/>
+    <w:lsdException w:name="Colorful Grid Accent 3" w:semiHidden="0" w:uiPriority="73" w:unhideWhenUsed="0"/>
+    <w:lsdException w:name="Light Shading Accent 4" w:semiHidden="0" w:uiPriority="60" w:unhideWhenUsed="0"/>
+    <w:lsdException w:name="Light List Accent 4" w:semiHidden="0" w:uiPriority="61" w:unhideWhenUsed="0"/>
+    <w:lsdException w:name="Light Grid Accent 4" w:semiHidden="0" w:uiPriority="62" w:unhideWhenUsed="0"/>
+    <w:lsdException w:name="Medium Shading 1 Accent 4" w:semiHidden="0" w:uiPriority="63" w:unhideWhenUsed="0"/>
+    <w:lsdException w:name="Medium Shading 2 Accent 4" w:semiHidden="0" w:uiPriority="64" w:unhideWhenUsed="0"/>
+    <w:lsdException w:name="Medium List 1 Accent 4" w:semiHidden="0" w:uiPriority="65" w:unhideWhenUsed="0"/>
+    <w:lsdException w:name="Medium List 2 Accent 4" w:semiHidden="0" w:uiPriority="66" w:unhideWhenUsed="0"/>
+    <w:lsdException w:name="Medium Grid 1 Accent 4" w:semiHidden="0" w:uiPriority="67" w:unhideWhenUsed="0"/>
+    <w:lsdException w:name="Medium Grid 2 Accent 4" w:semiHidden="0" w:uiPriority="68" w:unhideWhenUsed="0"/>
+    <w:lsdException w:name="Medium Grid 3 Accent 4" w:semiHidden="0" w:uiPriority="69" w:unhideWhenUsed="0"/>
+    <w:lsdException w:name="Dark List Accent 4" w:semiHidden="0" w:uiPriority="70" w:unhideWhenUsed="0"/>
+    <w:lsdException w:name="Colorful Shading Accent 4" w:semiHidden="0" w:uiPriority="71" w:unhideWhenUsed="0"/>
+    <w:lsdException w:name="Colorful List Accent 4" w:semiHidden="0" w:uiPriority="72" w:unhideWhenUsed="0"/>
+    <w:lsdException w:name="Colorful Grid Accent 4" w:semiHidden="0" w:uiPriority="73" w:unhideWhenUsed="0"/>
+    <w:lsdException w:name="Light Shading Accent 5" w:semiHidden="0" w:uiPriority="60" w:unhideWhenUsed="0"/>
+    <w:lsdException w:name="Light List Accent 5" w:semiHidden="0" w:uiPriority="61" w:unhideWhenUsed="0"/>
+    <w:lsdException w:name="Light Grid Accent 5" w:semiHidden="0" w:uiPriority="62" w:unhideWhenUsed="0"/>
+    <w:lsdException w:name="Medium Shading 1 Accent 5" w:semiHidden="0" w:uiPriority="63" w:unhideWhenUsed="0"/>
+    <w:lsdException w:name="Medium Shading 2 Accent 5" w:semiHidden="0" w:uiPriority="64" w:unhideWhenUsed="0"/>
+    <w:lsdException w:name="Medium List 1 Accent 5" w:semiHidden="0" w:uiPriority="65" w:unhideWhenUsed="0"/>
+    <w:lsdException w:name="Medium List 2 Accent 5" w:semiHidden="0" w:uiPriority="66" w:unhideWhenUsed="0"/>
+    <w:lsdException w:name="Medium Grid 1 Accent 5" w:semiHidden="0" w:uiPriority="67" w:unhideWhenUsed="0"/>
+    <w:lsdException w:name="Medium Grid 2 Accent 5" w:semiHidden="0" w:uiPriority="68" w:unhideWhenUsed="0"/>
+    <w:lsdException w:name="Medium Grid 3 Accent 5" w:semiHidden="0" w:uiPriority="69" w:unhideWhenUsed="0"/>
+    <w:lsdException w:name="Dark List Accent 5" w:semiHidden="0" w:uiPriority="70" w:unhideWhenUsed="0"/>
+    <w:lsdException w:name="Colorful Shading Accent 5" w:semiHidden="0" w:uiPriority="71" w:unhideWhenUsed="0"/>
+    <w:lsdException w:name="Colorful List Accent 5" w:semiHidden="0" w:uiPriority="72" w:unhideWhenUsed="0"/>
+    <w:lsdException w:name="Colorful Grid Accent 5" w:semiHidden="0" w:uiPriority="73" w:unhideWhenUsed="0"/>
+    <w:lsdException w:name="Light Shading Accent 6" w:semiHidden="0" w:uiPriority="60" w:unhideWhenUsed="0"/>
+    <w:lsdException w:name="Light List Accent 6" w:semiHidden="0" w:uiPriority="61" w:unhideWhenUsed="0"/>
+    <w:lsdException w:name="Light Grid Accent 6" w:semiHidden="0" w:uiPriority="62" w:unhideWhenUsed="0"/>
+    <w:lsdException w:name="Medium Shading 1 Accent 6" w:semiHidden="0" w:uiPriority="63" w:unhideWhenUsed="0"/>
+    <w:lsdException w:name="Medium Shading 2 Accent 6" w:semiHidden="0" w:uiPriority="64" w:unhideWhenUsed="0"/>
+    <w:lsdException w:name="Medium List 1 Accent 6" w:semiHidden="0" w:uiPriority="65" w:unhideWhenUsed="0"/>
+    <w:lsdException w:name="Medium List 2 Accent 6" w:semiHidden="0" w:uiPriority="66" w:unhideWhenUsed="0"/>
+    <w:lsdException w:name="Medium Grid 1 Accent 6" w:semiHidden="0" w:uiPriority="67" w:unhideWhenUsed="0"/>
+    <w:lsdException w:name="Medium Grid 2 Accent 6" w:semiHidden="0" w:uiPriority="68" w:unhideWhenUsed="0"/>
+    <w:lsdException w:name="Medium Grid 3 Accent 6" w:semiHidden="0" w:uiPriority="69" w:unhideWhenUsed="0"/>
+    <w:lsdException w:name="Dark List Accent 6" w:semiHidden="0" w:uiPriority="70" w:unhideWhenUsed="0"/>
+    <w:lsdException w:name="Colorful Shading Accent 6" w:semiHidden="0" w:uiPriority="71" w:unhideWhenUsed="0"/>
+    <w:lsdException w:name="Colorful List Accent 6" w:semiHidden="0" w:uiPriority="72" w:unhideWhenUsed="0"/>
+    <w:lsdException w:name="Colorful Grid Accent 6" w:semiHidden="0" w:uiPriority="73" w:unhideWhenUsed="0"/>
+    <w:lsdException w:name="Subtle Emphasis" w:semiHidden="0" w:uiPriority="19" w:unhideWhenUsed="0" w:qFormat="1"/>
+    <w:lsdException w:name="Intense Emphasis" w:semiHidden="0" w:uiPriority="21" w:unhideWhenUsed="0" w:qFormat="1"/>
+    <w:lsdException w:name="Subtle Reference" w:semiHidden="0" w:uiPriority="31" w:unhideWhenUsed="0" w:qFormat="1"/>
+    <w:lsdException w:name="Intense Reference" w:semiHidden="0" w:uiPriority="32" w:unhideWhenUsed="0" w:qFormat="1"/>
+    <w:lsdException w:name="Book Title" w:semiHidden="0" w:uiPriority="33" w:unhideWhenUsed="0" w:qFormat="1"/>
+    <w:lsdException w:name="Bibliography" w:uiPriority="37"/>
+    <w:lsdException w:name="TOC Heading" w:uiPriority="39" w:qFormat="1"/>
+  </w:latentStyles>
+  <w:style w:type="paragraph" w:default="1" w:styleId="Normal">
+    <w:name w:val="Normal"/>
+    <w:qFormat/>
+  </w:style>
+  <w:style w:type="character" w:default="1" w:styleId="DefaultParagraphFont">
+    <w:name w:val="Default Paragraph Font"/>
+    <w:uiPriority w:val="1"/>
+    <w:semiHidden/>
+    <w:unhideWhenUsed/>
+  </w:style>
+  <w:style w:type="table" w:default="1" w:styleId="TableNormal">
+    <w:name w:val="Normal Table"/>
+    <w:uiPriority w:val="99"/>
+    <w:semiHidden/>
+    <w:unhideWhenUsed/>
+    <w:tblPr>
+      <w:tblInd w:w="0" w:type="dxa"/>
+      <w:tblCellMar>
+        <w:top w:w="0" w:type="dxa"/>
+        <w:left w:w="108" w:type="dxa"/>
+        <w:bottom w:w="0" w:type="dxa"/>
+        <w:right w:w="108" w:type="dxa"/>
+      </w:tblCellMar>
+    </w:tblPr>
+  </w:style>
+  <w:style w:type="numbering" w:default="1" w:styleId="NoList">
+    <w:name w:val="No List"/>
+    <w:uiPriority w:val="99"/>
+    <w:semiHidden/>
+    <w:unhideWhenUsed/>
+  </w:style>
+</w:styles>
+</file>
+
+<file path=word/stylesWithEffects.xml><?xml version="1.0" encoding="utf-8"?>
+<w:styles xmlns:wpc="http://schemas.microsoft.com/office/word/2010/wordprocessingCanvas" xmlns:mc="http://schemas.openxmlformats.org/markup-compatibility/2006" xmlns:o="urn:schemas-microsoft-com:office:office" xmlns:r="http://schemas.openxmlformats.org/officeDocument/2006/relationships" xmlns:m="http://schemas.openxmlformats.org/officeDocument/2006/math" xmlns:v="urn:schemas-microsoft-com:vml" xmlns:wp14="http://schemas.microsoft.com/office/word/2010/wordprocessingDrawing" xmlns:wp="http://schemas.openxmlformats.org/drawingml/2006/wordprocessingDrawing" xmlns:w10="urn:schemas-microsoft-com:office:word" xmlns:w="http://schemas.openxmlformats.org/wordprocessingml/2006/main" xmlns:w14="http://schemas.microsoft.com/office/word/2010/wordml" xmlns:wpg="http://schemas.microsoft.com/office/word/2010/wordprocessingGroup" xmlns:wpi="http://schemas.microsoft.com/office/word/2010/wordprocessingInk" xmlns:wne="http://schemas.microsoft.com/office/word/2006/wordml" xmlns:wps="http://schemas.microsoft.com/office/word/2010/wordprocessingShape" mc:Ignorable="w14 wp14">
+  <w:docDefaults>
+    <w:rPrDefault>
+      <w:rPr>
+        <w:rFonts w:asciiTheme="minorHAnsi" w:eastAsiaTheme="minorHAnsi" w:hAnsiTheme="minorHAnsi" w:cstheme="minorBidi"/>
+        <w:sz w:val="22"/>
+        <w:szCs w:val="22"/>
+        <w:lang w:val="en-US" w:eastAsia="en-US" w:bidi="ar-SA"/>
+      </w:rPr>
+    </w:rPrDefault>
+    <w:pPrDefault>
+      <w:pPr>
+        <w:spacing w:after="160" w:line="259" w:lineRule="auto"/>
+      </w:pPr>
+    </w:pPrDefault>
+  </w:docDefaults>
+  <w:latentStyles w:defLockedState="0" w:defUIPriority="99" w:defSemiHidden="1" w:defUnhideWhenUsed="1" w:defQFormat="0" w:count="267">
+    <w:lsdException w:name="Normal" w:semiHidden="0" w:uiPriority="0" w:unhideWhenUsed="0" w:qFormat="1"/>
+    <w:lsdException w:name="heading 1" w:semiHidden="0" w:uiPriority="9" w:unhideWhenUsed="0" w:qFormat="1"/>
+    <w:lsdException w:name="heading 2" w:uiPriority="9" w:qFormat="1"/>
+    <w:lsdException w:name="heading 3" w:uiPriority="9" w:qFormat="1"/>
+    <w:lsdException w:name="heading 4" w:uiPriority="9" w:qFormat="1"/>
+    <w:lsdException w:name="heading 5" w:uiPriority="9" w:qFormat="1"/>
+    <w:lsdException w:name="heading 6" w:uiPriority="9" w:qFormat="1"/>
+    <w:lsdException w:name="heading 7" w:uiPriority="9" w:qFormat="1"/>
+    <w:lsdException w:name="heading 8" w:uiPriority="9" w:qFormat="1"/>
+    <w:lsdException w:name="heading 9" w:uiPriority="9" w:qFormat="1"/>
+    <w:lsdException w:name="toc 1" w:uiPriority="39"/>
+    <w:lsdException w:name="toc 2" w:uiPriority="39"/>
+    <w:lsdException w:name="toc 3" w:uiPriority="39"/>
+    <w:lsdException w:name="toc 4" w:uiPriority="39"/>
+    <w:lsdException w:name="toc 5" w:uiPriority="39"/>
+    <w:lsdException w:name="toc 6" w:uiPriority="39"/>
+    <w:lsdException w:name="toc 7" w:uiPriority="39"/>
+    <w:lsdException w:name="toc 8" w:uiPriority="39"/>
+    <w:lsdException w:name="toc 9" w:uiPriority="39"/>
+    <w:lsdException w:name="caption" w:uiPriority="35" w:qFormat="1"/>
+    <w:lsdException w:name="Title" w:semiHidden="0" w:uiPriority="10" w:unhideWhenUsed="0" w:qFormat="1"/>
+    <w:lsdException w:name="Default Paragraph Font" w:uiPriority="1"/>
+    <w:lsdException w:name="Subtitle" w:semiHidden="0" w:uiPriority="11" w:unhideWhenUsed="0" w:qFormat="1"/>
+    <w:lsdException w:name="Strong" w:semiHidden="0" w:uiPriority="22" w:unhideWhenUsed="0" w:qFormat="1"/>
+    <w:lsdException w:name="Emphasis" w:semiHidden="0" w:uiPriority="20" w:unhideWhenUsed="0" w:qFormat="1"/>
+    <w:lsdException w:name="Table Grid" w:semiHidden="0" w:uiPriority="39" w:unhideWhenUsed="0"/>
+    <w:lsdException w:name="Placeholder Text" w:unhideWhenUsed="0"/>
+    <w:lsdException w:name="No Spacing" w:semiHidden="0" w:uiPriority="1" w:unhideWhenUsed="0" w:qFormat="1"/>
+    <w:lsdException w:name="Light Shading" w:semiHidden="0" w:uiPriority="60" w:unhideWhenUsed="0"/>
+    <w:lsdException w:name="Light List" w:semiHidden="0" w:uiPriority="61" w:unhideWhenUsed="0"/>
+    <w:lsdException w:name="Light Grid" w:semiHidden="0" w:uiPriority="62" w:unhideWhenUsed="0"/>
+    <w:lsdException w:name="Medium Shading 1" w:semiHidden="0" w:uiPriority="63" w:unhideWhenUsed="0"/>
+    <w:lsdException w:name="Medium Shading 2" w:semiHidden="0" w:uiPriority="64" w:unhideWhenUsed="0"/>
+    <w:lsdException w:name="Medium List 1" w:semiHidden="0" w:uiPriority="65" w:unhideWhenUsed="0"/>
+    <w:lsdException w:name="Medium List 2" w:semiHidden="0" w:uiPriority="66" w:unhideWhenUsed="0"/>
+    <w:lsdException w:name="Medium Grid 1" w:semiHidden="0" w:uiPriority="67" w:unhideWhenUsed="0"/>
+    <w:lsdException w:name="Medium Grid 2" w:semiHidden="0" w:uiPriority="68" w:unhideWhenUsed="0"/>
+    <w:lsdException w:name="Medium Grid 3" w:semiHidden="0" w:uiPriority="69" w:unhideWhenUsed="0"/>
+    <w:lsdException w:name="Dark List" w:semiHidden="0" w:uiPriority="70" w:unhideWhenUsed="0"/>
+    <w:lsdException w:name="Colorful Shading" w:semiHidden="0" w:uiPriority="71" w:unhideWhenUsed="0"/>
+    <w:lsdException w:name="Colorful List" w:semiHidden="0" w:uiPriority="72" w:unhideWhenUsed="0"/>
+    <w:lsdException w:name="Colorful Grid" w:semiHidden="0" w:uiPriority="73" w:unhideWhenUsed="0"/>
+    <w:lsdException w:name="Light Shading Accent 1" w:semiHidden="0" w:uiPriority="60" w:unhideWhenUsed="0"/>
+    <w:lsdException w:name="Light List Accent 1" w:semiHidden="0" w:uiPriority="61" w:unhideWhenUsed="0"/>
+    <w:lsdException w:name="Light Grid Accent 1" w:semiHidden="0" w:uiPriority="62" w:unhideWhenUsed="0"/>
+    <w:lsdException w:name="Medium Shading 1 Accent 1" w:semiHidden="0" w:uiPriority="63" w:unhideWhenUsed="0"/>
+    <w:lsdException w:name="Medium Shading 2 Accent 1" w:semiHidden="0" w:uiPriority="64" w:unhideWhenUsed="0"/>
+    <w:lsdException w:name="Medium List 1 Accent 1" w:semiHidden="0" w:uiPriority="65" w:unhideWhenUsed="0"/>
+    <w:lsdException w:name="Revision" w:unhideWhenUsed="0"/>
+    <w:lsdException w:name="List Paragraph" w:semiHidden="0" w:uiPriority="34" w:unhideWhenUsed="0" w:qFormat="1"/>
+    <w:lsdException w:name="Quote" w:semiHidden="0" w:uiPriority="29" w:unhideWhenUsed="0" w:qFormat="1"/>
+    <w:lsdException w:name="Intense Quote" w:semiHidden="0" w:uiPriority="30" w:unhideWhenUsed="0" w:qFormat="1"/>
+    <w:lsdException w:name="Medium List 2 Accent 1" w:semiHidden="0" w:uiPriority="66" w:unhideWhenUsed="0"/>
+    <w:lsdException w:name="Medium Grid 1 Accent 1" w:semiHidden="0" w:uiPriority="67" w:unhideWhenUsed="0"/>
+    <w:lsdException w:name="Medium Grid 2 Accent 1" w:semiHidden="0" w:uiPriority="68" w:unhideWhenUsed="0"/>
+    <w:lsdException w:name="Medium Grid 3 Accent 1" w:semiHidden="0" w:uiPriority="69" w:unhideWhenUsed="0"/>
+    <w:lsdException w:name="Dark List Accent 1" w:semiHidden="0" w:uiPriority="70" w:unhideWhenUsed="0"/>
+    <w:lsdException w:name="Colorful Shading Accent 1" w:semiHidden="0" w:uiPriority="71" w:unhideWhenUsed="0"/>
+    <w:lsdException w:name="Colorful List Accent 1" w:semiHidden="0" w:uiPriority="72" w:unhideWhenUsed="0"/>
+    <w:lsdException w:name="Colorful Grid Accent 1" w:semiHidden="0" w:uiPriority="73" w:unhideWhenUsed="0"/>
+    <w:lsdException w:name="Light Shading Accent 2" w:semiHidden="0" w:uiPriority="60" w:unhideWhenUsed="0"/>
+    <w:lsdException w:name="Light List Accent 2" w:semiHidden="0" w:uiPriority="61" w:unhideWhenUsed="0"/>
+    <w:lsdException w:name="Light Grid Accent 2" w:semiHidden="0" w:uiPriority="62" w:unhideWhenUsed="0"/>
+    <w:lsdException w:name="Medium Shading 1 Accent 2" w:semiHidden="0" w:uiPriority="63" w:unhideWhenUsed="0"/>
+    <w:lsdException w:name="Medium Shading 2 Accent 2" w:semiHidden="0" w:uiPriority="64" w:unhideWhenUsed="0"/>
+    <w:lsdException w:name="Medium List 1 Accent 2" w:semiHidden="0" w:uiPriority="65" w:unhideWhenUsed="0"/>
+    <w:lsdException w:name="Medium List 2 Accent 2" w:semiHidden="0" w:uiPriority="66" w:unhideWhenUsed="0"/>
+    <w:lsdException w:name="Medium Grid 1 Accent 2" w:semiHidden="0" w:uiPriority="67" w:unhideWhenUsed="0"/>
+    <w:lsdException w:name="Medium Grid 2 Accent 2" w:semiHidden="0" w:uiPriority="68" w:unhideWhenUsed="0"/>
+    <w:lsdException w:name="Medium Grid 3 Accent 2" w:semiHidden="0" w:uiPriority="69" w:unhideWhenUsed="0"/>
+    <w:lsdException w:name="Dark List Accent 2" w:semiHidden="0" w:uiPriority="70" w:unhideWhenUsed="0"/>
+    <w:lsdException w:name="Colorful Shading Accent 2" w:semiHidden="0" w:uiPriority="71" w:unhideWhenUsed="0"/>
+    <w:lsdException w:name="Colorful List Accent 2" w:semiHidden="0" w:uiPriority="72" w:unhideWhenUsed="0"/>
+    <w:lsdException w:name="Colorful Grid Accent 2" w:semiHidden="0" w:uiPriority="73" w:unhideWhenUsed="0"/>
+    <w:lsdException w:name="Light Shading Accent 3" w:semiHidden="0" w:uiPriority="60" w:unhideWhenUsed="0"/>
+    <w:lsdException w:name="Light List Accent 3" w:semiHidden="0" w:uiPriority="61" w:unhideWhenUsed="0"/>
+    <w:lsdException w:name="Light Grid Accent 3" w:semiHidden="0" w:uiPriority="62" w:unhideWhenUsed="0"/>
+    <w:lsdException w:name="Medium Shading 1 Accent 3" w:semiHidden="0" w:uiPriority="63" w:unhideWhenUsed="0"/>
+    <w:lsdException w:name="Medium Shading 2 Accent 3" w:semiHidden="0" w:uiPriority="64" w:unhideWhenUsed="0"/>
+    <w:lsdException w:name="Medium List 1 Accent 3" w:semiHidden="0" w:uiPriority="65" w:unhideWhenUsed="0"/>
+    <w:lsdException w:name="Medium List 2 Accent 3" w:semiHidden="0" w:uiPriority="66" w:unhideWhenUsed="0"/>
+    <w:lsdException w:name="Medium Grid 1 Accent 3" w:semiHidden="0" w:uiPriority="67" w:unhideWhenUsed="0"/>
+    <w:lsdException w:name="Medium Grid 2 Accent 3" w:semiHidden="0" w:uiPriority="68" w:unhideWhenUsed="0"/>
+    <w:lsdException w:name="Medium Grid 3 Accent 3" w:semiHidden="0" w:uiPriority="69" w:unhideWhenUsed="0"/>
+    <w:lsdException w:name="Dark List Accent 3" w:semiHidden="0" w:uiPriority="70" w:unhideWhenUsed="0"/>
+    <w:lsdException w:name="Colorful Shading Accent 3" w:semiHidden="0" w:uiPriority="71" w:unhideWhenUsed="0"/>
+    <w:lsdException w:name="Colorful List Accent 3" w:semiHidden="0" w:uiPriority="72" w:unhideWhenUsed="0"/>
+    <w:lsdException w:name="Colorful Grid Accent 3" w:semiHidden="0" w:uiPriority="73" w:unhideWhenUsed="0"/>
+    <w:lsdException w:name="Light Shading Accent 4" w:semiHidden="0" w:uiPriority="60" w:unhideWhenUsed="0"/>
+    <w:lsdException w:name="Light List Accent 4" w:semiHidden="0" w:uiPriority="61" w:unhideWhenUsed="0"/>
+    <w:lsdException w:name="Light Grid Accent 4" w:semiHidden="0" w:uiPriority="62" w:unhideWhenUsed="0"/>
+    <w:lsdException w:name="Medium Shading 1 Accent 4" w:semiHidden="0" w:uiPriority="63" w:unhideWhenUsed="0"/>
+    <w:lsdException w:name="Medium Shading 2 Accent 4" w:semiHidden="0" w:uiPriority="64" w:unhideWhenUsed="0"/>
+    <w:lsdException w:name="Medium List 1 Accent 4" w:semiHidden="0" w:uiPriority="65" w:unhideWhenUsed="0"/>
+    <w:lsdException w:name="Medium List 2 Accent 4" w:semiHidden="0" w:uiPriority="66" w:unhideWhenUsed="0"/>
+    <w:lsdException w:name="Medium Grid 1 Accent 4" w:semiHidden="0" w:uiPriority="67" w:unhideWhenUsed="0"/>
+    <w:lsdException w:name="Medium Grid 2 Accent 4" w:semiHidden="0" w:uiPriority="68" w:unhideWhenUsed="0"/>
+    <w:lsdException w:name="Medium Grid 3 Accent 4" w:semiHidden="0" w:uiPriority="69" w:unhideWhenUsed="0"/>
+    <w:lsdException w:name="Dark List Accent 4" w:semiHidden="0" w:uiPriority="70" w:unhideWhenUsed="0"/>
+    <w:lsdException w:name="Colorful Shading Accent 4" w:semiHidden="0" w:uiPriority="71" w:unhideWhenUsed="0"/>
+    <w:lsdException w:name="Colorful List Accent 4" w:semiHidden="0" w:uiPriority="72" w:unhideWhenUsed="0"/>
+    <w:lsdException w:name="Colorful Grid Accent 4" w:semiHidden="0" w:uiPriority="73" w:unhideWhenUsed="0"/>
+    <w:lsdException w:name="Light Shading Accent 5" w:semiHidden="0" w:uiPriority="60" w:unhideWhenUsed="0"/>
+    <w:lsdException w:name="Light List Accent 5" w:semiHidden="0" w:uiPriority="61" w:unhideWhenUsed="0"/>
+    <w:lsdException w:name="Light Grid Accent 5" w:semiHidden="0" w:uiPriority="62" w:unhideWhenUsed="0"/>
+    <w:lsdException w:name="Medium Shading 1 Accent 5" w:semiHidden="0" w:uiPriority="63" w:unhideWhenUsed="0"/>
+    <w:lsdException w:name="Medium Shading 2 Accent 5" w:semiHidden="0" w:uiPriority="64" w:unhideWhenUsed="0"/>
+    <w:lsdException w:name="Medium List 1 Accent 5" w:semiHidden="0" w:uiPriority="65" w:unhideWhenUsed="0"/>
+    <w:lsdException w:name="Medium List 2 Accent 5" w:semiHidden="0" w:uiPriority="66" w:unhideWhenUsed="0"/>
+    <w:lsdException w:name="Medium Grid 1 Accent 5" w:semiHidden="0" w:uiPriority="67" w:unhideWhenUsed="0"/>
+    <w:lsdException w:name="Medium Grid 2 Accent 5" w:semiHidden="0" w:uiPriority="68" w:unhideWhenUsed="0"/>
+    <w:lsdException w:name="Medium Grid 3 Accent 5" w:semiHidden="0" w:uiPriority="69" w:unhideWhenUsed="0"/>
+    <w:lsdException w:name="Dark List Accent 5" w:semiHidden="0" w:uiPriority="70" w:unhideWhenUsed="0"/>
+    <w:lsdException w:name="Colorful Shading Accent 5" w:semiHidden="0" w:uiPriority="71" w:unhideWhenUsed="0"/>
+    <w:lsdException w:name="Colorful List Accent 5" w:semiHidden="0" w:uiPriority="72" w:unhideWhenUsed="0"/>
+    <w:lsdException w:name="Colorful Grid Accent 5" w:semiHidden="0" w:uiPriority="73" w:unhideWhenUsed="0"/>
+    <w:lsdException w:name="Light Shading Accent 6" w:semiHidden="0" w:uiPriority="60" w:unhideWhenUsed="0"/>
+    <w:lsdException w:name="Light List Accent 6" w:semiHidden="0" w:uiPriority="61" w:unhideWhenUsed="0"/>
+    <w:lsdException w:name="Light Grid Accent 6" w:semiHidden="0" w:uiPriority="62" w:unhideWhenUsed="0"/>
+    <w:lsdException w:name="Medium Shading 1 Accent 6" w:semiHidden="0" w:uiPriority="63" w:unhideWhenUsed="0"/>
+    <w:lsdException w:name="Medium Shading 2 Accent 6" w:semiHidden="0" w:uiPriority="64" w:unhideWhenUsed="0"/>
+    <w:lsdException w:name="Medium List 1 Accent 6" w:semiHidden="0" w:uiPriority="65" w:unhideWhenUsed="0"/>
+    <w:lsdException w:name="Medium List 2 Accent 6" w:semiHidden="0" w:uiPriority="66" w:unhideWhenUsed="0"/>
+    <w:lsdException w:name="Medium Grid 1 Accent 6" w:semiHidden="0" w:uiPriority="67" w:unhideWhenUsed="0"/>
+    <w:lsdException w:name="Medium Grid 2 Accent 6" w:semiHidden="0" w:uiPriority="68" w:unhideWhenUsed="0"/>
+    <w:lsdException w:name="Medium Grid 3 Accent 6" w:semiHidden="0" w:uiPriority="69" w:unhideWhenUsed="0"/>
+    <w:lsdException w:name="Dark List Accent 6" w:semiHidden="0" w:uiPriority="70" w:unhideWhenUsed="0"/>
+    <w:lsdException w:name="Colorful Shading Accent 6" w:semiHidden="0" w:uiPriority="71" w:unhideWhenUsed="0"/>
+    <w:lsdException w:name="Colorful List Accent 6" w:semiHidden="0" w:uiPriority="72" w:unhideWhenUsed="0"/>
+    <w:lsdException w:name="Colorful Grid Accent 6" w:semiHidden="0" w:uiPriority="73" w:unhideWhenUsed="0"/>
+    <w:lsdException w:name="Subtle Emphasis" w:semiHidden="0" w:uiPriority="19" w:unhideWhenUsed="0" w:qFormat="1"/>
+    <w:lsdException w:name="Intense Emphasis" w:semiHidden="0" w:uiPriority="21" w:unhideWhenUsed="0" w:qFormat="1"/>
+    <w:lsdException w:name="Subtle Reference" w:semiHidden="0" w:uiPriority="31" w:unhideWhenUsed="0" w:qFormat="1"/>
+    <w:lsdException w:name="Intense Reference" w:semiHidden="0" w:uiPriority="32" w:unhideWhenUsed="0" w:qFormat="1"/>
+    <w:lsdException w:name="Book Title" w:semiHidden="0" w:uiPriority="33" w:unhideWhenUsed="0" w:qFormat="1"/>
+    <w:lsdException w:name="Bibliography" w:uiPriority="37"/>
+    <w:lsdException w:name="TOC Heading" w:uiPriority="39" w:qFormat="1"/>
   </w:latentStyles>
   <w:style w:type="paragraph" w:default="1" w:styleId="Normal">
     <w:name w:val="Normal"/>
@@ -6430,7 +6887,7 @@
     </a:clrScheme>
     <a:fontScheme name="Office">
       <a:majorFont>
-        <a:latin typeface="Calibri Light" panose="020F0302020204030204"/>
+        <a:latin typeface="Calibri Light"/>
         <a:ea typeface=""/>
         <a:cs typeface=""/>
         <a:font script="Jpan" typeface="游ゴシック Light"/>
@@ -6465,7 +6922,7 @@
         <a:font script="Geor" typeface="Sylfaen"/>
       </a:majorFont>
       <a:minorFont>
-        <a:latin typeface="Calibri" panose="020F0502020204030204"/>
+        <a:latin typeface="Calibri"/>
         <a:ea typeface=""/>
         <a:cs typeface=""/>
         <a:font script="Jpan" typeface="游明朝"/>
@@ -6642,7 +7099,7 @@
   <a:extraClrSchemeLst/>
   <a:extLst>
     <a:ext uri="{05A4C25C-085E-4340-85A3-A5531E510DB2}">
-      <thm15:themeFamily xmlns:thm15="http://schemas.microsoft.com/office/thememl/2012/main" name="Office Theme" id="{62F939B6-93AF-4DB8-9C6B-D6C7DFDC589F}" vid="{4A3C46E8-61CC-4603-A589-7422A47A8E4A}"/>
+      <thm15:themeFamily xmlns:thm15="http://schemas.microsoft.com/office/thememl/2012/main" xmlns="" name="Office Theme" id="{62F939B6-93AF-4DB8-9C6B-D6C7DFDC589F}" vid="{4A3C46E8-61CC-4603-A589-7422A47A8E4A}"/>
     </a:ext>
   </a:extLst>
 </a:theme>
@@ -6653,7 +7110,7 @@
 </file>
 
 <file path=customXml/itemProps1.xml><?xml version="1.0" encoding="utf-8"?>
-<ds:datastoreItem xmlns:ds="http://schemas.openxmlformats.org/officeDocument/2006/customXml" ds:itemID="{D5AA98D0-B2BA-45E1-A316-E598117E7D48}">
+<ds:datastoreItem xmlns:ds="http://schemas.openxmlformats.org/officeDocument/2006/customXml" ds:itemID="{9CE2BCA9-075B-42B9-8D4F-9074EE846274}">
   <ds:schemaRefs>
     <ds:schemaRef ds:uri="http://schemas.openxmlformats.org/officeDocument/2006/bibliography"/>
   </ds:schemaRefs>

--- a/OnlineShop.docx
+++ b/OnlineShop.docx
@@ -2543,7 +2543,23 @@
           <w:sz w:val="27"/>
           <w:szCs w:val="27"/>
         </w:rPr>
-        <w:t>Unique ID (auto-increment starting at 1</w:t>
+        <w:t>Unique ID (auto-increment</w:t>
+      </w:r>
+      <w:r>
+        <w:rPr>
+          <w:rFonts w:ascii="Arial" w:eastAsia="Times New Roman" w:hAnsi="Arial" w:cs="Arial"/>
+          <w:sz w:val="27"/>
+          <w:szCs w:val="27"/>
+        </w:rPr>
+        <w:t>ed</w:t>
+      </w:r>
+      <w:r>
+        <w:rPr>
+          <w:rFonts w:ascii="Arial" w:eastAsia="Times New Roman" w:hAnsi="Arial" w:cs="Arial"/>
+          <w:sz w:val="27"/>
+          <w:szCs w:val="27"/>
+        </w:rPr>
+        <w:t xml:space="preserve"> starting at 1</w:t>
       </w:r>
       <w:r>
         <w:rPr>
@@ -2783,341 +2799,13 @@
         </w:rPr>
         <w:t xml:space="preserve"> availability</w:t>
       </w:r>
-    </w:p>
-    <w:p>
-      <w:pPr>
-        <w:spacing w:after="0" w:line="240" w:lineRule="auto"/>
-        <w:ind w:left="1440"/>
-        <w:rPr>
-          <w:rFonts w:ascii="Arial" w:eastAsia="Times New Roman" w:hAnsi="Arial" w:cs="Arial"/>
-          <w:sz w:val="27"/>
-          <w:szCs w:val="27"/>
-        </w:rPr>
-      </w:pPr>
-      <w:r>
-        <w:rPr>
-          <w:rFonts w:ascii="Arial" w:eastAsia="Times New Roman" w:hAnsi="Arial" w:cs="Arial"/>
-          <w:sz w:val="27"/>
-          <w:szCs w:val="27"/>
-        </w:rPr>
-        <w:t>2.1.7.</w:t>
-      </w:r>
-    </w:p>
-    <w:p>
-      <w:pPr>
-        <w:spacing w:after="0" w:line="240" w:lineRule="auto"/>
-        <w:ind w:left="1440"/>
-        <w:rPr>
-          <w:rFonts w:ascii="Arial" w:eastAsia="Times New Roman" w:hAnsi="Arial" w:cs="Arial"/>
-          <w:sz w:val="27"/>
-          <w:szCs w:val="27"/>
-        </w:rPr>
-      </w:pPr>
-      <w:r>
-        <w:rPr>
-          <w:rFonts w:ascii="Arial" w:eastAsia="Times New Roman" w:hAnsi="Arial" w:cs="Arial"/>
-          <w:sz w:val="27"/>
-          <w:szCs w:val="27"/>
-        </w:rPr>
-        <w:t>Color</w:t>
-      </w:r>
-    </w:p>
-    <w:p>
-      <w:pPr>
-        <w:spacing w:after="0" w:line="240" w:lineRule="auto"/>
-        <w:ind w:left="1440"/>
-        <w:rPr>
-          <w:rFonts w:ascii="Arial" w:eastAsia="Times New Roman" w:hAnsi="Arial" w:cs="Arial"/>
-          <w:sz w:val="27"/>
-          <w:szCs w:val="27"/>
-        </w:rPr>
-      </w:pPr>
-      <w:r>
-        <w:rPr>
-          <w:rFonts w:ascii="Arial" w:eastAsia="Times New Roman" w:hAnsi="Arial" w:cs="Arial"/>
-          <w:sz w:val="27"/>
-          <w:szCs w:val="27"/>
-        </w:rPr>
-        <w:t>2.1.8</w:t>
-      </w:r>
-    </w:p>
-    <w:p>
-      <w:pPr>
-        <w:spacing w:after="0" w:line="240" w:lineRule="auto"/>
-        <w:ind w:left="1440"/>
-        <w:rPr>
-          <w:rFonts w:ascii="Arial" w:eastAsia="Times New Roman" w:hAnsi="Arial" w:cs="Arial"/>
-          <w:sz w:val="27"/>
-          <w:szCs w:val="27"/>
-        </w:rPr>
-      </w:pPr>
-      <w:r>
-        <w:rPr>
-          <w:rFonts w:ascii="Arial" w:eastAsia="Times New Roman" w:hAnsi="Arial" w:cs="Arial"/>
-          <w:sz w:val="27"/>
-          <w:szCs w:val="27"/>
-        </w:rPr>
-        <w:t>Shipping cost, according to the destination</w:t>
-      </w:r>
-    </w:p>
-    <w:p>
-      <w:pPr>
-        <w:spacing w:after="0" w:line="240" w:lineRule="auto"/>
-        <w:ind w:left="1440"/>
-        <w:rPr>
-          <w:rFonts w:ascii="Arial" w:eastAsia="Times New Roman" w:hAnsi="Arial" w:cs="Arial"/>
-          <w:sz w:val="27"/>
-          <w:szCs w:val="27"/>
-        </w:rPr>
-      </w:pPr>
-      <w:r>
-        <w:rPr>
-          <w:rFonts w:ascii="Arial" w:eastAsia="Times New Roman" w:hAnsi="Arial" w:cs="Arial"/>
-          <w:sz w:val="27"/>
-          <w:szCs w:val="27"/>
-        </w:rPr>
-        <w:t>2.1.9.</w:t>
-      </w:r>
-    </w:p>
-    <w:p>
-      <w:pPr>
-        <w:spacing w:after="0" w:line="240" w:lineRule="auto"/>
-        <w:ind w:left="1440"/>
-        <w:rPr>
-          <w:rFonts w:ascii="Arial" w:eastAsia="Times New Roman" w:hAnsi="Arial" w:cs="Arial"/>
-          <w:sz w:val="27"/>
-          <w:szCs w:val="27"/>
-        </w:rPr>
-      </w:pPr>
-      <w:r>
-        <w:rPr>
-          <w:rFonts w:ascii="Arial" w:eastAsia="Times New Roman" w:hAnsi="Arial" w:cs="Arial"/>
-          <w:sz w:val="27"/>
-          <w:szCs w:val="27"/>
-        </w:rPr>
-        <w:t>Size</w:t>
-      </w:r>
-    </w:p>
-    <w:p>
-      <w:pPr>
-        <w:spacing w:after="0" w:line="240" w:lineRule="auto"/>
-        <w:ind w:left="1440"/>
-        <w:rPr>
-          <w:rFonts w:ascii="Arial" w:eastAsia="Times New Roman" w:hAnsi="Arial" w:cs="Arial"/>
-          <w:sz w:val="27"/>
-          <w:szCs w:val="27"/>
-        </w:rPr>
-      </w:pPr>
-      <w:r>
-        <w:rPr>
-          <w:rFonts w:ascii="Arial" w:eastAsia="Times New Roman" w:hAnsi="Arial" w:cs="Arial"/>
-          <w:sz w:val="27"/>
-          <w:szCs w:val="27"/>
-        </w:rPr>
-        <w:t>2.1.10</w:t>
-      </w:r>
-    </w:p>
-    <w:p>
-      <w:pPr>
-        <w:spacing w:after="0" w:line="240" w:lineRule="auto"/>
-        <w:ind w:left="1440"/>
-        <w:rPr>
-          <w:rFonts w:ascii="Arial" w:eastAsia="Times New Roman" w:hAnsi="Arial" w:cs="Arial"/>
-          <w:sz w:val="27"/>
-          <w:szCs w:val="27"/>
-        </w:rPr>
-      </w:pPr>
-      <w:r>
-        <w:rPr>
-          <w:rFonts w:ascii="Arial" w:eastAsia="Times New Roman" w:hAnsi="Arial" w:cs="Arial"/>
-          <w:sz w:val="27"/>
-          <w:szCs w:val="27"/>
-        </w:rPr>
-        <w:t>General Details</w:t>
-      </w:r>
-    </w:p>
-    <w:p>
-      <w:pPr>
-        <w:spacing w:after="0" w:line="240" w:lineRule="auto"/>
-        <w:ind w:left="1440"/>
-        <w:rPr>
-          <w:rFonts w:ascii="Arial" w:eastAsia="Times New Roman" w:hAnsi="Arial" w:cs="Arial"/>
-          <w:sz w:val="27"/>
-          <w:szCs w:val="27"/>
-        </w:rPr>
-      </w:pPr>
-      <w:r>
-        <w:rPr>
-          <w:rFonts w:ascii="Arial" w:eastAsia="Times New Roman" w:hAnsi="Arial" w:cs="Arial"/>
-          <w:sz w:val="27"/>
-          <w:szCs w:val="27"/>
-        </w:rPr>
-        <w:t>2.1.11</w:t>
-      </w:r>
-    </w:p>
-    <w:p>
-      <w:pPr>
-        <w:spacing w:after="0" w:line="240" w:lineRule="auto"/>
-        <w:ind w:left="1440"/>
-        <w:rPr>
-          <w:rFonts w:ascii="Arial" w:eastAsia="Times New Roman" w:hAnsi="Arial" w:cs="Arial"/>
-          <w:sz w:val="27"/>
-          <w:szCs w:val="27"/>
-        </w:rPr>
-      </w:pPr>
-      <w:r>
-        <w:rPr>
-          <w:rFonts w:ascii="Arial" w:eastAsia="Times New Roman" w:hAnsi="Arial" w:cs="Arial"/>
-          <w:sz w:val="27"/>
-          <w:szCs w:val="27"/>
-        </w:rPr>
-        <w:t>Specific Details (optional)</w:t>
-      </w:r>
-    </w:p>
-    <w:p>
-      <w:pPr>
-        <w:spacing w:after="0" w:line="240" w:lineRule="auto"/>
-        <w:ind w:left="1440"/>
-        <w:rPr>
-          <w:rFonts w:ascii="Arial" w:eastAsia="Times New Roman" w:hAnsi="Arial" w:cs="Arial"/>
-          <w:sz w:val="27"/>
-          <w:szCs w:val="27"/>
-        </w:rPr>
-      </w:pPr>
-      <w:r>
-        <w:rPr>
-          <w:rFonts w:ascii="Arial" w:eastAsia="Times New Roman" w:hAnsi="Arial" w:cs="Arial"/>
-          <w:sz w:val="27"/>
-          <w:szCs w:val="27"/>
-        </w:rPr>
-        <w:t>2.1.12</w:t>
-      </w:r>
-    </w:p>
-    <w:p>
-      <w:pPr>
-        <w:spacing w:after="0" w:line="240" w:lineRule="auto"/>
-        <w:ind w:left="1440"/>
-        <w:rPr>
-          <w:rFonts w:ascii="Arial" w:eastAsia="Times New Roman" w:hAnsi="Arial" w:cs="Arial"/>
-          <w:sz w:val="27"/>
-          <w:szCs w:val="27"/>
-        </w:rPr>
-      </w:pPr>
-      <w:r>
-        <w:rPr>
-          <w:rFonts w:ascii="Arial" w:eastAsia="Times New Roman" w:hAnsi="Arial" w:cs="Arial"/>
-          <w:sz w:val="27"/>
-          <w:szCs w:val="27"/>
-        </w:rPr>
-        <w:t>Feedback</w:t>
-      </w:r>
-      <w:r>
-        <w:rPr>
-          <w:rFonts w:ascii="Arial" w:eastAsia="Times New Roman" w:hAnsi="Arial" w:cs="Arial"/>
-          <w:sz w:val="27"/>
-          <w:szCs w:val="27"/>
-        </w:rPr>
-        <w:t>s</w:t>
-      </w:r>
-      <w:r>
-        <w:rPr>
-          <w:rFonts w:ascii="Arial" w:eastAsia="Times New Roman" w:hAnsi="Arial" w:cs="Arial"/>
-          <w:sz w:val="27"/>
-          <w:szCs w:val="27"/>
-        </w:rPr>
-        <w:t xml:space="preserve"> for the item</w:t>
-      </w:r>
-      <w:r>
-        <w:rPr>
-          <w:rFonts w:ascii="Arial" w:eastAsia="Times New Roman" w:hAnsi="Arial" w:cs="Arial"/>
-          <w:sz w:val="27"/>
-          <w:szCs w:val="27"/>
-        </w:rPr>
-        <w:t xml:space="preserve"> </w:t>
-      </w:r>
-    </w:p>
-    <w:p>
-      <w:pPr>
-        <w:spacing w:after="0" w:line="240" w:lineRule="auto"/>
-        <w:ind w:left="1440"/>
-        <w:rPr>
-          <w:rFonts w:ascii="Arial" w:eastAsia="Times New Roman" w:hAnsi="Arial" w:cs="Arial"/>
-          <w:sz w:val="27"/>
-          <w:szCs w:val="27"/>
-        </w:rPr>
-      </w:pPr>
-      <w:r>
-        <w:rPr>
-          <w:rFonts w:ascii="Arial" w:eastAsia="Times New Roman" w:hAnsi="Arial" w:cs="Arial"/>
-          <w:sz w:val="27"/>
-          <w:szCs w:val="27"/>
-        </w:rPr>
-        <w:t>2.1.13</w:t>
-      </w:r>
-    </w:p>
-    <w:p>
-      <w:pPr>
-        <w:spacing w:after="0" w:line="240" w:lineRule="auto"/>
-        <w:ind w:left="1440"/>
-        <w:rPr>
-          <w:rFonts w:ascii="Arial" w:eastAsia="Times New Roman" w:hAnsi="Arial" w:cs="Arial"/>
-          <w:sz w:val="27"/>
-          <w:szCs w:val="27"/>
-        </w:rPr>
-      </w:pPr>
-      <w:r>
-        <w:rPr>
-          <w:rFonts w:ascii="Arial" w:eastAsia="Times New Roman" w:hAnsi="Arial" w:cs="Arial"/>
-          <w:sz w:val="27"/>
-          <w:szCs w:val="27"/>
-        </w:rPr>
-        <w:t>R</w:t>
-      </w:r>
-      <w:r>
-        <w:rPr>
-          <w:rFonts w:ascii="Arial" w:eastAsia="Times New Roman" w:hAnsi="Arial" w:cs="Arial"/>
-          <w:sz w:val="27"/>
-          <w:szCs w:val="27"/>
-        </w:rPr>
-        <w:t>ating</w:t>
-      </w:r>
-    </w:p>
-    <w:p>
-      <w:pPr>
-        <w:spacing w:after="0" w:line="240" w:lineRule="auto"/>
-        <w:ind w:left="1440"/>
-        <w:rPr>
-          <w:rFonts w:ascii="Arial" w:eastAsia="Times New Roman" w:hAnsi="Arial" w:cs="Arial"/>
-          <w:sz w:val="27"/>
-          <w:szCs w:val="27"/>
-        </w:rPr>
-      </w:pPr>
-      <w:r>
-        <w:rPr>
-          <w:rFonts w:ascii="Arial" w:eastAsia="Times New Roman" w:hAnsi="Arial" w:cs="Arial"/>
-          <w:sz w:val="27"/>
-          <w:szCs w:val="27"/>
-        </w:rPr>
-        <w:t>2.1.14</w:t>
-      </w:r>
-    </w:p>
-    <w:p>
-      <w:pPr>
-        <w:spacing w:after="0" w:line="240" w:lineRule="auto"/>
-        <w:ind w:left="1440"/>
-        <w:rPr>
-          <w:rFonts w:ascii="Arial" w:eastAsia="Times New Roman" w:hAnsi="Arial" w:cs="Arial"/>
-          <w:sz w:val="27"/>
-          <w:szCs w:val="27"/>
-        </w:rPr>
-      </w:pPr>
-      <w:r>
-        <w:rPr>
-          <w:rFonts w:ascii="Arial" w:eastAsia="Times New Roman" w:hAnsi="Arial" w:cs="Arial"/>
-          <w:sz w:val="27"/>
-          <w:szCs w:val="27"/>
-        </w:rPr>
-        <w:t>Description</w:t>
+      <w:r>
+        <w:rPr>
+          <w:rFonts w:ascii="Arial" w:eastAsia="Times New Roman" w:hAnsi="Arial" w:cs="Arial"/>
+          <w:sz w:val="27"/>
+          <w:szCs w:val="27"/>
+        </w:rPr>
+        <w:t xml:space="preserve"> (when the number of available pieces of the item drops to 0, the item should be made unavailable for sale)</w:t>
       </w:r>
       <w:bookmarkStart w:id="0" w:name="_GoBack"/>
       <w:bookmarkEnd w:id="0"/>
@@ -3125,6 +2813,342 @@
     <w:p>
       <w:pPr>
         <w:spacing w:after="0" w:line="240" w:lineRule="auto"/>
+        <w:ind w:left="1440"/>
+        <w:rPr>
+          <w:rFonts w:ascii="Arial" w:eastAsia="Times New Roman" w:hAnsi="Arial" w:cs="Arial"/>
+          <w:sz w:val="27"/>
+          <w:szCs w:val="27"/>
+        </w:rPr>
+      </w:pPr>
+      <w:r>
+        <w:rPr>
+          <w:rFonts w:ascii="Arial" w:eastAsia="Times New Roman" w:hAnsi="Arial" w:cs="Arial"/>
+          <w:sz w:val="27"/>
+          <w:szCs w:val="27"/>
+        </w:rPr>
+        <w:t>2.1.7.</w:t>
+      </w:r>
+    </w:p>
+    <w:p>
+      <w:pPr>
+        <w:spacing w:after="0" w:line="240" w:lineRule="auto"/>
+        <w:ind w:left="1440"/>
+        <w:rPr>
+          <w:rFonts w:ascii="Arial" w:eastAsia="Times New Roman" w:hAnsi="Arial" w:cs="Arial"/>
+          <w:sz w:val="27"/>
+          <w:szCs w:val="27"/>
+        </w:rPr>
+      </w:pPr>
+      <w:r>
+        <w:rPr>
+          <w:rFonts w:ascii="Arial" w:eastAsia="Times New Roman" w:hAnsi="Arial" w:cs="Arial"/>
+          <w:sz w:val="27"/>
+          <w:szCs w:val="27"/>
+        </w:rPr>
+        <w:t>Color</w:t>
+      </w:r>
+    </w:p>
+    <w:p>
+      <w:pPr>
+        <w:spacing w:after="0" w:line="240" w:lineRule="auto"/>
+        <w:ind w:left="1440"/>
+        <w:rPr>
+          <w:rFonts w:ascii="Arial" w:eastAsia="Times New Roman" w:hAnsi="Arial" w:cs="Arial"/>
+          <w:sz w:val="27"/>
+          <w:szCs w:val="27"/>
+        </w:rPr>
+      </w:pPr>
+      <w:r>
+        <w:rPr>
+          <w:rFonts w:ascii="Arial" w:eastAsia="Times New Roman" w:hAnsi="Arial" w:cs="Arial"/>
+          <w:sz w:val="27"/>
+          <w:szCs w:val="27"/>
+        </w:rPr>
+        <w:t>2.1.8</w:t>
+      </w:r>
+    </w:p>
+    <w:p>
+      <w:pPr>
+        <w:spacing w:after="0" w:line="240" w:lineRule="auto"/>
+        <w:ind w:left="1440"/>
+        <w:rPr>
+          <w:rFonts w:ascii="Arial" w:eastAsia="Times New Roman" w:hAnsi="Arial" w:cs="Arial"/>
+          <w:sz w:val="27"/>
+          <w:szCs w:val="27"/>
+        </w:rPr>
+      </w:pPr>
+      <w:r>
+        <w:rPr>
+          <w:rFonts w:ascii="Arial" w:eastAsia="Times New Roman" w:hAnsi="Arial" w:cs="Arial"/>
+          <w:sz w:val="27"/>
+          <w:szCs w:val="27"/>
+        </w:rPr>
+        <w:t>Shipping cost, according to the destination</w:t>
+      </w:r>
+    </w:p>
+    <w:p>
+      <w:pPr>
+        <w:spacing w:after="0" w:line="240" w:lineRule="auto"/>
+        <w:ind w:left="1440"/>
+        <w:rPr>
+          <w:rFonts w:ascii="Arial" w:eastAsia="Times New Roman" w:hAnsi="Arial" w:cs="Arial"/>
+          <w:sz w:val="27"/>
+          <w:szCs w:val="27"/>
+        </w:rPr>
+      </w:pPr>
+      <w:r>
+        <w:rPr>
+          <w:rFonts w:ascii="Arial" w:eastAsia="Times New Roman" w:hAnsi="Arial" w:cs="Arial"/>
+          <w:sz w:val="27"/>
+          <w:szCs w:val="27"/>
+        </w:rPr>
+        <w:t>2.1.9.</w:t>
+      </w:r>
+    </w:p>
+    <w:p>
+      <w:pPr>
+        <w:spacing w:after="0" w:line="240" w:lineRule="auto"/>
+        <w:ind w:left="1440"/>
+        <w:rPr>
+          <w:rFonts w:ascii="Arial" w:eastAsia="Times New Roman" w:hAnsi="Arial" w:cs="Arial"/>
+          <w:sz w:val="27"/>
+          <w:szCs w:val="27"/>
+        </w:rPr>
+      </w:pPr>
+      <w:r>
+        <w:rPr>
+          <w:rFonts w:ascii="Arial" w:eastAsia="Times New Roman" w:hAnsi="Arial" w:cs="Arial"/>
+          <w:sz w:val="27"/>
+          <w:szCs w:val="27"/>
+        </w:rPr>
+        <w:t>Size</w:t>
+      </w:r>
+    </w:p>
+    <w:p>
+      <w:pPr>
+        <w:spacing w:after="0" w:line="240" w:lineRule="auto"/>
+        <w:ind w:left="1440"/>
+        <w:rPr>
+          <w:rFonts w:ascii="Arial" w:eastAsia="Times New Roman" w:hAnsi="Arial" w:cs="Arial"/>
+          <w:sz w:val="27"/>
+          <w:szCs w:val="27"/>
+        </w:rPr>
+      </w:pPr>
+      <w:r>
+        <w:rPr>
+          <w:rFonts w:ascii="Arial" w:eastAsia="Times New Roman" w:hAnsi="Arial" w:cs="Arial"/>
+          <w:sz w:val="27"/>
+          <w:szCs w:val="27"/>
+        </w:rPr>
+        <w:t>2.1.10</w:t>
+      </w:r>
+    </w:p>
+    <w:p>
+      <w:pPr>
+        <w:spacing w:after="0" w:line="240" w:lineRule="auto"/>
+        <w:ind w:left="1440"/>
+        <w:rPr>
+          <w:rFonts w:ascii="Arial" w:eastAsia="Times New Roman" w:hAnsi="Arial" w:cs="Arial"/>
+          <w:sz w:val="27"/>
+          <w:szCs w:val="27"/>
+        </w:rPr>
+      </w:pPr>
+      <w:r>
+        <w:rPr>
+          <w:rFonts w:ascii="Arial" w:eastAsia="Times New Roman" w:hAnsi="Arial" w:cs="Arial"/>
+          <w:sz w:val="27"/>
+          <w:szCs w:val="27"/>
+        </w:rPr>
+        <w:t>General Details</w:t>
+      </w:r>
+    </w:p>
+    <w:p>
+      <w:pPr>
+        <w:spacing w:after="0" w:line="240" w:lineRule="auto"/>
+        <w:ind w:left="1440"/>
+        <w:rPr>
+          <w:rFonts w:ascii="Arial" w:eastAsia="Times New Roman" w:hAnsi="Arial" w:cs="Arial"/>
+          <w:sz w:val="27"/>
+          <w:szCs w:val="27"/>
+        </w:rPr>
+      </w:pPr>
+      <w:r>
+        <w:rPr>
+          <w:rFonts w:ascii="Arial" w:eastAsia="Times New Roman" w:hAnsi="Arial" w:cs="Arial"/>
+          <w:sz w:val="27"/>
+          <w:szCs w:val="27"/>
+        </w:rPr>
+        <w:t>2.1.11</w:t>
+      </w:r>
+    </w:p>
+    <w:p>
+      <w:pPr>
+        <w:spacing w:after="0" w:line="240" w:lineRule="auto"/>
+        <w:ind w:left="1440"/>
+        <w:rPr>
+          <w:rFonts w:ascii="Arial" w:eastAsia="Times New Roman" w:hAnsi="Arial" w:cs="Arial"/>
+          <w:sz w:val="27"/>
+          <w:szCs w:val="27"/>
+        </w:rPr>
+      </w:pPr>
+      <w:r>
+        <w:rPr>
+          <w:rFonts w:ascii="Arial" w:eastAsia="Times New Roman" w:hAnsi="Arial" w:cs="Arial"/>
+          <w:sz w:val="27"/>
+          <w:szCs w:val="27"/>
+        </w:rPr>
+        <w:t>Specific Details (optional)</w:t>
+      </w:r>
+    </w:p>
+    <w:p>
+      <w:pPr>
+        <w:spacing w:after="0" w:line="240" w:lineRule="auto"/>
+        <w:ind w:left="1440"/>
+        <w:rPr>
+          <w:rFonts w:ascii="Arial" w:eastAsia="Times New Roman" w:hAnsi="Arial" w:cs="Arial"/>
+          <w:sz w:val="27"/>
+          <w:szCs w:val="27"/>
+        </w:rPr>
+      </w:pPr>
+      <w:r>
+        <w:rPr>
+          <w:rFonts w:ascii="Arial" w:eastAsia="Times New Roman" w:hAnsi="Arial" w:cs="Arial"/>
+          <w:sz w:val="27"/>
+          <w:szCs w:val="27"/>
+        </w:rPr>
+        <w:t>2.1.12</w:t>
+      </w:r>
+    </w:p>
+    <w:p>
+      <w:pPr>
+        <w:spacing w:after="0" w:line="240" w:lineRule="auto"/>
+        <w:ind w:left="1440"/>
+        <w:rPr>
+          <w:rFonts w:ascii="Arial" w:eastAsia="Times New Roman" w:hAnsi="Arial" w:cs="Arial"/>
+          <w:sz w:val="27"/>
+          <w:szCs w:val="27"/>
+        </w:rPr>
+      </w:pPr>
+      <w:r>
+        <w:rPr>
+          <w:rFonts w:ascii="Arial" w:eastAsia="Times New Roman" w:hAnsi="Arial" w:cs="Arial"/>
+          <w:sz w:val="27"/>
+          <w:szCs w:val="27"/>
+        </w:rPr>
+        <w:t>Feedback</w:t>
+      </w:r>
+      <w:r>
+        <w:rPr>
+          <w:rFonts w:ascii="Arial" w:eastAsia="Times New Roman" w:hAnsi="Arial" w:cs="Arial"/>
+          <w:sz w:val="27"/>
+          <w:szCs w:val="27"/>
+        </w:rPr>
+        <w:t>s</w:t>
+      </w:r>
+      <w:r>
+        <w:rPr>
+          <w:rFonts w:ascii="Arial" w:eastAsia="Times New Roman" w:hAnsi="Arial" w:cs="Arial"/>
+          <w:sz w:val="27"/>
+          <w:szCs w:val="27"/>
+        </w:rPr>
+        <w:t xml:space="preserve"> for the item</w:t>
+      </w:r>
+      <w:r>
+        <w:rPr>
+          <w:rFonts w:ascii="Arial" w:eastAsia="Times New Roman" w:hAnsi="Arial" w:cs="Arial"/>
+          <w:sz w:val="27"/>
+          <w:szCs w:val="27"/>
+        </w:rPr>
+        <w:t xml:space="preserve"> </w:t>
+      </w:r>
+    </w:p>
+    <w:p>
+      <w:pPr>
+        <w:spacing w:after="0" w:line="240" w:lineRule="auto"/>
+        <w:ind w:left="1440"/>
+        <w:rPr>
+          <w:rFonts w:ascii="Arial" w:eastAsia="Times New Roman" w:hAnsi="Arial" w:cs="Arial"/>
+          <w:sz w:val="27"/>
+          <w:szCs w:val="27"/>
+        </w:rPr>
+      </w:pPr>
+      <w:r>
+        <w:rPr>
+          <w:rFonts w:ascii="Arial" w:eastAsia="Times New Roman" w:hAnsi="Arial" w:cs="Arial"/>
+          <w:sz w:val="27"/>
+          <w:szCs w:val="27"/>
+        </w:rPr>
+        <w:t>2.1.13</w:t>
+      </w:r>
+    </w:p>
+    <w:p>
+      <w:pPr>
+        <w:spacing w:after="0" w:line="240" w:lineRule="auto"/>
+        <w:ind w:left="1440"/>
+        <w:rPr>
+          <w:rFonts w:ascii="Arial" w:eastAsia="Times New Roman" w:hAnsi="Arial" w:cs="Arial"/>
+          <w:sz w:val="27"/>
+          <w:szCs w:val="27"/>
+        </w:rPr>
+      </w:pPr>
+      <w:r>
+        <w:rPr>
+          <w:rFonts w:ascii="Arial" w:eastAsia="Times New Roman" w:hAnsi="Arial" w:cs="Arial"/>
+          <w:sz w:val="27"/>
+          <w:szCs w:val="27"/>
+        </w:rPr>
+        <w:t>R</w:t>
+      </w:r>
+      <w:r>
+        <w:rPr>
+          <w:rFonts w:ascii="Arial" w:eastAsia="Times New Roman" w:hAnsi="Arial" w:cs="Arial"/>
+          <w:sz w:val="27"/>
+          <w:szCs w:val="27"/>
+        </w:rPr>
+        <w:t>ating</w:t>
+      </w:r>
+    </w:p>
+    <w:p>
+      <w:pPr>
+        <w:spacing w:after="0" w:line="240" w:lineRule="auto"/>
+        <w:ind w:left="1440"/>
+        <w:rPr>
+          <w:rFonts w:ascii="Arial" w:eastAsia="Times New Roman" w:hAnsi="Arial" w:cs="Arial"/>
+          <w:sz w:val="27"/>
+          <w:szCs w:val="27"/>
+        </w:rPr>
+      </w:pPr>
+      <w:r>
+        <w:rPr>
+          <w:rFonts w:ascii="Arial" w:eastAsia="Times New Roman" w:hAnsi="Arial" w:cs="Arial"/>
+          <w:sz w:val="27"/>
+          <w:szCs w:val="27"/>
+        </w:rPr>
+        <w:t>2.1.14</w:t>
+      </w:r>
+    </w:p>
+    <w:p>
+      <w:pPr>
+        <w:spacing w:after="0" w:line="240" w:lineRule="auto"/>
+        <w:ind w:left="1440"/>
+        <w:rPr>
+          <w:rFonts w:ascii="Arial" w:eastAsia="Times New Roman" w:hAnsi="Arial" w:cs="Arial"/>
+          <w:sz w:val="27"/>
+          <w:szCs w:val="27"/>
+        </w:rPr>
+      </w:pPr>
+      <w:r>
+        <w:rPr>
+          <w:rFonts w:ascii="Arial" w:eastAsia="Times New Roman" w:hAnsi="Arial" w:cs="Arial"/>
+          <w:sz w:val="27"/>
+          <w:szCs w:val="27"/>
+        </w:rPr>
+        <w:t>Description</w:t>
+      </w:r>
+    </w:p>
+    <w:p>
+      <w:pPr>
+        <w:spacing w:after="0" w:line="240" w:lineRule="auto"/>
         <w:ind w:left="720"/>
         <w:rPr>
           <w:rFonts w:ascii="Arial" w:eastAsia="Times New Roman" w:hAnsi="Arial" w:cs="Arial"/>
@@ -3195,25 +3219,42 @@
           <w:sz w:val="27"/>
           <w:szCs w:val="27"/>
         </w:rPr>
-        <w:t>Unique ID (auto-increment starting at 1, present only in the database tables)</w:t>
-      </w:r>
-    </w:p>
-    <w:p>
-      <w:pPr>
-        <w:spacing w:after="0" w:line="240" w:lineRule="auto"/>
-        <w:ind w:left="1440"/>
-        <w:rPr>
-          <w:rFonts w:ascii="Arial" w:eastAsia="Times New Roman" w:hAnsi="Arial" w:cs="Arial"/>
-          <w:sz w:val="27"/>
-          <w:szCs w:val="27"/>
-        </w:rPr>
-      </w:pPr>
-      <w:r>
-        <w:rPr>
-          <w:rFonts w:ascii="Arial" w:eastAsia="Times New Roman" w:hAnsi="Arial" w:cs="Arial"/>
-          <w:sz w:val="27"/>
-          <w:szCs w:val="27"/>
-        </w:rPr>
+        <w:t>Unique ID (auto-increment</w:t>
+      </w:r>
+      <w:r>
+        <w:rPr>
+          <w:rFonts w:ascii="Arial" w:eastAsia="Times New Roman" w:hAnsi="Arial" w:cs="Arial"/>
+          <w:sz w:val="27"/>
+          <w:szCs w:val="27"/>
+        </w:rPr>
+        <w:t>ed</w:t>
+      </w:r>
+      <w:r>
+        <w:rPr>
+          <w:rFonts w:ascii="Arial" w:eastAsia="Times New Roman" w:hAnsi="Arial" w:cs="Arial"/>
+          <w:sz w:val="27"/>
+          <w:szCs w:val="27"/>
+        </w:rPr>
+        <w:t xml:space="preserve"> starting at 1, present only in the database tables)</w:t>
+      </w:r>
+    </w:p>
+    <w:p>
+      <w:pPr>
+        <w:spacing w:after="0" w:line="240" w:lineRule="auto"/>
+        <w:ind w:left="1440"/>
+        <w:rPr>
+          <w:rFonts w:ascii="Arial" w:eastAsia="Times New Roman" w:hAnsi="Arial" w:cs="Arial"/>
+          <w:sz w:val="27"/>
+          <w:szCs w:val="27"/>
+        </w:rPr>
+      </w:pPr>
+      <w:r>
+        <w:rPr>
+          <w:rFonts w:ascii="Arial" w:eastAsia="Times New Roman" w:hAnsi="Arial" w:cs="Arial"/>
+          <w:sz w:val="27"/>
+          <w:szCs w:val="27"/>
+        </w:rPr>
+        <w:lastRenderedPageBreak/>
         <w:t>2.2.2.</w:t>
       </w:r>
     </w:p>
@@ -3233,101 +3274,1033 @@
           <w:sz w:val="27"/>
           <w:szCs w:val="27"/>
         </w:rPr>
+        <w:t>Unique Username</w:t>
+      </w:r>
+    </w:p>
+    <w:p>
+      <w:pPr>
+        <w:spacing w:after="0" w:line="240" w:lineRule="auto"/>
+        <w:ind w:left="1440"/>
+        <w:rPr>
+          <w:rFonts w:ascii="Arial" w:eastAsia="Times New Roman" w:hAnsi="Arial" w:cs="Arial"/>
+          <w:sz w:val="27"/>
+          <w:szCs w:val="27"/>
+        </w:rPr>
+      </w:pPr>
+      <w:r>
+        <w:rPr>
+          <w:rFonts w:ascii="Arial" w:eastAsia="Times New Roman" w:hAnsi="Arial" w:cs="Arial"/>
+          <w:sz w:val="27"/>
+          <w:szCs w:val="27"/>
+        </w:rPr>
+        <w:t>2.2.3</w:t>
+      </w:r>
+      <w:r>
+        <w:rPr>
+          <w:rFonts w:ascii="Arial" w:eastAsia="Times New Roman" w:hAnsi="Arial" w:cs="Arial"/>
+          <w:sz w:val="27"/>
+          <w:szCs w:val="27"/>
+        </w:rPr>
+        <w:t>.</w:t>
+      </w:r>
+    </w:p>
+    <w:p>
+      <w:pPr>
+        <w:spacing w:after="0" w:line="240" w:lineRule="auto"/>
+        <w:ind w:left="1440"/>
+        <w:rPr>
+          <w:rFonts w:ascii="Arial" w:eastAsia="Times New Roman" w:hAnsi="Arial" w:cs="Arial"/>
+          <w:sz w:val="27"/>
+          <w:szCs w:val="27"/>
+        </w:rPr>
+      </w:pPr>
+      <w:r>
+        <w:rPr>
+          <w:rFonts w:ascii="Arial" w:eastAsia="Times New Roman" w:hAnsi="Arial" w:cs="Arial"/>
+          <w:sz w:val="27"/>
+          <w:szCs w:val="27"/>
+        </w:rPr>
+        <w:t>Password</w:t>
+      </w:r>
+    </w:p>
+    <w:p>
+      <w:pPr>
+        <w:spacing w:after="0" w:line="240" w:lineRule="auto"/>
+        <w:ind w:left="1440"/>
+        <w:rPr>
+          <w:rFonts w:ascii="Arial" w:eastAsia="Times New Roman" w:hAnsi="Arial" w:cs="Arial"/>
+          <w:sz w:val="27"/>
+          <w:szCs w:val="27"/>
+        </w:rPr>
+      </w:pPr>
+      <w:r>
+        <w:rPr>
+          <w:rFonts w:ascii="Arial" w:eastAsia="Times New Roman" w:hAnsi="Arial" w:cs="Arial"/>
+          <w:sz w:val="27"/>
+          <w:szCs w:val="27"/>
+        </w:rPr>
+        <w:t>2.2.4</w:t>
+      </w:r>
+      <w:r>
+        <w:rPr>
+          <w:rFonts w:ascii="Arial" w:eastAsia="Times New Roman" w:hAnsi="Arial" w:cs="Arial"/>
+          <w:sz w:val="27"/>
+          <w:szCs w:val="27"/>
+        </w:rPr>
+        <w:t>.</w:t>
+      </w:r>
+    </w:p>
+    <w:p>
+      <w:pPr>
+        <w:spacing w:after="0" w:line="240" w:lineRule="auto"/>
+        <w:ind w:left="1440"/>
+        <w:rPr>
+          <w:rFonts w:ascii="Arial" w:eastAsia="Times New Roman" w:hAnsi="Arial" w:cs="Arial"/>
+          <w:sz w:val="27"/>
+          <w:szCs w:val="27"/>
+        </w:rPr>
+      </w:pPr>
+      <w:r>
+        <w:rPr>
+          <w:rFonts w:ascii="Arial" w:eastAsia="Times New Roman" w:hAnsi="Arial" w:cs="Arial"/>
+          <w:sz w:val="27"/>
+          <w:szCs w:val="27"/>
+        </w:rPr>
+        <w:t xml:space="preserve">Full </w:t>
+      </w:r>
+      <w:r>
+        <w:rPr>
+          <w:rFonts w:ascii="Arial" w:eastAsia="Times New Roman" w:hAnsi="Arial" w:cs="Arial"/>
+          <w:sz w:val="27"/>
+          <w:szCs w:val="27"/>
+        </w:rPr>
+        <w:t>Name</w:t>
+      </w:r>
+    </w:p>
+    <w:p>
+      <w:pPr>
+        <w:spacing w:after="0" w:line="240" w:lineRule="auto"/>
+        <w:ind w:left="1440"/>
+        <w:rPr>
+          <w:rFonts w:ascii="Arial" w:eastAsia="Times New Roman" w:hAnsi="Arial" w:cs="Arial"/>
+          <w:sz w:val="27"/>
+          <w:szCs w:val="27"/>
+        </w:rPr>
+      </w:pPr>
+      <w:r>
+        <w:rPr>
+          <w:rFonts w:ascii="Arial" w:eastAsia="Times New Roman" w:hAnsi="Arial" w:cs="Arial"/>
+          <w:sz w:val="27"/>
+          <w:szCs w:val="27"/>
+        </w:rPr>
+        <w:t>2.2.4.</w:t>
+      </w:r>
+    </w:p>
+    <w:p>
+      <w:pPr>
+        <w:spacing w:after="0" w:line="240" w:lineRule="auto"/>
+        <w:ind w:left="1440"/>
+        <w:rPr>
+          <w:rFonts w:ascii="Arial" w:eastAsia="Times New Roman" w:hAnsi="Arial" w:cs="Arial"/>
+          <w:sz w:val="27"/>
+          <w:szCs w:val="27"/>
+        </w:rPr>
+      </w:pPr>
+      <w:r>
+        <w:rPr>
+          <w:rFonts w:ascii="Arial" w:eastAsia="Times New Roman" w:hAnsi="Arial" w:cs="Arial"/>
+          <w:sz w:val="27"/>
+          <w:szCs w:val="27"/>
+        </w:rPr>
+        <w:t>Email Address</w:t>
+      </w:r>
+    </w:p>
+    <w:p>
+      <w:pPr>
+        <w:spacing w:after="0" w:line="240" w:lineRule="auto"/>
+        <w:ind w:left="1440"/>
+        <w:rPr>
+          <w:rFonts w:ascii="Arial" w:eastAsia="Times New Roman" w:hAnsi="Arial" w:cs="Arial"/>
+          <w:sz w:val="27"/>
+          <w:szCs w:val="27"/>
+        </w:rPr>
+      </w:pPr>
+      <w:r>
+        <w:rPr>
+          <w:rFonts w:ascii="Arial" w:eastAsia="Times New Roman" w:hAnsi="Arial" w:cs="Arial"/>
+          <w:sz w:val="27"/>
+          <w:szCs w:val="27"/>
+        </w:rPr>
+        <w:t>2.2.5.</w:t>
+      </w:r>
+    </w:p>
+    <w:p>
+      <w:pPr>
+        <w:spacing w:after="0" w:line="240" w:lineRule="auto"/>
+        <w:ind w:left="1440"/>
+        <w:rPr>
+          <w:rFonts w:ascii="Arial" w:eastAsia="Times New Roman" w:hAnsi="Arial" w:cs="Arial"/>
+          <w:sz w:val="27"/>
+          <w:szCs w:val="27"/>
+        </w:rPr>
+      </w:pPr>
+      <w:r>
+        <w:rPr>
+          <w:rFonts w:ascii="Arial" w:eastAsia="Times New Roman" w:hAnsi="Arial" w:cs="Arial"/>
+          <w:sz w:val="27"/>
+          <w:szCs w:val="27"/>
+        </w:rPr>
+        <w:t>Postal Address</w:t>
+      </w:r>
+    </w:p>
+    <w:p>
+      <w:pPr>
+        <w:spacing w:after="0" w:line="240" w:lineRule="auto"/>
+        <w:ind w:left="1440"/>
+        <w:rPr>
+          <w:rFonts w:ascii="Arial" w:eastAsia="Times New Roman" w:hAnsi="Arial" w:cs="Arial"/>
+          <w:sz w:val="27"/>
+          <w:szCs w:val="27"/>
+        </w:rPr>
+      </w:pPr>
+      <w:r>
+        <w:rPr>
+          <w:rFonts w:ascii="Arial" w:eastAsia="Times New Roman" w:hAnsi="Arial" w:cs="Arial"/>
+          <w:sz w:val="27"/>
+          <w:szCs w:val="27"/>
+        </w:rPr>
+        <w:t>2.2.6</w:t>
+      </w:r>
+    </w:p>
+    <w:p>
+      <w:pPr>
+        <w:spacing w:after="0" w:line="240" w:lineRule="auto"/>
+        <w:ind w:left="1440"/>
+        <w:rPr>
+          <w:rFonts w:ascii="Arial" w:eastAsia="Times New Roman" w:hAnsi="Arial" w:cs="Arial"/>
+          <w:sz w:val="27"/>
+          <w:szCs w:val="27"/>
+        </w:rPr>
+      </w:pPr>
+      <w:r>
+        <w:rPr>
+          <w:rFonts w:ascii="Arial" w:eastAsia="Times New Roman" w:hAnsi="Arial" w:cs="Arial"/>
+          <w:sz w:val="27"/>
+          <w:szCs w:val="27"/>
+        </w:rPr>
+        <w:t>List of a</w:t>
+      </w:r>
+      <w:r>
+        <w:rPr>
+          <w:rFonts w:ascii="Arial" w:eastAsia="Times New Roman" w:hAnsi="Arial" w:cs="Arial"/>
+          <w:sz w:val="27"/>
+          <w:szCs w:val="27"/>
+        </w:rPr>
+        <w:t>ll orders made by the customer</w:t>
+      </w:r>
+    </w:p>
+    <w:p>
+      <w:pPr>
+        <w:spacing w:after="0" w:line="240" w:lineRule="auto"/>
+        <w:ind w:left="1440"/>
+        <w:rPr>
+          <w:rFonts w:ascii="Arial" w:eastAsia="Times New Roman" w:hAnsi="Arial" w:cs="Arial"/>
+          <w:sz w:val="27"/>
+          <w:szCs w:val="27"/>
+        </w:rPr>
+      </w:pPr>
+      <w:r>
+        <w:rPr>
+          <w:rFonts w:ascii="Arial" w:eastAsia="Times New Roman" w:hAnsi="Arial" w:cs="Arial"/>
+          <w:sz w:val="27"/>
+          <w:szCs w:val="27"/>
+        </w:rPr>
+        <w:t>2.2.7</w:t>
+      </w:r>
+    </w:p>
+    <w:p>
+      <w:pPr>
+        <w:spacing w:after="0" w:line="240" w:lineRule="auto"/>
+        <w:ind w:left="1440"/>
+        <w:rPr>
+          <w:rFonts w:ascii="Arial" w:eastAsia="Times New Roman" w:hAnsi="Arial" w:cs="Arial"/>
+          <w:sz w:val="27"/>
+          <w:szCs w:val="27"/>
+        </w:rPr>
+      </w:pPr>
+      <w:r>
+        <w:rPr>
+          <w:rFonts w:ascii="Arial" w:eastAsia="Times New Roman" w:hAnsi="Arial" w:cs="Arial"/>
+          <w:sz w:val="27"/>
+          <w:szCs w:val="27"/>
+        </w:rPr>
+        <w:t>User points</w:t>
+      </w:r>
+    </w:p>
+    <w:p>
+      <w:pPr>
+        <w:spacing w:after="0" w:line="240" w:lineRule="auto"/>
+        <w:ind w:left="720"/>
+        <w:rPr>
+          <w:rFonts w:ascii="Arial" w:eastAsia="Times New Roman" w:hAnsi="Arial" w:cs="Arial"/>
+          <w:sz w:val="27"/>
+          <w:szCs w:val="27"/>
+        </w:rPr>
+      </w:pPr>
+      <w:r>
+        <w:rPr>
+          <w:rFonts w:ascii="Arial" w:eastAsia="Times New Roman" w:hAnsi="Arial" w:cs="Arial"/>
+          <w:sz w:val="27"/>
+          <w:szCs w:val="27"/>
+        </w:rPr>
+        <w:t>2.3.</w:t>
+      </w:r>
+    </w:p>
+    <w:p>
+      <w:pPr>
+        <w:spacing w:after="0" w:line="240" w:lineRule="auto"/>
+        <w:ind w:left="720"/>
+        <w:rPr>
+          <w:rFonts w:ascii="Arial" w:eastAsia="Times New Roman" w:hAnsi="Arial" w:cs="Arial"/>
+          <w:sz w:val="27"/>
+          <w:szCs w:val="27"/>
+        </w:rPr>
+      </w:pPr>
+      <w:r>
+        <w:rPr>
+          <w:rFonts w:ascii="Arial" w:eastAsia="Times New Roman" w:hAnsi="Arial" w:cs="Arial"/>
+          <w:sz w:val="27"/>
+          <w:szCs w:val="27"/>
+        </w:rPr>
+        <w:t>Admin</w:t>
+      </w:r>
+      <w:r>
+        <w:rPr>
+          <w:rFonts w:ascii="Arial" w:eastAsia="Times New Roman" w:hAnsi="Arial" w:cs="Arial"/>
+          <w:sz w:val="27"/>
+          <w:szCs w:val="27"/>
+        </w:rPr>
+        <w:t xml:space="preserve"> has these attributes</w:t>
+      </w:r>
+    </w:p>
+    <w:p>
+      <w:pPr>
+        <w:spacing w:after="0" w:line="240" w:lineRule="auto"/>
+        <w:ind w:left="1440"/>
+        <w:rPr>
+          <w:rFonts w:ascii="Arial" w:eastAsia="Times New Roman" w:hAnsi="Arial" w:cs="Arial"/>
+          <w:sz w:val="27"/>
+          <w:szCs w:val="27"/>
+        </w:rPr>
+      </w:pPr>
+      <w:r>
+        <w:rPr>
+          <w:rFonts w:ascii="Arial" w:eastAsia="Times New Roman" w:hAnsi="Arial" w:cs="Arial"/>
+          <w:sz w:val="27"/>
+          <w:szCs w:val="27"/>
+        </w:rPr>
+        <w:t>2.3.1.</w:t>
+      </w:r>
+    </w:p>
+    <w:p>
+      <w:pPr>
+        <w:spacing w:after="0" w:line="240" w:lineRule="auto"/>
+        <w:ind w:left="1440"/>
+        <w:rPr>
+          <w:rFonts w:ascii="Arial" w:eastAsia="Times New Roman" w:hAnsi="Arial" w:cs="Arial"/>
+          <w:sz w:val="27"/>
+          <w:szCs w:val="27"/>
+        </w:rPr>
+      </w:pPr>
+      <w:r>
+        <w:rPr>
+          <w:rFonts w:ascii="Arial" w:eastAsia="Times New Roman" w:hAnsi="Arial" w:cs="Arial"/>
+          <w:sz w:val="27"/>
+          <w:szCs w:val="27"/>
+        </w:rPr>
+        <w:t>Username</w:t>
+      </w:r>
+    </w:p>
+    <w:p>
+      <w:pPr>
+        <w:spacing w:after="0" w:line="240" w:lineRule="auto"/>
+        <w:ind w:left="1440"/>
+        <w:rPr>
+          <w:rFonts w:ascii="Arial" w:eastAsia="Times New Roman" w:hAnsi="Arial" w:cs="Arial"/>
+          <w:sz w:val="27"/>
+          <w:szCs w:val="27"/>
+        </w:rPr>
+      </w:pPr>
+      <w:r>
+        <w:rPr>
+          <w:rFonts w:ascii="Arial" w:eastAsia="Times New Roman" w:hAnsi="Arial" w:cs="Arial"/>
+          <w:sz w:val="27"/>
+          <w:szCs w:val="27"/>
+        </w:rPr>
+        <w:t>2.3.2.</w:t>
+      </w:r>
+    </w:p>
+    <w:p>
+      <w:pPr>
+        <w:spacing w:after="0" w:line="240" w:lineRule="auto"/>
+        <w:ind w:left="1440"/>
+        <w:rPr>
+          <w:rFonts w:ascii="Arial" w:eastAsia="Times New Roman" w:hAnsi="Arial" w:cs="Arial"/>
+          <w:sz w:val="27"/>
+          <w:szCs w:val="27"/>
+        </w:rPr>
+      </w:pPr>
+      <w:r>
+        <w:rPr>
+          <w:rFonts w:ascii="Arial" w:eastAsia="Times New Roman" w:hAnsi="Arial" w:cs="Arial"/>
+          <w:sz w:val="27"/>
+          <w:szCs w:val="27"/>
+        </w:rPr>
+        <w:t>Password</w:t>
+      </w:r>
+    </w:p>
+    <w:p>
+      <w:pPr>
+        <w:spacing w:after="0" w:line="240" w:lineRule="auto"/>
+        <w:ind w:left="1440"/>
+        <w:rPr>
+          <w:rFonts w:ascii="Arial" w:eastAsia="Times New Roman" w:hAnsi="Arial" w:cs="Arial"/>
+          <w:sz w:val="27"/>
+          <w:szCs w:val="27"/>
+        </w:rPr>
+      </w:pPr>
+      <w:r>
+        <w:rPr>
+          <w:rFonts w:ascii="Arial" w:eastAsia="Times New Roman" w:hAnsi="Arial" w:cs="Arial"/>
+          <w:sz w:val="27"/>
+          <w:szCs w:val="27"/>
+        </w:rPr>
+        <w:t>2.3.3.</w:t>
+      </w:r>
+    </w:p>
+    <w:p>
+      <w:pPr>
+        <w:spacing w:after="0" w:line="240" w:lineRule="auto"/>
+        <w:ind w:left="1440"/>
+        <w:rPr>
+          <w:rFonts w:ascii="Arial" w:eastAsia="Times New Roman" w:hAnsi="Arial" w:cs="Arial"/>
+          <w:sz w:val="27"/>
+          <w:szCs w:val="27"/>
+        </w:rPr>
+      </w:pPr>
+      <w:r>
+        <w:rPr>
+          <w:rFonts w:ascii="Arial" w:eastAsia="Times New Roman" w:hAnsi="Arial" w:cs="Arial"/>
+          <w:sz w:val="27"/>
+          <w:szCs w:val="27"/>
+        </w:rPr>
+        <w:t>Email address</w:t>
+      </w:r>
+    </w:p>
+    <w:p>
+      <w:pPr>
+        <w:spacing w:after="0" w:line="240" w:lineRule="auto"/>
+        <w:ind w:left="1440"/>
+        <w:rPr>
+          <w:rFonts w:ascii="Arial" w:eastAsia="Times New Roman" w:hAnsi="Arial" w:cs="Arial"/>
+          <w:sz w:val="27"/>
+          <w:szCs w:val="27"/>
+        </w:rPr>
+      </w:pPr>
+      <w:r>
+        <w:rPr>
+          <w:rFonts w:ascii="Arial" w:eastAsia="Times New Roman" w:hAnsi="Arial" w:cs="Arial"/>
+          <w:sz w:val="27"/>
+          <w:szCs w:val="27"/>
+        </w:rPr>
+        <w:t>2.3.4.</w:t>
+      </w:r>
+    </w:p>
+    <w:p>
+      <w:pPr>
+        <w:spacing w:after="0" w:line="240" w:lineRule="auto"/>
+        <w:ind w:left="1440"/>
+        <w:rPr>
+          <w:rFonts w:ascii="Arial" w:eastAsia="Times New Roman" w:hAnsi="Arial" w:cs="Arial"/>
+          <w:sz w:val="27"/>
+          <w:szCs w:val="27"/>
+        </w:rPr>
+      </w:pPr>
+      <w:r>
+        <w:rPr>
+          <w:rFonts w:ascii="Arial" w:eastAsia="Times New Roman" w:hAnsi="Arial" w:cs="Arial"/>
+          <w:sz w:val="27"/>
+          <w:szCs w:val="27"/>
+        </w:rPr>
+        <w:t>List of all banned users</w:t>
+      </w:r>
+    </w:p>
+    <w:p>
+      <w:pPr>
+        <w:spacing w:after="0" w:line="240" w:lineRule="auto"/>
+        <w:ind w:left="1440"/>
+        <w:rPr>
+          <w:rFonts w:ascii="Arial" w:eastAsia="Times New Roman" w:hAnsi="Arial" w:cs="Arial"/>
+          <w:sz w:val="27"/>
+          <w:szCs w:val="27"/>
+        </w:rPr>
+      </w:pPr>
+      <w:r>
+        <w:rPr>
+          <w:rFonts w:ascii="Arial" w:eastAsia="Times New Roman" w:hAnsi="Arial" w:cs="Arial"/>
+          <w:sz w:val="27"/>
+          <w:szCs w:val="27"/>
+        </w:rPr>
+        <w:t>2.3.5.</w:t>
+      </w:r>
+    </w:p>
+    <w:p>
+      <w:pPr>
+        <w:spacing w:after="0" w:line="240" w:lineRule="auto"/>
+        <w:ind w:left="1440"/>
+        <w:rPr>
+          <w:rFonts w:ascii="Arial" w:eastAsia="Times New Roman" w:hAnsi="Arial" w:cs="Arial"/>
+          <w:sz w:val="27"/>
+          <w:szCs w:val="27"/>
+        </w:rPr>
+      </w:pPr>
+      <w:r>
+        <w:rPr>
+          <w:rFonts w:ascii="Arial" w:eastAsia="Times New Roman" w:hAnsi="Arial" w:cs="Arial"/>
+          <w:sz w:val="27"/>
+          <w:szCs w:val="27"/>
+        </w:rPr>
+        <w:t>List of all deleted users</w:t>
+      </w:r>
+    </w:p>
+    <w:p>
+      <w:pPr>
+        <w:spacing w:after="0" w:line="240" w:lineRule="auto"/>
+        <w:ind w:left="720"/>
+        <w:rPr>
+          <w:rFonts w:ascii="Arial" w:eastAsia="Times New Roman" w:hAnsi="Arial" w:cs="Arial"/>
+          <w:sz w:val="27"/>
+          <w:szCs w:val="27"/>
+        </w:rPr>
+      </w:pPr>
+      <w:r>
+        <w:rPr>
+          <w:rFonts w:ascii="Arial" w:eastAsia="Times New Roman" w:hAnsi="Arial" w:cs="Arial"/>
+          <w:sz w:val="27"/>
+          <w:szCs w:val="27"/>
+        </w:rPr>
+        <w:t>2.4.</w:t>
+      </w:r>
+    </w:p>
+    <w:p>
+      <w:pPr>
+        <w:spacing w:after="0" w:line="240" w:lineRule="auto"/>
+        <w:ind w:left="720"/>
+        <w:rPr>
+          <w:rFonts w:ascii="Arial" w:eastAsia="Times New Roman" w:hAnsi="Arial" w:cs="Arial"/>
+          <w:sz w:val="27"/>
+          <w:szCs w:val="27"/>
+        </w:rPr>
+      </w:pPr>
+      <w:r>
+        <w:rPr>
+          <w:rFonts w:ascii="Arial" w:eastAsia="Times New Roman" w:hAnsi="Arial" w:cs="Arial"/>
+          <w:sz w:val="27"/>
+          <w:szCs w:val="27"/>
+        </w:rPr>
+        <w:t xml:space="preserve">Order log entries have these attributes: </w:t>
+      </w:r>
+    </w:p>
+    <w:p>
+      <w:pPr>
+        <w:spacing w:after="0" w:line="240" w:lineRule="auto"/>
+        <w:ind w:left="1440"/>
+        <w:rPr>
+          <w:rFonts w:ascii="Arial" w:eastAsia="Times New Roman" w:hAnsi="Arial" w:cs="Arial"/>
+          <w:sz w:val="27"/>
+          <w:szCs w:val="27"/>
+        </w:rPr>
+      </w:pPr>
+      <w:r>
+        <w:rPr>
+          <w:rFonts w:ascii="Arial" w:eastAsia="Times New Roman" w:hAnsi="Arial" w:cs="Arial"/>
+          <w:sz w:val="27"/>
+          <w:szCs w:val="27"/>
+        </w:rPr>
+        <w:t>2.4.1.</w:t>
+      </w:r>
+    </w:p>
+    <w:p>
+      <w:pPr>
+        <w:spacing w:after="0" w:line="240" w:lineRule="auto"/>
+        <w:ind w:left="1440"/>
+        <w:rPr>
+          <w:rFonts w:ascii="Arial" w:eastAsia="Times New Roman" w:hAnsi="Arial" w:cs="Arial"/>
+          <w:sz w:val="27"/>
+          <w:szCs w:val="27"/>
+        </w:rPr>
+      </w:pPr>
+      <w:r>
+        <w:rPr>
+          <w:rFonts w:ascii="Arial" w:eastAsia="Times New Roman" w:hAnsi="Arial" w:cs="Arial"/>
+          <w:sz w:val="27"/>
+          <w:szCs w:val="27"/>
+        </w:rPr>
+        <w:t>Unique ID (</w:t>
+      </w:r>
+      <w:r>
+        <w:rPr>
+          <w:rFonts w:ascii="Arial" w:eastAsia="Times New Roman" w:hAnsi="Arial" w:cs="Arial"/>
+          <w:sz w:val="27"/>
+          <w:szCs w:val="27"/>
+        </w:rPr>
+        <w:t>auto-incremented starting at 1, present only in the database tables</w:t>
+      </w:r>
+      <w:r>
+        <w:rPr>
+          <w:rFonts w:ascii="Arial" w:eastAsia="Times New Roman" w:hAnsi="Arial" w:cs="Arial"/>
+          <w:sz w:val="27"/>
+          <w:szCs w:val="27"/>
+        </w:rPr>
+        <w:t>)</w:t>
+      </w:r>
+    </w:p>
+    <w:p>
+      <w:pPr>
+        <w:spacing w:after="0" w:line="240" w:lineRule="auto"/>
+        <w:ind w:left="1440"/>
+        <w:rPr>
+          <w:rFonts w:ascii="Arial" w:eastAsia="Times New Roman" w:hAnsi="Arial" w:cs="Arial"/>
+          <w:sz w:val="27"/>
+          <w:szCs w:val="27"/>
+        </w:rPr>
+      </w:pPr>
+      <w:r>
+        <w:rPr>
+          <w:rFonts w:ascii="Arial" w:eastAsia="Times New Roman" w:hAnsi="Arial" w:cs="Arial"/>
+          <w:sz w:val="27"/>
+          <w:szCs w:val="27"/>
+        </w:rPr>
+        <w:t>2.4.2.</w:t>
+      </w:r>
+    </w:p>
+    <w:p>
+      <w:pPr>
+        <w:spacing w:after="0" w:line="240" w:lineRule="auto"/>
+        <w:ind w:left="1440"/>
+        <w:rPr>
+          <w:rFonts w:ascii="Arial" w:eastAsia="Times New Roman" w:hAnsi="Arial" w:cs="Arial"/>
+          <w:sz w:val="27"/>
+          <w:szCs w:val="27"/>
+        </w:rPr>
+      </w:pPr>
+      <w:r>
+        <w:rPr>
+          <w:rFonts w:ascii="Arial" w:eastAsia="Times New Roman" w:hAnsi="Arial" w:cs="Arial"/>
+          <w:sz w:val="27"/>
+          <w:szCs w:val="27"/>
+        </w:rPr>
+        <w:t xml:space="preserve">Time </w:t>
+      </w:r>
+      <w:r>
+        <w:rPr>
+          <w:rFonts w:ascii="Arial" w:eastAsia="Times New Roman" w:hAnsi="Arial" w:cs="Arial"/>
+          <w:sz w:val="27"/>
+          <w:szCs w:val="27"/>
+        </w:rPr>
+        <w:t>and date of the transaction</w:t>
+      </w:r>
+    </w:p>
+    <w:p>
+      <w:pPr>
+        <w:spacing w:after="0" w:line="240" w:lineRule="auto"/>
+        <w:ind w:left="1440"/>
+        <w:rPr>
+          <w:rFonts w:ascii="Arial" w:eastAsia="Times New Roman" w:hAnsi="Arial" w:cs="Arial"/>
+          <w:sz w:val="27"/>
+          <w:szCs w:val="27"/>
+        </w:rPr>
+      </w:pPr>
+      <w:r>
+        <w:rPr>
+          <w:rFonts w:ascii="Arial" w:eastAsia="Times New Roman" w:hAnsi="Arial" w:cs="Arial"/>
+          <w:sz w:val="27"/>
+          <w:szCs w:val="27"/>
+        </w:rPr>
+        <w:t>2.4.3</w:t>
+      </w:r>
+      <w:r>
+        <w:rPr>
+          <w:rFonts w:ascii="Arial" w:eastAsia="Times New Roman" w:hAnsi="Arial" w:cs="Arial"/>
+          <w:sz w:val="27"/>
+          <w:szCs w:val="27"/>
+        </w:rPr>
+        <w:t>.</w:t>
+      </w:r>
+    </w:p>
+    <w:p>
+      <w:pPr>
+        <w:spacing w:after="0" w:line="240" w:lineRule="auto"/>
+        <w:ind w:left="1440"/>
+        <w:rPr>
+          <w:rFonts w:ascii="Arial" w:eastAsia="Times New Roman" w:hAnsi="Arial" w:cs="Arial"/>
+          <w:sz w:val="27"/>
+          <w:szCs w:val="27"/>
+        </w:rPr>
+      </w:pPr>
+      <w:r>
+        <w:rPr>
+          <w:rFonts w:ascii="Arial" w:eastAsia="Times New Roman" w:hAnsi="Arial" w:cs="Arial"/>
+          <w:sz w:val="27"/>
+          <w:szCs w:val="27"/>
+        </w:rPr>
+        <w:t>C</w:t>
+      </w:r>
+      <w:r>
+        <w:rPr>
+          <w:rFonts w:ascii="Arial" w:eastAsia="Times New Roman" w:hAnsi="Arial" w:cs="Arial"/>
+          <w:sz w:val="27"/>
+          <w:szCs w:val="27"/>
+        </w:rPr>
+        <w:t>ustomer</w:t>
+      </w:r>
+      <w:r>
+        <w:rPr>
+          <w:rFonts w:ascii="Arial" w:eastAsia="Times New Roman" w:hAnsi="Arial" w:cs="Arial"/>
+          <w:sz w:val="27"/>
+          <w:szCs w:val="27"/>
+        </w:rPr>
+        <w:t xml:space="preserve">’s </w:t>
+      </w:r>
+      <w:r>
+        <w:rPr>
+          <w:rFonts w:ascii="Arial" w:eastAsia="Times New Roman" w:hAnsi="Arial" w:cs="Arial"/>
+          <w:sz w:val="27"/>
+          <w:szCs w:val="27"/>
+        </w:rPr>
+        <w:t xml:space="preserve">primary </w:t>
+      </w:r>
+      <w:r>
+        <w:rPr>
+          <w:rFonts w:ascii="Arial" w:eastAsia="Times New Roman" w:hAnsi="Arial" w:cs="Arial"/>
+          <w:sz w:val="27"/>
+          <w:szCs w:val="27"/>
+        </w:rPr>
+        <w:t>details</w:t>
+      </w:r>
+    </w:p>
+    <w:p>
+      <w:pPr>
+        <w:spacing w:after="0" w:line="240" w:lineRule="auto"/>
+        <w:ind w:left="1440"/>
+        <w:rPr>
+          <w:rFonts w:ascii="Arial" w:eastAsia="Times New Roman" w:hAnsi="Arial" w:cs="Arial"/>
+          <w:sz w:val="27"/>
+          <w:szCs w:val="27"/>
+        </w:rPr>
+      </w:pPr>
+      <w:r>
+        <w:rPr>
+          <w:rFonts w:ascii="Arial" w:eastAsia="Times New Roman" w:hAnsi="Arial" w:cs="Arial"/>
+          <w:sz w:val="27"/>
+          <w:szCs w:val="27"/>
+        </w:rPr>
+        <w:t>2.4.5.</w:t>
+      </w:r>
+    </w:p>
+    <w:p>
+      <w:pPr>
+        <w:spacing w:after="0" w:line="240" w:lineRule="auto"/>
+        <w:ind w:left="1440"/>
+        <w:rPr>
+          <w:rFonts w:ascii="Arial" w:eastAsia="Times New Roman" w:hAnsi="Arial" w:cs="Arial"/>
+          <w:sz w:val="27"/>
+          <w:szCs w:val="27"/>
+        </w:rPr>
+      </w:pPr>
+      <w:r>
+        <w:rPr>
+          <w:rFonts w:ascii="Arial" w:eastAsia="Times New Roman" w:hAnsi="Arial" w:cs="Arial"/>
+          <w:sz w:val="27"/>
+          <w:szCs w:val="27"/>
+        </w:rPr>
+        <w:t>Listing of the contents in customer’s shopping cart</w:t>
+      </w:r>
+    </w:p>
+    <w:p>
+      <w:pPr>
+        <w:spacing w:after="0" w:line="240" w:lineRule="auto"/>
+        <w:rPr>
+          <w:rFonts w:ascii="Arial" w:eastAsia="Times New Roman" w:hAnsi="Arial" w:cs="Arial"/>
+          <w:sz w:val="27"/>
+          <w:szCs w:val="27"/>
+        </w:rPr>
+      </w:pPr>
+    </w:p>
+    <w:p>
+      <w:pPr>
+        <w:spacing w:after="0" w:line="240" w:lineRule="auto"/>
+        <w:rPr>
+          <w:rFonts w:ascii="Arial" w:eastAsia="Times New Roman" w:hAnsi="Arial" w:cs="Arial"/>
+          <w:sz w:val="27"/>
+          <w:szCs w:val="27"/>
+        </w:rPr>
+      </w:pPr>
+      <w:r>
+        <w:rPr>
+          <w:rFonts w:ascii="Arial" w:eastAsia="Times New Roman" w:hAnsi="Arial" w:cs="Arial"/>
+          <w:sz w:val="27"/>
+          <w:szCs w:val="27"/>
+        </w:rPr>
+        <w:t>3.</w:t>
+      </w:r>
+      <w:r>
+        <w:rPr>
+          <w:rFonts w:ascii="Arial" w:eastAsia="Times New Roman" w:hAnsi="Arial" w:cs="Arial"/>
+          <w:sz w:val="27"/>
+          <w:szCs w:val="27"/>
+        </w:rPr>
+        <w:t xml:space="preserve"> </w:t>
+      </w:r>
+    </w:p>
+    <w:p>
+      <w:pPr>
+        <w:spacing w:after="0" w:line="240" w:lineRule="auto"/>
+        <w:rPr>
+          <w:rFonts w:ascii="Arial" w:eastAsia="Times New Roman" w:hAnsi="Arial" w:cs="Arial"/>
+          <w:sz w:val="27"/>
+          <w:szCs w:val="27"/>
+        </w:rPr>
+      </w:pPr>
+      <w:r>
+        <w:rPr>
+          <w:rFonts w:ascii="Arial" w:eastAsia="Times New Roman" w:hAnsi="Arial" w:cs="Arial"/>
+          <w:sz w:val="27"/>
+          <w:szCs w:val="27"/>
+        </w:rPr>
+        <w:t>System</w:t>
+      </w:r>
+    </w:p>
+    <w:p>
+      <w:pPr>
+        <w:spacing w:after="0" w:line="240" w:lineRule="auto"/>
+        <w:ind w:left="720"/>
+        <w:rPr>
+          <w:rFonts w:ascii="Arial" w:eastAsia="Times New Roman" w:hAnsi="Arial" w:cs="Arial"/>
+          <w:sz w:val="27"/>
+          <w:szCs w:val="27"/>
+        </w:rPr>
+      </w:pPr>
+      <w:r>
+        <w:rPr>
+          <w:rFonts w:ascii="Arial" w:eastAsia="Times New Roman" w:hAnsi="Arial" w:cs="Arial"/>
+          <w:sz w:val="27"/>
+          <w:szCs w:val="27"/>
+        </w:rPr>
+        <w:t>3.1.</w:t>
+      </w:r>
+    </w:p>
+    <w:p>
+      <w:pPr>
+        <w:spacing w:after="0" w:line="240" w:lineRule="auto"/>
+        <w:ind w:left="720"/>
+        <w:rPr>
+          <w:rFonts w:ascii="Arial" w:eastAsia="Times New Roman" w:hAnsi="Arial" w:cs="Arial"/>
+          <w:sz w:val="27"/>
+          <w:szCs w:val="27"/>
+        </w:rPr>
+      </w:pPr>
+      <w:r>
+        <w:rPr>
+          <w:rFonts w:ascii="Arial" w:eastAsia="Times New Roman" w:hAnsi="Arial" w:cs="Arial"/>
+          <w:sz w:val="27"/>
+          <w:szCs w:val="27"/>
+        </w:rPr>
         <w:lastRenderedPageBreak/>
-        <w:t>Unique Username</w:t>
-      </w:r>
-    </w:p>
-    <w:p>
-      <w:pPr>
-        <w:spacing w:after="0" w:line="240" w:lineRule="auto"/>
-        <w:ind w:left="1440"/>
-        <w:rPr>
-          <w:rFonts w:ascii="Arial" w:eastAsia="Times New Roman" w:hAnsi="Arial" w:cs="Arial"/>
-          <w:sz w:val="27"/>
-          <w:szCs w:val="27"/>
-        </w:rPr>
-      </w:pPr>
-      <w:r>
-        <w:rPr>
-          <w:rFonts w:ascii="Arial" w:eastAsia="Times New Roman" w:hAnsi="Arial" w:cs="Arial"/>
-          <w:sz w:val="27"/>
-          <w:szCs w:val="27"/>
-        </w:rPr>
-        <w:t>2.2.3</w:t>
-      </w:r>
-      <w:r>
-        <w:rPr>
-          <w:rFonts w:ascii="Arial" w:eastAsia="Times New Roman" w:hAnsi="Arial" w:cs="Arial"/>
-          <w:sz w:val="27"/>
-          <w:szCs w:val="27"/>
-        </w:rPr>
-        <w:t>.</w:t>
-      </w:r>
-    </w:p>
-    <w:p>
-      <w:pPr>
-        <w:spacing w:after="0" w:line="240" w:lineRule="auto"/>
-        <w:ind w:left="1440"/>
-        <w:rPr>
-          <w:rFonts w:ascii="Arial" w:eastAsia="Times New Roman" w:hAnsi="Arial" w:cs="Arial"/>
-          <w:sz w:val="27"/>
-          <w:szCs w:val="27"/>
-        </w:rPr>
-      </w:pPr>
-      <w:r>
-        <w:rPr>
-          <w:rFonts w:ascii="Arial" w:eastAsia="Times New Roman" w:hAnsi="Arial" w:cs="Arial"/>
-          <w:sz w:val="27"/>
-          <w:szCs w:val="27"/>
-        </w:rPr>
-        <w:t>Password</w:t>
-      </w:r>
-    </w:p>
-    <w:p>
-      <w:pPr>
-        <w:spacing w:after="0" w:line="240" w:lineRule="auto"/>
-        <w:ind w:left="1440"/>
-        <w:rPr>
-          <w:rFonts w:ascii="Arial" w:eastAsia="Times New Roman" w:hAnsi="Arial" w:cs="Arial"/>
-          <w:sz w:val="27"/>
-          <w:szCs w:val="27"/>
-        </w:rPr>
-      </w:pPr>
-      <w:r>
-        <w:rPr>
-          <w:rFonts w:ascii="Arial" w:eastAsia="Times New Roman" w:hAnsi="Arial" w:cs="Arial"/>
-          <w:sz w:val="27"/>
-          <w:szCs w:val="27"/>
-        </w:rPr>
-        <w:t>2.2.4</w:t>
-      </w:r>
-      <w:r>
-        <w:rPr>
-          <w:rFonts w:ascii="Arial" w:eastAsia="Times New Roman" w:hAnsi="Arial" w:cs="Arial"/>
-          <w:sz w:val="27"/>
-          <w:szCs w:val="27"/>
-        </w:rPr>
-        <w:t>.</w:t>
-      </w:r>
-    </w:p>
-    <w:p>
-      <w:pPr>
-        <w:spacing w:after="0" w:line="240" w:lineRule="auto"/>
-        <w:ind w:left="1440"/>
-        <w:rPr>
-          <w:rFonts w:ascii="Arial" w:eastAsia="Times New Roman" w:hAnsi="Arial" w:cs="Arial"/>
-          <w:sz w:val="27"/>
-          <w:szCs w:val="27"/>
-        </w:rPr>
-      </w:pPr>
-      <w:r>
-        <w:rPr>
-          <w:rFonts w:ascii="Arial" w:eastAsia="Times New Roman" w:hAnsi="Arial" w:cs="Arial"/>
-          <w:sz w:val="27"/>
-          <w:szCs w:val="27"/>
-        </w:rPr>
-        <w:t xml:space="preserve">Full </w:t>
-      </w:r>
+        <w:t>Browse Inventory</w:t>
+      </w:r>
+    </w:p>
+    <w:p>
+      <w:pPr>
+        <w:spacing w:after="0" w:line="240" w:lineRule="auto"/>
+        <w:ind w:left="1440"/>
+        <w:rPr>
+          <w:rFonts w:ascii="Arial" w:eastAsia="Times New Roman" w:hAnsi="Arial" w:cs="Arial"/>
+          <w:sz w:val="27"/>
+          <w:szCs w:val="27"/>
+        </w:rPr>
+      </w:pPr>
+      <w:r>
+        <w:rPr>
+          <w:rFonts w:ascii="Arial" w:eastAsia="Times New Roman" w:hAnsi="Arial" w:cs="Arial"/>
+          <w:sz w:val="27"/>
+          <w:szCs w:val="27"/>
+        </w:rPr>
+        <w:t>3.1.1.</w:t>
+      </w:r>
+    </w:p>
+    <w:p>
+      <w:pPr>
+        <w:spacing w:after="0" w:line="240" w:lineRule="auto"/>
+        <w:ind w:left="1440"/>
+        <w:rPr>
+          <w:rFonts w:ascii="Arial" w:eastAsia="Times New Roman" w:hAnsi="Arial" w:cs="Arial"/>
+          <w:sz w:val="27"/>
+          <w:szCs w:val="27"/>
+        </w:rPr>
+      </w:pPr>
+      <w:r>
+        <w:rPr>
+          <w:rFonts w:ascii="Arial" w:eastAsia="Times New Roman" w:hAnsi="Arial" w:cs="Arial"/>
+          <w:sz w:val="27"/>
+          <w:szCs w:val="27"/>
+        </w:rPr>
+        <w:t>Organization</w:t>
+      </w:r>
+    </w:p>
+    <w:p>
+      <w:pPr>
+        <w:spacing w:after="0" w:line="240" w:lineRule="auto"/>
+        <w:ind w:left="1440"/>
+        <w:rPr>
+          <w:rFonts w:ascii="Arial" w:eastAsia="Times New Roman" w:hAnsi="Arial" w:cs="Arial"/>
+          <w:sz w:val="27"/>
+          <w:szCs w:val="27"/>
+        </w:rPr>
+      </w:pPr>
+      <w:r>
+        <w:rPr>
+          <w:rFonts w:ascii="Arial" w:eastAsia="Times New Roman" w:hAnsi="Arial" w:cs="Arial"/>
+          <w:sz w:val="27"/>
+          <w:szCs w:val="27"/>
+        </w:rPr>
+        <w:t>3.1.1.1.</w:t>
+      </w:r>
+    </w:p>
+    <w:p>
+      <w:pPr>
+        <w:spacing w:after="0" w:line="240" w:lineRule="auto"/>
+        <w:ind w:left="1440"/>
+        <w:rPr>
+          <w:rFonts w:ascii="Arial" w:eastAsia="Times New Roman" w:hAnsi="Arial" w:cs="Arial"/>
+          <w:sz w:val="27"/>
+          <w:szCs w:val="27"/>
+        </w:rPr>
+      </w:pPr>
+      <w:r>
+        <w:rPr>
+          <w:rFonts w:ascii="Arial" w:eastAsia="Times New Roman" w:hAnsi="Arial" w:cs="Arial"/>
+          <w:sz w:val="27"/>
+          <w:szCs w:val="27"/>
+        </w:rPr>
+        <w:t>Items Listed on single page</w:t>
+      </w:r>
+    </w:p>
+    <w:p>
+      <w:pPr>
+        <w:spacing w:after="0" w:line="240" w:lineRule="auto"/>
+        <w:ind w:left="1440"/>
+        <w:rPr>
+          <w:rFonts w:ascii="Arial" w:eastAsia="Times New Roman" w:hAnsi="Arial" w:cs="Arial"/>
+          <w:sz w:val="27"/>
+          <w:szCs w:val="27"/>
+        </w:rPr>
+      </w:pPr>
+      <w:r>
+        <w:rPr>
+          <w:rFonts w:ascii="Arial" w:eastAsia="Times New Roman" w:hAnsi="Arial" w:cs="Arial"/>
+          <w:sz w:val="27"/>
+          <w:szCs w:val="27"/>
+        </w:rPr>
+        <w:t>3.1.1.2.</w:t>
+      </w:r>
+    </w:p>
+    <w:p>
+      <w:pPr>
+        <w:spacing w:after="0" w:line="240" w:lineRule="auto"/>
+        <w:ind w:left="1440"/>
+        <w:rPr>
+          <w:rFonts w:ascii="Arial" w:eastAsia="Times New Roman" w:hAnsi="Arial" w:cs="Arial"/>
+          <w:sz w:val="27"/>
+          <w:szCs w:val="27"/>
+        </w:rPr>
+      </w:pPr>
+      <w:r>
+        <w:rPr>
+          <w:rFonts w:ascii="Arial" w:eastAsia="Times New Roman" w:hAnsi="Arial" w:cs="Arial"/>
+          <w:sz w:val="27"/>
+          <w:szCs w:val="27"/>
+        </w:rPr>
+        <w:t>Items shown in tabular format</w:t>
+      </w:r>
+    </w:p>
+    <w:p>
+      <w:pPr>
+        <w:spacing w:after="0" w:line="240" w:lineRule="auto"/>
+        <w:ind w:left="1440"/>
+        <w:rPr>
+          <w:rFonts w:ascii="Arial" w:eastAsia="Times New Roman" w:hAnsi="Arial" w:cs="Arial"/>
+          <w:sz w:val="27"/>
+          <w:szCs w:val="27"/>
+        </w:rPr>
+      </w:pPr>
+      <w:r>
+        <w:rPr>
+          <w:rFonts w:ascii="Arial" w:eastAsia="Times New Roman" w:hAnsi="Arial" w:cs="Arial"/>
+          <w:sz w:val="27"/>
+          <w:szCs w:val="27"/>
+        </w:rPr>
+        <w:t>3.1.1.3.</w:t>
+      </w:r>
+    </w:p>
+    <w:p>
+      <w:pPr>
+        <w:spacing w:after="0" w:line="240" w:lineRule="auto"/>
+        <w:ind w:left="1440"/>
+        <w:rPr>
+          <w:rFonts w:ascii="Arial" w:eastAsia="Times New Roman" w:hAnsi="Arial" w:cs="Arial"/>
+          <w:sz w:val="27"/>
+          <w:szCs w:val="27"/>
+        </w:rPr>
+      </w:pPr>
+      <w:r>
+        <w:rPr>
+          <w:rFonts w:ascii="Arial" w:eastAsia="Times New Roman" w:hAnsi="Arial" w:cs="Arial"/>
+          <w:sz w:val="27"/>
+          <w:szCs w:val="27"/>
+        </w:rPr>
+        <w:t>Each Item listing contains</w:t>
+      </w:r>
+    </w:p>
+    <w:p>
+      <w:pPr>
+        <w:spacing w:after="0" w:line="240" w:lineRule="auto"/>
+        <w:ind w:left="2160"/>
+        <w:rPr>
+          <w:rFonts w:ascii="Arial" w:eastAsia="Times New Roman" w:hAnsi="Arial" w:cs="Arial"/>
+          <w:sz w:val="27"/>
+          <w:szCs w:val="27"/>
+        </w:rPr>
+      </w:pPr>
+      <w:r>
+        <w:rPr>
+          <w:rFonts w:ascii="Arial" w:eastAsia="Times New Roman" w:hAnsi="Arial" w:cs="Arial"/>
+          <w:sz w:val="27"/>
+          <w:szCs w:val="27"/>
+        </w:rPr>
+        <w:t>3.1.1.3.1.</w:t>
+      </w:r>
+    </w:p>
+    <w:p>
+      <w:pPr>
+        <w:spacing w:after="0" w:line="240" w:lineRule="auto"/>
+        <w:ind w:left="2160"/>
+        <w:rPr>
+          <w:rFonts w:ascii="Arial" w:eastAsia="Times New Roman" w:hAnsi="Arial" w:cs="Arial"/>
+          <w:sz w:val="27"/>
+          <w:szCs w:val="27"/>
+        </w:rPr>
+      </w:pPr>
       <w:r>
         <w:rPr>
           <w:rFonts w:ascii="Arial" w:eastAsia="Times New Roman" w:hAnsi="Arial" w:cs="Arial"/>
@@ -3340,153 +4313,177 @@
     <w:p>
       <w:pPr>
         <w:spacing w:after="0" w:line="240" w:lineRule="auto"/>
-        <w:ind w:left="1440"/>
-        <w:rPr>
-          <w:rFonts w:ascii="Arial" w:eastAsia="Times New Roman" w:hAnsi="Arial" w:cs="Arial"/>
-          <w:sz w:val="27"/>
-          <w:szCs w:val="27"/>
-        </w:rPr>
-      </w:pPr>
-      <w:r>
-        <w:rPr>
-          <w:rFonts w:ascii="Arial" w:eastAsia="Times New Roman" w:hAnsi="Arial" w:cs="Arial"/>
-          <w:sz w:val="27"/>
-          <w:szCs w:val="27"/>
-        </w:rPr>
-        <w:t>2.2.4.</w:t>
-      </w:r>
-    </w:p>
-    <w:p>
-      <w:pPr>
-        <w:spacing w:after="0" w:line="240" w:lineRule="auto"/>
-        <w:ind w:left="1440"/>
-        <w:rPr>
-          <w:rFonts w:ascii="Arial" w:eastAsia="Times New Roman" w:hAnsi="Arial" w:cs="Arial"/>
-          <w:sz w:val="27"/>
-          <w:szCs w:val="27"/>
-        </w:rPr>
-      </w:pPr>
-      <w:r>
-        <w:rPr>
-          <w:rFonts w:ascii="Arial" w:eastAsia="Times New Roman" w:hAnsi="Arial" w:cs="Arial"/>
-          <w:sz w:val="27"/>
-          <w:szCs w:val="27"/>
-        </w:rPr>
-        <w:t>Email Address</w:t>
-      </w:r>
-    </w:p>
-    <w:p>
-      <w:pPr>
-        <w:spacing w:after="0" w:line="240" w:lineRule="auto"/>
-        <w:ind w:left="1440"/>
-        <w:rPr>
-          <w:rFonts w:ascii="Arial" w:eastAsia="Times New Roman" w:hAnsi="Arial" w:cs="Arial"/>
-          <w:sz w:val="27"/>
-          <w:szCs w:val="27"/>
-        </w:rPr>
-      </w:pPr>
-      <w:r>
-        <w:rPr>
-          <w:rFonts w:ascii="Arial" w:eastAsia="Times New Roman" w:hAnsi="Arial" w:cs="Arial"/>
-          <w:sz w:val="27"/>
-          <w:szCs w:val="27"/>
-        </w:rPr>
-        <w:t>2.2.5.</w:t>
-      </w:r>
-    </w:p>
-    <w:p>
-      <w:pPr>
-        <w:spacing w:after="0" w:line="240" w:lineRule="auto"/>
-        <w:ind w:left="1440"/>
-        <w:rPr>
-          <w:rFonts w:ascii="Arial" w:eastAsia="Times New Roman" w:hAnsi="Arial" w:cs="Arial"/>
-          <w:sz w:val="27"/>
-          <w:szCs w:val="27"/>
-        </w:rPr>
-      </w:pPr>
-      <w:r>
-        <w:rPr>
-          <w:rFonts w:ascii="Arial" w:eastAsia="Times New Roman" w:hAnsi="Arial" w:cs="Arial"/>
-          <w:sz w:val="27"/>
-          <w:szCs w:val="27"/>
-        </w:rPr>
-        <w:t>Postal Address</w:t>
-      </w:r>
-    </w:p>
-    <w:p>
-      <w:pPr>
-        <w:spacing w:after="0" w:line="240" w:lineRule="auto"/>
-        <w:ind w:left="1440"/>
-        <w:rPr>
-          <w:rFonts w:ascii="Arial" w:eastAsia="Times New Roman" w:hAnsi="Arial" w:cs="Arial"/>
-          <w:sz w:val="27"/>
-          <w:szCs w:val="27"/>
-        </w:rPr>
-      </w:pPr>
-      <w:r>
-        <w:rPr>
-          <w:rFonts w:ascii="Arial" w:eastAsia="Times New Roman" w:hAnsi="Arial" w:cs="Arial"/>
-          <w:sz w:val="27"/>
-          <w:szCs w:val="27"/>
-        </w:rPr>
-        <w:t>2.2.6</w:t>
-      </w:r>
-    </w:p>
-    <w:p>
-      <w:pPr>
-        <w:spacing w:after="0" w:line="240" w:lineRule="auto"/>
-        <w:ind w:left="1440"/>
-        <w:rPr>
-          <w:rFonts w:ascii="Arial" w:eastAsia="Times New Roman" w:hAnsi="Arial" w:cs="Arial"/>
-          <w:sz w:val="27"/>
-          <w:szCs w:val="27"/>
-        </w:rPr>
-      </w:pPr>
-      <w:r>
-        <w:rPr>
-          <w:rFonts w:ascii="Arial" w:eastAsia="Times New Roman" w:hAnsi="Arial" w:cs="Arial"/>
-          <w:sz w:val="27"/>
-          <w:szCs w:val="27"/>
-        </w:rPr>
-        <w:t>All orders made by the customer</w:t>
-      </w:r>
-    </w:p>
-    <w:p>
-      <w:pPr>
-        <w:spacing w:after="0" w:line="240" w:lineRule="auto"/>
-        <w:ind w:left="1440"/>
-        <w:rPr>
-          <w:rFonts w:ascii="Arial" w:eastAsia="Times New Roman" w:hAnsi="Arial" w:cs="Arial"/>
-          <w:sz w:val="27"/>
-          <w:szCs w:val="27"/>
-        </w:rPr>
-      </w:pPr>
-      <w:r>
-        <w:rPr>
-          <w:rFonts w:ascii="Arial" w:eastAsia="Times New Roman" w:hAnsi="Arial" w:cs="Arial"/>
-          <w:sz w:val="27"/>
-          <w:szCs w:val="27"/>
-        </w:rPr>
-        <w:t>2.2.7</w:t>
-      </w:r>
-    </w:p>
-    <w:p>
-      <w:pPr>
-        <w:spacing w:after="0" w:line="240" w:lineRule="auto"/>
-        <w:ind w:left="1440"/>
-        <w:rPr>
-          <w:rFonts w:ascii="Arial" w:eastAsia="Times New Roman" w:hAnsi="Arial" w:cs="Arial"/>
-          <w:sz w:val="27"/>
-          <w:szCs w:val="27"/>
-        </w:rPr>
-      </w:pPr>
-      <w:r>
-        <w:rPr>
-          <w:rFonts w:ascii="Arial" w:eastAsia="Times New Roman" w:hAnsi="Arial" w:cs="Arial"/>
-          <w:sz w:val="27"/>
-          <w:szCs w:val="27"/>
-        </w:rPr>
-        <w:t>User points</w:t>
+        <w:ind w:left="2160"/>
+        <w:rPr>
+          <w:rFonts w:ascii="Arial" w:eastAsia="Times New Roman" w:hAnsi="Arial" w:cs="Arial"/>
+          <w:sz w:val="27"/>
+          <w:szCs w:val="27"/>
+        </w:rPr>
+      </w:pPr>
+      <w:r>
+        <w:rPr>
+          <w:rFonts w:ascii="Arial" w:eastAsia="Times New Roman" w:hAnsi="Arial" w:cs="Arial"/>
+          <w:sz w:val="27"/>
+          <w:szCs w:val="27"/>
+        </w:rPr>
+        <w:t>3.1.1.3.2.</w:t>
+      </w:r>
+    </w:p>
+    <w:p>
+      <w:pPr>
+        <w:spacing w:after="0" w:line="240" w:lineRule="auto"/>
+        <w:ind w:left="2160"/>
+        <w:rPr>
+          <w:rFonts w:ascii="Arial" w:eastAsia="Times New Roman" w:hAnsi="Arial" w:cs="Arial"/>
+          <w:sz w:val="27"/>
+          <w:szCs w:val="27"/>
+        </w:rPr>
+      </w:pPr>
+      <w:r>
+        <w:rPr>
+          <w:rFonts w:ascii="Arial" w:eastAsia="Times New Roman" w:hAnsi="Arial" w:cs="Arial"/>
+          <w:sz w:val="27"/>
+          <w:szCs w:val="27"/>
+        </w:rPr>
+        <w:t>Producer</w:t>
+      </w:r>
+      <w:r>
+        <w:rPr>
+          <w:rFonts w:ascii="Arial" w:eastAsia="Times New Roman" w:hAnsi="Arial" w:cs="Arial"/>
+          <w:sz w:val="27"/>
+          <w:szCs w:val="27"/>
+        </w:rPr>
+        <w:t xml:space="preserve"> </w:t>
+      </w:r>
+    </w:p>
+    <w:p>
+      <w:pPr>
+        <w:spacing w:after="0" w:line="240" w:lineRule="auto"/>
+        <w:ind w:left="2160"/>
+        <w:rPr>
+          <w:rFonts w:ascii="Arial" w:eastAsia="Times New Roman" w:hAnsi="Arial" w:cs="Arial"/>
+          <w:sz w:val="27"/>
+          <w:szCs w:val="27"/>
+        </w:rPr>
+      </w:pPr>
+      <w:r>
+        <w:rPr>
+          <w:rFonts w:ascii="Arial" w:eastAsia="Times New Roman" w:hAnsi="Arial" w:cs="Arial"/>
+          <w:sz w:val="27"/>
+          <w:szCs w:val="27"/>
+        </w:rPr>
+        <w:t>3.1.1.3.3.</w:t>
+      </w:r>
+    </w:p>
+    <w:p>
+      <w:pPr>
+        <w:spacing w:after="0" w:line="240" w:lineRule="auto"/>
+        <w:ind w:left="2160"/>
+        <w:rPr>
+          <w:rFonts w:ascii="Arial" w:eastAsia="Times New Roman" w:hAnsi="Arial" w:cs="Arial"/>
+          <w:sz w:val="27"/>
+          <w:szCs w:val="27"/>
+        </w:rPr>
+      </w:pPr>
+      <w:r>
+        <w:rPr>
+          <w:rFonts w:ascii="Arial" w:eastAsia="Times New Roman" w:hAnsi="Arial" w:cs="Arial"/>
+          <w:sz w:val="27"/>
+          <w:szCs w:val="27"/>
+        </w:rPr>
+        <w:t>Price</w:t>
+      </w:r>
+    </w:p>
+    <w:p>
+      <w:pPr>
+        <w:spacing w:after="0" w:line="240" w:lineRule="auto"/>
+        <w:ind w:left="1440"/>
+        <w:rPr>
+          <w:rFonts w:ascii="Arial" w:eastAsia="Times New Roman" w:hAnsi="Arial" w:cs="Arial"/>
+          <w:sz w:val="27"/>
+          <w:szCs w:val="27"/>
+        </w:rPr>
+      </w:pPr>
+      <w:r>
+        <w:rPr>
+          <w:rFonts w:ascii="Arial" w:eastAsia="Times New Roman" w:hAnsi="Arial" w:cs="Arial"/>
+          <w:sz w:val="27"/>
+          <w:szCs w:val="27"/>
+        </w:rPr>
+        <w:t>3.1.1.4.</w:t>
+      </w:r>
+    </w:p>
+    <w:p>
+      <w:pPr>
+        <w:spacing w:after="0" w:line="240" w:lineRule="auto"/>
+        <w:ind w:left="1440"/>
+        <w:rPr>
+          <w:rFonts w:ascii="Arial" w:eastAsia="Times New Roman" w:hAnsi="Arial" w:cs="Arial"/>
+          <w:sz w:val="27"/>
+          <w:szCs w:val="27"/>
+        </w:rPr>
+      </w:pPr>
+      <w:r>
+        <w:rPr>
+          <w:rFonts w:ascii="Arial" w:eastAsia="Times New Roman" w:hAnsi="Arial" w:cs="Arial"/>
+          <w:sz w:val="27"/>
+          <w:szCs w:val="27"/>
+        </w:rPr>
+        <w:t xml:space="preserve">Listing sorted by Ascending </w:t>
+      </w:r>
+      <w:r>
+        <w:rPr>
+          <w:rFonts w:ascii="Arial" w:eastAsia="Times New Roman" w:hAnsi="Arial" w:cs="Arial"/>
+          <w:sz w:val="27"/>
+          <w:szCs w:val="27"/>
+        </w:rPr>
+        <w:t>Item</w:t>
+      </w:r>
+      <w:r>
+        <w:rPr>
+          <w:rFonts w:ascii="Arial" w:eastAsia="Times New Roman" w:hAnsi="Arial" w:cs="Arial"/>
+          <w:sz w:val="27"/>
+          <w:szCs w:val="27"/>
+        </w:rPr>
+        <w:t xml:space="preserve"> Title</w:t>
+      </w:r>
+    </w:p>
+    <w:p>
+      <w:pPr>
+        <w:spacing w:after="0" w:line="240" w:lineRule="auto"/>
+        <w:ind w:left="1440"/>
+        <w:rPr>
+          <w:rFonts w:ascii="Arial" w:eastAsia="Times New Roman" w:hAnsi="Arial" w:cs="Arial"/>
+          <w:sz w:val="27"/>
+          <w:szCs w:val="27"/>
+        </w:rPr>
+      </w:pPr>
+      <w:r>
+        <w:rPr>
+          <w:rFonts w:ascii="Arial" w:eastAsia="Times New Roman" w:hAnsi="Arial" w:cs="Arial"/>
+          <w:sz w:val="27"/>
+          <w:szCs w:val="27"/>
+        </w:rPr>
+        <w:t>3.1.1.5.</w:t>
+      </w:r>
+    </w:p>
+    <w:p>
+      <w:pPr>
+        <w:spacing w:after="0" w:line="240" w:lineRule="auto"/>
+        <w:ind w:left="1440"/>
+        <w:rPr>
+          <w:rFonts w:ascii="Arial" w:eastAsia="Times New Roman" w:hAnsi="Arial" w:cs="Arial"/>
+          <w:sz w:val="27"/>
+          <w:szCs w:val="27"/>
+        </w:rPr>
+      </w:pPr>
+      <w:r>
+        <w:rPr>
+          <w:rFonts w:ascii="Arial" w:eastAsia="Times New Roman" w:hAnsi="Arial" w:cs="Arial"/>
+          <w:sz w:val="27"/>
+          <w:szCs w:val="27"/>
+        </w:rPr>
+        <w:t>No individual Item pages</w:t>
       </w:r>
     </w:p>
     <w:p>
@@ -3505,7 +4502,7 @@
           <w:sz w:val="27"/>
           <w:szCs w:val="27"/>
         </w:rPr>
-        <w:t>2.3.</w:t>
+        <w:t>3.1.2.</w:t>
       </w:r>
     </w:p>
     <w:p>
@@ -3524,129 +4521,83 @@
           <w:sz w:val="27"/>
           <w:szCs w:val="27"/>
         </w:rPr>
-        <w:t>Admin</w:t>
-      </w:r>
-      <w:r>
-        <w:rPr>
-          <w:rFonts w:ascii="Arial" w:eastAsia="Times New Roman" w:hAnsi="Arial" w:cs="Arial"/>
-          <w:sz w:val="27"/>
-          <w:szCs w:val="27"/>
-        </w:rPr>
-        <w:t xml:space="preserve"> has these attributes</w:t>
-      </w:r>
-    </w:p>
-    <w:p>
-      <w:pPr>
-        <w:spacing w:after="0" w:line="240" w:lineRule="auto"/>
-        <w:ind w:left="1440"/>
-        <w:rPr>
-          <w:rFonts w:ascii="Arial" w:eastAsia="Times New Roman" w:hAnsi="Arial" w:cs="Arial"/>
-          <w:sz w:val="27"/>
-          <w:szCs w:val="27"/>
-        </w:rPr>
-      </w:pPr>
-      <w:r>
-        <w:rPr>
-          <w:rFonts w:ascii="Arial" w:eastAsia="Times New Roman" w:hAnsi="Arial" w:cs="Arial"/>
-          <w:sz w:val="27"/>
-          <w:szCs w:val="27"/>
-        </w:rPr>
-        <w:t>2.3.1.</w:t>
-      </w:r>
-    </w:p>
-    <w:p>
-      <w:pPr>
-        <w:spacing w:after="0" w:line="240" w:lineRule="auto"/>
-        <w:ind w:left="1440"/>
-        <w:rPr>
-          <w:rFonts w:ascii="Arial" w:eastAsia="Times New Roman" w:hAnsi="Arial" w:cs="Arial"/>
-          <w:sz w:val="27"/>
-          <w:szCs w:val="27"/>
-        </w:rPr>
-      </w:pPr>
-      <w:r>
-        <w:rPr>
-          <w:rFonts w:ascii="Arial" w:eastAsia="Times New Roman" w:hAnsi="Arial" w:cs="Arial"/>
-          <w:sz w:val="27"/>
-          <w:szCs w:val="27"/>
-        </w:rPr>
-        <w:t>Username</w:t>
-      </w:r>
-    </w:p>
-    <w:p>
-      <w:pPr>
-        <w:spacing w:after="0" w:line="240" w:lineRule="auto"/>
-        <w:ind w:left="1440"/>
-        <w:rPr>
-          <w:rFonts w:ascii="Arial" w:eastAsia="Times New Roman" w:hAnsi="Arial" w:cs="Arial"/>
-          <w:sz w:val="27"/>
-          <w:szCs w:val="27"/>
-        </w:rPr>
-      </w:pPr>
-      <w:r>
-        <w:rPr>
-          <w:rFonts w:ascii="Arial" w:eastAsia="Times New Roman" w:hAnsi="Arial" w:cs="Arial"/>
-          <w:sz w:val="27"/>
-          <w:szCs w:val="27"/>
-        </w:rPr>
-        <w:t>2.3.2.</w:t>
-      </w:r>
-    </w:p>
-    <w:p>
-      <w:pPr>
-        <w:spacing w:after="0" w:line="240" w:lineRule="auto"/>
-        <w:ind w:left="1440"/>
-        <w:rPr>
-          <w:rFonts w:ascii="Arial" w:eastAsia="Times New Roman" w:hAnsi="Arial" w:cs="Arial"/>
-          <w:sz w:val="27"/>
-          <w:szCs w:val="27"/>
-        </w:rPr>
-      </w:pPr>
-      <w:r>
-        <w:rPr>
-          <w:rFonts w:ascii="Arial" w:eastAsia="Times New Roman" w:hAnsi="Arial" w:cs="Arial"/>
-          <w:sz w:val="27"/>
-          <w:szCs w:val="27"/>
-        </w:rPr>
-        <w:t>Password</w:t>
-      </w:r>
-    </w:p>
-    <w:p>
-      <w:pPr>
-        <w:spacing w:after="0" w:line="240" w:lineRule="auto"/>
-        <w:ind w:left="1440"/>
-        <w:rPr>
-          <w:rFonts w:ascii="Arial" w:eastAsia="Times New Roman" w:hAnsi="Arial" w:cs="Arial"/>
-          <w:sz w:val="27"/>
-          <w:szCs w:val="27"/>
-        </w:rPr>
-      </w:pPr>
-      <w:r>
-        <w:rPr>
-          <w:rFonts w:ascii="Arial" w:eastAsia="Times New Roman" w:hAnsi="Arial" w:cs="Arial"/>
-          <w:sz w:val="27"/>
-          <w:szCs w:val="27"/>
-        </w:rPr>
-        <w:t>2.3.3.</w:t>
-      </w:r>
-    </w:p>
-    <w:p>
-      <w:pPr>
-        <w:spacing w:after="0" w:line="240" w:lineRule="auto"/>
-        <w:ind w:left="1440"/>
-        <w:rPr>
-          <w:rFonts w:ascii="Arial" w:eastAsia="Times New Roman" w:hAnsi="Arial" w:cs="Arial"/>
-          <w:sz w:val="27"/>
-          <w:szCs w:val="27"/>
-        </w:rPr>
-      </w:pPr>
-      <w:r>
-        <w:rPr>
-          <w:rFonts w:ascii="Arial" w:eastAsia="Times New Roman" w:hAnsi="Arial" w:cs="Arial"/>
-          <w:sz w:val="27"/>
-          <w:szCs w:val="27"/>
-        </w:rPr>
-        <w:t>Email address</w:t>
+        <w:t>Interaction</w:t>
+      </w:r>
+    </w:p>
+    <w:p>
+      <w:pPr>
+        <w:spacing w:after="0" w:line="240" w:lineRule="auto"/>
+        <w:ind w:left="1440"/>
+        <w:rPr>
+          <w:rFonts w:ascii="Arial" w:eastAsia="Times New Roman" w:hAnsi="Arial" w:cs="Arial"/>
+          <w:sz w:val="27"/>
+          <w:szCs w:val="27"/>
+        </w:rPr>
+      </w:pPr>
+      <w:r>
+        <w:rPr>
+          <w:rFonts w:ascii="Arial" w:eastAsia="Times New Roman" w:hAnsi="Arial" w:cs="Arial"/>
+          <w:sz w:val="27"/>
+          <w:szCs w:val="27"/>
+        </w:rPr>
+        <w:t>3.1.2.1.</w:t>
+      </w:r>
+    </w:p>
+    <w:p>
+      <w:pPr>
+        <w:spacing w:after="0" w:line="240" w:lineRule="auto"/>
+        <w:ind w:left="1440"/>
+        <w:rPr>
+          <w:rFonts w:ascii="Arial" w:eastAsia="Times New Roman" w:hAnsi="Arial" w:cs="Arial"/>
+          <w:sz w:val="27"/>
+          <w:szCs w:val="27"/>
+        </w:rPr>
+      </w:pPr>
+      <w:r>
+        <w:rPr>
+          <w:rFonts w:ascii="Arial" w:eastAsia="Times New Roman" w:hAnsi="Arial" w:cs="Arial"/>
+          <w:sz w:val="27"/>
+          <w:szCs w:val="27"/>
+        </w:rPr>
+        <w:t>Each Item has checkbox to mark selection</w:t>
+      </w:r>
+    </w:p>
+    <w:p>
+      <w:pPr>
+        <w:spacing w:after="0" w:line="240" w:lineRule="auto"/>
+        <w:ind w:left="1440"/>
+        <w:rPr>
+          <w:rFonts w:ascii="Arial" w:eastAsia="Times New Roman" w:hAnsi="Arial" w:cs="Arial"/>
+          <w:sz w:val="27"/>
+          <w:szCs w:val="27"/>
+        </w:rPr>
+      </w:pPr>
+      <w:r>
+        <w:rPr>
+          <w:rFonts w:ascii="Arial" w:eastAsia="Times New Roman" w:hAnsi="Arial" w:cs="Arial"/>
+          <w:sz w:val="27"/>
+          <w:szCs w:val="27"/>
+        </w:rPr>
+        <w:t>3.1.2.2.</w:t>
+      </w:r>
+    </w:p>
+    <w:p>
+      <w:pPr>
+        <w:spacing w:after="0" w:line="240" w:lineRule="auto"/>
+        <w:ind w:left="1440"/>
+        <w:rPr>
+          <w:rFonts w:ascii="Arial" w:eastAsia="Times New Roman" w:hAnsi="Arial" w:cs="Arial"/>
+          <w:sz w:val="27"/>
+          <w:szCs w:val="27"/>
+        </w:rPr>
+      </w:pPr>
+      <w:r>
+        <w:rPr>
+          <w:rFonts w:ascii="Arial" w:eastAsia="Times New Roman" w:hAnsi="Arial" w:cs="Arial"/>
+          <w:sz w:val="27"/>
+          <w:szCs w:val="27"/>
+        </w:rPr>
+        <w:t>Single button to add all selected items to Shopping Cart</w:t>
       </w:r>
     </w:p>
     <w:p>
@@ -3665,7 +4616,7 @@
           <w:sz w:val="27"/>
           <w:szCs w:val="27"/>
         </w:rPr>
-        <w:t>2.4.</w:t>
+        <w:t>3.2.</w:t>
       </w:r>
     </w:p>
     <w:p>
@@ -3684,225 +4635,91 @@
           <w:sz w:val="27"/>
           <w:szCs w:val="27"/>
         </w:rPr>
-        <w:t xml:space="preserve">Order log entries have these attributes: </w:t>
-      </w:r>
-    </w:p>
-    <w:p>
-      <w:pPr>
-        <w:spacing w:after="0" w:line="240" w:lineRule="auto"/>
-        <w:ind w:left="1440"/>
-        <w:rPr>
-          <w:rFonts w:ascii="Arial" w:eastAsia="Times New Roman" w:hAnsi="Arial" w:cs="Arial"/>
-          <w:sz w:val="27"/>
-          <w:szCs w:val="27"/>
-        </w:rPr>
-      </w:pPr>
-      <w:r>
-        <w:rPr>
-          <w:rFonts w:ascii="Arial" w:eastAsia="Times New Roman" w:hAnsi="Arial" w:cs="Arial"/>
-          <w:sz w:val="27"/>
-          <w:szCs w:val="27"/>
-        </w:rPr>
-        <w:t>2.4.1.</w:t>
-      </w:r>
-    </w:p>
-    <w:p>
-      <w:pPr>
-        <w:spacing w:after="0" w:line="240" w:lineRule="auto"/>
-        <w:ind w:left="1440"/>
-        <w:rPr>
-          <w:rFonts w:ascii="Arial" w:eastAsia="Times New Roman" w:hAnsi="Arial" w:cs="Arial"/>
-          <w:sz w:val="27"/>
-          <w:szCs w:val="27"/>
-        </w:rPr>
-      </w:pPr>
-      <w:r>
-        <w:rPr>
-          <w:rFonts w:ascii="Arial" w:eastAsia="Times New Roman" w:hAnsi="Arial" w:cs="Arial"/>
-          <w:sz w:val="27"/>
-          <w:szCs w:val="27"/>
-        </w:rPr>
-        <w:t>Unique ID (auto generated)</w:t>
-      </w:r>
-    </w:p>
-    <w:p>
-      <w:pPr>
-        <w:spacing w:after="0" w:line="240" w:lineRule="auto"/>
-        <w:ind w:left="1440"/>
-        <w:rPr>
-          <w:rFonts w:ascii="Arial" w:eastAsia="Times New Roman" w:hAnsi="Arial" w:cs="Arial"/>
-          <w:sz w:val="27"/>
-          <w:szCs w:val="27"/>
-        </w:rPr>
-      </w:pPr>
-      <w:r>
-        <w:rPr>
-          <w:rFonts w:ascii="Arial" w:eastAsia="Times New Roman" w:hAnsi="Arial" w:cs="Arial"/>
-          <w:sz w:val="27"/>
-          <w:szCs w:val="27"/>
-        </w:rPr>
-        <w:t>2.4.2.</w:t>
-      </w:r>
-    </w:p>
-    <w:p>
-      <w:pPr>
-        <w:spacing w:after="0" w:line="240" w:lineRule="auto"/>
-        <w:ind w:left="1440"/>
-        <w:rPr>
-          <w:rFonts w:ascii="Arial" w:eastAsia="Times New Roman" w:hAnsi="Arial" w:cs="Arial"/>
-          <w:sz w:val="27"/>
-          <w:szCs w:val="27"/>
-        </w:rPr>
-      </w:pPr>
-      <w:r>
-        <w:rPr>
-          <w:rFonts w:ascii="Arial" w:eastAsia="Times New Roman" w:hAnsi="Arial" w:cs="Arial"/>
-          <w:sz w:val="27"/>
-          <w:szCs w:val="27"/>
-        </w:rPr>
-        <w:t>Time transaction took place</w:t>
-      </w:r>
-    </w:p>
-    <w:p>
-      <w:pPr>
-        <w:spacing w:after="0" w:line="240" w:lineRule="auto"/>
-        <w:ind w:left="1440"/>
-        <w:rPr>
-          <w:rFonts w:ascii="Arial" w:eastAsia="Times New Roman" w:hAnsi="Arial" w:cs="Arial"/>
-          <w:sz w:val="27"/>
-          <w:szCs w:val="27"/>
-        </w:rPr>
-      </w:pPr>
-      <w:r>
-        <w:rPr>
-          <w:rFonts w:ascii="Arial" w:eastAsia="Times New Roman" w:hAnsi="Arial" w:cs="Arial"/>
-          <w:sz w:val="27"/>
-          <w:szCs w:val="27"/>
-        </w:rPr>
-        <w:t>2.4.3.</w:t>
-      </w:r>
-    </w:p>
-    <w:p>
-      <w:pPr>
-        <w:spacing w:after="0" w:line="240" w:lineRule="auto"/>
-        <w:ind w:left="1440"/>
-        <w:rPr>
-          <w:rFonts w:ascii="Arial" w:eastAsia="Times New Roman" w:hAnsi="Arial" w:cs="Arial"/>
-          <w:sz w:val="27"/>
-          <w:szCs w:val="27"/>
-        </w:rPr>
-      </w:pPr>
-      <w:r>
-        <w:rPr>
-          <w:rFonts w:ascii="Arial" w:eastAsia="Times New Roman" w:hAnsi="Arial" w:cs="Arial"/>
-          <w:sz w:val="27"/>
-          <w:szCs w:val="27"/>
-        </w:rPr>
-        <w:t>Date transaction took place</w:t>
-      </w:r>
-    </w:p>
-    <w:p>
-      <w:pPr>
-        <w:spacing w:after="0" w:line="240" w:lineRule="auto"/>
-        <w:ind w:left="1440"/>
-        <w:rPr>
-          <w:rFonts w:ascii="Arial" w:eastAsia="Times New Roman" w:hAnsi="Arial" w:cs="Arial"/>
-          <w:sz w:val="27"/>
-          <w:szCs w:val="27"/>
-        </w:rPr>
-      </w:pPr>
-      <w:r>
-        <w:rPr>
-          <w:rFonts w:ascii="Arial" w:eastAsia="Times New Roman" w:hAnsi="Arial" w:cs="Arial"/>
-          <w:sz w:val="27"/>
-          <w:szCs w:val="27"/>
-        </w:rPr>
-        <w:t>2.4.4.</w:t>
-      </w:r>
-    </w:p>
-    <w:p>
-      <w:pPr>
-        <w:spacing w:after="0" w:line="240" w:lineRule="auto"/>
-        <w:ind w:left="1440"/>
-        <w:rPr>
-          <w:rFonts w:ascii="Arial" w:eastAsia="Times New Roman" w:hAnsi="Arial" w:cs="Arial"/>
-          <w:sz w:val="27"/>
-          <w:szCs w:val="27"/>
-        </w:rPr>
-      </w:pPr>
-      <w:r>
-        <w:rPr>
-          <w:rFonts w:ascii="Arial" w:eastAsia="Times New Roman" w:hAnsi="Arial" w:cs="Arial"/>
-          <w:sz w:val="27"/>
-          <w:szCs w:val="27"/>
-        </w:rPr>
-        <w:t>Username of customer</w:t>
-      </w:r>
-    </w:p>
-    <w:p>
-      <w:pPr>
-        <w:spacing w:after="0" w:line="240" w:lineRule="auto"/>
-        <w:ind w:left="1440"/>
-        <w:rPr>
-          <w:rFonts w:ascii="Arial" w:eastAsia="Times New Roman" w:hAnsi="Arial" w:cs="Arial"/>
-          <w:sz w:val="27"/>
-          <w:szCs w:val="27"/>
-        </w:rPr>
-      </w:pPr>
-      <w:r>
-        <w:rPr>
-          <w:rFonts w:ascii="Arial" w:eastAsia="Times New Roman" w:hAnsi="Arial" w:cs="Arial"/>
-          <w:sz w:val="27"/>
-          <w:szCs w:val="27"/>
-        </w:rPr>
-        <w:t>2.4.5.</w:t>
-      </w:r>
-    </w:p>
-    <w:p>
-      <w:pPr>
-        <w:spacing w:after="0" w:line="240" w:lineRule="auto"/>
-        <w:ind w:left="1440"/>
-        <w:rPr>
-          <w:rFonts w:ascii="Arial" w:eastAsia="Times New Roman" w:hAnsi="Arial" w:cs="Arial"/>
-          <w:sz w:val="27"/>
-          <w:szCs w:val="27"/>
-        </w:rPr>
-      </w:pPr>
-      <w:r>
-        <w:rPr>
-          <w:rFonts w:ascii="Arial" w:eastAsia="Times New Roman" w:hAnsi="Arial" w:cs="Arial"/>
-          <w:sz w:val="27"/>
-          <w:szCs w:val="27"/>
-        </w:rPr>
-        <w:t>Listing of the contents in customer’s shopping cart</w:t>
-      </w:r>
-    </w:p>
-    <w:p>
-      <w:pPr>
-        <w:spacing w:after="0" w:line="240" w:lineRule="auto"/>
-        <w:rPr>
-          <w:rFonts w:ascii="Arial" w:eastAsia="Times New Roman" w:hAnsi="Arial" w:cs="Arial"/>
-          <w:sz w:val="27"/>
-          <w:szCs w:val="27"/>
-        </w:rPr>
-      </w:pPr>
-    </w:p>
-    <w:p>
-      <w:pPr>
-        <w:spacing w:after="0" w:line="240" w:lineRule="auto"/>
-        <w:rPr>
-          <w:rFonts w:ascii="Arial" w:eastAsia="Times New Roman" w:hAnsi="Arial" w:cs="Arial"/>
-          <w:sz w:val="27"/>
-          <w:szCs w:val="27"/>
-        </w:rPr>
-      </w:pPr>
-      <w:r>
-        <w:rPr>
-          <w:rFonts w:ascii="Arial" w:eastAsia="Times New Roman" w:hAnsi="Arial" w:cs="Arial"/>
-          <w:sz w:val="27"/>
-          <w:szCs w:val="27"/>
-        </w:rPr>
-        <w:t>3.System</w:t>
+        <w:t>Search Inventory</w:t>
+      </w:r>
+    </w:p>
+    <w:p>
+      <w:pPr>
+        <w:spacing w:after="0" w:line="240" w:lineRule="auto"/>
+        <w:ind w:left="1440"/>
+        <w:rPr>
+          <w:rFonts w:ascii="Arial" w:eastAsia="Times New Roman" w:hAnsi="Arial" w:cs="Arial"/>
+          <w:sz w:val="27"/>
+          <w:szCs w:val="27"/>
+        </w:rPr>
+      </w:pPr>
+      <w:r>
+        <w:rPr>
+          <w:rFonts w:ascii="Arial" w:eastAsia="Times New Roman" w:hAnsi="Arial" w:cs="Arial"/>
+          <w:sz w:val="27"/>
+          <w:szCs w:val="27"/>
+        </w:rPr>
+        <w:t>3.2.1.</w:t>
+      </w:r>
+    </w:p>
+    <w:p>
+      <w:pPr>
+        <w:spacing w:after="0" w:line="240" w:lineRule="auto"/>
+        <w:ind w:left="1440"/>
+        <w:rPr>
+          <w:rFonts w:ascii="Arial" w:eastAsia="Times New Roman" w:hAnsi="Arial" w:cs="Arial"/>
+          <w:sz w:val="27"/>
+          <w:szCs w:val="27"/>
+        </w:rPr>
+      </w:pPr>
+      <w:r>
+        <w:rPr>
+          <w:rFonts w:ascii="Arial" w:eastAsia="Times New Roman" w:hAnsi="Arial" w:cs="Arial"/>
+          <w:sz w:val="27"/>
+          <w:szCs w:val="27"/>
+        </w:rPr>
+        <w:t xml:space="preserve">Search available only by </w:t>
+      </w:r>
+      <w:r>
+        <w:rPr>
+          <w:rFonts w:ascii="Arial" w:eastAsia="Times New Roman" w:hAnsi="Arial" w:cs="Arial"/>
+          <w:sz w:val="27"/>
+          <w:szCs w:val="27"/>
+        </w:rPr>
+        <w:t>name or producer</w:t>
+      </w:r>
+    </w:p>
+    <w:p>
+      <w:pPr>
+        <w:spacing w:after="0" w:line="240" w:lineRule="auto"/>
+        <w:ind w:left="1440"/>
+        <w:rPr>
+          <w:rFonts w:ascii="Arial" w:eastAsia="Times New Roman" w:hAnsi="Arial" w:cs="Arial"/>
+          <w:sz w:val="27"/>
+          <w:szCs w:val="27"/>
+        </w:rPr>
+      </w:pPr>
+      <w:r>
+        <w:rPr>
+          <w:rFonts w:ascii="Arial" w:eastAsia="Times New Roman" w:hAnsi="Arial" w:cs="Arial"/>
+          <w:sz w:val="27"/>
+          <w:szCs w:val="27"/>
+        </w:rPr>
+        <w:t>3.2.2.</w:t>
+      </w:r>
+    </w:p>
+    <w:p>
+      <w:pPr>
+        <w:spacing w:after="0" w:line="240" w:lineRule="auto"/>
+        <w:ind w:left="1440"/>
+        <w:rPr>
+          <w:rFonts w:ascii="Arial" w:eastAsia="Times New Roman" w:hAnsi="Arial" w:cs="Arial"/>
+          <w:sz w:val="27"/>
+          <w:szCs w:val="27"/>
+        </w:rPr>
+      </w:pPr>
+      <w:r>
+        <w:rPr>
+          <w:rFonts w:ascii="Arial" w:eastAsia="Times New Roman" w:hAnsi="Arial" w:cs="Arial"/>
+          <w:sz w:val="27"/>
+          <w:szCs w:val="27"/>
+        </w:rPr>
+        <w:t>Search is exact-match only</w:t>
       </w:r>
     </w:p>
     <w:p>
@@ -3921,7 +4738,7 @@
           <w:sz w:val="27"/>
           <w:szCs w:val="27"/>
         </w:rPr>
-        <w:t>3.1.</w:t>
+        <w:t>3.3.</w:t>
       </w:r>
     </w:p>
     <w:p>
@@ -3940,89 +4757,229 @@
           <w:sz w:val="27"/>
           <w:szCs w:val="27"/>
         </w:rPr>
-        <w:t>Browse Inventory</w:t>
-      </w:r>
-    </w:p>
-    <w:p>
-      <w:pPr>
-        <w:spacing w:after="0" w:line="240" w:lineRule="auto"/>
-        <w:ind w:left="1440"/>
-        <w:rPr>
-          <w:rFonts w:ascii="Arial" w:eastAsia="Times New Roman" w:hAnsi="Arial" w:cs="Arial"/>
-          <w:sz w:val="27"/>
-          <w:szCs w:val="27"/>
-        </w:rPr>
-      </w:pPr>
-      <w:r>
-        <w:rPr>
-          <w:rFonts w:ascii="Arial" w:eastAsia="Times New Roman" w:hAnsi="Arial" w:cs="Arial"/>
-          <w:sz w:val="27"/>
-          <w:szCs w:val="27"/>
-        </w:rPr>
-        <w:t>3.1.1.</w:t>
-      </w:r>
-    </w:p>
-    <w:p>
-      <w:pPr>
-        <w:spacing w:after="0" w:line="240" w:lineRule="auto"/>
-        <w:ind w:left="1440"/>
-        <w:rPr>
-          <w:rFonts w:ascii="Arial" w:eastAsia="Times New Roman" w:hAnsi="Arial" w:cs="Arial"/>
-          <w:sz w:val="27"/>
-          <w:szCs w:val="27"/>
-        </w:rPr>
-      </w:pPr>
-      <w:r>
-        <w:rPr>
-          <w:rFonts w:ascii="Arial" w:eastAsia="Times New Roman" w:hAnsi="Arial" w:cs="Arial"/>
-          <w:sz w:val="27"/>
-          <w:szCs w:val="27"/>
-        </w:rPr>
-        <w:t>Organization</w:t>
-      </w:r>
-    </w:p>
-    <w:p>
-      <w:pPr>
-        <w:spacing w:after="0" w:line="240" w:lineRule="auto"/>
-        <w:ind w:left="1440"/>
-        <w:rPr>
-          <w:rFonts w:ascii="Arial" w:eastAsia="Times New Roman" w:hAnsi="Arial" w:cs="Arial"/>
-          <w:sz w:val="27"/>
-          <w:szCs w:val="27"/>
-        </w:rPr>
-      </w:pPr>
-      <w:r>
-        <w:rPr>
-          <w:rFonts w:ascii="Arial" w:eastAsia="Times New Roman" w:hAnsi="Arial" w:cs="Arial"/>
-          <w:sz w:val="27"/>
-          <w:szCs w:val="27"/>
-        </w:rPr>
-        <w:t>3.1.1.1.</w:t>
-      </w:r>
-    </w:p>
-    <w:p>
-      <w:pPr>
-        <w:spacing w:after="0" w:line="240" w:lineRule="auto"/>
-        <w:ind w:left="1440"/>
-        <w:rPr>
-          <w:rFonts w:ascii="Arial" w:eastAsia="Times New Roman" w:hAnsi="Arial" w:cs="Arial"/>
-          <w:sz w:val="27"/>
-          <w:szCs w:val="27"/>
-        </w:rPr>
-      </w:pPr>
-      <w:r>
-        <w:rPr>
-          <w:rFonts w:ascii="Arial" w:eastAsia="Times New Roman" w:hAnsi="Arial" w:cs="Arial"/>
-          <w:sz w:val="27"/>
-          <w:szCs w:val="27"/>
-        </w:rPr>
-        <w:t>Items Listed on single page</w:t>
-      </w:r>
-    </w:p>
-    <w:p>
-      <w:pPr>
-        <w:spacing w:after="0" w:line="240" w:lineRule="auto"/>
-        <w:ind w:left="1440"/>
+        <w:t>Create, Update and Destroy (CRUD) Functionality</w:t>
+      </w:r>
+    </w:p>
+    <w:p>
+      <w:pPr>
+        <w:spacing w:after="0" w:line="240" w:lineRule="auto"/>
+        <w:ind w:left="1440"/>
+        <w:rPr>
+          <w:rFonts w:ascii="Arial" w:eastAsia="Times New Roman" w:hAnsi="Arial" w:cs="Arial"/>
+          <w:sz w:val="27"/>
+          <w:szCs w:val="27"/>
+        </w:rPr>
+      </w:pPr>
+      <w:r>
+        <w:rPr>
+          <w:rFonts w:ascii="Arial" w:eastAsia="Times New Roman" w:hAnsi="Arial" w:cs="Arial"/>
+          <w:sz w:val="27"/>
+          <w:szCs w:val="27"/>
+        </w:rPr>
+        <w:t>3.3.1.</w:t>
+      </w:r>
+    </w:p>
+    <w:p>
+      <w:pPr>
+        <w:spacing w:after="0" w:line="240" w:lineRule="auto"/>
+        <w:ind w:left="1440"/>
+        <w:rPr>
+          <w:rFonts w:ascii="Arial" w:eastAsia="Times New Roman" w:hAnsi="Arial" w:cs="Arial"/>
+          <w:sz w:val="27"/>
+          <w:szCs w:val="27"/>
+        </w:rPr>
+      </w:pPr>
+      <w:r>
+        <w:rPr>
+          <w:rFonts w:ascii="Arial" w:eastAsia="Times New Roman" w:hAnsi="Arial" w:cs="Arial"/>
+          <w:sz w:val="27"/>
+          <w:szCs w:val="27"/>
+        </w:rPr>
+        <w:t xml:space="preserve">Only </w:t>
+      </w:r>
+      <w:r>
+        <w:rPr>
+          <w:rFonts w:ascii="Arial" w:eastAsia="Times New Roman" w:hAnsi="Arial" w:cs="Arial"/>
+          <w:sz w:val="27"/>
+          <w:szCs w:val="27"/>
+        </w:rPr>
+        <w:t>admins</w:t>
+      </w:r>
+      <w:r>
+        <w:rPr>
+          <w:rFonts w:ascii="Arial" w:eastAsia="Times New Roman" w:hAnsi="Arial" w:cs="Arial"/>
+          <w:sz w:val="27"/>
+          <w:szCs w:val="27"/>
+        </w:rPr>
+        <w:t xml:space="preserve"> are allowed to modify inventory</w:t>
+      </w:r>
+    </w:p>
+    <w:p>
+      <w:pPr>
+        <w:spacing w:after="0" w:line="240" w:lineRule="auto"/>
+        <w:ind w:left="1440"/>
+        <w:rPr>
+          <w:rFonts w:ascii="Arial" w:eastAsia="Times New Roman" w:hAnsi="Arial" w:cs="Arial"/>
+          <w:sz w:val="27"/>
+          <w:szCs w:val="27"/>
+        </w:rPr>
+      </w:pPr>
+      <w:r>
+        <w:rPr>
+          <w:rFonts w:ascii="Arial" w:eastAsia="Times New Roman" w:hAnsi="Arial" w:cs="Arial"/>
+          <w:sz w:val="27"/>
+          <w:szCs w:val="27"/>
+        </w:rPr>
+        <w:t>3.3.2.</w:t>
+      </w:r>
+    </w:p>
+    <w:p>
+      <w:pPr>
+        <w:spacing w:after="0" w:line="240" w:lineRule="auto"/>
+        <w:ind w:left="1440"/>
+        <w:rPr>
+          <w:rFonts w:ascii="Arial" w:eastAsia="Times New Roman" w:hAnsi="Arial" w:cs="Arial"/>
+          <w:sz w:val="27"/>
+          <w:szCs w:val="27"/>
+        </w:rPr>
+      </w:pPr>
+      <w:r>
+        <w:rPr>
+          <w:rFonts w:ascii="Arial" w:eastAsia="Times New Roman" w:hAnsi="Arial" w:cs="Arial"/>
+          <w:sz w:val="27"/>
+          <w:szCs w:val="27"/>
+        </w:rPr>
+        <w:t>Admins</w:t>
+      </w:r>
+      <w:r>
+        <w:rPr>
+          <w:rFonts w:ascii="Arial" w:eastAsia="Times New Roman" w:hAnsi="Arial" w:cs="Arial"/>
+          <w:sz w:val="27"/>
+          <w:szCs w:val="27"/>
+        </w:rPr>
+        <w:t xml:space="preserve"> have an interface to:</w:t>
+      </w:r>
+    </w:p>
+    <w:p>
+      <w:pPr>
+        <w:spacing w:after="0" w:line="240" w:lineRule="auto"/>
+        <w:ind w:left="2160"/>
+        <w:rPr>
+          <w:rFonts w:ascii="Arial" w:eastAsia="Times New Roman" w:hAnsi="Arial" w:cs="Arial"/>
+          <w:sz w:val="27"/>
+          <w:szCs w:val="27"/>
+        </w:rPr>
+      </w:pPr>
+      <w:r>
+        <w:rPr>
+          <w:rFonts w:ascii="Arial" w:eastAsia="Times New Roman" w:hAnsi="Arial" w:cs="Arial"/>
+          <w:sz w:val="27"/>
+          <w:szCs w:val="27"/>
+        </w:rPr>
+        <w:t>3.3.2.1.</w:t>
+      </w:r>
+    </w:p>
+    <w:p>
+      <w:pPr>
+        <w:spacing w:after="0" w:line="240" w:lineRule="auto"/>
+        <w:ind w:left="2160"/>
+        <w:rPr>
+          <w:rFonts w:ascii="Arial" w:eastAsia="Times New Roman" w:hAnsi="Arial" w:cs="Arial"/>
+          <w:sz w:val="27"/>
+          <w:szCs w:val="27"/>
+        </w:rPr>
+      </w:pPr>
+      <w:r>
+        <w:rPr>
+          <w:rFonts w:ascii="Arial" w:eastAsia="Times New Roman" w:hAnsi="Arial" w:cs="Arial"/>
+          <w:sz w:val="27"/>
+          <w:szCs w:val="27"/>
+        </w:rPr>
+        <w:t xml:space="preserve">Create an item </w:t>
+      </w:r>
+      <w:r>
+        <w:rPr>
+          <w:rFonts w:ascii="Arial" w:eastAsia="Times New Roman" w:hAnsi="Arial" w:cs="Arial"/>
+          <w:sz w:val="27"/>
+          <w:szCs w:val="27"/>
+        </w:rPr>
+        <w:t>entry</w:t>
+      </w:r>
+    </w:p>
+    <w:p>
+      <w:pPr>
+        <w:spacing w:after="0" w:line="240" w:lineRule="auto"/>
+        <w:ind w:left="2160"/>
+        <w:rPr>
+          <w:rFonts w:ascii="Arial" w:eastAsia="Times New Roman" w:hAnsi="Arial" w:cs="Arial"/>
+          <w:sz w:val="27"/>
+          <w:szCs w:val="27"/>
+        </w:rPr>
+      </w:pPr>
+      <w:r>
+        <w:rPr>
+          <w:rFonts w:ascii="Arial" w:eastAsia="Times New Roman" w:hAnsi="Arial" w:cs="Arial"/>
+          <w:sz w:val="27"/>
+          <w:szCs w:val="27"/>
+        </w:rPr>
+        <w:t>3.3.2.2.</w:t>
+      </w:r>
+    </w:p>
+    <w:p>
+      <w:pPr>
+        <w:spacing w:after="0" w:line="240" w:lineRule="auto"/>
+        <w:ind w:left="2160"/>
+        <w:rPr>
+          <w:rFonts w:ascii="Arial" w:eastAsia="Times New Roman" w:hAnsi="Arial" w:cs="Arial"/>
+          <w:sz w:val="27"/>
+          <w:szCs w:val="27"/>
+        </w:rPr>
+      </w:pPr>
+      <w:r>
+        <w:rPr>
+          <w:rFonts w:ascii="Arial" w:eastAsia="Times New Roman" w:hAnsi="Arial" w:cs="Arial"/>
+          <w:sz w:val="27"/>
+          <w:szCs w:val="27"/>
+        </w:rPr>
+        <w:t>Update a</w:t>
+      </w:r>
+      <w:r>
+        <w:rPr>
+          <w:rFonts w:ascii="Arial" w:eastAsia="Times New Roman" w:hAnsi="Arial" w:cs="Arial"/>
+          <w:sz w:val="27"/>
+          <w:szCs w:val="27"/>
+        </w:rPr>
+        <w:t>n</w:t>
+      </w:r>
+      <w:r>
+        <w:rPr>
+          <w:rFonts w:ascii="Arial" w:eastAsia="Times New Roman" w:hAnsi="Arial" w:cs="Arial"/>
+          <w:sz w:val="27"/>
+          <w:szCs w:val="27"/>
+        </w:rPr>
+        <w:t xml:space="preserve"> </w:t>
+      </w:r>
+      <w:r>
+        <w:rPr>
+          <w:rFonts w:ascii="Arial" w:eastAsia="Times New Roman" w:hAnsi="Arial" w:cs="Arial"/>
+          <w:sz w:val="27"/>
+          <w:szCs w:val="27"/>
+        </w:rPr>
+        <w:t>item</w:t>
+      </w:r>
+      <w:r>
+        <w:rPr>
+          <w:rFonts w:ascii="Arial" w:eastAsia="Times New Roman" w:hAnsi="Arial" w:cs="Arial"/>
+          <w:sz w:val="27"/>
+          <w:szCs w:val="27"/>
+        </w:rPr>
+        <w:t xml:space="preserve"> entry</w:t>
+      </w:r>
+    </w:p>
+    <w:p>
+      <w:pPr>
+        <w:spacing w:after="0" w:line="240" w:lineRule="auto"/>
+        <w:ind w:left="2160"/>
         <w:rPr>
           <w:rFonts w:ascii="Arial" w:eastAsia="Times New Roman" w:hAnsi="Arial" w:cs="Arial"/>
           <w:sz w:val="27"/>
@@ -4036,64 +4993,7 @@
           <w:szCs w:val="27"/>
         </w:rPr>
         <w:lastRenderedPageBreak/>
-        <w:t>3.1.1.2.</w:t>
-      </w:r>
-    </w:p>
-    <w:p>
-      <w:pPr>
-        <w:spacing w:after="0" w:line="240" w:lineRule="auto"/>
-        <w:ind w:left="1440"/>
-        <w:rPr>
-          <w:rFonts w:ascii="Arial" w:eastAsia="Times New Roman" w:hAnsi="Arial" w:cs="Arial"/>
-          <w:sz w:val="27"/>
-          <w:szCs w:val="27"/>
-        </w:rPr>
-      </w:pPr>
-      <w:r>
-        <w:rPr>
-          <w:rFonts w:ascii="Arial" w:eastAsia="Times New Roman" w:hAnsi="Arial" w:cs="Arial"/>
-          <w:sz w:val="27"/>
-          <w:szCs w:val="27"/>
-        </w:rPr>
-        <w:t>Items shown in tabular format</w:t>
-      </w:r>
-    </w:p>
-    <w:p>
-      <w:pPr>
-        <w:spacing w:after="0" w:line="240" w:lineRule="auto"/>
-        <w:ind w:left="1440"/>
-        <w:rPr>
-          <w:rFonts w:ascii="Arial" w:eastAsia="Times New Roman" w:hAnsi="Arial" w:cs="Arial"/>
-          <w:sz w:val="27"/>
-          <w:szCs w:val="27"/>
-        </w:rPr>
-      </w:pPr>
-      <w:r>
-        <w:rPr>
-          <w:rFonts w:ascii="Arial" w:eastAsia="Times New Roman" w:hAnsi="Arial" w:cs="Arial"/>
-          <w:sz w:val="27"/>
-          <w:szCs w:val="27"/>
-        </w:rPr>
-        <w:t>3.1.1.3.</w:t>
-      </w:r>
-    </w:p>
-    <w:p>
-      <w:pPr>
-        <w:spacing w:after="0" w:line="240" w:lineRule="auto"/>
-        <w:ind w:left="1440"/>
-        <w:rPr>
-          <w:rFonts w:ascii="Arial" w:eastAsia="Times New Roman" w:hAnsi="Arial" w:cs="Arial"/>
-          <w:sz w:val="27"/>
-          <w:szCs w:val="27"/>
-        </w:rPr>
-      </w:pPr>
-      <w:r>
-        <w:rPr>
-          <w:rFonts w:ascii="Arial" w:eastAsia="Times New Roman" w:hAnsi="Arial" w:cs="Arial"/>
-          <w:sz w:val="27"/>
-          <w:szCs w:val="27"/>
-        </w:rPr>
-        <w:t>Each Item listing contains</w:t>
+        <w:t>3.3.2.3.</w:t>
       </w:r>
     </w:p>
     <w:p>
@@ -4112,7 +5012,137 @@
           <w:sz w:val="27"/>
           <w:szCs w:val="27"/>
         </w:rPr>
-        <w:t>3.1.1.3.1.</w:t>
+        <w:t xml:space="preserve">Update the stock/quantity of a particular </w:t>
+      </w:r>
+      <w:r>
+        <w:rPr>
+          <w:rFonts w:ascii="Arial" w:eastAsia="Times New Roman" w:hAnsi="Arial" w:cs="Arial"/>
+          <w:sz w:val="27"/>
+          <w:szCs w:val="27"/>
+        </w:rPr>
+        <w:t>item</w:t>
+      </w:r>
+    </w:p>
+    <w:p>
+      <w:pPr>
+        <w:spacing w:after="0" w:line="240" w:lineRule="auto"/>
+        <w:ind w:left="1440"/>
+        <w:rPr>
+          <w:rFonts w:ascii="Arial" w:eastAsia="Times New Roman" w:hAnsi="Arial" w:cs="Arial"/>
+          <w:sz w:val="27"/>
+          <w:szCs w:val="27"/>
+        </w:rPr>
+      </w:pPr>
+      <w:r>
+        <w:rPr>
+          <w:rFonts w:ascii="Arial" w:eastAsia="Times New Roman" w:hAnsi="Arial" w:cs="Arial"/>
+          <w:sz w:val="27"/>
+          <w:szCs w:val="27"/>
+        </w:rPr>
+        <w:t>3.3.3.</w:t>
+      </w:r>
+    </w:p>
+    <w:p>
+      <w:pPr>
+        <w:spacing w:after="0" w:line="240" w:lineRule="auto"/>
+        <w:ind w:left="1440"/>
+        <w:rPr>
+          <w:rFonts w:ascii="Arial" w:eastAsia="Times New Roman" w:hAnsi="Arial" w:cs="Arial"/>
+          <w:sz w:val="27"/>
+          <w:szCs w:val="27"/>
+        </w:rPr>
+      </w:pPr>
+      <w:r>
+        <w:rPr>
+          <w:rFonts w:ascii="Arial" w:eastAsia="Times New Roman" w:hAnsi="Arial" w:cs="Arial"/>
+          <w:sz w:val="27"/>
+          <w:szCs w:val="27"/>
+        </w:rPr>
+        <w:t>Administrator</w:t>
+      </w:r>
+      <w:r>
+        <w:rPr>
+          <w:rFonts w:ascii="Arial" w:eastAsia="Times New Roman" w:hAnsi="Arial" w:cs="Arial"/>
+          <w:sz w:val="27"/>
+          <w:szCs w:val="27"/>
+        </w:rPr>
+        <w:t xml:space="preserve"> may delete items from the inventory</w:t>
+      </w:r>
+    </w:p>
+    <w:p>
+      <w:pPr>
+        <w:spacing w:after="0" w:line="240" w:lineRule="auto"/>
+        <w:ind w:left="720"/>
+        <w:rPr>
+          <w:rFonts w:ascii="Arial" w:eastAsia="Times New Roman" w:hAnsi="Arial" w:cs="Arial"/>
+          <w:sz w:val="27"/>
+          <w:szCs w:val="27"/>
+        </w:rPr>
+      </w:pPr>
+      <w:r>
+        <w:rPr>
+          <w:rFonts w:ascii="Arial" w:eastAsia="Times New Roman" w:hAnsi="Arial" w:cs="Arial"/>
+          <w:sz w:val="27"/>
+          <w:szCs w:val="27"/>
+        </w:rPr>
+        <w:t>3.4.</w:t>
+      </w:r>
+    </w:p>
+    <w:p>
+      <w:pPr>
+        <w:spacing w:after="0" w:line="240" w:lineRule="auto"/>
+        <w:ind w:left="720"/>
+        <w:rPr>
+          <w:rFonts w:ascii="Arial" w:eastAsia="Times New Roman" w:hAnsi="Arial" w:cs="Arial"/>
+          <w:sz w:val="27"/>
+          <w:szCs w:val="27"/>
+        </w:rPr>
+      </w:pPr>
+      <w:r>
+        <w:rPr>
+          <w:rFonts w:ascii="Arial" w:eastAsia="Times New Roman" w:hAnsi="Arial" w:cs="Arial"/>
+          <w:sz w:val="27"/>
+          <w:szCs w:val="27"/>
+        </w:rPr>
+        <w:t>Shopping Cart</w:t>
+      </w:r>
+    </w:p>
+    <w:p>
+      <w:pPr>
+        <w:spacing w:after="0" w:line="240" w:lineRule="auto"/>
+        <w:ind w:left="1440"/>
+        <w:rPr>
+          <w:rFonts w:ascii="Arial" w:eastAsia="Times New Roman" w:hAnsi="Arial" w:cs="Arial"/>
+          <w:sz w:val="27"/>
+          <w:szCs w:val="27"/>
+        </w:rPr>
+      </w:pPr>
+      <w:r>
+        <w:rPr>
+          <w:rFonts w:ascii="Arial" w:eastAsia="Times New Roman" w:hAnsi="Arial" w:cs="Arial"/>
+          <w:sz w:val="27"/>
+          <w:szCs w:val="27"/>
+        </w:rPr>
+        <w:t>3.4.1.</w:t>
+      </w:r>
+    </w:p>
+    <w:p>
+      <w:pPr>
+        <w:spacing w:after="0" w:line="240" w:lineRule="auto"/>
+        <w:ind w:left="1440"/>
+        <w:rPr>
+          <w:rFonts w:ascii="Arial" w:eastAsia="Times New Roman" w:hAnsi="Arial" w:cs="Arial"/>
+          <w:sz w:val="27"/>
+          <w:szCs w:val="27"/>
+        </w:rPr>
+      </w:pPr>
+      <w:r>
+        <w:rPr>
+          <w:rFonts w:ascii="Arial" w:eastAsia="Times New Roman" w:hAnsi="Arial" w:cs="Arial"/>
+          <w:sz w:val="27"/>
+          <w:szCs w:val="27"/>
+        </w:rPr>
+        <w:t>Logged In</w:t>
       </w:r>
     </w:p>
     <w:p>
@@ -4131,7 +5161,7 @@
           <w:sz w:val="27"/>
           <w:szCs w:val="27"/>
         </w:rPr>
-        <w:t>Name</w:t>
+        <w:t>3.4.1.1.</w:t>
       </w:r>
     </w:p>
     <w:p>
@@ -4150,7 +5180,45 @@
           <w:sz w:val="27"/>
           <w:szCs w:val="27"/>
         </w:rPr>
-        <w:t>3.1.1.3.2.</w:t>
+        <w:t>Can add items to cart</w:t>
+      </w:r>
+    </w:p>
+    <w:p>
+      <w:pPr>
+        <w:spacing w:after="0" w:line="240" w:lineRule="auto"/>
+        <w:ind w:left="2880"/>
+        <w:rPr>
+          <w:rFonts w:ascii="Arial" w:eastAsia="Times New Roman" w:hAnsi="Arial" w:cs="Arial"/>
+          <w:sz w:val="27"/>
+          <w:szCs w:val="27"/>
+        </w:rPr>
+      </w:pPr>
+      <w:r>
+        <w:rPr>
+          <w:rFonts w:ascii="Arial" w:eastAsia="Times New Roman" w:hAnsi="Arial" w:cs="Arial"/>
+          <w:sz w:val="27"/>
+          <w:szCs w:val="27"/>
+        </w:rPr>
+        <w:t>3.4.1.1.1.</w:t>
+      </w:r>
+    </w:p>
+    <w:p>
+      <w:pPr>
+        <w:spacing w:after="0" w:line="240" w:lineRule="auto"/>
+        <w:ind w:left="2880"/>
+        <w:rPr>
+          <w:rFonts w:ascii="Arial" w:eastAsia="Times New Roman" w:hAnsi="Arial" w:cs="Arial"/>
+          <w:sz w:val="27"/>
+          <w:szCs w:val="27"/>
+        </w:rPr>
+      </w:pPr>
+      <w:r>
+        <w:rPr>
+          <w:rFonts w:ascii="Arial" w:eastAsia="Times New Roman" w:hAnsi="Arial" w:cs="Arial"/>
+          <w:sz w:val="27"/>
+          <w:szCs w:val="27"/>
+        </w:rPr>
+        <w:t>If Item is not in stock, message displayed informing user to try again later</w:t>
       </w:r>
     </w:p>
     <w:p>
@@ -4169,15 +5237,7 @@
           <w:sz w:val="27"/>
           <w:szCs w:val="27"/>
         </w:rPr>
-        <w:t>Producer</w:t>
-      </w:r>
-      <w:r>
-        <w:rPr>
-          <w:rFonts w:ascii="Arial" w:eastAsia="Times New Roman" w:hAnsi="Arial" w:cs="Arial"/>
-          <w:sz w:val="27"/>
-          <w:szCs w:val="27"/>
-        </w:rPr>
-        <w:t xml:space="preserve"> </w:t>
+        <w:t>3.4.1.2.</w:t>
       </w:r>
     </w:p>
     <w:p>
@@ -4196,7 +5256,45 @@
           <w:sz w:val="27"/>
           <w:szCs w:val="27"/>
         </w:rPr>
-        <w:t>3.1.1.3.3.</w:t>
+        <w:t>If shopping cart not empty, a user may begin Checkout procedure</w:t>
+      </w:r>
+    </w:p>
+    <w:p>
+      <w:pPr>
+        <w:spacing w:after="0" w:line="240" w:lineRule="auto"/>
+        <w:ind w:left="1440"/>
+        <w:rPr>
+          <w:rFonts w:ascii="Arial" w:eastAsia="Times New Roman" w:hAnsi="Arial" w:cs="Arial"/>
+          <w:sz w:val="27"/>
+          <w:szCs w:val="27"/>
+        </w:rPr>
+      </w:pPr>
+      <w:r>
+        <w:rPr>
+          <w:rFonts w:ascii="Arial" w:eastAsia="Times New Roman" w:hAnsi="Arial" w:cs="Arial"/>
+          <w:sz w:val="27"/>
+          <w:szCs w:val="27"/>
+        </w:rPr>
+        <w:t>3.4.2.</w:t>
+      </w:r>
+    </w:p>
+    <w:p>
+      <w:pPr>
+        <w:spacing w:after="0" w:line="240" w:lineRule="auto"/>
+        <w:ind w:left="1440"/>
+        <w:rPr>
+          <w:rFonts w:ascii="Arial" w:eastAsia="Times New Roman" w:hAnsi="Arial" w:cs="Arial"/>
+          <w:sz w:val="27"/>
+          <w:szCs w:val="27"/>
+        </w:rPr>
+      </w:pPr>
+      <w:r>
+        <w:rPr>
+          <w:rFonts w:ascii="Arial" w:eastAsia="Times New Roman" w:hAnsi="Arial" w:cs="Arial"/>
+          <w:sz w:val="27"/>
+          <w:szCs w:val="27"/>
+        </w:rPr>
+        <w:t>Not Logged In</w:t>
       </w:r>
     </w:p>
     <w:p>
@@ -4215,99 +5313,64 @@
           <w:sz w:val="27"/>
           <w:szCs w:val="27"/>
         </w:rPr>
-        <w:t>Price</w:t>
-      </w:r>
-    </w:p>
-    <w:p>
-      <w:pPr>
-        <w:spacing w:after="0" w:line="240" w:lineRule="auto"/>
-        <w:ind w:left="1440"/>
-        <w:rPr>
-          <w:rFonts w:ascii="Arial" w:eastAsia="Times New Roman" w:hAnsi="Arial" w:cs="Arial"/>
-          <w:sz w:val="27"/>
-          <w:szCs w:val="27"/>
-        </w:rPr>
-      </w:pPr>
-      <w:r>
-        <w:rPr>
-          <w:rFonts w:ascii="Arial" w:eastAsia="Times New Roman" w:hAnsi="Arial" w:cs="Arial"/>
-          <w:sz w:val="27"/>
-          <w:szCs w:val="27"/>
-        </w:rPr>
-        <w:t>3.1.1.4.</w:t>
-      </w:r>
-    </w:p>
-    <w:p>
-      <w:pPr>
-        <w:spacing w:after="0" w:line="240" w:lineRule="auto"/>
-        <w:ind w:left="1440"/>
-        <w:rPr>
-          <w:rFonts w:ascii="Arial" w:eastAsia="Times New Roman" w:hAnsi="Arial" w:cs="Arial"/>
-          <w:sz w:val="27"/>
-          <w:szCs w:val="27"/>
-        </w:rPr>
-      </w:pPr>
-      <w:r>
-        <w:rPr>
-          <w:rFonts w:ascii="Arial" w:eastAsia="Times New Roman" w:hAnsi="Arial" w:cs="Arial"/>
-          <w:sz w:val="27"/>
-          <w:szCs w:val="27"/>
-        </w:rPr>
-        <w:t xml:space="preserve">Listing sorted by Ascending </w:t>
-      </w:r>
-      <w:r>
-        <w:rPr>
-          <w:rFonts w:ascii="Arial" w:eastAsia="Times New Roman" w:hAnsi="Arial" w:cs="Arial"/>
-          <w:sz w:val="27"/>
-          <w:szCs w:val="27"/>
-        </w:rPr>
-        <w:t>Item</w:t>
-      </w:r>
-      <w:r>
-        <w:rPr>
-          <w:rFonts w:ascii="Arial" w:eastAsia="Times New Roman" w:hAnsi="Arial" w:cs="Arial"/>
-          <w:sz w:val="27"/>
-          <w:szCs w:val="27"/>
-        </w:rPr>
-        <w:t xml:space="preserve"> Title</w:t>
-      </w:r>
-    </w:p>
-    <w:p>
-      <w:pPr>
-        <w:spacing w:after="0" w:line="240" w:lineRule="auto"/>
-        <w:ind w:left="1440"/>
-        <w:rPr>
-          <w:rFonts w:ascii="Arial" w:eastAsia="Times New Roman" w:hAnsi="Arial" w:cs="Arial"/>
-          <w:sz w:val="27"/>
-          <w:szCs w:val="27"/>
-        </w:rPr>
-      </w:pPr>
-      <w:r>
-        <w:rPr>
-          <w:rFonts w:ascii="Arial" w:eastAsia="Times New Roman" w:hAnsi="Arial" w:cs="Arial"/>
-          <w:sz w:val="27"/>
-          <w:szCs w:val="27"/>
-        </w:rPr>
-        <w:t>3.1.1.5.</w:t>
-      </w:r>
-    </w:p>
-    <w:p>
-      <w:pPr>
-        <w:spacing w:after="0" w:line="240" w:lineRule="auto"/>
-        <w:ind w:left="1440"/>
-        <w:rPr>
-          <w:rFonts w:ascii="Arial" w:eastAsia="Times New Roman" w:hAnsi="Arial" w:cs="Arial"/>
-          <w:sz w:val="27"/>
-          <w:szCs w:val="27"/>
-        </w:rPr>
-      </w:pPr>
-      <w:r>
-        <w:rPr>
-          <w:rFonts w:ascii="Arial" w:eastAsia="Times New Roman" w:hAnsi="Arial" w:cs="Arial"/>
-          <w:sz w:val="27"/>
-          <w:szCs w:val="27"/>
-        </w:rPr>
-        <w:t>No individual Item pages</w:t>
+        <w:t>3.4.2.1.</w:t>
+      </w:r>
+    </w:p>
+    <w:p>
+      <w:pPr>
+        <w:spacing w:after="0" w:line="240" w:lineRule="auto"/>
+        <w:ind w:left="2160"/>
+        <w:rPr>
+          <w:rFonts w:ascii="Arial" w:eastAsia="Times New Roman" w:hAnsi="Arial" w:cs="Arial"/>
+          <w:sz w:val="27"/>
+          <w:szCs w:val="27"/>
+        </w:rPr>
+      </w:pPr>
+      <w:r>
+        <w:rPr>
+          <w:rFonts w:ascii="Arial" w:eastAsia="Times New Roman" w:hAnsi="Arial" w:cs="Arial"/>
+          <w:sz w:val="27"/>
+          <w:szCs w:val="27"/>
+        </w:rPr>
+        <w:t>Can add items to cart</w:t>
+      </w:r>
+    </w:p>
+    <w:p>
+      <w:pPr>
+        <w:spacing w:after="0" w:line="240" w:lineRule="auto"/>
+        <w:ind w:left="2160"/>
+        <w:rPr>
+          <w:rFonts w:ascii="Arial" w:eastAsia="Times New Roman" w:hAnsi="Arial" w:cs="Arial"/>
+          <w:sz w:val="27"/>
+          <w:szCs w:val="27"/>
+        </w:rPr>
+      </w:pPr>
+      <w:r>
+        <w:rPr>
+          <w:rFonts w:ascii="Arial" w:eastAsia="Times New Roman" w:hAnsi="Arial" w:cs="Arial"/>
+          <w:sz w:val="27"/>
+          <w:szCs w:val="27"/>
+        </w:rPr>
+        <w:t>3.4.2.2.</w:t>
+      </w:r>
+    </w:p>
+    <w:p>
+      <w:pPr>
+        <w:spacing w:after="0" w:line="240" w:lineRule="auto"/>
+        <w:ind w:left="2160"/>
+        <w:rPr>
+          <w:rFonts w:ascii="Arial" w:eastAsia="Times New Roman" w:hAnsi="Arial" w:cs="Arial"/>
+          <w:sz w:val="27"/>
+          <w:szCs w:val="27"/>
+        </w:rPr>
+      </w:pPr>
+      <w:r>
+        <w:rPr>
+          <w:rFonts w:ascii="Arial" w:eastAsia="Times New Roman" w:hAnsi="Arial" w:cs="Arial"/>
+          <w:sz w:val="27"/>
+          <w:szCs w:val="27"/>
+        </w:rPr>
+        <w:t>User required to login before they may begin Checkout procedure</w:t>
       </w:r>
     </w:p>
     <w:p>
@@ -4326,7 +5389,7 @@
           <w:sz w:val="27"/>
           <w:szCs w:val="27"/>
         </w:rPr>
-        <w:t>3.1.2.</w:t>
+        <w:t>3.5.</w:t>
       </w:r>
     </w:p>
     <w:p>
@@ -4345,343 +5408,83 @@
           <w:sz w:val="27"/>
           <w:szCs w:val="27"/>
         </w:rPr>
-        <w:t>Interaction</w:t>
-      </w:r>
-    </w:p>
-    <w:p>
-      <w:pPr>
-        <w:spacing w:after="0" w:line="240" w:lineRule="auto"/>
-        <w:ind w:left="1440"/>
-        <w:rPr>
-          <w:rFonts w:ascii="Arial" w:eastAsia="Times New Roman" w:hAnsi="Arial" w:cs="Arial"/>
-          <w:sz w:val="27"/>
-          <w:szCs w:val="27"/>
-        </w:rPr>
-      </w:pPr>
-      <w:r>
-        <w:rPr>
-          <w:rFonts w:ascii="Arial" w:eastAsia="Times New Roman" w:hAnsi="Arial" w:cs="Arial"/>
-          <w:sz w:val="27"/>
-          <w:szCs w:val="27"/>
-        </w:rPr>
-        <w:t>3.1.2.1.</w:t>
-      </w:r>
-    </w:p>
-    <w:p>
-      <w:pPr>
-        <w:spacing w:after="0" w:line="240" w:lineRule="auto"/>
-        <w:ind w:left="1440"/>
-        <w:rPr>
-          <w:rFonts w:ascii="Arial" w:eastAsia="Times New Roman" w:hAnsi="Arial" w:cs="Arial"/>
-          <w:sz w:val="27"/>
-          <w:szCs w:val="27"/>
-        </w:rPr>
-      </w:pPr>
-      <w:r>
-        <w:rPr>
-          <w:rFonts w:ascii="Arial" w:eastAsia="Times New Roman" w:hAnsi="Arial" w:cs="Arial"/>
-          <w:sz w:val="27"/>
-          <w:szCs w:val="27"/>
-        </w:rPr>
-        <w:t>Each Item has checkbox to mark selection</w:t>
-      </w:r>
-    </w:p>
-    <w:p>
-      <w:pPr>
-        <w:spacing w:after="0" w:line="240" w:lineRule="auto"/>
-        <w:ind w:left="1440"/>
-        <w:rPr>
-          <w:rFonts w:ascii="Arial" w:eastAsia="Times New Roman" w:hAnsi="Arial" w:cs="Arial"/>
-          <w:sz w:val="27"/>
-          <w:szCs w:val="27"/>
-        </w:rPr>
-      </w:pPr>
-      <w:r>
-        <w:rPr>
-          <w:rFonts w:ascii="Arial" w:eastAsia="Times New Roman" w:hAnsi="Arial" w:cs="Arial"/>
-          <w:sz w:val="27"/>
-          <w:szCs w:val="27"/>
-        </w:rPr>
-        <w:t>3.1.2.2.</w:t>
-      </w:r>
-    </w:p>
-    <w:p>
-      <w:pPr>
-        <w:spacing w:after="0" w:line="240" w:lineRule="auto"/>
-        <w:ind w:left="1440"/>
-        <w:rPr>
-          <w:rFonts w:ascii="Arial" w:eastAsia="Times New Roman" w:hAnsi="Arial" w:cs="Arial"/>
-          <w:sz w:val="27"/>
-          <w:szCs w:val="27"/>
-        </w:rPr>
-      </w:pPr>
-      <w:r>
-        <w:rPr>
-          <w:rFonts w:ascii="Arial" w:eastAsia="Times New Roman" w:hAnsi="Arial" w:cs="Arial"/>
-          <w:sz w:val="27"/>
-          <w:szCs w:val="27"/>
-        </w:rPr>
-        <w:t>Single button to add all selected items to Shopping Cart</w:t>
-      </w:r>
-    </w:p>
-    <w:p>
-      <w:pPr>
-        <w:spacing w:after="0" w:line="240" w:lineRule="auto"/>
-        <w:ind w:left="720"/>
-        <w:rPr>
-          <w:rFonts w:ascii="Arial" w:eastAsia="Times New Roman" w:hAnsi="Arial" w:cs="Arial"/>
-          <w:sz w:val="27"/>
-          <w:szCs w:val="27"/>
-        </w:rPr>
-      </w:pPr>
-      <w:r>
-        <w:rPr>
-          <w:rFonts w:ascii="Arial" w:eastAsia="Times New Roman" w:hAnsi="Arial" w:cs="Arial"/>
-          <w:sz w:val="27"/>
-          <w:szCs w:val="27"/>
-        </w:rPr>
-        <w:t>3.2.</w:t>
-      </w:r>
-    </w:p>
-    <w:p>
-      <w:pPr>
-        <w:spacing w:after="0" w:line="240" w:lineRule="auto"/>
-        <w:ind w:left="720"/>
-        <w:rPr>
-          <w:rFonts w:ascii="Arial" w:eastAsia="Times New Roman" w:hAnsi="Arial" w:cs="Arial"/>
-          <w:sz w:val="27"/>
-          <w:szCs w:val="27"/>
-        </w:rPr>
-      </w:pPr>
-      <w:r>
-        <w:rPr>
-          <w:rFonts w:ascii="Arial" w:eastAsia="Times New Roman" w:hAnsi="Arial" w:cs="Arial"/>
-          <w:sz w:val="27"/>
-          <w:szCs w:val="27"/>
-        </w:rPr>
-        <w:t>Search Inventory</w:t>
-      </w:r>
-    </w:p>
-    <w:p>
-      <w:pPr>
-        <w:spacing w:after="0" w:line="240" w:lineRule="auto"/>
-        <w:ind w:left="1440"/>
-        <w:rPr>
-          <w:rFonts w:ascii="Arial" w:eastAsia="Times New Roman" w:hAnsi="Arial" w:cs="Arial"/>
-          <w:sz w:val="27"/>
-          <w:szCs w:val="27"/>
-        </w:rPr>
-      </w:pPr>
-      <w:r>
-        <w:rPr>
-          <w:rFonts w:ascii="Arial" w:eastAsia="Times New Roman" w:hAnsi="Arial" w:cs="Arial"/>
-          <w:sz w:val="27"/>
-          <w:szCs w:val="27"/>
-        </w:rPr>
-        <w:t>3.2.1.</w:t>
-      </w:r>
-    </w:p>
-    <w:p>
-      <w:pPr>
-        <w:spacing w:after="0" w:line="240" w:lineRule="auto"/>
-        <w:ind w:left="1440"/>
-        <w:rPr>
-          <w:rFonts w:ascii="Arial" w:eastAsia="Times New Roman" w:hAnsi="Arial" w:cs="Arial"/>
-          <w:sz w:val="27"/>
-          <w:szCs w:val="27"/>
-        </w:rPr>
-      </w:pPr>
-      <w:r>
-        <w:rPr>
-          <w:rFonts w:ascii="Arial" w:eastAsia="Times New Roman" w:hAnsi="Arial" w:cs="Arial"/>
-          <w:sz w:val="27"/>
-          <w:szCs w:val="27"/>
-        </w:rPr>
-        <w:t xml:space="preserve">Search available only by </w:t>
-      </w:r>
-      <w:r>
-        <w:rPr>
-          <w:rFonts w:ascii="Arial" w:eastAsia="Times New Roman" w:hAnsi="Arial" w:cs="Arial"/>
-          <w:sz w:val="27"/>
-          <w:szCs w:val="27"/>
-        </w:rPr>
-        <w:t>name or producer</w:t>
-      </w:r>
-    </w:p>
-    <w:p>
-      <w:pPr>
-        <w:spacing w:after="0" w:line="240" w:lineRule="auto"/>
-        <w:ind w:left="1440"/>
-        <w:rPr>
-          <w:rFonts w:ascii="Arial" w:eastAsia="Times New Roman" w:hAnsi="Arial" w:cs="Arial"/>
-          <w:sz w:val="27"/>
-          <w:szCs w:val="27"/>
-        </w:rPr>
-      </w:pPr>
-      <w:r>
-        <w:rPr>
-          <w:rFonts w:ascii="Arial" w:eastAsia="Times New Roman" w:hAnsi="Arial" w:cs="Arial"/>
-          <w:sz w:val="27"/>
-          <w:szCs w:val="27"/>
-        </w:rPr>
-        <w:t>3.2.2.</w:t>
-      </w:r>
-    </w:p>
-    <w:p>
-      <w:pPr>
-        <w:spacing w:after="0" w:line="240" w:lineRule="auto"/>
-        <w:ind w:left="1440"/>
-        <w:rPr>
-          <w:rFonts w:ascii="Arial" w:eastAsia="Times New Roman" w:hAnsi="Arial" w:cs="Arial"/>
-          <w:sz w:val="27"/>
-          <w:szCs w:val="27"/>
-        </w:rPr>
-      </w:pPr>
-      <w:r>
-        <w:rPr>
-          <w:rFonts w:ascii="Arial" w:eastAsia="Times New Roman" w:hAnsi="Arial" w:cs="Arial"/>
-          <w:sz w:val="27"/>
-          <w:szCs w:val="27"/>
-        </w:rPr>
-        <w:t>Search is exact-match only</w:t>
-      </w:r>
-    </w:p>
-    <w:p>
-      <w:pPr>
-        <w:spacing w:after="0" w:line="240" w:lineRule="auto"/>
-        <w:ind w:left="720"/>
-        <w:rPr>
-          <w:rFonts w:ascii="Arial" w:eastAsia="Times New Roman" w:hAnsi="Arial" w:cs="Arial"/>
-          <w:sz w:val="27"/>
-          <w:szCs w:val="27"/>
-        </w:rPr>
-      </w:pPr>
-      <w:r>
-        <w:rPr>
-          <w:rFonts w:ascii="Arial" w:eastAsia="Times New Roman" w:hAnsi="Arial" w:cs="Arial"/>
-          <w:sz w:val="27"/>
-          <w:szCs w:val="27"/>
-        </w:rPr>
-        <w:t>3.3.</w:t>
-      </w:r>
-    </w:p>
-    <w:p>
-      <w:pPr>
-        <w:spacing w:after="0" w:line="240" w:lineRule="auto"/>
-        <w:ind w:left="720"/>
-        <w:rPr>
-          <w:rFonts w:ascii="Arial" w:eastAsia="Times New Roman" w:hAnsi="Arial" w:cs="Arial"/>
-          <w:sz w:val="27"/>
-          <w:szCs w:val="27"/>
-        </w:rPr>
-      </w:pPr>
-      <w:r>
-        <w:rPr>
-          <w:rFonts w:ascii="Arial" w:eastAsia="Times New Roman" w:hAnsi="Arial" w:cs="Arial"/>
-          <w:sz w:val="27"/>
-          <w:szCs w:val="27"/>
-        </w:rPr>
-        <w:t>Create, Update and Destroy (CRUD) Functionality</w:t>
-      </w:r>
-    </w:p>
-    <w:p>
-      <w:pPr>
-        <w:spacing w:after="0" w:line="240" w:lineRule="auto"/>
-        <w:ind w:left="1440"/>
-        <w:rPr>
-          <w:rFonts w:ascii="Arial" w:eastAsia="Times New Roman" w:hAnsi="Arial" w:cs="Arial"/>
-          <w:sz w:val="27"/>
-          <w:szCs w:val="27"/>
-        </w:rPr>
-      </w:pPr>
-      <w:r>
-        <w:rPr>
-          <w:rFonts w:ascii="Arial" w:eastAsia="Times New Roman" w:hAnsi="Arial" w:cs="Arial"/>
-          <w:sz w:val="27"/>
-          <w:szCs w:val="27"/>
-        </w:rPr>
-        <w:t>3.3.1.</w:t>
-      </w:r>
-    </w:p>
-    <w:p>
-      <w:pPr>
-        <w:spacing w:after="0" w:line="240" w:lineRule="auto"/>
-        <w:ind w:left="1440"/>
-        <w:rPr>
-          <w:rFonts w:ascii="Arial" w:eastAsia="Times New Roman" w:hAnsi="Arial" w:cs="Arial"/>
-          <w:sz w:val="27"/>
-          <w:szCs w:val="27"/>
-        </w:rPr>
-      </w:pPr>
-      <w:r>
-        <w:rPr>
-          <w:rFonts w:ascii="Arial" w:eastAsia="Times New Roman" w:hAnsi="Arial" w:cs="Arial"/>
-          <w:sz w:val="27"/>
-          <w:szCs w:val="27"/>
-        </w:rPr>
-        <w:t xml:space="preserve">Only </w:t>
-      </w:r>
-      <w:r>
-        <w:rPr>
-          <w:rFonts w:ascii="Arial" w:eastAsia="Times New Roman" w:hAnsi="Arial" w:cs="Arial"/>
-          <w:sz w:val="27"/>
-          <w:szCs w:val="27"/>
-        </w:rPr>
-        <w:t>admins</w:t>
-      </w:r>
-      <w:r>
-        <w:rPr>
-          <w:rFonts w:ascii="Arial" w:eastAsia="Times New Roman" w:hAnsi="Arial" w:cs="Arial"/>
-          <w:sz w:val="27"/>
-          <w:szCs w:val="27"/>
-        </w:rPr>
-        <w:t xml:space="preserve"> are allowed to modify inventory</w:t>
-      </w:r>
-    </w:p>
-    <w:p>
-      <w:pPr>
-        <w:spacing w:after="0" w:line="240" w:lineRule="auto"/>
-        <w:ind w:left="1440"/>
-        <w:rPr>
-          <w:rFonts w:ascii="Arial" w:eastAsia="Times New Roman" w:hAnsi="Arial" w:cs="Arial"/>
-          <w:sz w:val="27"/>
-          <w:szCs w:val="27"/>
-        </w:rPr>
-      </w:pPr>
-      <w:r>
-        <w:rPr>
-          <w:rFonts w:ascii="Arial" w:eastAsia="Times New Roman" w:hAnsi="Arial" w:cs="Arial"/>
-          <w:sz w:val="27"/>
-          <w:szCs w:val="27"/>
-        </w:rPr>
-        <w:t>3.3.2.</w:t>
-      </w:r>
-    </w:p>
-    <w:p>
-      <w:pPr>
-        <w:spacing w:after="0" w:line="240" w:lineRule="auto"/>
-        <w:ind w:left="1440"/>
-        <w:rPr>
-          <w:rFonts w:ascii="Arial" w:eastAsia="Times New Roman" w:hAnsi="Arial" w:cs="Arial"/>
-          <w:sz w:val="27"/>
-          <w:szCs w:val="27"/>
-        </w:rPr>
-      </w:pPr>
-      <w:r>
-        <w:rPr>
-          <w:rFonts w:ascii="Arial" w:eastAsia="Times New Roman" w:hAnsi="Arial" w:cs="Arial"/>
-          <w:sz w:val="27"/>
-          <w:szCs w:val="27"/>
-        </w:rPr>
-        <w:t>Admins</w:t>
-      </w:r>
-      <w:r>
-        <w:rPr>
-          <w:rFonts w:ascii="Arial" w:eastAsia="Times New Roman" w:hAnsi="Arial" w:cs="Arial"/>
-          <w:sz w:val="27"/>
-          <w:szCs w:val="27"/>
-        </w:rPr>
-        <w:t xml:space="preserve"> have an interface to:</w:t>
+        <w:t>Checkout procedure</w:t>
+      </w:r>
+    </w:p>
+    <w:p>
+      <w:pPr>
+        <w:spacing w:after="0" w:line="240" w:lineRule="auto"/>
+        <w:ind w:left="1440"/>
+        <w:rPr>
+          <w:rFonts w:ascii="Arial" w:eastAsia="Times New Roman" w:hAnsi="Arial" w:cs="Arial"/>
+          <w:sz w:val="27"/>
+          <w:szCs w:val="27"/>
+        </w:rPr>
+      </w:pPr>
+      <w:r>
+        <w:rPr>
+          <w:rFonts w:ascii="Arial" w:eastAsia="Times New Roman" w:hAnsi="Arial" w:cs="Arial"/>
+          <w:sz w:val="27"/>
+          <w:szCs w:val="27"/>
+        </w:rPr>
+        <w:t>3.5.1.</w:t>
+      </w:r>
+    </w:p>
+    <w:p>
+      <w:pPr>
+        <w:spacing w:after="0" w:line="240" w:lineRule="auto"/>
+        <w:ind w:left="1440"/>
+        <w:rPr>
+          <w:rFonts w:ascii="Arial" w:eastAsia="Times New Roman" w:hAnsi="Arial" w:cs="Arial"/>
+          <w:sz w:val="27"/>
+          <w:szCs w:val="27"/>
+        </w:rPr>
+      </w:pPr>
+      <w:r>
+        <w:rPr>
+          <w:rFonts w:ascii="Arial" w:eastAsia="Times New Roman" w:hAnsi="Arial" w:cs="Arial"/>
+          <w:sz w:val="27"/>
+          <w:szCs w:val="27"/>
+        </w:rPr>
+        <w:t>User must successfully use shopping cart before beginning this procedure</w:t>
+      </w:r>
+    </w:p>
+    <w:p>
+      <w:pPr>
+        <w:spacing w:after="0" w:line="240" w:lineRule="auto"/>
+        <w:ind w:left="1440"/>
+        <w:rPr>
+          <w:rFonts w:ascii="Arial" w:eastAsia="Times New Roman" w:hAnsi="Arial" w:cs="Arial"/>
+          <w:sz w:val="27"/>
+          <w:szCs w:val="27"/>
+        </w:rPr>
+      </w:pPr>
+      <w:r>
+        <w:rPr>
+          <w:rFonts w:ascii="Arial" w:eastAsia="Times New Roman" w:hAnsi="Arial" w:cs="Arial"/>
+          <w:sz w:val="27"/>
+          <w:szCs w:val="27"/>
+        </w:rPr>
+        <w:t>3.5.2.</w:t>
+      </w:r>
+    </w:p>
+    <w:p>
+      <w:pPr>
+        <w:spacing w:after="0" w:line="240" w:lineRule="auto"/>
+        <w:ind w:left="1440"/>
+        <w:rPr>
+          <w:rFonts w:ascii="Arial" w:eastAsia="Times New Roman" w:hAnsi="Arial" w:cs="Arial"/>
+          <w:sz w:val="27"/>
+          <w:szCs w:val="27"/>
+        </w:rPr>
+      </w:pPr>
+      <w:r>
+        <w:rPr>
+          <w:rFonts w:ascii="Arial" w:eastAsia="Times New Roman" w:hAnsi="Arial" w:cs="Arial"/>
+          <w:sz w:val="27"/>
+          <w:szCs w:val="27"/>
+        </w:rPr>
+        <w:t xml:space="preserve">Checkout page consists of </w:t>
       </w:r>
     </w:p>
     <w:p>
@@ -4700,7 +5503,7 @@
           <w:sz w:val="27"/>
           <w:szCs w:val="27"/>
         </w:rPr>
-        <w:t>3.3.2.1.</w:t>
+        <w:t>3.5.2.1.</w:t>
       </w:r>
     </w:p>
     <w:p>
@@ -4719,15 +5522,7 @@
           <w:sz w:val="27"/>
           <w:szCs w:val="27"/>
         </w:rPr>
-        <w:t xml:space="preserve">Create an item </w:t>
-      </w:r>
-      <w:r>
-        <w:rPr>
-          <w:rFonts w:ascii="Arial" w:eastAsia="Times New Roman" w:hAnsi="Arial" w:cs="Arial"/>
-          <w:sz w:val="27"/>
-          <w:szCs w:val="27"/>
-        </w:rPr>
-        <w:t>entry</w:t>
+        <w:t xml:space="preserve">A text box for promotion </w:t>
       </w:r>
     </w:p>
     <w:p>
@@ -4746,7 +5541,7 @@
           <w:sz w:val="27"/>
           <w:szCs w:val="27"/>
         </w:rPr>
-        <w:t>3.3.2.2.</w:t>
+        <w:t>entering</w:t>
       </w:r>
     </w:p>
     <w:p>
@@ -4759,46 +5554,6 @@
           <w:szCs w:val="27"/>
         </w:rPr>
       </w:pPr>
-      <w:r>
-        <w:rPr>
-          <w:rFonts w:ascii="Arial" w:eastAsia="Times New Roman" w:hAnsi="Arial" w:cs="Arial"/>
-          <w:sz w:val="27"/>
-          <w:szCs w:val="27"/>
-        </w:rPr>
-        <w:t>Update a</w:t>
-      </w:r>
-      <w:r>
-        <w:rPr>
-          <w:rFonts w:ascii="Arial" w:eastAsia="Times New Roman" w:hAnsi="Arial" w:cs="Arial"/>
-          <w:sz w:val="27"/>
-          <w:szCs w:val="27"/>
-        </w:rPr>
-        <w:t>n</w:t>
-      </w:r>
-      <w:r>
-        <w:rPr>
-          <w:rFonts w:ascii="Arial" w:eastAsia="Times New Roman" w:hAnsi="Arial" w:cs="Arial"/>
-          <w:sz w:val="27"/>
-          <w:szCs w:val="27"/>
-        </w:rPr>
-        <w:t xml:space="preserve"> </w:t>
-      </w:r>
-      <w:r>
-        <w:rPr>
-          <w:rFonts w:ascii="Arial" w:eastAsia="Times New Roman" w:hAnsi="Arial" w:cs="Arial"/>
-          <w:sz w:val="27"/>
-          <w:szCs w:val="27"/>
-        </w:rPr>
-        <w:t>item</w:t>
-      </w:r>
-      <w:r>
-        <w:rPr>
-          <w:rFonts w:ascii="Arial" w:eastAsia="Times New Roman" w:hAnsi="Arial" w:cs="Arial"/>
-          <w:sz w:val="27"/>
-          <w:szCs w:val="27"/>
-        </w:rPr>
-        <w:t xml:space="preserve"> entry</w:t>
-      </w:r>
     </w:p>
     <w:p>
       <w:pPr>
@@ -4816,7 +5571,26 @@
           <w:sz w:val="27"/>
           <w:szCs w:val="27"/>
         </w:rPr>
-        <w:t>3.3.2.3.</w:t>
+        <w:t>3.5.2.2.</w:t>
+      </w:r>
+    </w:p>
+    <w:p>
+      <w:pPr>
+        <w:spacing w:after="0" w:line="240" w:lineRule="auto"/>
+        <w:ind w:left="1440" w:firstLine="720"/>
+        <w:rPr>
+          <w:rFonts w:ascii="Arial" w:eastAsia="Times New Roman" w:hAnsi="Arial" w:cs="Arial"/>
+          <w:sz w:val="27"/>
+          <w:szCs w:val="27"/>
+        </w:rPr>
+      </w:pPr>
+      <w:r>
+        <w:rPr>
+          <w:rFonts w:ascii="Arial" w:eastAsia="Times New Roman" w:hAnsi="Arial" w:cs="Arial"/>
+          <w:sz w:val="27"/>
+          <w:szCs w:val="27"/>
+        </w:rPr>
+        <w:t xml:space="preserve">An overview of the purchase </w:t>
       </w:r>
     </w:p>
     <w:p>
@@ -4835,86 +5609,89 @@
           <w:sz w:val="27"/>
           <w:szCs w:val="27"/>
         </w:rPr>
-        <w:t xml:space="preserve">Update the stock/quantity of a particular </w:t>
-      </w:r>
-      <w:r>
-        <w:rPr>
-          <w:rFonts w:ascii="Arial" w:eastAsia="Times New Roman" w:hAnsi="Arial" w:cs="Arial"/>
-          <w:sz w:val="27"/>
-          <w:szCs w:val="27"/>
-        </w:rPr>
-        <w:t>item</w:t>
-      </w:r>
-    </w:p>
-    <w:p>
-      <w:pPr>
-        <w:spacing w:after="0" w:line="240" w:lineRule="auto"/>
-        <w:ind w:left="1440"/>
-        <w:rPr>
-          <w:rFonts w:ascii="Arial" w:eastAsia="Times New Roman" w:hAnsi="Arial" w:cs="Arial"/>
-          <w:sz w:val="27"/>
-          <w:szCs w:val="27"/>
-        </w:rPr>
-      </w:pPr>
-      <w:r>
-        <w:rPr>
-          <w:rFonts w:ascii="Arial" w:eastAsia="Times New Roman" w:hAnsi="Arial" w:cs="Arial"/>
-          <w:sz w:val="27"/>
-          <w:szCs w:val="27"/>
-        </w:rPr>
-        <w:t>3.3.3.</w:t>
-      </w:r>
-    </w:p>
-    <w:p>
-      <w:pPr>
-        <w:spacing w:after="0" w:line="240" w:lineRule="auto"/>
-        <w:ind w:left="1440"/>
-        <w:rPr>
-          <w:rFonts w:ascii="Arial" w:eastAsia="Times New Roman" w:hAnsi="Arial" w:cs="Arial"/>
-          <w:sz w:val="27"/>
-          <w:szCs w:val="27"/>
-        </w:rPr>
-      </w:pPr>
-      <w:r>
-        <w:rPr>
-          <w:rFonts w:ascii="Arial" w:eastAsia="Times New Roman" w:hAnsi="Arial" w:cs="Arial"/>
-          <w:sz w:val="27"/>
-          <w:szCs w:val="27"/>
-        </w:rPr>
-        <w:t>Administrator</w:t>
-      </w:r>
-      <w:r>
-        <w:rPr>
-          <w:rFonts w:ascii="Arial" w:eastAsia="Times New Roman" w:hAnsi="Arial" w:cs="Arial"/>
-          <w:sz w:val="27"/>
-          <w:szCs w:val="27"/>
-        </w:rPr>
-        <w:t xml:space="preserve"> may delete items from the inventory</w:t>
-      </w:r>
-    </w:p>
-    <w:p>
-      <w:pPr>
-        <w:spacing w:after="0" w:line="240" w:lineRule="auto"/>
-        <w:ind w:left="720"/>
-        <w:rPr>
-          <w:rFonts w:ascii="Arial" w:eastAsia="Times New Roman" w:hAnsi="Arial" w:cs="Arial"/>
-          <w:sz w:val="27"/>
-          <w:szCs w:val="27"/>
-        </w:rPr>
-      </w:pPr>
-      <w:r>
-        <w:rPr>
-          <w:rFonts w:ascii="Arial" w:eastAsia="Times New Roman" w:hAnsi="Arial" w:cs="Arial"/>
-          <w:sz w:val="27"/>
-          <w:szCs w:val="27"/>
-        </w:rPr>
-        <w:t>3.4.</w:t>
-      </w:r>
-    </w:p>
-    <w:p>
-      <w:pPr>
-        <w:spacing w:after="0" w:line="240" w:lineRule="auto"/>
-        <w:ind w:left="720"/>
+        <w:t>3.5.2.3.</w:t>
+      </w:r>
+    </w:p>
+    <w:p>
+      <w:pPr>
+        <w:spacing w:after="0" w:line="240" w:lineRule="auto"/>
+        <w:ind w:left="2160"/>
+        <w:rPr>
+          <w:rFonts w:ascii="Arial" w:eastAsia="Times New Roman" w:hAnsi="Arial" w:cs="Arial"/>
+          <w:sz w:val="27"/>
+          <w:szCs w:val="27"/>
+        </w:rPr>
+      </w:pPr>
+      <w:r>
+        <w:rPr>
+          <w:rFonts w:ascii="Arial" w:eastAsia="Times New Roman" w:hAnsi="Arial" w:cs="Arial"/>
+          <w:sz w:val="27"/>
+          <w:szCs w:val="27"/>
+        </w:rPr>
+        <w:t>A text box to hold the credit card number</w:t>
+      </w:r>
+    </w:p>
+    <w:p>
+      <w:pPr>
+        <w:spacing w:after="0" w:line="240" w:lineRule="auto"/>
+        <w:ind w:left="2160"/>
+        <w:rPr>
+          <w:rFonts w:ascii="Arial" w:eastAsia="Times New Roman" w:hAnsi="Arial" w:cs="Arial"/>
+          <w:sz w:val="27"/>
+          <w:szCs w:val="27"/>
+        </w:rPr>
+      </w:pPr>
+      <w:r>
+        <w:rPr>
+          <w:rFonts w:ascii="Arial" w:eastAsia="Times New Roman" w:hAnsi="Arial" w:cs="Arial"/>
+          <w:sz w:val="27"/>
+          <w:szCs w:val="27"/>
+        </w:rPr>
+        <w:t>3.5.2.4.</w:t>
+      </w:r>
+    </w:p>
+    <w:p>
+      <w:pPr>
+        <w:spacing w:after="0" w:line="240" w:lineRule="auto"/>
+        <w:ind w:left="2160"/>
+        <w:rPr>
+          <w:rFonts w:ascii="Arial" w:eastAsia="Times New Roman" w:hAnsi="Arial" w:cs="Arial"/>
+          <w:sz w:val="27"/>
+          <w:szCs w:val="27"/>
+        </w:rPr>
+      </w:pPr>
+      <w:r>
+        <w:rPr>
+          <w:rFonts w:ascii="Arial" w:eastAsia="Times New Roman" w:hAnsi="Arial" w:cs="Arial"/>
+          <w:sz w:val="27"/>
+          <w:szCs w:val="27"/>
+        </w:rPr>
+        <w:t>A button to complete the order</w:t>
+      </w:r>
+    </w:p>
+    <w:p>
+      <w:pPr>
+        <w:spacing w:after="0" w:line="240" w:lineRule="auto"/>
+        <w:ind w:left="1440"/>
+        <w:rPr>
+          <w:rFonts w:ascii="Arial" w:eastAsia="Times New Roman" w:hAnsi="Arial" w:cs="Arial"/>
+          <w:sz w:val="27"/>
+          <w:szCs w:val="27"/>
+        </w:rPr>
+      </w:pPr>
+      <w:r>
+        <w:rPr>
+          <w:rFonts w:ascii="Arial" w:eastAsia="Times New Roman" w:hAnsi="Arial" w:cs="Arial"/>
+          <w:sz w:val="27"/>
+          <w:szCs w:val="27"/>
+        </w:rPr>
+        <w:t>3.5.3.</w:t>
+      </w:r>
+    </w:p>
+    <w:p>
+      <w:pPr>
+        <w:spacing w:after="0" w:line="240" w:lineRule="auto"/>
+        <w:ind w:left="1440"/>
         <w:rPr>
           <w:rFonts w:ascii="Arial" w:eastAsia="Times New Roman" w:hAnsi="Arial" w:cs="Arial"/>
           <w:sz w:val="27"/>
@@ -4928,606 +5705,6 @@
           <w:szCs w:val="27"/>
         </w:rPr>
         <w:lastRenderedPageBreak/>
-        <w:t>Shopping Cart</w:t>
-      </w:r>
-    </w:p>
-    <w:p>
-      <w:pPr>
-        <w:spacing w:after="0" w:line="240" w:lineRule="auto"/>
-        <w:ind w:left="1440"/>
-        <w:rPr>
-          <w:rFonts w:ascii="Arial" w:eastAsia="Times New Roman" w:hAnsi="Arial" w:cs="Arial"/>
-          <w:sz w:val="27"/>
-          <w:szCs w:val="27"/>
-        </w:rPr>
-      </w:pPr>
-      <w:r>
-        <w:rPr>
-          <w:rFonts w:ascii="Arial" w:eastAsia="Times New Roman" w:hAnsi="Arial" w:cs="Arial"/>
-          <w:sz w:val="27"/>
-          <w:szCs w:val="27"/>
-        </w:rPr>
-        <w:t>3.4.1.</w:t>
-      </w:r>
-    </w:p>
-    <w:p>
-      <w:pPr>
-        <w:spacing w:after="0" w:line="240" w:lineRule="auto"/>
-        <w:ind w:left="1440"/>
-        <w:rPr>
-          <w:rFonts w:ascii="Arial" w:eastAsia="Times New Roman" w:hAnsi="Arial" w:cs="Arial"/>
-          <w:sz w:val="27"/>
-          <w:szCs w:val="27"/>
-        </w:rPr>
-      </w:pPr>
-      <w:r>
-        <w:rPr>
-          <w:rFonts w:ascii="Arial" w:eastAsia="Times New Roman" w:hAnsi="Arial" w:cs="Arial"/>
-          <w:sz w:val="27"/>
-          <w:szCs w:val="27"/>
-        </w:rPr>
-        <w:t>Logged In</w:t>
-      </w:r>
-    </w:p>
-    <w:p>
-      <w:pPr>
-        <w:spacing w:after="0" w:line="240" w:lineRule="auto"/>
-        <w:ind w:left="2160"/>
-        <w:rPr>
-          <w:rFonts w:ascii="Arial" w:eastAsia="Times New Roman" w:hAnsi="Arial" w:cs="Arial"/>
-          <w:sz w:val="27"/>
-          <w:szCs w:val="27"/>
-        </w:rPr>
-      </w:pPr>
-      <w:r>
-        <w:rPr>
-          <w:rFonts w:ascii="Arial" w:eastAsia="Times New Roman" w:hAnsi="Arial" w:cs="Arial"/>
-          <w:sz w:val="27"/>
-          <w:szCs w:val="27"/>
-        </w:rPr>
-        <w:t>3.4.1.1.</w:t>
-      </w:r>
-    </w:p>
-    <w:p>
-      <w:pPr>
-        <w:spacing w:after="0" w:line="240" w:lineRule="auto"/>
-        <w:ind w:left="2160"/>
-        <w:rPr>
-          <w:rFonts w:ascii="Arial" w:eastAsia="Times New Roman" w:hAnsi="Arial" w:cs="Arial"/>
-          <w:sz w:val="27"/>
-          <w:szCs w:val="27"/>
-        </w:rPr>
-      </w:pPr>
-      <w:r>
-        <w:rPr>
-          <w:rFonts w:ascii="Arial" w:eastAsia="Times New Roman" w:hAnsi="Arial" w:cs="Arial"/>
-          <w:sz w:val="27"/>
-          <w:szCs w:val="27"/>
-        </w:rPr>
-        <w:t>Can add items to cart</w:t>
-      </w:r>
-    </w:p>
-    <w:p>
-      <w:pPr>
-        <w:spacing w:after="0" w:line="240" w:lineRule="auto"/>
-        <w:ind w:left="2880"/>
-        <w:rPr>
-          <w:rFonts w:ascii="Arial" w:eastAsia="Times New Roman" w:hAnsi="Arial" w:cs="Arial"/>
-          <w:sz w:val="27"/>
-          <w:szCs w:val="27"/>
-        </w:rPr>
-      </w:pPr>
-      <w:r>
-        <w:rPr>
-          <w:rFonts w:ascii="Arial" w:eastAsia="Times New Roman" w:hAnsi="Arial" w:cs="Arial"/>
-          <w:sz w:val="27"/>
-          <w:szCs w:val="27"/>
-        </w:rPr>
-        <w:t>3.4.1.1.1.</w:t>
-      </w:r>
-    </w:p>
-    <w:p>
-      <w:pPr>
-        <w:spacing w:after="0" w:line="240" w:lineRule="auto"/>
-        <w:ind w:left="2880"/>
-        <w:rPr>
-          <w:rFonts w:ascii="Arial" w:eastAsia="Times New Roman" w:hAnsi="Arial" w:cs="Arial"/>
-          <w:sz w:val="27"/>
-          <w:szCs w:val="27"/>
-        </w:rPr>
-      </w:pPr>
-      <w:r>
-        <w:rPr>
-          <w:rFonts w:ascii="Arial" w:eastAsia="Times New Roman" w:hAnsi="Arial" w:cs="Arial"/>
-          <w:sz w:val="27"/>
-          <w:szCs w:val="27"/>
-        </w:rPr>
-        <w:t>If Item is not in stock, message displayed informing user to try again later</w:t>
-      </w:r>
-    </w:p>
-    <w:p>
-      <w:pPr>
-        <w:spacing w:after="0" w:line="240" w:lineRule="auto"/>
-        <w:ind w:left="2160"/>
-        <w:rPr>
-          <w:rFonts w:ascii="Arial" w:eastAsia="Times New Roman" w:hAnsi="Arial" w:cs="Arial"/>
-          <w:sz w:val="27"/>
-          <w:szCs w:val="27"/>
-        </w:rPr>
-      </w:pPr>
-      <w:r>
-        <w:rPr>
-          <w:rFonts w:ascii="Arial" w:eastAsia="Times New Roman" w:hAnsi="Arial" w:cs="Arial"/>
-          <w:sz w:val="27"/>
-          <w:szCs w:val="27"/>
-        </w:rPr>
-        <w:t>3.4.1.2.</w:t>
-      </w:r>
-    </w:p>
-    <w:p>
-      <w:pPr>
-        <w:spacing w:after="0" w:line="240" w:lineRule="auto"/>
-        <w:ind w:left="2160"/>
-        <w:rPr>
-          <w:rFonts w:ascii="Arial" w:eastAsia="Times New Roman" w:hAnsi="Arial" w:cs="Arial"/>
-          <w:sz w:val="27"/>
-          <w:szCs w:val="27"/>
-        </w:rPr>
-      </w:pPr>
-      <w:r>
-        <w:rPr>
-          <w:rFonts w:ascii="Arial" w:eastAsia="Times New Roman" w:hAnsi="Arial" w:cs="Arial"/>
-          <w:sz w:val="27"/>
-          <w:szCs w:val="27"/>
-        </w:rPr>
-        <w:t>If shopping cart not empty, a user may begin Checkout procedure</w:t>
-      </w:r>
-    </w:p>
-    <w:p>
-      <w:pPr>
-        <w:spacing w:after="0" w:line="240" w:lineRule="auto"/>
-        <w:ind w:left="1440"/>
-        <w:rPr>
-          <w:rFonts w:ascii="Arial" w:eastAsia="Times New Roman" w:hAnsi="Arial" w:cs="Arial"/>
-          <w:sz w:val="27"/>
-          <w:szCs w:val="27"/>
-        </w:rPr>
-      </w:pPr>
-      <w:r>
-        <w:rPr>
-          <w:rFonts w:ascii="Arial" w:eastAsia="Times New Roman" w:hAnsi="Arial" w:cs="Arial"/>
-          <w:sz w:val="27"/>
-          <w:szCs w:val="27"/>
-        </w:rPr>
-        <w:t>3.4.2.</w:t>
-      </w:r>
-    </w:p>
-    <w:p>
-      <w:pPr>
-        <w:spacing w:after="0" w:line="240" w:lineRule="auto"/>
-        <w:ind w:left="1440"/>
-        <w:rPr>
-          <w:rFonts w:ascii="Arial" w:eastAsia="Times New Roman" w:hAnsi="Arial" w:cs="Arial"/>
-          <w:sz w:val="27"/>
-          <w:szCs w:val="27"/>
-        </w:rPr>
-      </w:pPr>
-      <w:r>
-        <w:rPr>
-          <w:rFonts w:ascii="Arial" w:eastAsia="Times New Roman" w:hAnsi="Arial" w:cs="Arial"/>
-          <w:sz w:val="27"/>
-          <w:szCs w:val="27"/>
-        </w:rPr>
-        <w:t>Not Logged In</w:t>
-      </w:r>
-    </w:p>
-    <w:p>
-      <w:pPr>
-        <w:spacing w:after="0" w:line="240" w:lineRule="auto"/>
-        <w:ind w:left="2160"/>
-        <w:rPr>
-          <w:rFonts w:ascii="Arial" w:eastAsia="Times New Roman" w:hAnsi="Arial" w:cs="Arial"/>
-          <w:sz w:val="27"/>
-          <w:szCs w:val="27"/>
-        </w:rPr>
-      </w:pPr>
-      <w:r>
-        <w:rPr>
-          <w:rFonts w:ascii="Arial" w:eastAsia="Times New Roman" w:hAnsi="Arial" w:cs="Arial"/>
-          <w:sz w:val="27"/>
-          <w:szCs w:val="27"/>
-        </w:rPr>
-        <w:t>3.4.2.1.</w:t>
-      </w:r>
-    </w:p>
-    <w:p>
-      <w:pPr>
-        <w:spacing w:after="0" w:line="240" w:lineRule="auto"/>
-        <w:ind w:left="2160"/>
-        <w:rPr>
-          <w:rFonts w:ascii="Arial" w:eastAsia="Times New Roman" w:hAnsi="Arial" w:cs="Arial"/>
-          <w:sz w:val="27"/>
-          <w:szCs w:val="27"/>
-        </w:rPr>
-      </w:pPr>
-      <w:r>
-        <w:rPr>
-          <w:rFonts w:ascii="Arial" w:eastAsia="Times New Roman" w:hAnsi="Arial" w:cs="Arial"/>
-          <w:sz w:val="27"/>
-          <w:szCs w:val="27"/>
-        </w:rPr>
-        <w:t>Can add items to cart</w:t>
-      </w:r>
-    </w:p>
-    <w:p>
-      <w:pPr>
-        <w:spacing w:after="0" w:line="240" w:lineRule="auto"/>
-        <w:ind w:left="2160"/>
-        <w:rPr>
-          <w:rFonts w:ascii="Arial" w:eastAsia="Times New Roman" w:hAnsi="Arial" w:cs="Arial"/>
-          <w:sz w:val="27"/>
-          <w:szCs w:val="27"/>
-        </w:rPr>
-      </w:pPr>
-      <w:r>
-        <w:rPr>
-          <w:rFonts w:ascii="Arial" w:eastAsia="Times New Roman" w:hAnsi="Arial" w:cs="Arial"/>
-          <w:sz w:val="27"/>
-          <w:szCs w:val="27"/>
-        </w:rPr>
-        <w:t>3.4.2.2.</w:t>
-      </w:r>
-    </w:p>
-    <w:p>
-      <w:pPr>
-        <w:spacing w:after="0" w:line="240" w:lineRule="auto"/>
-        <w:ind w:left="2160"/>
-        <w:rPr>
-          <w:rFonts w:ascii="Arial" w:eastAsia="Times New Roman" w:hAnsi="Arial" w:cs="Arial"/>
-          <w:sz w:val="27"/>
-          <w:szCs w:val="27"/>
-        </w:rPr>
-      </w:pPr>
-      <w:r>
-        <w:rPr>
-          <w:rFonts w:ascii="Arial" w:eastAsia="Times New Roman" w:hAnsi="Arial" w:cs="Arial"/>
-          <w:sz w:val="27"/>
-          <w:szCs w:val="27"/>
-        </w:rPr>
-        <w:t>User required to login before they may begin Checkout procedure</w:t>
-      </w:r>
-    </w:p>
-    <w:p>
-      <w:pPr>
-        <w:spacing w:after="0" w:line="240" w:lineRule="auto"/>
-        <w:ind w:left="720"/>
-        <w:rPr>
-          <w:rFonts w:ascii="Arial" w:eastAsia="Times New Roman" w:hAnsi="Arial" w:cs="Arial"/>
-          <w:sz w:val="27"/>
-          <w:szCs w:val="27"/>
-        </w:rPr>
-      </w:pPr>
-      <w:r>
-        <w:rPr>
-          <w:rFonts w:ascii="Arial" w:eastAsia="Times New Roman" w:hAnsi="Arial" w:cs="Arial"/>
-          <w:sz w:val="27"/>
-          <w:szCs w:val="27"/>
-        </w:rPr>
-        <w:t>3.5.</w:t>
-      </w:r>
-    </w:p>
-    <w:p>
-      <w:pPr>
-        <w:spacing w:after="0" w:line="240" w:lineRule="auto"/>
-        <w:ind w:left="720"/>
-        <w:rPr>
-          <w:rFonts w:ascii="Arial" w:eastAsia="Times New Roman" w:hAnsi="Arial" w:cs="Arial"/>
-          <w:sz w:val="27"/>
-          <w:szCs w:val="27"/>
-        </w:rPr>
-      </w:pPr>
-      <w:r>
-        <w:rPr>
-          <w:rFonts w:ascii="Arial" w:eastAsia="Times New Roman" w:hAnsi="Arial" w:cs="Arial"/>
-          <w:sz w:val="27"/>
-          <w:szCs w:val="27"/>
-        </w:rPr>
-        <w:t>Checkout procedure</w:t>
-      </w:r>
-    </w:p>
-    <w:p>
-      <w:pPr>
-        <w:spacing w:after="0" w:line="240" w:lineRule="auto"/>
-        <w:ind w:left="1440"/>
-        <w:rPr>
-          <w:rFonts w:ascii="Arial" w:eastAsia="Times New Roman" w:hAnsi="Arial" w:cs="Arial"/>
-          <w:sz w:val="27"/>
-          <w:szCs w:val="27"/>
-        </w:rPr>
-      </w:pPr>
-      <w:r>
-        <w:rPr>
-          <w:rFonts w:ascii="Arial" w:eastAsia="Times New Roman" w:hAnsi="Arial" w:cs="Arial"/>
-          <w:sz w:val="27"/>
-          <w:szCs w:val="27"/>
-        </w:rPr>
-        <w:t>3.5.1.</w:t>
-      </w:r>
-    </w:p>
-    <w:p>
-      <w:pPr>
-        <w:spacing w:after="0" w:line="240" w:lineRule="auto"/>
-        <w:ind w:left="1440"/>
-        <w:rPr>
-          <w:rFonts w:ascii="Arial" w:eastAsia="Times New Roman" w:hAnsi="Arial" w:cs="Arial"/>
-          <w:sz w:val="27"/>
-          <w:szCs w:val="27"/>
-        </w:rPr>
-      </w:pPr>
-      <w:r>
-        <w:rPr>
-          <w:rFonts w:ascii="Arial" w:eastAsia="Times New Roman" w:hAnsi="Arial" w:cs="Arial"/>
-          <w:sz w:val="27"/>
-          <w:szCs w:val="27"/>
-        </w:rPr>
-        <w:t>User must successfully use shopping cart before beginning this procedure</w:t>
-      </w:r>
-    </w:p>
-    <w:p>
-      <w:pPr>
-        <w:spacing w:after="0" w:line="240" w:lineRule="auto"/>
-        <w:ind w:left="1440"/>
-        <w:rPr>
-          <w:rFonts w:ascii="Arial" w:eastAsia="Times New Roman" w:hAnsi="Arial" w:cs="Arial"/>
-          <w:sz w:val="27"/>
-          <w:szCs w:val="27"/>
-        </w:rPr>
-      </w:pPr>
-      <w:r>
-        <w:rPr>
-          <w:rFonts w:ascii="Arial" w:eastAsia="Times New Roman" w:hAnsi="Arial" w:cs="Arial"/>
-          <w:sz w:val="27"/>
-          <w:szCs w:val="27"/>
-        </w:rPr>
-        <w:t>3.5.2.</w:t>
-      </w:r>
-    </w:p>
-    <w:p>
-      <w:pPr>
-        <w:spacing w:after="0" w:line="240" w:lineRule="auto"/>
-        <w:ind w:left="1440"/>
-        <w:rPr>
-          <w:rFonts w:ascii="Arial" w:eastAsia="Times New Roman" w:hAnsi="Arial" w:cs="Arial"/>
-          <w:sz w:val="27"/>
-          <w:szCs w:val="27"/>
-        </w:rPr>
-      </w:pPr>
-      <w:r>
-        <w:rPr>
-          <w:rFonts w:ascii="Arial" w:eastAsia="Times New Roman" w:hAnsi="Arial" w:cs="Arial"/>
-          <w:sz w:val="27"/>
-          <w:szCs w:val="27"/>
-        </w:rPr>
-        <w:t xml:space="preserve">Checkout page consists of </w:t>
-      </w:r>
-    </w:p>
-    <w:p>
-      <w:pPr>
-        <w:spacing w:after="0" w:line="240" w:lineRule="auto"/>
-        <w:ind w:left="2160"/>
-        <w:rPr>
-          <w:rFonts w:ascii="Arial" w:eastAsia="Times New Roman" w:hAnsi="Arial" w:cs="Arial"/>
-          <w:sz w:val="27"/>
-          <w:szCs w:val="27"/>
-        </w:rPr>
-      </w:pPr>
-      <w:r>
-        <w:rPr>
-          <w:rFonts w:ascii="Arial" w:eastAsia="Times New Roman" w:hAnsi="Arial" w:cs="Arial"/>
-          <w:sz w:val="27"/>
-          <w:szCs w:val="27"/>
-        </w:rPr>
-        <w:t>3.5.2.1.</w:t>
-      </w:r>
-    </w:p>
-    <w:p>
-      <w:pPr>
-        <w:spacing w:after="0" w:line="240" w:lineRule="auto"/>
-        <w:ind w:left="2160"/>
-        <w:rPr>
-          <w:rFonts w:ascii="Arial" w:eastAsia="Times New Roman" w:hAnsi="Arial" w:cs="Arial"/>
-          <w:sz w:val="27"/>
-          <w:szCs w:val="27"/>
-        </w:rPr>
-      </w:pPr>
-      <w:r>
-        <w:rPr>
-          <w:rFonts w:ascii="Arial" w:eastAsia="Times New Roman" w:hAnsi="Arial" w:cs="Arial"/>
-          <w:sz w:val="27"/>
-          <w:szCs w:val="27"/>
-        </w:rPr>
-        <w:t xml:space="preserve">A text box for promotion </w:t>
-      </w:r>
-    </w:p>
-    <w:p>
-      <w:pPr>
-        <w:spacing w:after="0" w:line="240" w:lineRule="auto"/>
-        <w:ind w:left="2160"/>
-        <w:rPr>
-          <w:rFonts w:ascii="Arial" w:eastAsia="Times New Roman" w:hAnsi="Arial" w:cs="Arial"/>
-          <w:sz w:val="27"/>
-          <w:szCs w:val="27"/>
-        </w:rPr>
-      </w:pPr>
-      <w:r>
-        <w:rPr>
-          <w:rFonts w:ascii="Arial" w:eastAsia="Times New Roman" w:hAnsi="Arial" w:cs="Arial"/>
-          <w:sz w:val="27"/>
-          <w:szCs w:val="27"/>
-        </w:rPr>
-        <w:t>entering</w:t>
-      </w:r>
-    </w:p>
-    <w:p>
-      <w:pPr>
-        <w:spacing w:after="0" w:line="240" w:lineRule="auto"/>
-        <w:ind w:left="2160"/>
-        <w:rPr>
-          <w:rFonts w:ascii="Arial" w:eastAsia="Times New Roman" w:hAnsi="Arial" w:cs="Arial"/>
-          <w:sz w:val="27"/>
-          <w:szCs w:val="27"/>
-        </w:rPr>
-      </w:pPr>
-    </w:p>
-    <w:p>
-      <w:pPr>
-        <w:spacing w:after="0" w:line="240" w:lineRule="auto"/>
-        <w:ind w:left="2160"/>
-        <w:rPr>
-          <w:rFonts w:ascii="Arial" w:eastAsia="Times New Roman" w:hAnsi="Arial" w:cs="Arial"/>
-          <w:sz w:val="27"/>
-          <w:szCs w:val="27"/>
-        </w:rPr>
-      </w:pPr>
-      <w:r>
-        <w:rPr>
-          <w:rFonts w:ascii="Arial" w:eastAsia="Times New Roman" w:hAnsi="Arial" w:cs="Arial"/>
-          <w:sz w:val="27"/>
-          <w:szCs w:val="27"/>
-        </w:rPr>
-        <w:t>3.5.2.2.</w:t>
-      </w:r>
-    </w:p>
-    <w:p>
-      <w:pPr>
-        <w:spacing w:after="0" w:line="240" w:lineRule="auto"/>
-        <w:ind w:left="1440" w:firstLine="720"/>
-        <w:rPr>
-          <w:rFonts w:ascii="Arial" w:eastAsia="Times New Roman" w:hAnsi="Arial" w:cs="Arial"/>
-          <w:sz w:val="27"/>
-          <w:szCs w:val="27"/>
-        </w:rPr>
-      </w:pPr>
-      <w:r>
-        <w:rPr>
-          <w:rFonts w:ascii="Arial" w:eastAsia="Times New Roman" w:hAnsi="Arial" w:cs="Arial"/>
-          <w:sz w:val="27"/>
-          <w:szCs w:val="27"/>
-        </w:rPr>
-        <w:t xml:space="preserve">An overview of the purchase </w:t>
-      </w:r>
-    </w:p>
-    <w:p>
-      <w:pPr>
-        <w:spacing w:after="0" w:line="240" w:lineRule="auto"/>
-        <w:ind w:left="2160"/>
-        <w:rPr>
-          <w:rFonts w:ascii="Arial" w:eastAsia="Times New Roman" w:hAnsi="Arial" w:cs="Arial"/>
-          <w:sz w:val="27"/>
-          <w:szCs w:val="27"/>
-        </w:rPr>
-      </w:pPr>
-      <w:r>
-        <w:rPr>
-          <w:rFonts w:ascii="Arial" w:eastAsia="Times New Roman" w:hAnsi="Arial" w:cs="Arial"/>
-          <w:sz w:val="27"/>
-          <w:szCs w:val="27"/>
-        </w:rPr>
-        <w:t>3.5.2.3.</w:t>
-      </w:r>
-    </w:p>
-    <w:p>
-      <w:pPr>
-        <w:spacing w:after="0" w:line="240" w:lineRule="auto"/>
-        <w:ind w:left="2160"/>
-        <w:rPr>
-          <w:rFonts w:ascii="Arial" w:eastAsia="Times New Roman" w:hAnsi="Arial" w:cs="Arial"/>
-          <w:sz w:val="27"/>
-          <w:szCs w:val="27"/>
-        </w:rPr>
-      </w:pPr>
-      <w:r>
-        <w:rPr>
-          <w:rFonts w:ascii="Arial" w:eastAsia="Times New Roman" w:hAnsi="Arial" w:cs="Arial"/>
-          <w:sz w:val="27"/>
-          <w:szCs w:val="27"/>
-        </w:rPr>
-        <w:t>A text box to hold the credit card number</w:t>
-      </w:r>
-    </w:p>
-    <w:p>
-      <w:pPr>
-        <w:spacing w:after="0" w:line="240" w:lineRule="auto"/>
-        <w:ind w:left="2160"/>
-        <w:rPr>
-          <w:rFonts w:ascii="Arial" w:eastAsia="Times New Roman" w:hAnsi="Arial" w:cs="Arial"/>
-          <w:sz w:val="27"/>
-          <w:szCs w:val="27"/>
-        </w:rPr>
-      </w:pPr>
-      <w:r>
-        <w:rPr>
-          <w:rFonts w:ascii="Arial" w:eastAsia="Times New Roman" w:hAnsi="Arial" w:cs="Arial"/>
-          <w:sz w:val="27"/>
-          <w:szCs w:val="27"/>
-        </w:rPr>
-        <w:t>3.5.2.4.</w:t>
-      </w:r>
-    </w:p>
-    <w:p>
-      <w:pPr>
-        <w:spacing w:after="0" w:line="240" w:lineRule="auto"/>
-        <w:ind w:left="2160"/>
-        <w:rPr>
-          <w:rFonts w:ascii="Arial" w:eastAsia="Times New Roman" w:hAnsi="Arial" w:cs="Arial"/>
-          <w:sz w:val="27"/>
-          <w:szCs w:val="27"/>
-        </w:rPr>
-      </w:pPr>
-      <w:r>
-        <w:rPr>
-          <w:rFonts w:ascii="Arial" w:eastAsia="Times New Roman" w:hAnsi="Arial" w:cs="Arial"/>
-          <w:sz w:val="27"/>
-          <w:szCs w:val="27"/>
-        </w:rPr>
-        <w:t>A button to complete the order</w:t>
-      </w:r>
-    </w:p>
-    <w:p>
-      <w:pPr>
-        <w:spacing w:after="0" w:line="240" w:lineRule="auto"/>
-        <w:ind w:left="1440"/>
-        <w:rPr>
-          <w:rFonts w:ascii="Arial" w:eastAsia="Times New Roman" w:hAnsi="Arial" w:cs="Arial"/>
-          <w:sz w:val="27"/>
-          <w:szCs w:val="27"/>
-        </w:rPr>
-      </w:pPr>
-      <w:r>
-        <w:rPr>
-          <w:rFonts w:ascii="Arial" w:eastAsia="Times New Roman" w:hAnsi="Arial" w:cs="Arial"/>
-          <w:sz w:val="27"/>
-          <w:szCs w:val="27"/>
-        </w:rPr>
-        <w:t>3.5.3.</w:t>
-      </w:r>
-    </w:p>
-    <w:p>
-      <w:pPr>
-        <w:spacing w:after="0" w:line="240" w:lineRule="auto"/>
-        <w:ind w:left="1440"/>
-        <w:rPr>
-          <w:rFonts w:ascii="Arial" w:eastAsia="Times New Roman" w:hAnsi="Arial" w:cs="Arial"/>
-          <w:sz w:val="27"/>
-          <w:szCs w:val="27"/>
-        </w:rPr>
-      </w:pPr>
-      <w:r>
-        <w:rPr>
-          <w:rFonts w:ascii="Arial" w:eastAsia="Times New Roman" w:hAnsi="Arial" w:cs="Arial"/>
-          <w:sz w:val="27"/>
-          <w:szCs w:val="27"/>
-        </w:rPr>
         <w:t xml:space="preserve">Order details sent via email after the checkout has completed </w:t>
       </w:r>
     </w:p>
@@ -7099,7 +7276,7 @@
   <a:extraClrSchemeLst/>
   <a:extLst>
     <a:ext uri="{05A4C25C-085E-4340-85A3-A5531E510DB2}">
-      <thm15:themeFamily xmlns:thm15="http://schemas.microsoft.com/office/thememl/2012/main" xmlns="" name="Office Theme" id="{62F939B6-93AF-4DB8-9C6B-D6C7DFDC589F}" vid="{4A3C46E8-61CC-4603-A589-7422A47A8E4A}"/>
+      <thm15:themeFamily xmlns="" xmlns:thm15="http://schemas.microsoft.com/office/thememl/2012/main" name="Office Theme" id="{62F939B6-93AF-4DB8-9C6B-D6C7DFDC589F}" vid="{4A3C46E8-61CC-4603-A589-7422A47A8E4A}"/>
     </a:ext>
   </a:extLst>
 </a:theme>
@@ -7110,7 +7287,7 @@
 </file>
 
 <file path=customXml/itemProps1.xml><?xml version="1.0" encoding="utf-8"?>
-<ds:datastoreItem xmlns:ds="http://schemas.openxmlformats.org/officeDocument/2006/customXml" ds:itemID="{9CE2BCA9-075B-42B9-8D4F-9074EE846274}">
+<ds:datastoreItem xmlns:ds="http://schemas.openxmlformats.org/officeDocument/2006/customXml" ds:itemID="{E5A18D55-8FD7-4083-BD37-B627ECA48286}">
   <ds:schemaRefs>
     <ds:schemaRef ds:uri="http://schemas.openxmlformats.org/officeDocument/2006/bibliography"/>
   </ds:schemaRefs>

--- a/OnlineShop.docx
+++ b/OnlineShop.docx
@@ -2807,251 +2807,1298 @@
         </w:rPr>
         <w:t xml:space="preserve"> (when the number of available pieces of the item drops to 0, the item should be made unavailable for sale)</w:t>
       </w:r>
+    </w:p>
+    <w:p>
+      <w:pPr>
+        <w:spacing w:after="0" w:line="240" w:lineRule="auto"/>
+        <w:ind w:left="1440"/>
+        <w:rPr>
+          <w:rFonts w:ascii="Arial" w:eastAsia="Times New Roman" w:hAnsi="Arial" w:cs="Arial"/>
+          <w:sz w:val="27"/>
+          <w:szCs w:val="27"/>
+        </w:rPr>
+      </w:pPr>
+      <w:r>
+        <w:rPr>
+          <w:rFonts w:ascii="Arial" w:eastAsia="Times New Roman" w:hAnsi="Arial" w:cs="Arial"/>
+          <w:sz w:val="27"/>
+          <w:szCs w:val="27"/>
+        </w:rPr>
+        <w:t>2.1.7.</w:t>
+      </w:r>
+    </w:p>
+    <w:p>
+      <w:pPr>
+        <w:spacing w:after="0" w:line="240" w:lineRule="auto"/>
+        <w:ind w:left="1440"/>
+        <w:rPr>
+          <w:rFonts w:ascii="Arial" w:eastAsia="Times New Roman" w:hAnsi="Arial" w:cs="Arial"/>
+          <w:sz w:val="27"/>
+          <w:szCs w:val="27"/>
+        </w:rPr>
+      </w:pPr>
+      <w:r>
+        <w:rPr>
+          <w:rFonts w:ascii="Arial" w:eastAsia="Times New Roman" w:hAnsi="Arial" w:cs="Arial"/>
+          <w:sz w:val="27"/>
+          <w:szCs w:val="27"/>
+        </w:rPr>
+        <w:t>Color</w:t>
+      </w:r>
+    </w:p>
+    <w:p>
+      <w:pPr>
+        <w:spacing w:after="0" w:line="240" w:lineRule="auto"/>
+        <w:ind w:left="1440"/>
+        <w:rPr>
+          <w:rFonts w:ascii="Arial" w:eastAsia="Times New Roman" w:hAnsi="Arial" w:cs="Arial"/>
+          <w:sz w:val="27"/>
+          <w:szCs w:val="27"/>
+        </w:rPr>
+      </w:pPr>
+      <w:r>
+        <w:rPr>
+          <w:rFonts w:ascii="Arial" w:eastAsia="Times New Roman" w:hAnsi="Arial" w:cs="Arial"/>
+          <w:sz w:val="27"/>
+          <w:szCs w:val="27"/>
+        </w:rPr>
+        <w:t>2.1.8</w:t>
+      </w:r>
+    </w:p>
+    <w:p>
+      <w:pPr>
+        <w:spacing w:after="0" w:line="240" w:lineRule="auto"/>
+        <w:ind w:left="1440"/>
+        <w:rPr>
+          <w:rFonts w:ascii="Arial" w:eastAsia="Times New Roman" w:hAnsi="Arial" w:cs="Arial"/>
+          <w:sz w:val="27"/>
+          <w:szCs w:val="27"/>
+        </w:rPr>
+      </w:pPr>
+      <w:r>
+        <w:rPr>
+          <w:rFonts w:ascii="Arial" w:eastAsia="Times New Roman" w:hAnsi="Arial" w:cs="Arial"/>
+          <w:sz w:val="27"/>
+          <w:szCs w:val="27"/>
+        </w:rPr>
+        <w:t>Shipping cost, according to the destination</w:t>
+      </w:r>
+    </w:p>
+    <w:p>
+      <w:pPr>
+        <w:spacing w:after="0" w:line="240" w:lineRule="auto"/>
+        <w:ind w:left="1440"/>
+        <w:rPr>
+          <w:rFonts w:ascii="Arial" w:eastAsia="Times New Roman" w:hAnsi="Arial" w:cs="Arial"/>
+          <w:sz w:val="27"/>
+          <w:szCs w:val="27"/>
+        </w:rPr>
+      </w:pPr>
+      <w:r>
+        <w:rPr>
+          <w:rFonts w:ascii="Arial" w:eastAsia="Times New Roman" w:hAnsi="Arial" w:cs="Arial"/>
+          <w:sz w:val="27"/>
+          <w:szCs w:val="27"/>
+        </w:rPr>
+        <w:t>2.1.9.</w:t>
+      </w:r>
+    </w:p>
+    <w:p>
+      <w:pPr>
+        <w:spacing w:after="0" w:line="240" w:lineRule="auto"/>
+        <w:ind w:left="1440"/>
+        <w:rPr>
+          <w:rFonts w:ascii="Arial" w:eastAsia="Times New Roman" w:hAnsi="Arial" w:cs="Arial"/>
+          <w:sz w:val="27"/>
+          <w:szCs w:val="27"/>
+        </w:rPr>
+      </w:pPr>
+      <w:r>
+        <w:rPr>
+          <w:rFonts w:ascii="Arial" w:eastAsia="Times New Roman" w:hAnsi="Arial" w:cs="Arial"/>
+          <w:sz w:val="27"/>
+          <w:szCs w:val="27"/>
+        </w:rPr>
+        <w:t>Size</w:t>
+      </w:r>
+    </w:p>
+    <w:p>
+      <w:pPr>
+        <w:spacing w:after="0" w:line="240" w:lineRule="auto"/>
+        <w:ind w:left="1440"/>
+        <w:rPr>
+          <w:rFonts w:ascii="Arial" w:eastAsia="Times New Roman" w:hAnsi="Arial" w:cs="Arial"/>
+          <w:sz w:val="27"/>
+          <w:szCs w:val="27"/>
+        </w:rPr>
+      </w:pPr>
+      <w:r>
+        <w:rPr>
+          <w:rFonts w:ascii="Arial" w:eastAsia="Times New Roman" w:hAnsi="Arial" w:cs="Arial"/>
+          <w:sz w:val="27"/>
+          <w:szCs w:val="27"/>
+        </w:rPr>
+        <w:t>2.1.10</w:t>
+      </w:r>
+    </w:p>
+    <w:p>
+      <w:pPr>
+        <w:spacing w:after="0" w:line="240" w:lineRule="auto"/>
+        <w:ind w:left="1440"/>
+        <w:rPr>
+          <w:rFonts w:ascii="Arial" w:eastAsia="Times New Roman" w:hAnsi="Arial" w:cs="Arial"/>
+          <w:sz w:val="27"/>
+          <w:szCs w:val="27"/>
+        </w:rPr>
+      </w:pPr>
+      <w:r>
+        <w:rPr>
+          <w:rFonts w:ascii="Arial" w:eastAsia="Times New Roman" w:hAnsi="Arial" w:cs="Arial"/>
+          <w:sz w:val="27"/>
+          <w:szCs w:val="27"/>
+        </w:rPr>
+        <w:t>General Details</w:t>
+      </w:r>
+    </w:p>
+    <w:p>
+      <w:pPr>
+        <w:spacing w:after="0" w:line="240" w:lineRule="auto"/>
+        <w:ind w:left="1440"/>
+        <w:rPr>
+          <w:rFonts w:ascii="Arial" w:eastAsia="Times New Roman" w:hAnsi="Arial" w:cs="Arial"/>
+          <w:sz w:val="27"/>
+          <w:szCs w:val="27"/>
+        </w:rPr>
+      </w:pPr>
+      <w:r>
+        <w:rPr>
+          <w:rFonts w:ascii="Arial" w:eastAsia="Times New Roman" w:hAnsi="Arial" w:cs="Arial"/>
+          <w:sz w:val="27"/>
+          <w:szCs w:val="27"/>
+        </w:rPr>
+        <w:t>2.1.11</w:t>
+      </w:r>
+    </w:p>
+    <w:p>
+      <w:pPr>
+        <w:spacing w:after="0" w:line="240" w:lineRule="auto"/>
+        <w:ind w:left="1440"/>
+        <w:rPr>
+          <w:rFonts w:ascii="Arial" w:eastAsia="Times New Roman" w:hAnsi="Arial" w:cs="Arial"/>
+          <w:sz w:val="27"/>
+          <w:szCs w:val="27"/>
+        </w:rPr>
+      </w:pPr>
+      <w:r>
+        <w:rPr>
+          <w:rFonts w:ascii="Arial" w:eastAsia="Times New Roman" w:hAnsi="Arial" w:cs="Arial"/>
+          <w:sz w:val="27"/>
+          <w:szCs w:val="27"/>
+        </w:rPr>
+        <w:t>Specific Details (optional)</w:t>
+      </w:r>
+    </w:p>
+    <w:p>
+      <w:pPr>
+        <w:spacing w:after="0" w:line="240" w:lineRule="auto"/>
+        <w:ind w:left="1440"/>
+        <w:rPr>
+          <w:rFonts w:ascii="Arial" w:eastAsia="Times New Roman" w:hAnsi="Arial" w:cs="Arial"/>
+          <w:sz w:val="27"/>
+          <w:szCs w:val="27"/>
+        </w:rPr>
+      </w:pPr>
+      <w:r>
+        <w:rPr>
+          <w:rFonts w:ascii="Arial" w:eastAsia="Times New Roman" w:hAnsi="Arial" w:cs="Arial"/>
+          <w:sz w:val="27"/>
+          <w:szCs w:val="27"/>
+        </w:rPr>
+        <w:t>2.1.12</w:t>
+      </w:r>
+    </w:p>
+    <w:p>
+      <w:pPr>
+        <w:spacing w:after="0" w:line="240" w:lineRule="auto"/>
+        <w:ind w:left="1440"/>
+        <w:rPr>
+          <w:rFonts w:ascii="Arial" w:eastAsia="Times New Roman" w:hAnsi="Arial" w:cs="Arial"/>
+          <w:sz w:val="27"/>
+          <w:szCs w:val="27"/>
+        </w:rPr>
+      </w:pPr>
+      <w:r>
+        <w:rPr>
+          <w:rFonts w:ascii="Arial" w:eastAsia="Times New Roman" w:hAnsi="Arial" w:cs="Arial"/>
+          <w:sz w:val="27"/>
+          <w:szCs w:val="27"/>
+        </w:rPr>
+        <w:t>Feedback</w:t>
+      </w:r>
+      <w:r>
+        <w:rPr>
+          <w:rFonts w:ascii="Arial" w:eastAsia="Times New Roman" w:hAnsi="Arial" w:cs="Arial"/>
+          <w:sz w:val="27"/>
+          <w:szCs w:val="27"/>
+        </w:rPr>
+        <w:t>s</w:t>
+      </w:r>
+      <w:r>
+        <w:rPr>
+          <w:rFonts w:ascii="Arial" w:eastAsia="Times New Roman" w:hAnsi="Arial" w:cs="Arial"/>
+          <w:sz w:val="27"/>
+          <w:szCs w:val="27"/>
+        </w:rPr>
+        <w:t xml:space="preserve"> for the item</w:t>
+      </w:r>
+      <w:r>
+        <w:rPr>
+          <w:rFonts w:ascii="Arial" w:eastAsia="Times New Roman" w:hAnsi="Arial" w:cs="Arial"/>
+          <w:sz w:val="27"/>
+          <w:szCs w:val="27"/>
+        </w:rPr>
+        <w:t xml:space="preserve"> </w:t>
+      </w:r>
+    </w:p>
+    <w:p>
+      <w:pPr>
+        <w:spacing w:after="0" w:line="240" w:lineRule="auto"/>
+        <w:ind w:left="1440"/>
+        <w:rPr>
+          <w:rFonts w:ascii="Arial" w:eastAsia="Times New Roman" w:hAnsi="Arial" w:cs="Arial"/>
+          <w:sz w:val="27"/>
+          <w:szCs w:val="27"/>
+        </w:rPr>
+      </w:pPr>
+      <w:r>
+        <w:rPr>
+          <w:rFonts w:ascii="Arial" w:eastAsia="Times New Roman" w:hAnsi="Arial" w:cs="Arial"/>
+          <w:sz w:val="27"/>
+          <w:szCs w:val="27"/>
+        </w:rPr>
+        <w:t>2.1.13</w:t>
+      </w:r>
+    </w:p>
+    <w:p>
+      <w:pPr>
+        <w:spacing w:after="0" w:line="240" w:lineRule="auto"/>
+        <w:ind w:left="1440"/>
+        <w:rPr>
+          <w:rFonts w:ascii="Arial" w:eastAsia="Times New Roman" w:hAnsi="Arial" w:cs="Arial"/>
+          <w:sz w:val="27"/>
+          <w:szCs w:val="27"/>
+        </w:rPr>
+      </w:pPr>
+      <w:r>
+        <w:rPr>
+          <w:rFonts w:ascii="Arial" w:eastAsia="Times New Roman" w:hAnsi="Arial" w:cs="Arial"/>
+          <w:sz w:val="27"/>
+          <w:szCs w:val="27"/>
+        </w:rPr>
+        <w:t>R</w:t>
+      </w:r>
+      <w:r>
+        <w:rPr>
+          <w:rFonts w:ascii="Arial" w:eastAsia="Times New Roman" w:hAnsi="Arial" w:cs="Arial"/>
+          <w:sz w:val="27"/>
+          <w:szCs w:val="27"/>
+        </w:rPr>
+        <w:t>ating</w:t>
+      </w:r>
+    </w:p>
+    <w:p>
+      <w:pPr>
+        <w:spacing w:after="0" w:line="240" w:lineRule="auto"/>
+        <w:ind w:left="1440"/>
+        <w:rPr>
+          <w:rFonts w:ascii="Arial" w:eastAsia="Times New Roman" w:hAnsi="Arial" w:cs="Arial"/>
+          <w:sz w:val="27"/>
+          <w:szCs w:val="27"/>
+        </w:rPr>
+      </w:pPr>
+      <w:r>
+        <w:rPr>
+          <w:rFonts w:ascii="Arial" w:eastAsia="Times New Roman" w:hAnsi="Arial" w:cs="Arial"/>
+          <w:sz w:val="27"/>
+          <w:szCs w:val="27"/>
+        </w:rPr>
+        <w:t>2.1.14</w:t>
+      </w:r>
+    </w:p>
+    <w:p>
+      <w:pPr>
+        <w:spacing w:after="0" w:line="240" w:lineRule="auto"/>
+        <w:ind w:left="1440"/>
+        <w:rPr>
+          <w:rFonts w:ascii="Arial" w:eastAsia="Times New Roman" w:hAnsi="Arial" w:cs="Arial"/>
+          <w:sz w:val="27"/>
+          <w:szCs w:val="27"/>
+        </w:rPr>
+      </w:pPr>
+      <w:r>
+        <w:rPr>
+          <w:rFonts w:ascii="Arial" w:eastAsia="Times New Roman" w:hAnsi="Arial" w:cs="Arial"/>
+          <w:sz w:val="27"/>
+          <w:szCs w:val="27"/>
+        </w:rPr>
+        <w:t>Description</w:t>
+      </w:r>
+    </w:p>
+    <w:p>
+      <w:pPr>
+        <w:spacing w:after="0" w:line="240" w:lineRule="auto"/>
+        <w:ind w:left="1440"/>
+        <w:rPr>
+          <w:rFonts w:ascii="Arial" w:eastAsia="Times New Roman" w:hAnsi="Arial" w:cs="Arial"/>
+          <w:sz w:val="27"/>
+          <w:szCs w:val="27"/>
+        </w:rPr>
+      </w:pPr>
+      <w:r>
+        <w:rPr>
+          <w:rFonts w:ascii="Arial" w:eastAsia="Times New Roman" w:hAnsi="Arial" w:cs="Arial"/>
+          <w:sz w:val="27"/>
+          <w:szCs w:val="27"/>
+        </w:rPr>
+        <w:t>2.1.15</w:t>
+      </w:r>
+    </w:p>
+    <w:p>
+      <w:pPr>
+        <w:spacing w:after="0" w:line="240" w:lineRule="auto"/>
+        <w:ind w:left="1440"/>
+        <w:rPr>
+          <w:rFonts w:ascii="Arial" w:eastAsia="Times New Roman" w:hAnsi="Arial" w:cs="Arial"/>
+          <w:sz w:val="27"/>
+          <w:szCs w:val="27"/>
+        </w:rPr>
+      </w:pPr>
+      <w:r>
+        <w:rPr>
+          <w:rFonts w:ascii="Arial" w:eastAsia="Times New Roman" w:hAnsi="Arial" w:cs="Arial"/>
+          <w:sz w:val="27"/>
+          <w:szCs w:val="27"/>
+        </w:rPr>
+        <w:t xml:space="preserve">Photos of the </w:t>
+      </w:r>
+      <w:r>
+        <w:rPr>
+          <w:rFonts w:ascii="Arial" w:eastAsia="Times New Roman" w:hAnsi="Arial" w:cs="Arial"/>
+          <w:sz w:val="27"/>
+          <w:szCs w:val="27"/>
+        </w:rPr>
+        <w:t>item</w:t>
+      </w:r>
       <w:bookmarkStart w:id="0" w:name="_GoBack"/>
       <w:bookmarkEnd w:id="0"/>
     </w:p>
     <w:p>
       <w:pPr>
         <w:spacing w:after="0" w:line="240" w:lineRule="auto"/>
-        <w:ind w:left="1440"/>
-        <w:rPr>
-          <w:rFonts w:ascii="Arial" w:eastAsia="Times New Roman" w:hAnsi="Arial" w:cs="Arial"/>
-          <w:sz w:val="27"/>
-          <w:szCs w:val="27"/>
-        </w:rPr>
-      </w:pPr>
-      <w:r>
-        <w:rPr>
-          <w:rFonts w:ascii="Arial" w:eastAsia="Times New Roman" w:hAnsi="Arial" w:cs="Arial"/>
-          <w:sz w:val="27"/>
-          <w:szCs w:val="27"/>
-        </w:rPr>
-        <w:t>2.1.7.</w:t>
-      </w:r>
-    </w:p>
-    <w:p>
-      <w:pPr>
-        <w:spacing w:after="0" w:line="240" w:lineRule="auto"/>
-        <w:ind w:left="1440"/>
-        <w:rPr>
-          <w:rFonts w:ascii="Arial" w:eastAsia="Times New Roman" w:hAnsi="Arial" w:cs="Arial"/>
-          <w:sz w:val="27"/>
-          <w:szCs w:val="27"/>
-        </w:rPr>
-      </w:pPr>
-      <w:r>
-        <w:rPr>
-          <w:rFonts w:ascii="Arial" w:eastAsia="Times New Roman" w:hAnsi="Arial" w:cs="Arial"/>
-          <w:sz w:val="27"/>
-          <w:szCs w:val="27"/>
-        </w:rPr>
-        <w:t>Color</w:t>
-      </w:r>
-    </w:p>
-    <w:p>
-      <w:pPr>
-        <w:spacing w:after="0" w:line="240" w:lineRule="auto"/>
-        <w:ind w:left="1440"/>
-        <w:rPr>
-          <w:rFonts w:ascii="Arial" w:eastAsia="Times New Roman" w:hAnsi="Arial" w:cs="Arial"/>
-          <w:sz w:val="27"/>
-          <w:szCs w:val="27"/>
-        </w:rPr>
-      </w:pPr>
-      <w:r>
-        <w:rPr>
-          <w:rFonts w:ascii="Arial" w:eastAsia="Times New Roman" w:hAnsi="Arial" w:cs="Arial"/>
-          <w:sz w:val="27"/>
-          <w:szCs w:val="27"/>
-        </w:rPr>
-        <w:t>2.1.8</w:t>
-      </w:r>
-    </w:p>
-    <w:p>
-      <w:pPr>
-        <w:spacing w:after="0" w:line="240" w:lineRule="auto"/>
-        <w:ind w:left="1440"/>
-        <w:rPr>
-          <w:rFonts w:ascii="Arial" w:eastAsia="Times New Roman" w:hAnsi="Arial" w:cs="Arial"/>
-          <w:sz w:val="27"/>
-          <w:szCs w:val="27"/>
-        </w:rPr>
-      </w:pPr>
-      <w:r>
-        <w:rPr>
-          <w:rFonts w:ascii="Arial" w:eastAsia="Times New Roman" w:hAnsi="Arial" w:cs="Arial"/>
-          <w:sz w:val="27"/>
-          <w:szCs w:val="27"/>
-        </w:rPr>
-        <w:t>Shipping cost, according to the destination</w:t>
-      </w:r>
-    </w:p>
-    <w:p>
-      <w:pPr>
-        <w:spacing w:after="0" w:line="240" w:lineRule="auto"/>
-        <w:ind w:left="1440"/>
-        <w:rPr>
-          <w:rFonts w:ascii="Arial" w:eastAsia="Times New Roman" w:hAnsi="Arial" w:cs="Arial"/>
-          <w:sz w:val="27"/>
-          <w:szCs w:val="27"/>
-        </w:rPr>
-      </w:pPr>
-      <w:r>
-        <w:rPr>
-          <w:rFonts w:ascii="Arial" w:eastAsia="Times New Roman" w:hAnsi="Arial" w:cs="Arial"/>
-          <w:sz w:val="27"/>
-          <w:szCs w:val="27"/>
-        </w:rPr>
-        <w:t>2.1.9.</w:t>
-      </w:r>
-    </w:p>
-    <w:p>
-      <w:pPr>
-        <w:spacing w:after="0" w:line="240" w:lineRule="auto"/>
-        <w:ind w:left="1440"/>
-        <w:rPr>
-          <w:rFonts w:ascii="Arial" w:eastAsia="Times New Roman" w:hAnsi="Arial" w:cs="Arial"/>
-          <w:sz w:val="27"/>
-          <w:szCs w:val="27"/>
-        </w:rPr>
-      </w:pPr>
-      <w:r>
-        <w:rPr>
-          <w:rFonts w:ascii="Arial" w:eastAsia="Times New Roman" w:hAnsi="Arial" w:cs="Arial"/>
-          <w:sz w:val="27"/>
-          <w:szCs w:val="27"/>
-        </w:rPr>
-        <w:t>Size</w:t>
-      </w:r>
-    </w:p>
-    <w:p>
-      <w:pPr>
-        <w:spacing w:after="0" w:line="240" w:lineRule="auto"/>
-        <w:ind w:left="1440"/>
-        <w:rPr>
-          <w:rFonts w:ascii="Arial" w:eastAsia="Times New Roman" w:hAnsi="Arial" w:cs="Arial"/>
-          <w:sz w:val="27"/>
-          <w:szCs w:val="27"/>
-        </w:rPr>
-      </w:pPr>
-      <w:r>
-        <w:rPr>
-          <w:rFonts w:ascii="Arial" w:eastAsia="Times New Roman" w:hAnsi="Arial" w:cs="Arial"/>
-          <w:sz w:val="27"/>
-          <w:szCs w:val="27"/>
-        </w:rPr>
-        <w:t>2.1.10</w:t>
-      </w:r>
-    </w:p>
-    <w:p>
-      <w:pPr>
-        <w:spacing w:after="0" w:line="240" w:lineRule="auto"/>
-        <w:ind w:left="1440"/>
-        <w:rPr>
-          <w:rFonts w:ascii="Arial" w:eastAsia="Times New Roman" w:hAnsi="Arial" w:cs="Arial"/>
-          <w:sz w:val="27"/>
-          <w:szCs w:val="27"/>
-        </w:rPr>
-      </w:pPr>
-      <w:r>
-        <w:rPr>
-          <w:rFonts w:ascii="Arial" w:eastAsia="Times New Roman" w:hAnsi="Arial" w:cs="Arial"/>
-          <w:sz w:val="27"/>
-          <w:szCs w:val="27"/>
-        </w:rPr>
-        <w:t>General Details</w:t>
-      </w:r>
-    </w:p>
-    <w:p>
-      <w:pPr>
-        <w:spacing w:after="0" w:line="240" w:lineRule="auto"/>
-        <w:ind w:left="1440"/>
-        <w:rPr>
-          <w:rFonts w:ascii="Arial" w:eastAsia="Times New Roman" w:hAnsi="Arial" w:cs="Arial"/>
-          <w:sz w:val="27"/>
-          <w:szCs w:val="27"/>
-        </w:rPr>
-      </w:pPr>
-      <w:r>
-        <w:rPr>
-          <w:rFonts w:ascii="Arial" w:eastAsia="Times New Roman" w:hAnsi="Arial" w:cs="Arial"/>
-          <w:sz w:val="27"/>
-          <w:szCs w:val="27"/>
-        </w:rPr>
-        <w:t>2.1.11</w:t>
-      </w:r>
-    </w:p>
-    <w:p>
-      <w:pPr>
-        <w:spacing w:after="0" w:line="240" w:lineRule="auto"/>
-        <w:ind w:left="1440"/>
-        <w:rPr>
-          <w:rFonts w:ascii="Arial" w:eastAsia="Times New Roman" w:hAnsi="Arial" w:cs="Arial"/>
-          <w:sz w:val="27"/>
-          <w:szCs w:val="27"/>
-        </w:rPr>
-      </w:pPr>
-      <w:r>
-        <w:rPr>
-          <w:rFonts w:ascii="Arial" w:eastAsia="Times New Roman" w:hAnsi="Arial" w:cs="Arial"/>
-          <w:sz w:val="27"/>
-          <w:szCs w:val="27"/>
-        </w:rPr>
-        <w:t>Specific Details (optional)</w:t>
-      </w:r>
-    </w:p>
-    <w:p>
-      <w:pPr>
-        <w:spacing w:after="0" w:line="240" w:lineRule="auto"/>
-        <w:ind w:left="1440"/>
-        <w:rPr>
-          <w:rFonts w:ascii="Arial" w:eastAsia="Times New Roman" w:hAnsi="Arial" w:cs="Arial"/>
-          <w:sz w:val="27"/>
-          <w:szCs w:val="27"/>
-        </w:rPr>
-      </w:pPr>
-      <w:r>
-        <w:rPr>
-          <w:rFonts w:ascii="Arial" w:eastAsia="Times New Roman" w:hAnsi="Arial" w:cs="Arial"/>
-          <w:sz w:val="27"/>
-          <w:szCs w:val="27"/>
-        </w:rPr>
-        <w:t>2.1.12</w:t>
-      </w:r>
-    </w:p>
-    <w:p>
-      <w:pPr>
-        <w:spacing w:after="0" w:line="240" w:lineRule="auto"/>
-        <w:ind w:left="1440"/>
-        <w:rPr>
-          <w:rFonts w:ascii="Arial" w:eastAsia="Times New Roman" w:hAnsi="Arial" w:cs="Arial"/>
-          <w:sz w:val="27"/>
-          <w:szCs w:val="27"/>
-        </w:rPr>
-      </w:pPr>
-      <w:r>
-        <w:rPr>
-          <w:rFonts w:ascii="Arial" w:eastAsia="Times New Roman" w:hAnsi="Arial" w:cs="Arial"/>
-          <w:sz w:val="27"/>
-          <w:szCs w:val="27"/>
-        </w:rPr>
-        <w:t>Feedback</w:t>
-      </w:r>
-      <w:r>
-        <w:rPr>
-          <w:rFonts w:ascii="Arial" w:eastAsia="Times New Roman" w:hAnsi="Arial" w:cs="Arial"/>
-          <w:sz w:val="27"/>
-          <w:szCs w:val="27"/>
-        </w:rPr>
-        <w:t>s</w:t>
-      </w:r>
-      <w:r>
-        <w:rPr>
-          <w:rFonts w:ascii="Arial" w:eastAsia="Times New Roman" w:hAnsi="Arial" w:cs="Arial"/>
-          <w:sz w:val="27"/>
-          <w:szCs w:val="27"/>
-        </w:rPr>
-        <w:t xml:space="preserve"> for the item</w:t>
+        <w:ind w:left="720"/>
+        <w:rPr>
+          <w:rFonts w:ascii="Arial" w:eastAsia="Times New Roman" w:hAnsi="Arial" w:cs="Arial"/>
+          <w:sz w:val="27"/>
+          <w:szCs w:val="27"/>
+        </w:rPr>
+      </w:pPr>
+      <w:r>
+        <w:rPr>
+          <w:rFonts w:ascii="Arial" w:eastAsia="Times New Roman" w:hAnsi="Arial" w:cs="Arial"/>
+          <w:sz w:val="27"/>
+          <w:szCs w:val="27"/>
+        </w:rPr>
+        <w:t>2.2.</w:t>
+      </w:r>
+    </w:p>
+    <w:p>
+      <w:pPr>
+        <w:spacing w:after="0" w:line="240" w:lineRule="auto"/>
+        <w:ind w:left="720"/>
+        <w:rPr>
+          <w:rFonts w:ascii="Arial" w:eastAsia="Times New Roman" w:hAnsi="Arial" w:cs="Arial"/>
+          <w:sz w:val="27"/>
+          <w:szCs w:val="27"/>
+        </w:rPr>
+      </w:pPr>
+      <w:r>
+        <w:rPr>
+          <w:rFonts w:ascii="Arial" w:eastAsia="Times New Roman" w:hAnsi="Arial" w:cs="Arial"/>
+          <w:sz w:val="27"/>
+          <w:szCs w:val="27"/>
+        </w:rPr>
+        <w:t>Customer has these attributes</w:t>
+      </w:r>
+    </w:p>
+    <w:p>
+      <w:pPr>
+        <w:spacing w:after="0" w:line="240" w:lineRule="auto"/>
+        <w:ind w:left="1440"/>
+        <w:rPr>
+          <w:rFonts w:ascii="Arial" w:eastAsia="Times New Roman" w:hAnsi="Arial" w:cs="Arial"/>
+          <w:sz w:val="27"/>
+          <w:szCs w:val="27"/>
+        </w:rPr>
+      </w:pPr>
+      <w:r>
+        <w:rPr>
+          <w:rFonts w:ascii="Arial" w:eastAsia="Times New Roman" w:hAnsi="Arial" w:cs="Arial"/>
+          <w:sz w:val="27"/>
+          <w:szCs w:val="27"/>
+        </w:rPr>
+        <w:t>2.2.1.</w:t>
+      </w:r>
+    </w:p>
+    <w:p>
+      <w:pPr>
+        <w:spacing w:after="0" w:line="240" w:lineRule="auto"/>
+        <w:ind w:left="1440"/>
+        <w:rPr>
+          <w:rFonts w:ascii="Arial" w:eastAsia="Times New Roman" w:hAnsi="Arial" w:cs="Arial"/>
+          <w:sz w:val="27"/>
+          <w:szCs w:val="27"/>
+        </w:rPr>
+      </w:pPr>
+      <w:r>
+        <w:rPr>
+          <w:rFonts w:ascii="Arial" w:eastAsia="Times New Roman" w:hAnsi="Arial" w:cs="Arial"/>
+          <w:sz w:val="27"/>
+          <w:szCs w:val="27"/>
+        </w:rPr>
+        <w:lastRenderedPageBreak/>
+        <w:t>Unique ID (auto-increment</w:t>
+      </w:r>
+      <w:r>
+        <w:rPr>
+          <w:rFonts w:ascii="Arial" w:eastAsia="Times New Roman" w:hAnsi="Arial" w:cs="Arial"/>
+          <w:sz w:val="27"/>
+          <w:szCs w:val="27"/>
+        </w:rPr>
+        <w:t>ed</w:t>
+      </w:r>
+      <w:r>
+        <w:rPr>
+          <w:rFonts w:ascii="Arial" w:eastAsia="Times New Roman" w:hAnsi="Arial" w:cs="Arial"/>
+          <w:sz w:val="27"/>
+          <w:szCs w:val="27"/>
+        </w:rPr>
+        <w:t xml:space="preserve"> starting at 1, present only in the database tables)</w:t>
+      </w:r>
+    </w:p>
+    <w:p>
+      <w:pPr>
+        <w:spacing w:after="0" w:line="240" w:lineRule="auto"/>
+        <w:ind w:left="1440"/>
+        <w:rPr>
+          <w:rFonts w:ascii="Arial" w:eastAsia="Times New Roman" w:hAnsi="Arial" w:cs="Arial"/>
+          <w:sz w:val="27"/>
+          <w:szCs w:val="27"/>
+        </w:rPr>
+      </w:pPr>
+      <w:r>
+        <w:rPr>
+          <w:rFonts w:ascii="Arial" w:eastAsia="Times New Roman" w:hAnsi="Arial" w:cs="Arial"/>
+          <w:sz w:val="27"/>
+          <w:szCs w:val="27"/>
+        </w:rPr>
+        <w:t>2.2.2.</w:t>
+      </w:r>
+    </w:p>
+    <w:p>
+      <w:pPr>
+        <w:spacing w:after="0" w:line="240" w:lineRule="auto"/>
+        <w:ind w:left="1440"/>
+        <w:rPr>
+          <w:rFonts w:ascii="Arial" w:eastAsia="Times New Roman" w:hAnsi="Arial" w:cs="Arial"/>
+          <w:sz w:val="27"/>
+          <w:szCs w:val="27"/>
+        </w:rPr>
+      </w:pPr>
+      <w:r>
+        <w:rPr>
+          <w:rFonts w:ascii="Arial" w:eastAsia="Times New Roman" w:hAnsi="Arial" w:cs="Arial"/>
+          <w:sz w:val="27"/>
+          <w:szCs w:val="27"/>
+        </w:rPr>
+        <w:t>Unique Username</w:t>
+      </w:r>
+    </w:p>
+    <w:p>
+      <w:pPr>
+        <w:spacing w:after="0" w:line="240" w:lineRule="auto"/>
+        <w:ind w:left="1440"/>
+        <w:rPr>
+          <w:rFonts w:ascii="Arial" w:eastAsia="Times New Roman" w:hAnsi="Arial" w:cs="Arial"/>
+          <w:sz w:val="27"/>
+          <w:szCs w:val="27"/>
+        </w:rPr>
+      </w:pPr>
+      <w:r>
+        <w:rPr>
+          <w:rFonts w:ascii="Arial" w:eastAsia="Times New Roman" w:hAnsi="Arial" w:cs="Arial"/>
+          <w:sz w:val="27"/>
+          <w:szCs w:val="27"/>
+        </w:rPr>
+        <w:t>2.2.3</w:t>
+      </w:r>
+      <w:r>
+        <w:rPr>
+          <w:rFonts w:ascii="Arial" w:eastAsia="Times New Roman" w:hAnsi="Arial" w:cs="Arial"/>
+          <w:sz w:val="27"/>
+          <w:szCs w:val="27"/>
+        </w:rPr>
+        <w:t>.</w:t>
+      </w:r>
+    </w:p>
+    <w:p>
+      <w:pPr>
+        <w:spacing w:after="0" w:line="240" w:lineRule="auto"/>
+        <w:ind w:left="1440"/>
+        <w:rPr>
+          <w:rFonts w:ascii="Arial" w:eastAsia="Times New Roman" w:hAnsi="Arial" w:cs="Arial"/>
+          <w:sz w:val="27"/>
+          <w:szCs w:val="27"/>
+        </w:rPr>
+      </w:pPr>
+      <w:r>
+        <w:rPr>
+          <w:rFonts w:ascii="Arial" w:eastAsia="Times New Roman" w:hAnsi="Arial" w:cs="Arial"/>
+          <w:sz w:val="27"/>
+          <w:szCs w:val="27"/>
+        </w:rPr>
+        <w:t>Password</w:t>
+      </w:r>
+    </w:p>
+    <w:p>
+      <w:pPr>
+        <w:spacing w:after="0" w:line="240" w:lineRule="auto"/>
+        <w:ind w:left="1440"/>
+        <w:rPr>
+          <w:rFonts w:ascii="Arial" w:eastAsia="Times New Roman" w:hAnsi="Arial" w:cs="Arial"/>
+          <w:sz w:val="27"/>
+          <w:szCs w:val="27"/>
+        </w:rPr>
+      </w:pPr>
+      <w:r>
+        <w:rPr>
+          <w:rFonts w:ascii="Arial" w:eastAsia="Times New Roman" w:hAnsi="Arial" w:cs="Arial"/>
+          <w:sz w:val="27"/>
+          <w:szCs w:val="27"/>
+        </w:rPr>
+        <w:t>2.2.4</w:t>
+      </w:r>
+      <w:r>
+        <w:rPr>
+          <w:rFonts w:ascii="Arial" w:eastAsia="Times New Roman" w:hAnsi="Arial" w:cs="Arial"/>
+          <w:sz w:val="27"/>
+          <w:szCs w:val="27"/>
+        </w:rPr>
+        <w:t>.</w:t>
+      </w:r>
+    </w:p>
+    <w:p>
+      <w:pPr>
+        <w:spacing w:after="0" w:line="240" w:lineRule="auto"/>
+        <w:ind w:left="1440"/>
+        <w:rPr>
+          <w:rFonts w:ascii="Arial" w:eastAsia="Times New Roman" w:hAnsi="Arial" w:cs="Arial"/>
+          <w:sz w:val="27"/>
+          <w:szCs w:val="27"/>
+        </w:rPr>
+      </w:pPr>
+      <w:r>
+        <w:rPr>
+          <w:rFonts w:ascii="Arial" w:eastAsia="Times New Roman" w:hAnsi="Arial" w:cs="Arial"/>
+          <w:sz w:val="27"/>
+          <w:szCs w:val="27"/>
+        </w:rPr>
+        <w:t xml:space="preserve">Full </w:t>
+      </w:r>
+      <w:r>
+        <w:rPr>
+          <w:rFonts w:ascii="Arial" w:eastAsia="Times New Roman" w:hAnsi="Arial" w:cs="Arial"/>
+          <w:sz w:val="27"/>
+          <w:szCs w:val="27"/>
+        </w:rPr>
+        <w:t>Name</w:t>
+      </w:r>
+    </w:p>
+    <w:p>
+      <w:pPr>
+        <w:spacing w:after="0" w:line="240" w:lineRule="auto"/>
+        <w:ind w:left="1440"/>
+        <w:rPr>
+          <w:rFonts w:ascii="Arial" w:eastAsia="Times New Roman" w:hAnsi="Arial" w:cs="Arial"/>
+          <w:sz w:val="27"/>
+          <w:szCs w:val="27"/>
+        </w:rPr>
+      </w:pPr>
+      <w:r>
+        <w:rPr>
+          <w:rFonts w:ascii="Arial" w:eastAsia="Times New Roman" w:hAnsi="Arial" w:cs="Arial"/>
+          <w:sz w:val="27"/>
+          <w:szCs w:val="27"/>
+        </w:rPr>
+        <w:t>2.2.4.</w:t>
+      </w:r>
+    </w:p>
+    <w:p>
+      <w:pPr>
+        <w:spacing w:after="0" w:line="240" w:lineRule="auto"/>
+        <w:ind w:left="1440"/>
+        <w:rPr>
+          <w:rFonts w:ascii="Arial" w:eastAsia="Times New Roman" w:hAnsi="Arial" w:cs="Arial"/>
+          <w:sz w:val="27"/>
+          <w:szCs w:val="27"/>
+        </w:rPr>
+      </w:pPr>
+      <w:r>
+        <w:rPr>
+          <w:rFonts w:ascii="Arial" w:eastAsia="Times New Roman" w:hAnsi="Arial" w:cs="Arial"/>
+          <w:sz w:val="27"/>
+          <w:szCs w:val="27"/>
+        </w:rPr>
+        <w:t>Email Address</w:t>
+      </w:r>
+    </w:p>
+    <w:p>
+      <w:pPr>
+        <w:spacing w:after="0" w:line="240" w:lineRule="auto"/>
+        <w:ind w:left="1440"/>
+        <w:rPr>
+          <w:rFonts w:ascii="Arial" w:eastAsia="Times New Roman" w:hAnsi="Arial" w:cs="Arial"/>
+          <w:sz w:val="27"/>
+          <w:szCs w:val="27"/>
+        </w:rPr>
+      </w:pPr>
+      <w:r>
+        <w:rPr>
+          <w:rFonts w:ascii="Arial" w:eastAsia="Times New Roman" w:hAnsi="Arial" w:cs="Arial"/>
+          <w:sz w:val="27"/>
+          <w:szCs w:val="27"/>
+        </w:rPr>
+        <w:t>2.2.5.</w:t>
+      </w:r>
+    </w:p>
+    <w:p>
+      <w:pPr>
+        <w:spacing w:after="0" w:line="240" w:lineRule="auto"/>
+        <w:ind w:left="1440"/>
+        <w:rPr>
+          <w:rFonts w:ascii="Arial" w:eastAsia="Times New Roman" w:hAnsi="Arial" w:cs="Arial"/>
+          <w:sz w:val="27"/>
+          <w:szCs w:val="27"/>
+        </w:rPr>
+      </w:pPr>
+      <w:r>
+        <w:rPr>
+          <w:rFonts w:ascii="Arial" w:eastAsia="Times New Roman" w:hAnsi="Arial" w:cs="Arial"/>
+          <w:sz w:val="27"/>
+          <w:szCs w:val="27"/>
+        </w:rPr>
+        <w:t>Postal Address</w:t>
+      </w:r>
+    </w:p>
+    <w:p>
+      <w:pPr>
+        <w:spacing w:after="0" w:line="240" w:lineRule="auto"/>
+        <w:ind w:left="1440"/>
+        <w:rPr>
+          <w:rFonts w:ascii="Arial" w:eastAsia="Times New Roman" w:hAnsi="Arial" w:cs="Arial"/>
+          <w:sz w:val="27"/>
+          <w:szCs w:val="27"/>
+        </w:rPr>
+      </w:pPr>
+      <w:r>
+        <w:rPr>
+          <w:rFonts w:ascii="Arial" w:eastAsia="Times New Roman" w:hAnsi="Arial" w:cs="Arial"/>
+          <w:sz w:val="27"/>
+          <w:szCs w:val="27"/>
+        </w:rPr>
+        <w:t>2.2.6</w:t>
+      </w:r>
+    </w:p>
+    <w:p>
+      <w:pPr>
+        <w:spacing w:after="0" w:line="240" w:lineRule="auto"/>
+        <w:ind w:left="1440"/>
+        <w:rPr>
+          <w:rFonts w:ascii="Arial" w:eastAsia="Times New Roman" w:hAnsi="Arial" w:cs="Arial"/>
+          <w:sz w:val="27"/>
+          <w:szCs w:val="27"/>
+        </w:rPr>
+      </w:pPr>
+      <w:r>
+        <w:rPr>
+          <w:rFonts w:ascii="Arial" w:eastAsia="Times New Roman" w:hAnsi="Arial" w:cs="Arial"/>
+          <w:sz w:val="27"/>
+          <w:szCs w:val="27"/>
+        </w:rPr>
+        <w:t>List of a</w:t>
+      </w:r>
+      <w:r>
+        <w:rPr>
+          <w:rFonts w:ascii="Arial" w:eastAsia="Times New Roman" w:hAnsi="Arial" w:cs="Arial"/>
+          <w:sz w:val="27"/>
+          <w:szCs w:val="27"/>
+        </w:rPr>
+        <w:t>ll orders made by the customer</w:t>
+      </w:r>
+    </w:p>
+    <w:p>
+      <w:pPr>
+        <w:spacing w:after="0" w:line="240" w:lineRule="auto"/>
+        <w:ind w:left="1440"/>
+        <w:rPr>
+          <w:rFonts w:ascii="Arial" w:eastAsia="Times New Roman" w:hAnsi="Arial" w:cs="Arial"/>
+          <w:sz w:val="27"/>
+          <w:szCs w:val="27"/>
+        </w:rPr>
+      </w:pPr>
+      <w:r>
+        <w:rPr>
+          <w:rFonts w:ascii="Arial" w:eastAsia="Times New Roman" w:hAnsi="Arial" w:cs="Arial"/>
+          <w:sz w:val="27"/>
+          <w:szCs w:val="27"/>
+        </w:rPr>
+        <w:t>2.2.7</w:t>
+      </w:r>
+    </w:p>
+    <w:p>
+      <w:pPr>
+        <w:spacing w:after="0" w:line="240" w:lineRule="auto"/>
+        <w:ind w:left="1440"/>
+        <w:rPr>
+          <w:rFonts w:ascii="Arial" w:eastAsia="Times New Roman" w:hAnsi="Arial" w:cs="Arial"/>
+          <w:sz w:val="27"/>
+          <w:szCs w:val="27"/>
+        </w:rPr>
+      </w:pPr>
+      <w:r>
+        <w:rPr>
+          <w:rFonts w:ascii="Arial" w:eastAsia="Times New Roman" w:hAnsi="Arial" w:cs="Arial"/>
+          <w:sz w:val="27"/>
+          <w:szCs w:val="27"/>
+        </w:rPr>
+        <w:t>User points</w:t>
+      </w:r>
+    </w:p>
+    <w:p>
+      <w:pPr>
+        <w:spacing w:after="0" w:line="240" w:lineRule="auto"/>
+        <w:ind w:left="720"/>
+        <w:rPr>
+          <w:rFonts w:ascii="Arial" w:eastAsia="Times New Roman" w:hAnsi="Arial" w:cs="Arial"/>
+          <w:sz w:val="27"/>
+          <w:szCs w:val="27"/>
+        </w:rPr>
+      </w:pPr>
+      <w:r>
+        <w:rPr>
+          <w:rFonts w:ascii="Arial" w:eastAsia="Times New Roman" w:hAnsi="Arial" w:cs="Arial"/>
+          <w:sz w:val="27"/>
+          <w:szCs w:val="27"/>
+        </w:rPr>
+        <w:t>2.3.</w:t>
+      </w:r>
+    </w:p>
+    <w:p>
+      <w:pPr>
+        <w:spacing w:after="0" w:line="240" w:lineRule="auto"/>
+        <w:ind w:left="720"/>
+        <w:rPr>
+          <w:rFonts w:ascii="Arial" w:eastAsia="Times New Roman" w:hAnsi="Arial" w:cs="Arial"/>
+          <w:sz w:val="27"/>
+          <w:szCs w:val="27"/>
+        </w:rPr>
+      </w:pPr>
+      <w:r>
+        <w:rPr>
+          <w:rFonts w:ascii="Arial" w:eastAsia="Times New Roman" w:hAnsi="Arial" w:cs="Arial"/>
+          <w:sz w:val="27"/>
+          <w:szCs w:val="27"/>
+        </w:rPr>
+        <w:t>Admin</w:t>
+      </w:r>
+      <w:r>
+        <w:rPr>
+          <w:rFonts w:ascii="Arial" w:eastAsia="Times New Roman" w:hAnsi="Arial" w:cs="Arial"/>
+          <w:sz w:val="27"/>
+          <w:szCs w:val="27"/>
+        </w:rPr>
+        <w:t xml:space="preserve"> has these attributes</w:t>
+      </w:r>
+    </w:p>
+    <w:p>
+      <w:pPr>
+        <w:spacing w:after="0" w:line="240" w:lineRule="auto"/>
+        <w:ind w:left="1440"/>
+        <w:rPr>
+          <w:rFonts w:ascii="Arial" w:eastAsia="Times New Roman" w:hAnsi="Arial" w:cs="Arial"/>
+          <w:sz w:val="27"/>
+          <w:szCs w:val="27"/>
+        </w:rPr>
+      </w:pPr>
+      <w:r>
+        <w:rPr>
+          <w:rFonts w:ascii="Arial" w:eastAsia="Times New Roman" w:hAnsi="Arial" w:cs="Arial"/>
+          <w:sz w:val="27"/>
+          <w:szCs w:val="27"/>
+        </w:rPr>
+        <w:t>2.3.1.</w:t>
+      </w:r>
+    </w:p>
+    <w:p>
+      <w:pPr>
+        <w:spacing w:after="0" w:line="240" w:lineRule="auto"/>
+        <w:ind w:left="1440"/>
+        <w:rPr>
+          <w:rFonts w:ascii="Arial" w:eastAsia="Times New Roman" w:hAnsi="Arial" w:cs="Arial"/>
+          <w:sz w:val="27"/>
+          <w:szCs w:val="27"/>
+        </w:rPr>
+      </w:pPr>
+      <w:r>
+        <w:rPr>
+          <w:rFonts w:ascii="Arial" w:eastAsia="Times New Roman" w:hAnsi="Arial" w:cs="Arial"/>
+          <w:sz w:val="27"/>
+          <w:szCs w:val="27"/>
+        </w:rPr>
+        <w:t>Username</w:t>
+      </w:r>
+    </w:p>
+    <w:p>
+      <w:pPr>
+        <w:spacing w:after="0" w:line="240" w:lineRule="auto"/>
+        <w:ind w:left="1440"/>
+        <w:rPr>
+          <w:rFonts w:ascii="Arial" w:eastAsia="Times New Roman" w:hAnsi="Arial" w:cs="Arial"/>
+          <w:sz w:val="27"/>
+          <w:szCs w:val="27"/>
+        </w:rPr>
+      </w:pPr>
+      <w:r>
+        <w:rPr>
+          <w:rFonts w:ascii="Arial" w:eastAsia="Times New Roman" w:hAnsi="Arial" w:cs="Arial"/>
+          <w:sz w:val="27"/>
+          <w:szCs w:val="27"/>
+        </w:rPr>
+        <w:t>2.3.2.</w:t>
+      </w:r>
+    </w:p>
+    <w:p>
+      <w:pPr>
+        <w:spacing w:after="0" w:line="240" w:lineRule="auto"/>
+        <w:ind w:left="1440"/>
+        <w:rPr>
+          <w:rFonts w:ascii="Arial" w:eastAsia="Times New Roman" w:hAnsi="Arial" w:cs="Arial"/>
+          <w:sz w:val="27"/>
+          <w:szCs w:val="27"/>
+        </w:rPr>
+      </w:pPr>
+      <w:r>
+        <w:rPr>
+          <w:rFonts w:ascii="Arial" w:eastAsia="Times New Roman" w:hAnsi="Arial" w:cs="Arial"/>
+          <w:sz w:val="27"/>
+          <w:szCs w:val="27"/>
+        </w:rPr>
+        <w:t>Password</w:t>
+      </w:r>
+    </w:p>
+    <w:p>
+      <w:pPr>
+        <w:spacing w:after="0" w:line="240" w:lineRule="auto"/>
+        <w:ind w:left="1440"/>
+        <w:rPr>
+          <w:rFonts w:ascii="Arial" w:eastAsia="Times New Roman" w:hAnsi="Arial" w:cs="Arial"/>
+          <w:sz w:val="27"/>
+          <w:szCs w:val="27"/>
+        </w:rPr>
+      </w:pPr>
+      <w:r>
+        <w:rPr>
+          <w:rFonts w:ascii="Arial" w:eastAsia="Times New Roman" w:hAnsi="Arial" w:cs="Arial"/>
+          <w:sz w:val="27"/>
+          <w:szCs w:val="27"/>
+        </w:rPr>
+        <w:t>2.3.3.</w:t>
+      </w:r>
+    </w:p>
+    <w:p>
+      <w:pPr>
+        <w:spacing w:after="0" w:line="240" w:lineRule="auto"/>
+        <w:ind w:left="1440"/>
+        <w:rPr>
+          <w:rFonts w:ascii="Arial" w:eastAsia="Times New Roman" w:hAnsi="Arial" w:cs="Arial"/>
+          <w:sz w:val="27"/>
+          <w:szCs w:val="27"/>
+        </w:rPr>
+      </w:pPr>
+      <w:r>
+        <w:rPr>
+          <w:rFonts w:ascii="Arial" w:eastAsia="Times New Roman" w:hAnsi="Arial" w:cs="Arial"/>
+          <w:sz w:val="27"/>
+          <w:szCs w:val="27"/>
+        </w:rPr>
+        <w:t>Email address</w:t>
+      </w:r>
+    </w:p>
+    <w:p>
+      <w:pPr>
+        <w:spacing w:after="0" w:line="240" w:lineRule="auto"/>
+        <w:ind w:left="1440"/>
+        <w:rPr>
+          <w:rFonts w:ascii="Arial" w:eastAsia="Times New Roman" w:hAnsi="Arial" w:cs="Arial"/>
+          <w:sz w:val="27"/>
+          <w:szCs w:val="27"/>
+        </w:rPr>
+      </w:pPr>
+      <w:r>
+        <w:rPr>
+          <w:rFonts w:ascii="Arial" w:eastAsia="Times New Roman" w:hAnsi="Arial" w:cs="Arial"/>
+          <w:sz w:val="27"/>
+          <w:szCs w:val="27"/>
+        </w:rPr>
+        <w:t>2.3.4.</w:t>
+      </w:r>
+    </w:p>
+    <w:p>
+      <w:pPr>
+        <w:spacing w:after="0" w:line="240" w:lineRule="auto"/>
+        <w:ind w:left="1440"/>
+        <w:rPr>
+          <w:rFonts w:ascii="Arial" w:eastAsia="Times New Roman" w:hAnsi="Arial" w:cs="Arial"/>
+          <w:sz w:val="27"/>
+          <w:szCs w:val="27"/>
+        </w:rPr>
+      </w:pPr>
+      <w:r>
+        <w:rPr>
+          <w:rFonts w:ascii="Arial" w:eastAsia="Times New Roman" w:hAnsi="Arial" w:cs="Arial"/>
+          <w:sz w:val="27"/>
+          <w:szCs w:val="27"/>
+        </w:rPr>
+        <w:t>List of all banned users</w:t>
+      </w:r>
+    </w:p>
+    <w:p>
+      <w:pPr>
+        <w:spacing w:after="0" w:line="240" w:lineRule="auto"/>
+        <w:ind w:left="1440"/>
+        <w:rPr>
+          <w:rFonts w:ascii="Arial" w:eastAsia="Times New Roman" w:hAnsi="Arial" w:cs="Arial"/>
+          <w:sz w:val="27"/>
+          <w:szCs w:val="27"/>
+        </w:rPr>
+      </w:pPr>
+      <w:r>
+        <w:rPr>
+          <w:rFonts w:ascii="Arial" w:eastAsia="Times New Roman" w:hAnsi="Arial" w:cs="Arial"/>
+          <w:sz w:val="27"/>
+          <w:szCs w:val="27"/>
+        </w:rPr>
+        <w:t>2.3.5.</w:t>
+      </w:r>
+    </w:p>
+    <w:p>
+      <w:pPr>
+        <w:spacing w:after="0" w:line="240" w:lineRule="auto"/>
+        <w:ind w:left="1440"/>
+        <w:rPr>
+          <w:rFonts w:ascii="Arial" w:eastAsia="Times New Roman" w:hAnsi="Arial" w:cs="Arial"/>
+          <w:sz w:val="27"/>
+          <w:szCs w:val="27"/>
+        </w:rPr>
+      </w:pPr>
+      <w:r>
+        <w:rPr>
+          <w:rFonts w:ascii="Arial" w:eastAsia="Times New Roman" w:hAnsi="Arial" w:cs="Arial"/>
+          <w:sz w:val="27"/>
+          <w:szCs w:val="27"/>
+        </w:rPr>
+        <w:t>List of all deleted users</w:t>
+      </w:r>
+    </w:p>
+    <w:p>
+      <w:pPr>
+        <w:spacing w:after="0" w:line="240" w:lineRule="auto"/>
+        <w:ind w:left="720"/>
+        <w:rPr>
+          <w:rFonts w:ascii="Arial" w:eastAsia="Times New Roman" w:hAnsi="Arial" w:cs="Arial"/>
+          <w:sz w:val="27"/>
+          <w:szCs w:val="27"/>
+        </w:rPr>
+      </w:pPr>
+      <w:r>
+        <w:rPr>
+          <w:rFonts w:ascii="Arial" w:eastAsia="Times New Roman" w:hAnsi="Arial" w:cs="Arial"/>
+          <w:sz w:val="27"/>
+          <w:szCs w:val="27"/>
+        </w:rPr>
+        <w:t>2.4.</w:t>
+      </w:r>
+    </w:p>
+    <w:p>
+      <w:pPr>
+        <w:spacing w:after="0" w:line="240" w:lineRule="auto"/>
+        <w:ind w:left="720"/>
+        <w:rPr>
+          <w:rFonts w:ascii="Arial" w:eastAsia="Times New Roman" w:hAnsi="Arial" w:cs="Arial"/>
+          <w:sz w:val="27"/>
+          <w:szCs w:val="27"/>
+        </w:rPr>
+      </w:pPr>
+      <w:r>
+        <w:rPr>
+          <w:rFonts w:ascii="Arial" w:eastAsia="Times New Roman" w:hAnsi="Arial" w:cs="Arial"/>
+          <w:sz w:val="27"/>
+          <w:szCs w:val="27"/>
+        </w:rPr>
+        <w:t xml:space="preserve">Order log entries have these attributes: </w:t>
+      </w:r>
+    </w:p>
+    <w:p>
+      <w:pPr>
+        <w:spacing w:after="0" w:line="240" w:lineRule="auto"/>
+        <w:ind w:left="1440"/>
+        <w:rPr>
+          <w:rFonts w:ascii="Arial" w:eastAsia="Times New Roman" w:hAnsi="Arial" w:cs="Arial"/>
+          <w:sz w:val="27"/>
+          <w:szCs w:val="27"/>
+        </w:rPr>
+      </w:pPr>
+      <w:r>
+        <w:rPr>
+          <w:rFonts w:ascii="Arial" w:eastAsia="Times New Roman" w:hAnsi="Arial" w:cs="Arial"/>
+          <w:sz w:val="27"/>
+          <w:szCs w:val="27"/>
+        </w:rPr>
+        <w:t>2.4.1.</w:t>
+      </w:r>
+    </w:p>
+    <w:p>
+      <w:pPr>
+        <w:spacing w:after="0" w:line="240" w:lineRule="auto"/>
+        <w:ind w:left="1440"/>
+        <w:rPr>
+          <w:rFonts w:ascii="Arial" w:eastAsia="Times New Roman" w:hAnsi="Arial" w:cs="Arial"/>
+          <w:sz w:val="27"/>
+          <w:szCs w:val="27"/>
+        </w:rPr>
+      </w:pPr>
+      <w:r>
+        <w:rPr>
+          <w:rFonts w:ascii="Arial" w:eastAsia="Times New Roman" w:hAnsi="Arial" w:cs="Arial"/>
+          <w:sz w:val="27"/>
+          <w:szCs w:val="27"/>
+        </w:rPr>
+        <w:t>Unique ID (</w:t>
+      </w:r>
+      <w:r>
+        <w:rPr>
+          <w:rFonts w:ascii="Arial" w:eastAsia="Times New Roman" w:hAnsi="Arial" w:cs="Arial"/>
+          <w:sz w:val="27"/>
+          <w:szCs w:val="27"/>
+        </w:rPr>
+        <w:t>auto-incremented starting at 1, present only in the database tables</w:t>
+      </w:r>
+      <w:r>
+        <w:rPr>
+          <w:rFonts w:ascii="Arial" w:eastAsia="Times New Roman" w:hAnsi="Arial" w:cs="Arial"/>
+          <w:sz w:val="27"/>
+          <w:szCs w:val="27"/>
+        </w:rPr>
+        <w:t>)</w:t>
+      </w:r>
+    </w:p>
+    <w:p>
+      <w:pPr>
+        <w:spacing w:after="0" w:line="240" w:lineRule="auto"/>
+        <w:ind w:left="1440"/>
+        <w:rPr>
+          <w:rFonts w:ascii="Arial" w:eastAsia="Times New Roman" w:hAnsi="Arial" w:cs="Arial"/>
+          <w:sz w:val="27"/>
+          <w:szCs w:val="27"/>
+        </w:rPr>
+      </w:pPr>
+      <w:r>
+        <w:rPr>
+          <w:rFonts w:ascii="Arial" w:eastAsia="Times New Roman" w:hAnsi="Arial" w:cs="Arial"/>
+          <w:sz w:val="27"/>
+          <w:szCs w:val="27"/>
+        </w:rPr>
+        <w:t>2.4.2.</w:t>
+      </w:r>
+    </w:p>
+    <w:p>
+      <w:pPr>
+        <w:spacing w:after="0" w:line="240" w:lineRule="auto"/>
+        <w:ind w:left="1440"/>
+        <w:rPr>
+          <w:rFonts w:ascii="Arial" w:eastAsia="Times New Roman" w:hAnsi="Arial" w:cs="Arial"/>
+          <w:sz w:val="27"/>
+          <w:szCs w:val="27"/>
+        </w:rPr>
+      </w:pPr>
+      <w:r>
+        <w:rPr>
+          <w:rFonts w:ascii="Arial" w:eastAsia="Times New Roman" w:hAnsi="Arial" w:cs="Arial"/>
+          <w:sz w:val="27"/>
+          <w:szCs w:val="27"/>
+        </w:rPr>
+        <w:t xml:space="preserve">Time </w:t>
+      </w:r>
+      <w:r>
+        <w:rPr>
+          <w:rFonts w:ascii="Arial" w:eastAsia="Times New Roman" w:hAnsi="Arial" w:cs="Arial"/>
+          <w:sz w:val="27"/>
+          <w:szCs w:val="27"/>
+        </w:rPr>
+        <w:t>and date of the transaction</w:t>
+      </w:r>
+    </w:p>
+    <w:p>
+      <w:pPr>
+        <w:spacing w:after="0" w:line="240" w:lineRule="auto"/>
+        <w:ind w:left="1440"/>
+        <w:rPr>
+          <w:rFonts w:ascii="Arial" w:eastAsia="Times New Roman" w:hAnsi="Arial" w:cs="Arial"/>
+          <w:sz w:val="27"/>
+          <w:szCs w:val="27"/>
+        </w:rPr>
+      </w:pPr>
+      <w:r>
+        <w:rPr>
+          <w:rFonts w:ascii="Arial" w:eastAsia="Times New Roman" w:hAnsi="Arial" w:cs="Arial"/>
+          <w:sz w:val="27"/>
+          <w:szCs w:val="27"/>
+        </w:rPr>
+        <w:t>2.4.3</w:t>
+      </w:r>
+      <w:r>
+        <w:rPr>
+          <w:rFonts w:ascii="Arial" w:eastAsia="Times New Roman" w:hAnsi="Arial" w:cs="Arial"/>
+          <w:sz w:val="27"/>
+          <w:szCs w:val="27"/>
+        </w:rPr>
+        <w:t>.</w:t>
+      </w:r>
+    </w:p>
+    <w:p>
+      <w:pPr>
+        <w:spacing w:after="0" w:line="240" w:lineRule="auto"/>
+        <w:ind w:left="1440"/>
+        <w:rPr>
+          <w:rFonts w:ascii="Arial" w:eastAsia="Times New Roman" w:hAnsi="Arial" w:cs="Arial"/>
+          <w:sz w:val="27"/>
+          <w:szCs w:val="27"/>
+        </w:rPr>
+      </w:pPr>
+      <w:r>
+        <w:rPr>
+          <w:rFonts w:ascii="Arial" w:eastAsia="Times New Roman" w:hAnsi="Arial" w:cs="Arial"/>
+          <w:sz w:val="27"/>
+          <w:szCs w:val="27"/>
+        </w:rPr>
+        <w:t>C</w:t>
+      </w:r>
+      <w:r>
+        <w:rPr>
+          <w:rFonts w:ascii="Arial" w:eastAsia="Times New Roman" w:hAnsi="Arial" w:cs="Arial"/>
+          <w:sz w:val="27"/>
+          <w:szCs w:val="27"/>
+        </w:rPr>
+        <w:t>ustomer</w:t>
+      </w:r>
+      <w:r>
+        <w:rPr>
+          <w:rFonts w:ascii="Arial" w:eastAsia="Times New Roman" w:hAnsi="Arial" w:cs="Arial"/>
+          <w:sz w:val="27"/>
+          <w:szCs w:val="27"/>
+        </w:rPr>
+        <w:t xml:space="preserve">’s </w:t>
+      </w:r>
+      <w:r>
+        <w:rPr>
+          <w:rFonts w:ascii="Arial" w:eastAsia="Times New Roman" w:hAnsi="Arial" w:cs="Arial"/>
+          <w:sz w:val="27"/>
+          <w:szCs w:val="27"/>
+        </w:rPr>
+        <w:t xml:space="preserve">primary </w:t>
+      </w:r>
+      <w:r>
+        <w:rPr>
+          <w:rFonts w:ascii="Arial" w:eastAsia="Times New Roman" w:hAnsi="Arial" w:cs="Arial"/>
+          <w:sz w:val="27"/>
+          <w:szCs w:val="27"/>
+        </w:rPr>
+        <w:t>details</w:t>
+      </w:r>
+    </w:p>
+    <w:p>
+      <w:pPr>
+        <w:spacing w:after="0" w:line="240" w:lineRule="auto"/>
+        <w:ind w:left="1440"/>
+        <w:rPr>
+          <w:rFonts w:ascii="Arial" w:eastAsia="Times New Roman" w:hAnsi="Arial" w:cs="Arial"/>
+          <w:sz w:val="27"/>
+          <w:szCs w:val="27"/>
+        </w:rPr>
+      </w:pPr>
+      <w:r>
+        <w:rPr>
+          <w:rFonts w:ascii="Arial" w:eastAsia="Times New Roman" w:hAnsi="Arial" w:cs="Arial"/>
+          <w:sz w:val="27"/>
+          <w:szCs w:val="27"/>
+        </w:rPr>
+        <w:t>2.4.5.</w:t>
+      </w:r>
+    </w:p>
+    <w:p>
+      <w:pPr>
+        <w:spacing w:after="0" w:line="240" w:lineRule="auto"/>
+        <w:ind w:left="1440"/>
+        <w:rPr>
+          <w:rFonts w:ascii="Arial" w:eastAsia="Times New Roman" w:hAnsi="Arial" w:cs="Arial"/>
+          <w:sz w:val="27"/>
+          <w:szCs w:val="27"/>
+        </w:rPr>
+      </w:pPr>
+      <w:r>
+        <w:rPr>
+          <w:rFonts w:ascii="Arial" w:eastAsia="Times New Roman" w:hAnsi="Arial" w:cs="Arial"/>
+          <w:sz w:val="27"/>
+          <w:szCs w:val="27"/>
+        </w:rPr>
+        <w:t>Listing of the contents in customer’s shopping cart</w:t>
+      </w:r>
+    </w:p>
+    <w:p>
+      <w:pPr>
+        <w:spacing w:after="0" w:line="240" w:lineRule="auto"/>
+        <w:rPr>
+          <w:rFonts w:ascii="Arial" w:eastAsia="Times New Roman" w:hAnsi="Arial" w:cs="Arial"/>
+          <w:sz w:val="27"/>
+          <w:szCs w:val="27"/>
+        </w:rPr>
+      </w:pPr>
+    </w:p>
+    <w:p>
+      <w:pPr>
+        <w:spacing w:after="0" w:line="240" w:lineRule="auto"/>
+        <w:rPr>
+          <w:rFonts w:ascii="Arial" w:eastAsia="Times New Roman" w:hAnsi="Arial" w:cs="Arial"/>
+          <w:sz w:val="27"/>
+          <w:szCs w:val="27"/>
+        </w:rPr>
+      </w:pPr>
+      <w:r>
+        <w:rPr>
+          <w:rFonts w:ascii="Arial" w:eastAsia="Times New Roman" w:hAnsi="Arial" w:cs="Arial"/>
+          <w:sz w:val="27"/>
+          <w:szCs w:val="27"/>
+        </w:rPr>
+        <w:t>3.</w:t>
       </w:r>
       <w:r>
         <w:rPr>
@@ -3065,85 +4112,20 @@
     <w:p>
       <w:pPr>
         <w:spacing w:after="0" w:line="240" w:lineRule="auto"/>
-        <w:ind w:left="1440"/>
-        <w:rPr>
-          <w:rFonts w:ascii="Arial" w:eastAsia="Times New Roman" w:hAnsi="Arial" w:cs="Arial"/>
-          <w:sz w:val="27"/>
-          <w:szCs w:val="27"/>
-        </w:rPr>
-      </w:pPr>
-      <w:r>
-        <w:rPr>
-          <w:rFonts w:ascii="Arial" w:eastAsia="Times New Roman" w:hAnsi="Arial" w:cs="Arial"/>
-          <w:sz w:val="27"/>
-          <w:szCs w:val="27"/>
-        </w:rPr>
-        <w:t>2.1.13</w:t>
-      </w:r>
-    </w:p>
-    <w:p>
-      <w:pPr>
-        <w:spacing w:after="0" w:line="240" w:lineRule="auto"/>
-        <w:ind w:left="1440"/>
-        <w:rPr>
-          <w:rFonts w:ascii="Arial" w:eastAsia="Times New Roman" w:hAnsi="Arial" w:cs="Arial"/>
-          <w:sz w:val="27"/>
-          <w:szCs w:val="27"/>
-        </w:rPr>
-      </w:pPr>
-      <w:r>
-        <w:rPr>
-          <w:rFonts w:ascii="Arial" w:eastAsia="Times New Roman" w:hAnsi="Arial" w:cs="Arial"/>
-          <w:sz w:val="27"/>
-          <w:szCs w:val="27"/>
-        </w:rPr>
-        <w:t>R</w:t>
-      </w:r>
-      <w:r>
-        <w:rPr>
-          <w:rFonts w:ascii="Arial" w:eastAsia="Times New Roman" w:hAnsi="Arial" w:cs="Arial"/>
-          <w:sz w:val="27"/>
-          <w:szCs w:val="27"/>
-        </w:rPr>
-        <w:t>ating</w:t>
-      </w:r>
-    </w:p>
-    <w:p>
-      <w:pPr>
-        <w:spacing w:after="0" w:line="240" w:lineRule="auto"/>
-        <w:ind w:left="1440"/>
-        <w:rPr>
-          <w:rFonts w:ascii="Arial" w:eastAsia="Times New Roman" w:hAnsi="Arial" w:cs="Arial"/>
-          <w:sz w:val="27"/>
-          <w:szCs w:val="27"/>
-        </w:rPr>
-      </w:pPr>
-      <w:r>
-        <w:rPr>
-          <w:rFonts w:ascii="Arial" w:eastAsia="Times New Roman" w:hAnsi="Arial" w:cs="Arial"/>
-          <w:sz w:val="27"/>
-          <w:szCs w:val="27"/>
-        </w:rPr>
-        <w:t>2.1.14</w:t>
-      </w:r>
-    </w:p>
-    <w:p>
-      <w:pPr>
-        <w:spacing w:after="0" w:line="240" w:lineRule="auto"/>
-        <w:ind w:left="1440"/>
-        <w:rPr>
-          <w:rFonts w:ascii="Arial" w:eastAsia="Times New Roman" w:hAnsi="Arial" w:cs="Arial"/>
-          <w:sz w:val="27"/>
-          <w:szCs w:val="27"/>
-        </w:rPr>
-      </w:pPr>
-      <w:r>
-        <w:rPr>
-          <w:rFonts w:ascii="Arial" w:eastAsia="Times New Roman" w:hAnsi="Arial" w:cs="Arial"/>
-          <w:sz w:val="27"/>
-          <w:szCs w:val="27"/>
-        </w:rPr>
-        <w:t>Description</w:t>
+        <w:rPr>
+          <w:rFonts w:ascii="Arial" w:eastAsia="Times New Roman" w:hAnsi="Arial" w:cs="Arial"/>
+          <w:sz w:val="27"/>
+          <w:szCs w:val="27"/>
+        </w:rPr>
+      </w:pPr>
+      <w:r>
+        <w:rPr>
+          <w:rFonts w:ascii="Arial" w:eastAsia="Times New Roman" w:hAnsi="Arial" w:cs="Arial"/>
+          <w:sz w:val="27"/>
+          <w:szCs w:val="27"/>
+        </w:rPr>
+        <w:lastRenderedPageBreak/>
+        <w:t>System</w:t>
       </w:r>
     </w:p>
     <w:p>
@@ -3162,7 +4144,7 @@
           <w:sz w:val="27"/>
           <w:szCs w:val="27"/>
         </w:rPr>
-        <w:t>2.2.</w:t>
+        <w:t>3.1.</w:t>
       </w:r>
     </w:p>
     <w:p>
@@ -3181,67 +4163,799 @@
           <w:sz w:val="27"/>
           <w:szCs w:val="27"/>
         </w:rPr>
-        <w:t>Customer has these attributes</w:t>
-      </w:r>
-    </w:p>
-    <w:p>
-      <w:pPr>
-        <w:spacing w:after="0" w:line="240" w:lineRule="auto"/>
-        <w:ind w:left="1440"/>
-        <w:rPr>
-          <w:rFonts w:ascii="Arial" w:eastAsia="Times New Roman" w:hAnsi="Arial" w:cs="Arial"/>
-          <w:sz w:val="27"/>
-          <w:szCs w:val="27"/>
-        </w:rPr>
-      </w:pPr>
-      <w:r>
-        <w:rPr>
-          <w:rFonts w:ascii="Arial" w:eastAsia="Times New Roman" w:hAnsi="Arial" w:cs="Arial"/>
-          <w:sz w:val="27"/>
-          <w:szCs w:val="27"/>
-        </w:rPr>
-        <w:t>2.2.1.</w:t>
-      </w:r>
-    </w:p>
-    <w:p>
-      <w:pPr>
-        <w:spacing w:after="0" w:line="240" w:lineRule="auto"/>
-        <w:ind w:left="1440"/>
-        <w:rPr>
-          <w:rFonts w:ascii="Arial" w:eastAsia="Times New Roman" w:hAnsi="Arial" w:cs="Arial"/>
-          <w:sz w:val="27"/>
-          <w:szCs w:val="27"/>
-        </w:rPr>
-      </w:pPr>
-      <w:r>
-        <w:rPr>
-          <w:rFonts w:ascii="Arial" w:eastAsia="Times New Roman" w:hAnsi="Arial" w:cs="Arial"/>
-          <w:sz w:val="27"/>
-          <w:szCs w:val="27"/>
-        </w:rPr>
-        <w:t>Unique ID (auto-increment</w:t>
-      </w:r>
-      <w:r>
-        <w:rPr>
-          <w:rFonts w:ascii="Arial" w:eastAsia="Times New Roman" w:hAnsi="Arial" w:cs="Arial"/>
-          <w:sz w:val="27"/>
-          <w:szCs w:val="27"/>
-        </w:rPr>
-        <w:t>ed</w:t>
-      </w:r>
-      <w:r>
-        <w:rPr>
-          <w:rFonts w:ascii="Arial" w:eastAsia="Times New Roman" w:hAnsi="Arial" w:cs="Arial"/>
-          <w:sz w:val="27"/>
-          <w:szCs w:val="27"/>
-        </w:rPr>
-        <w:t xml:space="preserve"> starting at 1, present only in the database tables)</w:t>
-      </w:r>
-    </w:p>
-    <w:p>
-      <w:pPr>
-        <w:spacing w:after="0" w:line="240" w:lineRule="auto"/>
-        <w:ind w:left="1440"/>
+        <w:t>Browse Inventory</w:t>
+      </w:r>
+    </w:p>
+    <w:p>
+      <w:pPr>
+        <w:spacing w:after="0" w:line="240" w:lineRule="auto"/>
+        <w:ind w:left="1440"/>
+        <w:rPr>
+          <w:rFonts w:ascii="Arial" w:eastAsia="Times New Roman" w:hAnsi="Arial" w:cs="Arial"/>
+          <w:sz w:val="27"/>
+          <w:szCs w:val="27"/>
+        </w:rPr>
+      </w:pPr>
+      <w:r>
+        <w:rPr>
+          <w:rFonts w:ascii="Arial" w:eastAsia="Times New Roman" w:hAnsi="Arial" w:cs="Arial"/>
+          <w:sz w:val="27"/>
+          <w:szCs w:val="27"/>
+        </w:rPr>
+        <w:t>3.1.1.</w:t>
+      </w:r>
+    </w:p>
+    <w:p>
+      <w:pPr>
+        <w:spacing w:after="0" w:line="240" w:lineRule="auto"/>
+        <w:ind w:left="1440"/>
+        <w:rPr>
+          <w:rFonts w:ascii="Arial" w:eastAsia="Times New Roman" w:hAnsi="Arial" w:cs="Arial"/>
+          <w:sz w:val="27"/>
+          <w:szCs w:val="27"/>
+        </w:rPr>
+      </w:pPr>
+      <w:r>
+        <w:rPr>
+          <w:rFonts w:ascii="Arial" w:eastAsia="Times New Roman" w:hAnsi="Arial" w:cs="Arial"/>
+          <w:sz w:val="27"/>
+          <w:szCs w:val="27"/>
+        </w:rPr>
+        <w:t>Organization</w:t>
+      </w:r>
+    </w:p>
+    <w:p>
+      <w:pPr>
+        <w:spacing w:after="0" w:line="240" w:lineRule="auto"/>
+        <w:ind w:left="1440"/>
+        <w:rPr>
+          <w:rFonts w:ascii="Arial" w:eastAsia="Times New Roman" w:hAnsi="Arial" w:cs="Arial"/>
+          <w:sz w:val="27"/>
+          <w:szCs w:val="27"/>
+        </w:rPr>
+      </w:pPr>
+      <w:r>
+        <w:rPr>
+          <w:rFonts w:ascii="Arial" w:eastAsia="Times New Roman" w:hAnsi="Arial" w:cs="Arial"/>
+          <w:sz w:val="27"/>
+          <w:szCs w:val="27"/>
+        </w:rPr>
+        <w:t>3.1.1.1.</w:t>
+      </w:r>
+    </w:p>
+    <w:p>
+      <w:pPr>
+        <w:spacing w:after="0" w:line="240" w:lineRule="auto"/>
+        <w:ind w:left="1440"/>
+        <w:rPr>
+          <w:rFonts w:ascii="Arial" w:eastAsia="Times New Roman" w:hAnsi="Arial" w:cs="Arial"/>
+          <w:sz w:val="27"/>
+          <w:szCs w:val="27"/>
+        </w:rPr>
+      </w:pPr>
+      <w:r>
+        <w:rPr>
+          <w:rFonts w:ascii="Arial" w:eastAsia="Times New Roman" w:hAnsi="Arial" w:cs="Arial"/>
+          <w:sz w:val="27"/>
+          <w:szCs w:val="27"/>
+        </w:rPr>
+        <w:t>Items Listed on single page</w:t>
+      </w:r>
+    </w:p>
+    <w:p>
+      <w:pPr>
+        <w:spacing w:after="0" w:line="240" w:lineRule="auto"/>
+        <w:ind w:left="1440"/>
+        <w:rPr>
+          <w:rFonts w:ascii="Arial" w:eastAsia="Times New Roman" w:hAnsi="Arial" w:cs="Arial"/>
+          <w:sz w:val="27"/>
+          <w:szCs w:val="27"/>
+        </w:rPr>
+      </w:pPr>
+      <w:r>
+        <w:rPr>
+          <w:rFonts w:ascii="Arial" w:eastAsia="Times New Roman" w:hAnsi="Arial" w:cs="Arial"/>
+          <w:sz w:val="27"/>
+          <w:szCs w:val="27"/>
+        </w:rPr>
+        <w:t>3.1.1.2.</w:t>
+      </w:r>
+    </w:p>
+    <w:p>
+      <w:pPr>
+        <w:spacing w:after="0" w:line="240" w:lineRule="auto"/>
+        <w:ind w:left="1440"/>
+        <w:rPr>
+          <w:rFonts w:ascii="Arial" w:eastAsia="Times New Roman" w:hAnsi="Arial" w:cs="Arial"/>
+          <w:sz w:val="27"/>
+          <w:szCs w:val="27"/>
+        </w:rPr>
+      </w:pPr>
+      <w:r>
+        <w:rPr>
+          <w:rFonts w:ascii="Arial" w:eastAsia="Times New Roman" w:hAnsi="Arial" w:cs="Arial"/>
+          <w:sz w:val="27"/>
+          <w:szCs w:val="27"/>
+        </w:rPr>
+        <w:t>Items shown in tabular format</w:t>
+      </w:r>
+    </w:p>
+    <w:p>
+      <w:pPr>
+        <w:spacing w:after="0" w:line="240" w:lineRule="auto"/>
+        <w:ind w:left="1440"/>
+        <w:rPr>
+          <w:rFonts w:ascii="Arial" w:eastAsia="Times New Roman" w:hAnsi="Arial" w:cs="Arial"/>
+          <w:sz w:val="27"/>
+          <w:szCs w:val="27"/>
+        </w:rPr>
+      </w:pPr>
+      <w:r>
+        <w:rPr>
+          <w:rFonts w:ascii="Arial" w:eastAsia="Times New Roman" w:hAnsi="Arial" w:cs="Arial"/>
+          <w:sz w:val="27"/>
+          <w:szCs w:val="27"/>
+        </w:rPr>
+        <w:t>3.1.1.3.</w:t>
+      </w:r>
+    </w:p>
+    <w:p>
+      <w:pPr>
+        <w:spacing w:after="0" w:line="240" w:lineRule="auto"/>
+        <w:ind w:left="1440"/>
+        <w:rPr>
+          <w:rFonts w:ascii="Arial" w:eastAsia="Times New Roman" w:hAnsi="Arial" w:cs="Arial"/>
+          <w:sz w:val="27"/>
+          <w:szCs w:val="27"/>
+        </w:rPr>
+      </w:pPr>
+      <w:r>
+        <w:rPr>
+          <w:rFonts w:ascii="Arial" w:eastAsia="Times New Roman" w:hAnsi="Arial" w:cs="Arial"/>
+          <w:sz w:val="27"/>
+          <w:szCs w:val="27"/>
+        </w:rPr>
+        <w:t>Each Item listing contains</w:t>
+      </w:r>
+    </w:p>
+    <w:p>
+      <w:pPr>
+        <w:spacing w:after="0" w:line="240" w:lineRule="auto"/>
+        <w:ind w:left="2160"/>
+        <w:rPr>
+          <w:rFonts w:ascii="Arial" w:eastAsia="Times New Roman" w:hAnsi="Arial" w:cs="Arial"/>
+          <w:sz w:val="27"/>
+          <w:szCs w:val="27"/>
+        </w:rPr>
+      </w:pPr>
+      <w:r>
+        <w:rPr>
+          <w:rFonts w:ascii="Arial" w:eastAsia="Times New Roman" w:hAnsi="Arial" w:cs="Arial"/>
+          <w:sz w:val="27"/>
+          <w:szCs w:val="27"/>
+        </w:rPr>
+        <w:t>3.1.1.3.1.</w:t>
+      </w:r>
+    </w:p>
+    <w:p>
+      <w:pPr>
+        <w:spacing w:after="0" w:line="240" w:lineRule="auto"/>
+        <w:ind w:left="2160"/>
+        <w:rPr>
+          <w:rFonts w:ascii="Arial" w:eastAsia="Times New Roman" w:hAnsi="Arial" w:cs="Arial"/>
+          <w:sz w:val="27"/>
+          <w:szCs w:val="27"/>
+        </w:rPr>
+      </w:pPr>
+      <w:r>
+        <w:rPr>
+          <w:rFonts w:ascii="Arial" w:eastAsia="Times New Roman" w:hAnsi="Arial" w:cs="Arial"/>
+          <w:sz w:val="27"/>
+          <w:szCs w:val="27"/>
+        </w:rPr>
+        <w:t>Name</w:t>
+      </w:r>
+    </w:p>
+    <w:p>
+      <w:pPr>
+        <w:spacing w:after="0" w:line="240" w:lineRule="auto"/>
+        <w:ind w:left="2160"/>
+        <w:rPr>
+          <w:rFonts w:ascii="Arial" w:eastAsia="Times New Roman" w:hAnsi="Arial" w:cs="Arial"/>
+          <w:sz w:val="27"/>
+          <w:szCs w:val="27"/>
+        </w:rPr>
+      </w:pPr>
+      <w:r>
+        <w:rPr>
+          <w:rFonts w:ascii="Arial" w:eastAsia="Times New Roman" w:hAnsi="Arial" w:cs="Arial"/>
+          <w:sz w:val="27"/>
+          <w:szCs w:val="27"/>
+        </w:rPr>
+        <w:t>3.1.1.3.2.</w:t>
+      </w:r>
+    </w:p>
+    <w:p>
+      <w:pPr>
+        <w:spacing w:after="0" w:line="240" w:lineRule="auto"/>
+        <w:ind w:left="2160"/>
+        <w:rPr>
+          <w:rFonts w:ascii="Arial" w:eastAsia="Times New Roman" w:hAnsi="Arial" w:cs="Arial"/>
+          <w:sz w:val="27"/>
+          <w:szCs w:val="27"/>
+        </w:rPr>
+      </w:pPr>
+      <w:r>
+        <w:rPr>
+          <w:rFonts w:ascii="Arial" w:eastAsia="Times New Roman" w:hAnsi="Arial" w:cs="Arial"/>
+          <w:sz w:val="27"/>
+          <w:szCs w:val="27"/>
+        </w:rPr>
+        <w:t>Producer</w:t>
+      </w:r>
+      <w:r>
+        <w:rPr>
+          <w:rFonts w:ascii="Arial" w:eastAsia="Times New Roman" w:hAnsi="Arial" w:cs="Arial"/>
+          <w:sz w:val="27"/>
+          <w:szCs w:val="27"/>
+        </w:rPr>
+        <w:t xml:space="preserve"> </w:t>
+      </w:r>
+    </w:p>
+    <w:p>
+      <w:pPr>
+        <w:spacing w:after="0" w:line="240" w:lineRule="auto"/>
+        <w:ind w:left="2160"/>
+        <w:rPr>
+          <w:rFonts w:ascii="Arial" w:eastAsia="Times New Roman" w:hAnsi="Arial" w:cs="Arial"/>
+          <w:sz w:val="27"/>
+          <w:szCs w:val="27"/>
+        </w:rPr>
+      </w:pPr>
+      <w:r>
+        <w:rPr>
+          <w:rFonts w:ascii="Arial" w:eastAsia="Times New Roman" w:hAnsi="Arial" w:cs="Arial"/>
+          <w:sz w:val="27"/>
+          <w:szCs w:val="27"/>
+        </w:rPr>
+        <w:t>3.1.1.3.3.</w:t>
+      </w:r>
+    </w:p>
+    <w:p>
+      <w:pPr>
+        <w:spacing w:after="0" w:line="240" w:lineRule="auto"/>
+        <w:ind w:left="2160"/>
+        <w:rPr>
+          <w:rFonts w:ascii="Arial" w:eastAsia="Times New Roman" w:hAnsi="Arial" w:cs="Arial"/>
+          <w:sz w:val="27"/>
+          <w:szCs w:val="27"/>
+        </w:rPr>
+      </w:pPr>
+      <w:r>
+        <w:rPr>
+          <w:rFonts w:ascii="Arial" w:eastAsia="Times New Roman" w:hAnsi="Arial" w:cs="Arial"/>
+          <w:sz w:val="27"/>
+          <w:szCs w:val="27"/>
+        </w:rPr>
+        <w:t>Price</w:t>
+      </w:r>
+    </w:p>
+    <w:p>
+      <w:pPr>
+        <w:spacing w:after="0" w:line="240" w:lineRule="auto"/>
+        <w:ind w:left="1440"/>
+        <w:rPr>
+          <w:rFonts w:ascii="Arial" w:eastAsia="Times New Roman" w:hAnsi="Arial" w:cs="Arial"/>
+          <w:sz w:val="27"/>
+          <w:szCs w:val="27"/>
+        </w:rPr>
+      </w:pPr>
+      <w:r>
+        <w:rPr>
+          <w:rFonts w:ascii="Arial" w:eastAsia="Times New Roman" w:hAnsi="Arial" w:cs="Arial"/>
+          <w:sz w:val="27"/>
+          <w:szCs w:val="27"/>
+        </w:rPr>
+        <w:t>3.1.1.4.</w:t>
+      </w:r>
+    </w:p>
+    <w:p>
+      <w:pPr>
+        <w:spacing w:after="0" w:line="240" w:lineRule="auto"/>
+        <w:ind w:left="1440"/>
+        <w:rPr>
+          <w:rFonts w:ascii="Arial" w:eastAsia="Times New Roman" w:hAnsi="Arial" w:cs="Arial"/>
+          <w:sz w:val="27"/>
+          <w:szCs w:val="27"/>
+        </w:rPr>
+      </w:pPr>
+      <w:r>
+        <w:rPr>
+          <w:rFonts w:ascii="Arial" w:eastAsia="Times New Roman" w:hAnsi="Arial" w:cs="Arial"/>
+          <w:sz w:val="27"/>
+          <w:szCs w:val="27"/>
+        </w:rPr>
+        <w:t xml:space="preserve">Listing sorted by Ascending </w:t>
+      </w:r>
+      <w:r>
+        <w:rPr>
+          <w:rFonts w:ascii="Arial" w:eastAsia="Times New Roman" w:hAnsi="Arial" w:cs="Arial"/>
+          <w:sz w:val="27"/>
+          <w:szCs w:val="27"/>
+        </w:rPr>
+        <w:t>Item</w:t>
+      </w:r>
+      <w:r>
+        <w:rPr>
+          <w:rFonts w:ascii="Arial" w:eastAsia="Times New Roman" w:hAnsi="Arial" w:cs="Arial"/>
+          <w:sz w:val="27"/>
+          <w:szCs w:val="27"/>
+        </w:rPr>
+        <w:t xml:space="preserve"> Title</w:t>
+      </w:r>
+    </w:p>
+    <w:p>
+      <w:pPr>
+        <w:spacing w:after="0" w:line="240" w:lineRule="auto"/>
+        <w:ind w:left="1440"/>
+        <w:rPr>
+          <w:rFonts w:ascii="Arial" w:eastAsia="Times New Roman" w:hAnsi="Arial" w:cs="Arial"/>
+          <w:sz w:val="27"/>
+          <w:szCs w:val="27"/>
+        </w:rPr>
+      </w:pPr>
+      <w:r>
+        <w:rPr>
+          <w:rFonts w:ascii="Arial" w:eastAsia="Times New Roman" w:hAnsi="Arial" w:cs="Arial"/>
+          <w:sz w:val="27"/>
+          <w:szCs w:val="27"/>
+        </w:rPr>
+        <w:t>3.1.1.5.</w:t>
+      </w:r>
+    </w:p>
+    <w:p>
+      <w:pPr>
+        <w:spacing w:after="0" w:line="240" w:lineRule="auto"/>
+        <w:ind w:left="1440"/>
+        <w:rPr>
+          <w:rFonts w:ascii="Arial" w:eastAsia="Times New Roman" w:hAnsi="Arial" w:cs="Arial"/>
+          <w:sz w:val="27"/>
+          <w:szCs w:val="27"/>
+        </w:rPr>
+      </w:pPr>
+      <w:r>
+        <w:rPr>
+          <w:rFonts w:ascii="Arial" w:eastAsia="Times New Roman" w:hAnsi="Arial" w:cs="Arial"/>
+          <w:sz w:val="27"/>
+          <w:szCs w:val="27"/>
+        </w:rPr>
+        <w:t>No individual Item pages</w:t>
+      </w:r>
+    </w:p>
+    <w:p>
+      <w:pPr>
+        <w:spacing w:after="0" w:line="240" w:lineRule="auto"/>
+        <w:ind w:left="720"/>
+        <w:rPr>
+          <w:rFonts w:ascii="Arial" w:eastAsia="Times New Roman" w:hAnsi="Arial" w:cs="Arial"/>
+          <w:sz w:val="27"/>
+          <w:szCs w:val="27"/>
+        </w:rPr>
+      </w:pPr>
+      <w:r>
+        <w:rPr>
+          <w:rFonts w:ascii="Arial" w:eastAsia="Times New Roman" w:hAnsi="Arial" w:cs="Arial"/>
+          <w:sz w:val="27"/>
+          <w:szCs w:val="27"/>
+        </w:rPr>
+        <w:t>3.1.2.</w:t>
+      </w:r>
+    </w:p>
+    <w:p>
+      <w:pPr>
+        <w:spacing w:after="0" w:line="240" w:lineRule="auto"/>
+        <w:ind w:left="720"/>
+        <w:rPr>
+          <w:rFonts w:ascii="Arial" w:eastAsia="Times New Roman" w:hAnsi="Arial" w:cs="Arial"/>
+          <w:sz w:val="27"/>
+          <w:szCs w:val="27"/>
+        </w:rPr>
+      </w:pPr>
+      <w:r>
+        <w:rPr>
+          <w:rFonts w:ascii="Arial" w:eastAsia="Times New Roman" w:hAnsi="Arial" w:cs="Arial"/>
+          <w:sz w:val="27"/>
+          <w:szCs w:val="27"/>
+        </w:rPr>
+        <w:t>Interaction</w:t>
+      </w:r>
+    </w:p>
+    <w:p>
+      <w:pPr>
+        <w:spacing w:after="0" w:line="240" w:lineRule="auto"/>
+        <w:ind w:left="1440"/>
+        <w:rPr>
+          <w:rFonts w:ascii="Arial" w:eastAsia="Times New Roman" w:hAnsi="Arial" w:cs="Arial"/>
+          <w:sz w:val="27"/>
+          <w:szCs w:val="27"/>
+        </w:rPr>
+      </w:pPr>
+      <w:r>
+        <w:rPr>
+          <w:rFonts w:ascii="Arial" w:eastAsia="Times New Roman" w:hAnsi="Arial" w:cs="Arial"/>
+          <w:sz w:val="27"/>
+          <w:szCs w:val="27"/>
+        </w:rPr>
+        <w:t>3.1.2.1.</w:t>
+      </w:r>
+    </w:p>
+    <w:p>
+      <w:pPr>
+        <w:spacing w:after="0" w:line="240" w:lineRule="auto"/>
+        <w:ind w:left="1440"/>
+        <w:rPr>
+          <w:rFonts w:ascii="Arial" w:eastAsia="Times New Roman" w:hAnsi="Arial" w:cs="Arial"/>
+          <w:sz w:val="27"/>
+          <w:szCs w:val="27"/>
+        </w:rPr>
+      </w:pPr>
+      <w:r>
+        <w:rPr>
+          <w:rFonts w:ascii="Arial" w:eastAsia="Times New Roman" w:hAnsi="Arial" w:cs="Arial"/>
+          <w:sz w:val="27"/>
+          <w:szCs w:val="27"/>
+        </w:rPr>
+        <w:t>Each Item has checkbox to mark selection</w:t>
+      </w:r>
+    </w:p>
+    <w:p>
+      <w:pPr>
+        <w:spacing w:after="0" w:line="240" w:lineRule="auto"/>
+        <w:ind w:left="1440"/>
+        <w:rPr>
+          <w:rFonts w:ascii="Arial" w:eastAsia="Times New Roman" w:hAnsi="Arial" w:cs="Arial"/>
+          <w:sz w:val="27"/>
+          <w:szCs w:val="27"/>
+        </w:rPr>
+      </w:pPr>
+      <w:r>
+        <w:rPr>
+          <w:rFonts w:ascii="Arial" w:eastAsia="Times New Roman" w:hAnsi="Arial" w:cs="Arial"/>
+          <w:sz w:val="27"/>
+          <w:szCs w:val="27"/>
+        </w:rPr>
+        <w:t>3.1.2.2.</w:t>
+      </w:r>
+    </w:p>
+    <w:p>
+      <w:pPr>
+        <w:spacing w:after="0" w:line="240" w:lineRule="auto"/>
+        <w:ind w:left="1440"/>
+        <w:rPr>
+          <w:rFonts w:ascii="Arial" w:eastAsia="Times New Roman" w:hAnsi="Arial" w:cs="Arial"/>
+          <w:sz w:val="27"/>
+          <w:szCs w:val="27"/>
+        </w:rPr>
+      </w:pPr>
+      <w:r>
+        <w:rPr>
+          <w:rFonts w:ascii="Arial" w:eastAsia="Times New Roman" w:hAnsi="Arial" w:cs="Arial"/>
+          <w:sz w:val="27"/>
+          <w:szCs w:val="27"/>
+        </w:rPr>
+        <w:t>Single button to add all selected items to Shopping Cart</w:t>
+      </w:r>
+    </w:p>
+    <w:p>
+      <w:pPr>
+        <w:spacing w:after="0" w:line="240" w:lineRule="auto"/>
+        <w:ind w:left="720"/>
+        <w:rPr>
+          <w:rFonts w:ascii="Arial" w:eastAsia="Times New Roman" w:hAnsi="Arial" w:cs="Arial"/>
+          <w:sz w:val="27"/>
+          <w:szCs w:val="27"/>
+        </w:rPr>
+      </w:pPr>
+      <w:r>
+        <w:rPr>
+          <w:rFonts w:ascii="Arial" w:eastAsia="Times New Roman" w:hAnsi="Arial" w:cs="Arial"/>
+          <w:sz w:val="27"/>
+          <w:szCs w:val="27"/>
+        </w:rPr>
+        <w:t>3.2.</w:t>
+      </w:r>
+    </w:p>
+    <w:p>
+      <w:pPr>
+        <w:spacing w:after="0" w:line="240" w:lineRule="auto"/>
+        <w:ind w:left="720"/>
+        <w:rPr>
+          <w:rFonts w:ascii="Arial" w:eastAsia="Times New Roman" w:hAnsi="Arial" w:cs="Arial"/>
+          <w:sz w:val="27"/>
+          <w:szCs w:val="27"/>
+        </w:rPr>
+      </w:pPr>
+      <w:r>
+        <w:rPr>
+          <w:rFonts w:ascii="Arial" w:eastAsia="Times New Roman" w:hAnsi="Arial" w:cs="Arial"/>
+          <w:sz w:val="27"/>
+          <w:szCs w:val="27"/>
+        </w:rPr>
+        <w:t>Search Inventory</w:t>
+      </w:r>
+    </w:p>
+    <w:p>
+      <w:pPr>
+        <w:spacing w:after="0" w:line="240" w:lineRule="auto"/>
+        <w:ind w:left="1440"/>
+        <w:rPr>
+          <w:rFonts w:ascii="Arial" w:eastAsia="Times New Roman" w:hAnsi="Arial" w:cs="Arial"/>
+          <w:sz w:val="27"/>
+          <w:szCs w:val="27"/>
+        </w:rPr>
+      </w:pPr>
+      <w:r>
+        <w:rPr>
+          <w:rFonts w:ascii="Arial" w:eastAsia="Times New Roman" w:hAnsi="Arial" w:cs="Arial"/>
+          <w:sz w:val="27"/>
+          <w:szCs w:val="27"/>
+        </w:rPr>
+        <w:t>3.2.1.</w:t>
+      </w:r>
+    </w:p>
+    <w:p>
+      <w:pPr>
+        <w:spacing w:after="0" w:line="240" w:lineRule="auto"/>
+        <w:ind w:left="1440"/>
+        <w:rPr>
+          <w:rFonts w:ascii="Arial" w:eastAsia="Times New Roman" w:hAnsi="Arial" w:cs="Arial"/>
+          <w:sz w:val="27"/>
+          <w:szCs w:val="27"/>
+        </w:rPr>
+      </w:pPr>
+      <w:r>
+        <w:rPr>
+          <w:rFonts w:ascii="Arial" w:eastAsia="Times New Roman" w:hAnsi="Arial" w:cs="Arial"/>
+          <w:sz w:val="27"/>
+          <w:szCs w:val="27"/>
+        </w:rPr>
+        <w:t xml:space="preserve">Search available only by </w:t>
+      </w:r>
+      <w:r>
+        <w:rPr>
+          <w:rFonts w:ascii="Arial" w:eastAsia="Times New Roman" w:hAnsi="Arial" w:cs="Arial"/>
+          <w:sz w:val="27"/>
+          <w:szCs w:val="27"/>
+        </w:rPr>
+        <w:t>name or producer</w:t>
+      </w:r>
+    </w:p>
+    <w:p>
+      <w:pPr>
+        <w:spacing w:after="0" w:line="240" w:lineRule="auto"/>
+        <w:ind w:left="1440"/>
+        <w:rPr>
+          <w:rFonts w:ascii="Arial" w:eastAsia="Times New Roman" w:hAnsi="Arial" w:cs="Arial"/>
+          <w:sz w:val="27"/>
+          <w:szCs w:val="27"/>
+        </w:rPr>
+      </w:pPr>
+      <w:r>
+        <w:rPr>
+          <w:rFonts w:ascii="Arial" w:eastAsia="Times New Roman" w:hAnsi="Arial" w:cs="Arial"/>
+          <w:sz w:val="27"/>
+          <w:szCs w:val="27"/>
+        </w:rPr>
+        <w:t>3.2.2.</w:t>
+      </w:r>
+    </w:p>
+    <w:p>
+      <w:pPr>
+        <w:spacing w:after="0" w:line="240" w:lineRule="auto"/>
+        <w:ind w:left="1440"/>
+        <w:rPr>
+          <w:rFonts w:ascii="Arial" w:eastAsia="Times New Roman" w:hAnsi="Arial" w:cs="Arial"/>
+          <w:sz w:val="27"/>
+          <w:szCs w:val="27"/>
+        </w:rPr>
+      </w:pPr>
+      <w:r>
+        <w:rPr>
+          <w:rFonts w:ascii="Arial" w:eastAsia="Times New Roman" w:hAnsi="Arial" w:cs="Arial"/>
+          <w:sz w:val="27"/>
+          <w:szCs w:val="27"/>
+        </w:rPr>
+        <w:t>Search is exact-match only</w:t>
+      </w:r>
+    </w:p>
+    <w:p>
+      <w:pPr>
+        <w:spacing w:after="0" w:line="240" w:lineRule="auto"/>
+        <w:ind w:left="720"/>
+        <w:rPr>
+          <w:rFonts w:ascii="Arial" w:eastAsia="Times New Roman" w:hAnsi="Arial" w:cs="Arial"/>
+          <w:sz w:val="27"/>
+          <w:szCs w:val="27"/>
+        </w:rPr>
+      </w:pPr>
+      <w:r>
+        <w:rPr>
+          <w:rFonts w:ascii="Arial" w:eastAsia="Times New Roman" w:hAnsi="Arial" w:cs="Arial"/>
+          <w:sz w:val="27"/>
+          <w:szCs w:val="27"/>
+        </w:rPr>
+        <w:t>3.3.</w:t>
+      </w:r>
+    </w:p>
+    <w:p>
+      <w:pPr>
+        <w:spacing w:after="0" w:line="240" w:lineRule="auto"/>
+        <w:ind w:left="720"/>
+        <w:rPr>
+          <w:rFonts w:ascii="Arial" w:eastAsia="Times New Roman" w:hAnsi="Arial" w:cs="Arial"/>
+          <w:sz w:val="27"/>
+          <w:szCs w:val="27"/>
+        </w:rPr>
+      </w:pPr>
+      <w:r>
+        <w:rPr>
+          <w:rFonts w:ascii="Arial" w:eastAsia="Times New Roman" w:hAnsi="Arial" w:cs="Arial"/>
+          <w:sz w:val="27"/>
+          <w:szCs w:val="27"/>
+        </w:rPr>
+        <w:t>Create, Update and Destroy (CRUD) Functionality</w:t>
+      </w:r>
+    </w:p>
+    <w:p>
+      <w:pPr>
+        <w:spacing w:after="0" w:line="240" w:lineRule="auto"/>
+        <w:ind w:left="1440"/>
+        <w:rPr>
+          <w:rFonts w:ascii="Arial" w:eastAsia="Times New Roman" w:hAnsi="Arial" w:cs="Arial"/>
+          <w:sz w:val="27"/>
+          <w:szCs w:val="27"/>
+        </w:rPr>
+      </w:pPr>
+      <w:r>
+        <w:rPr>
+          <w:rFonts w:ascii="Arial" w:eastAsia="Times New Roman" w:hAnsi="Arial" w:cs="Arial"/>
+          <w:sz w:val="27"/>
+          <w:szCs w:val="27"/>
+        </w:rPr>
+        <w:t>3.3.1.</w:t>
+      </w:r>
+    </w:p>
+    <w:p>
+      <w:pPr>
+        <w:spacing w:after="0" w:line="240" w:lineRule="auto"/>
+        <w:ind w:left="1440"/>
+        <w:rPr>
+          <w:rFonts w:ascii="Arial" w:eastAsia="Times New Roman" w:hAnsi="Arial" w:cs="Arial"/>
+          <w:sz w:val="27"/>
+          <w:szCs w:val="27"/>
+        </w:rPr>
+      </w:pPr>
+      <w:r>
+        <w:rPr>
+          <w:rFonts w:ascii="Arial" w:eastAsia="Times New Roman" w:hAnsi="Arial" w:cs="Arial"/>
+          <w:sz w:val="27"/>
+          <w:szCs w:val="27"/>
+        </w:rPr>
+        <w:t xml:space="preserve">Only </w:t>
+      </w:r>
+      <w:r>
+        <w:rPr>
+          <w:rFonts w:ascii="Arial" w:eastAsia="Times New Roman" w:hAnsi="Arial" w:cs="Arial"/>
+          <w:sz w:val="27"/>
+          <w:szCs w:val="27"/>
+        </w:rPr>
+        <w:t>admins</w:t>
+      </w:r>
+      <w:r>
+        <w:rPr>
+          <w:rFonts w:ascii="Arial" w:eastAsia="Times New Roman" w:hAnsi="Arial" w:cs="Arial"/>
+          <w:sz w:val="27"/>
+          <w:szCs w:val="27"/>
+        </w:rPr>
+        <w:t xml:space="preserve"> are allowed to modify inventory</w:t>
+      </w:r>
+    </w:p>
+    <w:p>
+      <w:pPr>
+        <w:spacing w:after="0" w:line="240" w:lineRule="auto"/>
+        <w:ind w:left="1440"/>
+        <w:rPr>
+          <w:rFonts w:ascii="Arial" w:eastAsia="Times New Roman" w:hAnsi="Arial" w:cs="Arial"/>
+          <w:sz w:val="27"/>
+          <w:szCs w:val="27"/>
+        </w:rPr>
+      </w:pPr>
+      <w:r>
+        <w:rPr>
+          <w:rFonts w:ascii="Arial" w:eastAsia="Times New Roman" w:hAnsi="Arial" w:cs="Arial"/>
+          <w:sz w:val="27"/>
+          <w:szCs w:val="27"/>
+        </w:rPr>
+        <w:t>3.3.2.</w:t>
+      </w:r>
+    </w:p>
+    <w:p>
+      <w:pPr>
+        <w:spacing w:after="0" w:line="240" w:lineRule="auto"/>
+        <w:ind w:left="1440"/>
+        <w:rPr>
+          <w:rFonts w:ascii="Arial" w:eastAsia="Times New Roman" w:hAnsi="Arial" w:cs="Arial"/>
+          <w:sz w:val="27"/>
+          <w:szCs w:val="27"/>
+        </w:rPr>
+      </w:pPr>
+      <w:r>
+        <w:rPr>
+          <w:rFonts w:ascii="Arial" w:eastAsia="Times New Roman" w:hAnsi="Arial" w:cs="Arial"/>
+          <w:sz w:val="27"/>
+          <w:szCs w:val="27"/>
+        </w:rPr>
+        <w:t>Admins</w:t>
+      </w:r>
+      <w:r>
+        <w:rPr>
+          <w:rFonts w:ascii="Arial" w:eastAsia="Times New Roman" w:hAnsi="Arial" w:cs="Arial"/>
+          <w:sz w:val="27"/>
+          <w:szCs w:val="27"/>
+        </w:rPr>
+        <w:t xml:space="preserve"> have an interface to:</w:t>
+      </w:r>
+    </w:p>
+    <w:p>
+      <w:pPr>
+        <w:spacing w:after="0" w:line="240" w:lineRule="auto"/>
+        <w:ind w:left="2160"/>
+        <w:rPr>
+          <w:rFonts w:ascii="Arial" w:eastAsia="Times New Roman" w:hAnsi="Arial" w:cs="Arial"/>
+          <w:sz w:val="27"/>
+          <w:szCs w:val="27"/>
+        </w:rPr>
+      </w:pPr>
+      <w:r>
+        <w:rPr>
+          <w:rFonts w:ascii="Arial" w:eastAsia="Times New Roman" w:hAnsi="Arial" w:cs="Arial"/>
+          <w:sz w:val="27"/>
+          <w:szCs w:val="27"/>
+        </w:rPr>
+        <w:t>3.3.2.1.</w:t>
+      </w:r>
+    </w:p>
+    <w:p>
+      <w:pPr>
+        <w:spacing w:after="0" w:line="240" w:lineRule="auto"/>
+        <w:ind w:left="2160"/>
+        <w:rPr>
+          <w:rFonts w:ascii="Arial" w:eastAsia="Times New Roman" w:hAnsi="Arial" w:cs="Arial"/>
+          <w:sz w:val="27"/>
+          <w:szCs w:val="27"/>
+        </w:rPr>
+      </w:pPr>
+      <w:r>
+        <w:rPr>
+          <w:rFonts w:ascii="Arial" w:eastAsia="Times New Roman" w:hAnsi="Arial" w:cs="Arial"/>
+          <w:sz w:val="27"/>
+          <w:szCs w:val="27"/>
+        </w:rPr>
+        <w:t xml:space="preserve">Create an item </w:t>
+      </w:r>
+      <w:r>
+        <w:rPr>
+          <w:rFonts w:ascii="Arial" w:eastAsia="Times New Roman" w:hAnsi="Arial" w:cs="Arial"/>
+          <w:sz w:val="27"/>
+          <w:szCs w:val="27"/>
+        </w:rPr>
+        <w:t>entry</w:t>
+      </w:r>
+    </w:p>
+    <w:p>
+      <w:pPr>
+        <w:spacing w:after="0" w:line="240" w:lineRule="auto"/>
+        <w:ind w:left="2160"/>
         <w:rPr>
           <w:rFonts w:ascii="Arial" w:eastAsia="Times New Roman" w:hAnsi="Arial" w:cs="Arial"/>
           <w:sz w:val="27"/>
@@ -3255,286 +4969,150 @@
           <w:szCs w:val="27"/>
         </w:rPr>
         <w:lastRenderedPageBreak/>
-        <w:t>2.2.2.</w:t>
-      </w:r>
-    </w:p>
-    <w:p>
-      <w:pPr>
-        <w:spacing w:after="0" w:line="240" w:lineRule="auto"/>
-        <w:ind w:left="1440"/>
-        <w:rPr>
-          <w:rFonts w:ascii="Arial" w:eastAsia="Times New Roman" w:hAnsi="Arial" w:cs="Arial"/>
-          <w:sz w:val="27"/>
-          <w:szCs w:val="27"/>
-        </w:rPr>
-      </w:pPr>
-      <w:r>
-        <w:rPr>
-          <w:rFonts w:ascii="Arial" w:eastAsia="Times New Roman" w:hAnsi="Arial" w:cs="Arial"/>
-          <w:sz w:val="27"/>
-          <w:szCs w:val="27"/>
-        </w:rPr>
-        <w:t>Unique Username</w:t>
-      </w:r>
-    </w:p>
-    <w:p>
-      <w:pPr>
-        <w:spacing w:after="0" w:line="240" w:lineRule="auto"/>
-        <w:ind w:left="1440"/>
-        <w:rPr>
-          <w:rFonts w:ascii="Arial" w:eastAsia="Times New Roman" w:hAnsi="Arial" w:cs="Arial"/>
-          <w:sz w:val="27"/>
-          <w:szCs w:val="27"/>
-        </w:rPr>
-      </w:pPr>
-      <w:r>
-        <w:rPr>
-          <w:rFonts w:ascii="Arial" w:eastAsia="Times New Roman" w:hAnsi="Arial" w:cs="Arial"/>
-          <w:sz w:val="27"/>
-          <w:szCs w:val="27"/>
-        </w:rPr>
-        <w:t>2.2.3</w:t>
-      </w:r>
-      <w:r>
-        <w:rPr>
-          <w:rFonts w:ascii="Arial" w:eastAsia="Times New Roman" w:hAnsi="Arial" w:cs="Arial"/>
-          <w:sz w:val="27"/>
-          <w:szCs w:val="27"/>
-        </w:rPr>
-        <w:t>.</w:t>
-      </w:r>
-    </w:p>
-    <w:p>
-      <w:pPr>
-        <w:spacing w:after="0" w:line="240" w:lineRule="auto"/>
-        <w:ind w:left="1440"/>
-        <w:rPr>
-          <w:rFonts w:ascii="Arial" w:eastAsia="Times New Roman" w:hAnsi="Arial" w:cs="Arial"/>
-          <w:sz w:val="27"/>
-          <w:szCs w:val="27"/>
-        </w:rPr>
-      </w:pPr>
-      <w:r>
-        <w:rPr>
-          <w:rFonts w:ascii="Arial" w:eastAsia="Times New Roman" w:hAnsi="Arial" w:cs="Arial"/>
-          <w:sz w:val="27"/>
-          <w:szCs w:val="27"/>
-        </w:rPr>
-        <w:t>Password</w:t>
-      </w:r>
-    </w:p>
-    <w:p>
-      <w:pPr>
-        <w:spacing w:after="0" w:line="240" w:lineRule="auto"/>
-        <w:ind w:left="1440"/>
-        <w:rPr>
-          <w:rFonts w:ascii="Arial" w:eastAsia="Times New Roman" w:hAnsi="Arial" w:cs="Arial"/>
-          <w:sz w:val="27"/>
-          <w:szCs w:val="27"/>
-        </w:rPr>
-      </w:pPr>
-      <w:r>
-        <w:rPr>
-          <w:rFonts w:ascii="Arial" w:eastAsia="Times New Roman" w:hAnsi="Arial" w:cs="Arial"/>
-          <w:sz w:val="27"/>
-          <w:szCs w:val="27"/>
-        </w:rPr>
-        <w:t>2.2.4</w:t>
-      </w:r>
-      <w:r>
-        <w:rPr>
-          <w:rFonts w:ascii="Arial" w:eastAsia="Times New Roman" w:hAnsi="Arial" w:cs="Arial"/>
-          <w:sz w:val="27"/>
-          <w:szCs w:val="27"/>
-        </w:rPr>
-        <w:t>.</w:t>
-      </w:r>
-    </w:p>
-    <w:p>
-      <w:pPr>
-        <w:spacing w:after="0" w:line="240" w:lineRule="auto"/>
-        <w:ind w:left="1440"/>
-        <w:rPr>
-          <w:rFonts w:ascii="Arial" w:eastAsia="Times New Roman" w:hAnsi="Arial" w:cs="Arial"/>
-          <w:sz w:val="27"/>
-          <w:szCs w:val="27"/>
-        </w:rPr>
-      </w:pPr>
-      <w:r>
-        <w:rPr>
-          <w:rFonts w:ascii="Arial" w:eastAsia="Times New Roman" w:hAnsi="Arial" w:cs="Arial"/>
-          <w:sz w:val="27"/>
-          <w:szCs w:val="27"/>
-        </w:rPr>
-        <w:t xml:space="preserve">Full </w:t>
-      </w:r>
-      <w:r>
-        <w:rPr>
-          <w:rFonts w:ascii="Arial" w:eastAsia="Times New Roman" w:hAnsi="Arial" w:cs="Arial"/>
-          <w:sz w:val="27"/>
-          <w:szCs w:val="27"/>
-        </w:rPr>
-        <w:t>Name</w:t>
-      </w:r>
-    </w:p>
-    <w:p>
-      <w:pPr>
-        <w:spacing w:after="0" w:line="240" w:lineRule="auto"/>
-        <w:ind w:left="1440"/>
-        <w:rPr>
-          <w:rFonts w:ascii="Arial" w:eastAsia="Times New Roman" w:hAnsi="Arial" w:cs="Arial"/>
-          <w:sz w:val="27"/>
-          <w:szCs w:val="27"/>
-        </w:rPr>
-      </w:pPr>
-      <w:r>
-        <w:rPr>
-          <w:rFonts w:ascii="Arial" w:eastAsia="Times New Roman" w:hAnsi="Arial" w:cs="Arial"/>
-          <w:sz w:val="27"/>
-          <w:szCs w:val="27"/>
-        </w:rPr>
-        <w:t>2.2.4.</w:t>
-      </w:r>
-    </w:p>
-    <w:p>
-      <w:pPr>
-        <w:spacing w:after="0" w:line="240" w:lineRule="auto"/>
-        <w:ind w:left="1440"/>
-        <w:rPr>
-          <w:rFonts w:ascii="Arial" w:eastAsia="Times New Roman" w:hAnsi="Arial" w:cs="Arial"/>
-          <w:sz w:val="27"/>
-          <w:szCs w:val="27"/>
-        </w:rPr>
-      </w:pPr>
-      <w:r>
-        <w:rPr>
-          <w:rFonts w:ascii="Arial" w:eastAsia="Times New Roman" w:hAnsi="Arial" w:cs="Arial"/>
-          <w:sz w:val="27"/>
-          <w:szCs w:val="27"/>
-        </w:rPr>
-        <w:t>Email Address</w:t>
-      </w:r>
-    </w:p>
-    <w:p>
-      <w:pPr>
-        <w:spacing w:after="0" w:line="240" w:lineRule="auto"/>
-        <w:ind w:left="1440"/>
-        <w:rPr>
-          <w:rFonts w:ascii="Arial" w:eastAsia="Times New Roman" w:hAnsi="Arial" w:cs="Arial"/>
-          <w:sz w:val="27"/>
-          <w:szCs w:val="27"/>
-        </w:rPr>
-      </w:pPr>
-      <w:r>
-        <w:rPr>
-          <w:rFonts w:ascii="Arial" w:eastAsia="Times New Roman" w:hAnsi="Arial" w:cs="Arial"/>
-          <w:sz w:val="27"/>
-          <w:szCs w:val="27"/>
-        </w:rPr>
-        <w:t>2.2.5.</w:t>
-      </w:r>
-    </w:p>
-    <w:p>
-      <w:pPr>
-        <w:spacing w:after="0" w:line="240" w:lineRule="auto"/>
-        <w:ind w:left="1440"/>
-        <w:rPr>
-          <w:rFonts w:ascii="Arial" w:eastAsia="Times New Roman" w:hAnsi="Arial" w:cs="Arial"/>
-          <w:sz w:val="27"/>
-          <w:szCs w:val="27"/>
-        </w:rPr>
-      </w:pPr>
-      <w:r>
-        <w:rPr>
-          <w:rFonts w:ascii="Arial" w:eastAsia="Times New Roman" w:hAnsi="Arial" w:cs="Arial"/>
-          <w:sz w:val="27"/>
-          <w:szCs w:val="27"/>
-        </w:rPr>
-        <w:t>Postal Address</w:t>
-      </w:r>
-    </w:p>
-    <w:p>
-      <w:pPr>
-        <w:spacing w:after="0" w:line="240" w:lineRule="auto"/>
-        <w:ind w:left="1440"/>
-        <w:rPr>
-          <w:rFonts w:ascii="Arial" w:eastAsia="Times New Roman" w:hAnsi="Arial" w:cs="Arial"/>
-          <w:sz w:val="27"/>
-          <w:szCs w:val="27"/>
-        </w:rPr>
-      </w:pPr>
-      <w:r>
-        <w:rPr>
-          <w:rFonts w:ascii="Arial" w:eastAsia="Times New Roman" w:hAnsi="Arial" w:cs="Arial"/>
-          <w:sz w:val="27"/>
-          <w:szCs w:val="27"/>
-        </w:rPr>
-        <w:t>2.2.6</w:t>
-      </w:r>
-    </w:p>
-    <w:p>
-      <w:pPr>
-        <w:spacing w:after="0" w:line="240" w:lineRule="auto"/>
-        <w:ind w:left="1440"/>
-        <w:rPr>
-          <w:rFonts w:ascii="Arial" w:eastAsia="Times New Roman" w:hAnsi="Arial" w:cs="Arial"/>
-          <w:sz w:val="27"/>
-          <w:szCs w:val="27"/>
-        </w:rPr>
-      </w:pPr>
-      <w:r>
-        <w:rPr>
-          <w:rFonts w:ascii="Arial" w:eastAsia="Times New Roman" w:hAnsi="Arial" w:cs="Arial"/>
-          <w:sz w:val="27"/>
-          <w:szCs w:val="27"/>
-        </w:rPr>
-        <w:t>List of a</w:t>
-      </w:r>
-      <w:r>
-        <w:rPr>
-          <w:rFonts w:ascii="Arial" w:eastAsia="Times New Roman" w:hAnsi="Arial" w:cs="Arial"/>
-          <w:sz w:val="27"/>
-          <w:szCs w:val="27"/>
-        </w:rPr>
-        <w:t>ll orders made by the customer</w:t>
-      </w:r>
-    </w:p>
-    <w:p>
-      <w:pPr>
-        <w:spacing w:after="0" w:line="240" w:lineRule="auto"/>
-        <w:ind w:left="1440"/>
-        <w:rPr>
-          <w:rFonts w:ascii="Arial" w:eastAsia="Times New Roman" w:hAnsi="Arial" w:cs="Arial"/>
-          <w:sz w:val="27"/>
-          <w:szCs w:val="27"/>
-        </w:rPr>
-      </w:pPr>
-      <w:r>
-        <w:rPr>
-          <w:rFonts w:ascii="Arial" w:eastAsia="Times New Roman" w:hAnsi="Arial" w:cs="Arial"/>
-          <w:sz w:val="27"/>
-          <w:szCs w:val="27"/>
-        </w:rPr>
-        <w:t>2.2.7</w:t>
-      </w:r>
-    </w:p>
-    <w:p>
-      <w:pPr>
-        <w:spacing w:after="0" w:line="240" w:lineRule="auto"/>
-        <w:ind w:left="1440"/>
-        <w:rPr>
-          <w:rFonts w:ascii="Arial" w:eastAsia="Times New Roman" w:hAnsi="Arial" w:cs="Arial"/>
-          <w:sz w:val="27"/>
-          <w:szCs w:val="27"/>
-        </w:rPr>
-      </w:pPr>
-      <w:r>
-        <w:rPr>
-          <w:rFonts w:ascii="Arial" w:eastAsia="Times New Roman" w:hAnsi="Arial" w:cs="Arial"/>
-          <w:sz w:val="27"/>
-          <w:szCs w:val="27"/>
-        </w:rPr>
-        <w:t>User points</w:t>
+        <w:t>3.3.2.2.</w:t>
+      </w:r>
+    </w:p>
+    <w:p>
+      <w:pPr>
+        <w:spacing w:after="0" w:line="240" w:lineRule="auto"/>
+        <w:ind w:left="2160"/>
+        <w:rPr>
+          <w:rFonts w:ascii="Arial" w:eastAsia="Times New Roman" w:hAnsi="Arial" w:cs="Arial"/>
+          <w:sz w:val="27"/>
+          <w:szCs w:val="27"/>
+        </w:rPr>
+      </w:pPr>
+      <w:r>
+        <w:rPr>
+          <w:rFonts w:ascii="Arial" w:eastAsia="Times New Roman" w:hAnsi="Arial" w:cs="Arial"/>
+          <w:sz w:val="27"/>
+          <w:szCs w:val="27"/>
+        </w:rPr>
+        <w:t>Update a</w:t>
+      </w:r>
+      <w:r>
+        <w:rPr>
+          <w:rFonts w:ascii="Arial" w:eastAsia="Times New Roman" w:hAnsi="Arial" w:cs="Arial"/>
+          <w:sz w:val="27"/>
+          <w:szCs w:val="27"/>
+        </w:rPr>
+        <w:t>n</w:t>
+      </w:r>
+      <w:r>
+        <w:rPr>
+          <w:rFonts w:ascii="Arial" w:eastAsia="Times New Roman" w:hAnsi="Arial" w:cs="Arial"/>
+          <w:sz w:val="27"/>
+          <w:szCs w:val="27"/>
+        </w:rPr>
+        <w:t xml:space="preserve"> </w:t>
+      </w:r>
+      <w:r>
+        <w:rPr>
+          <w:rFonts w:ascii="Arial" w:eastAsia="Times New Roman" w:hAnsi="Arial" w:cs="Arial"/>
+          <w:sz w:val="27"/>
+          <w:szCs w:val="27"/>
+        </w:rPr>
+        <w:t>item</w:t>
+      </w:r>
+      <w:r>
+        <w:rPr>
+          <w:rFonts w:ascii="Arial" w:eastAsia="Times New Roman" w:hAnsi="Arial" w:cs="Arial"/>
+          <w:sz w:val="27"/>
+          <w:szCs w:val="27"/>
+        </w:rPr>
+        <w:t xml:space="preserve"> entry</w:t>
+      </w:r>
+    </w:p>
+    <w:p>
+      <w:pPr>
+        <w:spacing w:after="0" w:line="240" w:lineRule="auto"/>
+        <w:ind w:left="2160"/>
+        <w:rPr>
+          <w:rFonts w:ascii="Arial" w:eastAsia="Times New Roman" w:hAnsi="Arial" w:cs="Arial"/>
+          <w:sz w:val="27"/>
+          <w:szCs w:val="27"/>
+        </w:rPr>
+      </w:pPr>
+      <w:r>
+        <w:rPr>
+          <w:rFonts w:ascii="Arial" w:eastAsia="Times New Roman" w:hAnsi="Arial" w:cs="Arial"/>
+          <w:sz w:val="27"/>
+          <w:szCs w:val="27"/>
+        </w:rPr>
+        <w:t>3.3.2.3.</w:t>
+      </w:r>
+    </w:p>
+    <w:p>
+      <w:pPr>
+        <w:spacing w:after="0" w:line="240" w:lineRule="auto"/>
+        <w:ind w:left="2160"/>
+        <w:rPr>
+          <w:rFonts w:ascii="Arial" w:eastAsia="Times New Roman" w:hAnsi="Arial" w:cs="Arial"/>
+          <w:sz w:val="27"/>
+          <w:szCs w:val="27"/>
+        </w:rPr>
+      </w:pPr>
+      <w:r>
+        <w:rPr>
+          <w:rFonts w:ascii="Arial" w:eastAsia="Times New Roman" w:hAnsi="Arial" w:cs="Arial"/>
+          <w:sz w:val="27"/>
+          <w:szCs w:val="27"/>
+        </w:rPr>
+        <w:t xml:space="preserve">Update the stock/quantity of a particular </w:t>
+      </w:r>
+      <w:r>
+        <w:rPr>
+          <w:rFonts w:ascii="Arial" w:eastAsia="Times New Roman" w:hAnsi="Arial" w:cs="Arial"/>
+          <w:sz w:val="27"/>
+          <w:szCs w:val="27"/>
+        </w:rPr>
+        <w:t>item</w:t>
+      </w:r>
+    </w:p>
+    <w:p>
+      <w:pPr>
+        <w:spacing w:after="0" w:line="240" w:lineRule="auto"/>
+        <w:ind w:left="1440"/>
+        <w:rPr>
+          <w:rFonts w:ascii="Arial" w:eastAsia="Times New Roman" w:hAnsi="Arial" w:cs="Arial"/>
+          <w:sz w:val="27"/>
+          <w:szCs w:val="27"/>
+        </w:rPr>
+      </w:pPr>
+      <w:r>
+        <w:rPr>
+          <w:rFonts w:ascii="Arial" w:eastAsia="Times New Roman" w:hAnsi="Arial" w:cs="Arial"/>
+          <w:sz w:val="27"/>
+          <w:szCs w:val="27"/>
+        </w:rPr>
+        <w:t>3.3.3.</w:t>
+      </w:r>
+    </w:p>
+    <w:p>
+      <w:pPr>
+        <w:spacing w:after="0" w:line="240" w:lineRule="auto"/>
+        <w:ind w:left="1440"/>
+        <w:rPr>
+          <w:rFonts w:ascii="Arial" w:eastAsia="Times New Roman" w:hAnsi="Arial" w:cs="Arial"/>
+          <w:sz w:val="27"/>
+          <w:szCs w:val="27"/>
+        </w:rPr>
+      </w:pPr>
+      <w:r>
+        <w:rPr>
+          <w:rFonts w:ascii="Arial" w:eastAsia="Times New Roman" w:hAnsi="Arial" w:cs="Arial"/>
+          <w:sz w:val="27"/>
+          <w:szCs w:val="27"/>
+        </w:rPr>
+        <w:t>Administrator</w:t>
+      </w:r>
+      <w:r>
+        <w:rPr>
+          <w:rFonts w:ascii="Arial" w:eastAsia="Times New Roman" w:hAnsi="Arial" w:cs="Arial"/>
+          <w:sz w:val="27"/>
+          <w:szCs w:val="27"/>
+        </w:rPr>
+        <w:t xml:space="preserve"> may delete items from the inventory</w:t>
       </w:r>
     </w:p>
     <w:p>
@@ -3553,7 +5131,7 @@
           <w:sz w:val="27"/>
           <w:szCs w:val="27"/>
         </w:rPr>
-        <w:t>2.3.</w:t>
+        <w:t>3.4.</w:t>
       </w:r>
     </w:p>
     <w:p>
@@ -3572,205 +5150,273 @@
           <w:sz w:val="27"/>
           <w:szCs w:val="27"/>
         </w:rPr>
-        <w:t>Admin</w:t>
-      </w:r>
-      <w:r>
-        <w:rPr>
-          <w:rFonts w:ascii="Arial" w:eastAsia="Times New Roman" w:hAnsi="Arial" w:cs="Arial"/>
-          <w:sz w:val="27"/>
-          <w:szCs w:val="27"/>
-        </w:rPr>
-        <w:t xml:space="preserve"> has these attributes</w:t>
-      </w:r>
-    </w:p>
-    <w:p>
-      <w:pPr>
-        <w:spacing w:after="0" w:line="240" w:lineRule="auto"/>
-        <w:ind w:left="1440"/>
-        <w:rPr>
-          <w:rFonts w:ascii="Arial" w:eastAsia="Times New Roman" w:hAnsi="Arial" w:cs="Arial"/>
-          <w:sz w:val="27"/>
-          <w:szCs w:val="27"/>
-        </w:rPr>
-      </w:pPr>
-      <w:r>
-        <w:rPr>
-          <w:rFonts w:ascii="Arial" w:eastAsia="Times New Roman" w:hAnsi="Arial" w:cs="Arial"/>
-          <w:sz w:val="27"/>
-          <w:szCs w:val="27"/>
-        </w:rPr>
-        <w:t>2.3.1.</w:t>
-      </w:r>
-    </w:p>
-    <w:p>
-      <w:pPr>
-        <w:spacing w:after="0" w:line="240" w:lineRule="auto"/>
-        <w:ind w:left="1440"/>
-        <w:rPr>
-          <w:rFonts w:ascii="Arial" w:eastAsia="Times New Roman" w:hAnsi="Arial" w:cs="Arial"/>
-          <w:sz w:val="27"/>
-          <w:szCs w:val="27"/>
-        </w:rPr>
-      </w:pPr>
-      <w:r>
-        <w:rPr>
-          <w:rFonts w:ascii="Arial" w:eastAsia="Times New Roman" w:hAnsi="Arial" w:cs="Arial"/>
-          <w:sz w:val="27"/>
-          <w:szCs w:val="27"/>
-        </w:rPr>
-        <w:t>Username</w:t>
-      </w:r>
-    </w:p>
-    <w:p>
-      <w:pPr>
-        <w:spacing w:after="0" w:line="240" w:lineRule="auto"/>
-        <w:ind w:left="1440"/>
-        <w:rPr>
-          <w:rFonts w:ascii="Arial" w:eastAsia="Times New Roman" w:hAnsi="Arial" w:cs="Arial"/>
-          <w:sz w:val="27"/>
-          <w:szCs w:val="27"/>
-        </w:rPr>
-      </w:pPr>
-      <w:r>
-        <w:rPr>
-          <w:rFonts w:ascii="Arial" w:eastAsia="Times New Roman" w:hAnsi="Arial" w:cs="Arial"/>
-          <w:sz w:val="27"/>
-          <w:szCs w:val="27"/>
-        </w:rPr>
-        <w:t>2.3.2.</w:t>
-      </w:r>
-    </w:p>
-    <w:p>
-      <w:pPr>
-        <w:spacing w:after="0" w:line="240" w:lineRule="auto"/>
-        <w:ind w:left="1440"/>
-        <w:rPr>
-          <w:rFonts w:ascii="Arial" w:eastAsia="Times New Roman" w:hAnsi="Arial" w:cs="Arial"/>
-          <w:sz w:val="27"/>
-          <w:szCs w:val="27"/>
-        </w:rPr>
-      </w:pPr>
-      <w:r>
-        <w:rPr>
-          <w:rFonts w:ascii="Arial" w:eastAsia="Times New Roman" w:hAnsi="Arial" w:cs="Arial"/>
-          <w:sz w:val="27"/>
-          <w:szCs w:val="27"/>
-        </w:rPr>
-        <w:t>Password</w:t>
-      </w:r>
-    </w:p>
-    <w:p>
-      <w:pPr>
-        <w:spacing w:after="0" w:line="240" w:lineRule="auto"/>
-        <w:ind w:left="1440"/>
-        <w:rPr>
-          <w:rFonts w:ascii="Arial" w:eastAsia="Times New Roman" w:hAnsi="Arial" w:cs="Arial"/>
-          <w:sz w:val="27"/>
-          <w:szCs w:val="27"/>
-        </w:rPr>
-      </w:pPr>
-      <w:r>
-        <w:rPr>
-          <w:rFonts w:ascii="Arial" w:eastAsia="Times New Roman" w:hAnsi="Arial" w:cs="Arial"/>
-          <w:sz w:val="27"/>
-          <w:szCs w:val="27"/>
-        </w:rPr>
-        <w:t>2.3.3.</w:t>
-      </w:r>
-    </w:p>
-    <w:p>
-      <w:pPr>
-        <w:spacing w:after="0" w:line="240" w:lineRule="auto"/>
-        <w:ind w:left="1440"/>
-        <w:rPr>
-          <w:rFonts w:ascii="Arial" w:eastAsia="Times New Roman" w:hAnsi="Arial" w:cs="Arial"/>
-          <w:sz w:val="27"/>
-          <w:szCs w:val="27"/>
-        </w:rPr>
-      </w:pPr>
-      <w:r>
-        <w:rPr>
-          <w:rFonts w:ascii="Arial" w:eastAsia="Times New Roman" w:hAnsi="Arial" w:cs="Arial"/>
-          <w:sz w:val="27"/>
-          <w:szCs w:val="27"/>
-        </w:rPr>
-        <w:t>Email address</w:t>
-      </w:r>
-    </w:p>
-    <w:p>
-      <w:pPr>
-        <w:spacing w:after="0" w:line="240" w:lineRule="auto"/>
-        <w:ind w:left="1440"/>
-        <w:rPr>
-          <w:rFonts w:ascii="Arial" w:eastAsia="Times New Roman" w:hAnsi="Arial" w:cs="Arial"/>
-          <w:sz w:val="27"/>
-          <w:szCs w:val="27"/>
-        </w:rPr>
-      </w:pPr>
-      <w:r>
-        <w:rPr>
-          <w:rFonts w:ascii="Arial" w:eastAsia="Times New Roman" w:hAnsi="Arial" w:cs="Arial"/>
-          <w:sz w:val="27"/>
-          <w:szCs w:val="27"/>
-        </w:rPr>
-        <w:t>2.3.4.</w:t>
-      </w:r>
-    </w:p>
-    <w:p>
-      <w:pPr>
-        <w:spacing w:after="0" w:line="240" w:lineRule="auto"/>
-        <w:ind w:left="1440"/>
-        <w:rPr>
-          <w:rFonts w:ascii="Arial" w:eastAsia="Times New Roman" w:hAnsi="Arial" w:cs="Arial"/>
-          <w:sz w:val="27"/>
-          <w:szCs w:val="27"/>
-        </w:rPr>
-      </w:pPr>
-      <w:r>
-        <w:rPr>
-          <w:rFonts w:ascii="Arial" w:eastAsia="Times New Roman" w:hAnsi="Arial" w:cs="Arial"/>
-          <w:sz w:val="27"/>
-          <w:szCs w:val="27"/>
-        </w:rPr>
-        <w:t>List of all banned users</w:t>
-      </w:r>
-    </w:p>
-    <w:p>
-      <w:pPr>
-        <w:spacing w:after="0" w:line="240" w:lineRule="auto"/>
-        <w:ind w:left="1440"/>
-        <w:rPr>
-          <w:rFonts w:ascii="Arial" w:eastAsia="Times New Roman" w:hAnsi="Arial" w:cs="Arial"/>
-          <w:sz w:val="27"/>
-          <w:szCs w:val="27"/>
-        </w:rPr>
-      </w:pPr>
-      <w:r>
-        <w:rPr>
-          <w:rFonts w:ascii="Arial" w:eastAsia="Times New Roman" w:hAnsi="Arial" w:cs="Arial"/>
-          <w:sz w:val="27"/>
-          <w:szCs w:val="27"/>
-        </w:rPr>
-        <w:t>2.3.5.</w:t>
-      </w:r>
-    </w:p>
-    <w:p>
-      <w:pPr>
-        <w:spacing w:after="0" w:line="240" w:lineRule="auto"/>
-        <w:ind w:left="1440"/>
-        <w:rPr>
-          <w:rFonts w:ascii="Arial" w:eastAsia="Times New Roman" w:hAnsi="Arial" w:cs="Arial"/>
-          <w:sz w:val="27"/>
-          <w:szCs w:val="27"/>
-        </w:rPr>
-      </w:pPr>
-      <w:r>
-        <w:rPr>
-          <w:rFonts w:ascii="Arial" w:eastAsia="Times New Roman" w:hAnsi="Arial" w:cs="Arial"/>
-          <w:sz w:val="27"/>
-          <w:szCs w:val="27"/>
-        </w:rPr>
-        <w:t>List of all deleted users</w:t>
+        <w:t>Shopping Cart</w:t>
+      </w:r>
+    </w:p>
+    <w:p>
+      <w:pPr>
+        <w:spacing w:after="0" w:line="240" w:lineRule="auto"/>
+        <w:ind w:left="1440"/>
+        <w:rPr>
+          <w:rFonts w:ascii="Arial" w:eastAsia="Times New Roman" w:hAnsi="Arial" w:cs="Arial"/>
+          <w:sz w:val="27"/>
+          <w:szCs w:val="27"/>
+        </w:rPr>
+      </w:pPr>
+      <w:r>
+        <w:rPr>
+          <w:rFonts w:ascii="Arial" w:eastAsia="Times New Roman" w:hAnsi="Arial" w:cs="Arial"/>
+          <w:sz w:val="27"/>
+          <w:szCs w:val="27"/>
+        </w:rPr>
+        <w:t>3.4.1.</w:t>
+      </w:r>
+    </w:p>
+    <w:p>
+      <w:pPr>
+        <w:spacing w:after="0" w:line="240" w:lineRule="auto"/>
+        <w:ind w:left="1440"/>
+        <w:rPr>
+          <w:rFonts w:ascii="Arial" w:eastAsia="Times New Roman" w:hAnsi="Arial" w:cs="Arial"/>
+          <w:sz w:val="27"/>
+          <w:szCs w:val="27"/>
+        </w:rPr>
+      </w:pPr>
+      <w:r>
+        <w:rPr>
+          <w:rFonts w:ascii="Arial" w:eastAsia="Times New Roman" w:hAnsi="Arial" w:cs="Arial"/>
+          <w:sz w:val="27"/>
+          <w:szCs w:val="27"/>
+        </w:rPr>
+        <w:t>Logged In</w:t>
+      </w:r>
+    </w:p>
+    <w:p>
+      <w:pPr>
+        <w:spacing w:after="0" w:line="240" w:lineRule="auto"/>
+        <w:ind w:left="2160"/>
+        <w:rPr>
+          <w:rFonts w:ascii="Arial" w:eastAsia="Times New Roman" w:hAnsi="Arial" w:cs="Arial"/>
+          <w:sz w:val="27"/>
+          <w:szCs w:val="27"/>
+        </w:rPr>
+      </w:pPr>
+      <w:r>
+        <w:rPr>
+          <w:rFonts w:ascii="Arial" w:eastAsia="Times New Roman" w:hAnsi="Arial" w:cs="Arial"/>
+          <w:sz w:val="27"/>
+          <w:szCs w:val="27"/>
+        </w:rPr>
+        <w:t>3.4.1.1.</w:t>
+      </w:r>
+    </w:p>
+    <w:p>
+      <w:pPr>
+        <w:spacing w:after="0" w:line="240" w:lineRule="auto"/>
+        <w:ind w:left="2160"/>
+        <w:rPr>
+          <w:rFonts w:ascii="Arial" w:eastAsia="Times New Roman" w:hAnsi="Arial" w:cs="Arial"/>
+          <w:sz w:val="27"/>
+          <w:szCs w:val="27"/>
+        </w:rPr>
+      </w:pPr>
+      <w:r>
+        <w:rPr>
+          <w:rFonts w:ascii="Arial" w:eastAsia="Times New Roman" w:hAnsi="Arial" w:cs="Arial"/>
+          <w:sz w:val="27"/>
+          <w:szCs w:val="27"/>
+        </w:rPr>
+        <w:t>Can add items to cart</w:t>
+      </w:r>
+    </w:p>
+    <w:p>
+      <w:pPr>
+        <w:spacing w:after="0" w:line="240" w:lineRule="auto"/>
+        <w:ind w:left="2880"/>
+        <w:rPr>
+          <w:rFonts w:ascii="Arial" w:eastAsia="Times New Roman" w:hAnsi="Arial" w:cs="Arial"/>
+          <w:sz w:val="27"/>
+          <w:szCs w:val="27"/>
+        </w:rPr>
+      </w:pPr>
+      <w:r>
+        <w:rPr>
+          <w:rFonts w:ascii="Arial" w:eastAsia="Times New Roman" w:hAnsi="Arial" w:cs="Arial"/>
+          <w:sz w:val="27"/>
+          <w:szCs w:val="27"/>
+        </w:rPr>
+        <w:t>3.4.1.1.1.</w:t>
+      </w:r>
+    </w:p>
+    <w:p>
+      <w:pPr>
+        <w:spacing w:after="0" w:line="240" w:lineRule="auto"/>
+        <w:ind w:left="2880"/>
+        <w:rPr>
+          <w:rFonts w:ascii="Arial" w:eastAsia="Times New Roman" w:hAnsi="Arial" w:cs="Arial"/>
+          <w:sz w:val="27"/>
+          <w:szCs w:val="27"/>
+        </w:rPr>
+      </w:pPr>
+      <w:r>
+        <w:rPr>
+          <w:rFonts w:ascii="Arial" w:eastAsia="Times New Roman" w:hAnsi="Arial" w:cs="Arial"/>
+          <w:sz w:val="27"/>
+          <w:szCs w:val="27"/>
+        </w:rPr>
+        <w:t>If Item is not in stock, message displayed informing user to try again later</w:t>
+      </w:r>
+    </w:p>
+    <w:p>
+      <w:pPr>
+        <w:spacing w:after="0" w:line="240" w:lineRule="auto"/>
+        <w:ind w:left="2160"/>
+        <w:rPr>
+          <w:rFonts w:ascii="Arial" w:eastAsia="Times New Roman" w:hAnsi="Arial" w:cs="Arial"/>
+          <w:sz w:val="27"/>
+          <w:szCs w:val="27"/>
+        </w:rPr>
+      </w:pPr>
+      <w:r>
+        <w:rPr>
+          <w:rFonts w:ascii="Arial" w:eastAsia="Times New Roman" w:hAnsi="Arial" w:cs="Arial"/>
+          <w:sz w:val="27"/>
+          <w:szCs w:val="27"/>
+        </w:rPr>
+        <w:t>3.4.1.2.</w:t>
+      </w:r>
+    </w:p>
+    <w:p>
+      <w:pPr>
+        <w:spacing w:after="0" w:line="240" w:lineRule="auto"/>
+        <w:ind w:left="2160"/>
+        <w:rPr>
+          <w:rFonts w:ascii="Arial" w:eastAsia="Times New Roman" w:hAnsi="Arial" w:cs="Arial"/>
+          <w:sz w:val="27"/>
+          <w:szCs w:val="27"/>
+        </w:rPr>
+      </w:pPr>
+      <w:r>
+        <w:rPr>
+          <w:rFonts w:ascii="Arial" w:eastAsia="Times New Roman" w:hAnsi="Arial" w:cs="Arial"/>
+          <w:sz w:val="27"/>
+          <w:szCs w:val="27"/>
+        </w:rPr>
+        <w:t>If shopping cart not empty, a user may begin Checkout procedure</w:t>
+      </w:r>
+    </w:p>
+    <w:p>
+      <w:pPr>
+        <w:spacing w:after="0" w:line="240" w:lineRule="auto"/>
+        <w:ind w:left="1440"/>
+        <w:rPr>
+          <w:rFonts w:ascii="Arial" w:eastAsia="Times New Roman" w:hAnsi="Arial" w:cs="Arial"/>
+          <w:sz w:val="27"/>
+          <w:szCs w:val="27"/>
+        </w:rPr>
+      </w:pPr>
+      <w:r>
+        <w:rPr>
+          <w:rFonts w:ascii="Arial" w:eastAsia="Times New Roman" w:hAnsi="Arial" w:cs="Arial"/>
+          <w:sz w:val="27"/>
+          <w:szCs w:val="27"/>
+        </w:rPr>
+        <w:t>3.4.2.</w:t>
+      </w:r>
+    </w:p>
+    <w:p>
+      <w:pPr>
+        <w:spacing w:after="0" w:line="240" w:lineRule="auto"/>
+        <w:ind w:left="1440"/>
+        <w:rPr>
+          <w:rFonts w:ascii="Arial" w:eastAsia="Times New Roman" w:hAnsi="Arial" w:cs="Arial"/>
+          <w:sz w:val="27"/>
+          <w:szCs w:val="27"/>
+        </w:rPr>
+      </w:pPr>
+      <w:r>
+        <w:rPr>
+          <w:rFonts w:ascii="Arial" w:eastAsia="Times New Roman" w:hAnsi="Arial" w:cs="Arial"/>
+          <w:sz w:val="27"/>
+          <w:szCs w:val="27"/>
+        </w:rPr>
+        <w:t>Not Logged In</w:t>
+      </w:r>
+    </w:p>
+    <w:p>
+      <w:pPr>
+        <w:spacing w:after="0" w:line="240" w:lineRule="auto"/>
+        <w:ind w:left="2160"/>
+        <w:rPr>
+          <w:rFonts w:ascii="Arial" w:eastAsia="Times New Roman" w:hAnsi="Arial" w:cs="Arial"/>
+          <w:sz w:val="27"/>
+          <w:szCs w:val="27"/>
+        </w:rPr>
+      </w:pPr>
+      <w:r>
+        <w:rPr>
+          <w:rFonts w:ascii="Arial" w:eastAsia="Times New Roman" w:hAnsi="Arial" w:cs="Arial"/>
+          <w:sz w:val="27"/>
+          <w:szCs w:val="27"/>
+        </w:rPr>
+        <w:t>3.4.2.1.</w:t>
+      </w:r>
+    </w:p>
+    <w:p>
+      <w:pPr>
+        <w:spacing w:after="0" w:line="240" w:lineRule="auto"/>
+        <w:ind w:left="2160"/>
+        <w:rPr>
+          <w:rFonts w:ascii="Arial" w:eastAsia="Times New Roman" w:hAnsi="Arial" w:cs="Arial"/>
+          <w:sz w:val="27"/>
+          <w:szCs w:val="27"/>
+        </w:rPr>
+      </w:pPr>
+      <w:r>
+        <w:rPr>
+          <w:rFonts w:ascii="Arial" w:eastAsia="Times New Roman" w:hAnsi="Arial" w:cs="Arial"/>
+          <w:sz w:val="27"/>
+          <w:szCs w:val="27"/>
+        </w:rPr>
+        <w:t>Can add items to cart</w:t>
+      </w:r>
+    </w:p>
+    <w:p>
+      <w:pPr>
+        <w:spacing w:after="0" w:line="240" w:lineRule="auto"/>
+        <w:ind w:left="2160"/>
+        <w:rPr>
+          <w:rFonts w:ascii="Arial" w:eastAsia="Times New Roman" w:hAnsi="Arial" w:cs="Arial"/>
+          <w:sz w:val="27"/>
+          <w:szCs w:val="27"/>
+        </w:rPr>
+      </w:pPr>
+      <w:r>
+        <w:rPr>
+          <w:rFonts w:ascii="Arial" w:eastAsia="Times New Roman" w:hAnsi="Arial" w:cs="Arial"/>
+          <w:sz w:val="27"/>
+          <w:szCs w:val="27"/>
+        </w:rPr>
+        <w:t>3.4.2.2.</w:t>
+      </w:r>
+    </w:p>
+    <w:p>
+      <w:pPr>
+        <w:spacing w:after="0" w:line="240" w:lineRule="auto"/>
+        <w:ind w:left="2160"/>
+        <w:rPr>
+          <w:rFonts w:ascii="Arial" w:eastAsia="Times New Roman" w:hAnsi="Arial" w:cs="Arial"/>
+          <w:sz w:val="27"/>
+          <w:szCs w:val="27"/>
+        </w:rPr>
+      </w:pPr>
+      <w:r>
+        <w:rPr>
+          <w:rFonts w:ascii="Arial" w:eastAsia="Times New Roman" w:hAnsi="Arial" w:cs="Arial"/>
+          <w:sz w:val="27"/>
+          <w:szCs w:val="27"/>
+        </w:rPr>
+        <w:t>User required to login before they may begin Checkout procedure</w:t>
       </w:r>
     </w:p>
     <w:p>
@@ -3789,7 +5435,7 @@
           <w:sz w:val="27"/>
           <w:szCs w:val="27"/>
         </w:rPr>
-        <w:t>2.4.</w:t>
+        <w:t>3.5.</w:t>
       </w:r>
     </w:p>
     <w:p>
@@ -3808,302 +5454,252 @@
           <w:sz w:val="27"/>
           <w:szCs w:val="27"/>
         </w:rPr>
-        <w:t xml:space="preserve">Order log entries have these attributes: </w:t>
-      </w:r>
-    </w:p>
-    <w:p>
-      <w:pPr>
-        <w:spacing w:after="0" w:line="240" w:lineRule="auto"/>
-        <w:ind w:left="1440"/>
-        <w:rPr>
-          <w:rFonts w:ascii="Arial" w:eastAsia="Times New Roman" w:hAnsi="Arial" w:cs="Arial"/>
-          <w:sz w:val="27"/>
-          <w:szCs w:val="27"/>
-        </w:rPr>
-      </w:pPr>
-      <w:r>
-        <w:rPr>
-          <w:rFonts w:ascii="Arial" w:eastAsia="Times New Roman" w:hAnsi="Arial" w:cs="Arial"/>
-          <w:sz w:val="27"/>
-          <w:szCs w:val="27"/>
-        </w:rPr>
-        <w:t>2.4.1.</w:t>
-      </w:r>
-    </w:p>
-    <w:p>
-      <w:pPr>
-        <w:spacing w:after="0" w:line="240" w:lineRule="auto"/>
-        <w:ind w:left="1440"/>
-        <w:rPr>
-          <w:rFonts w:ascii="Arial" w:eastAsia="Times New Roman" w:hAnsi="Arial" w:cs="Arial"/>
-          <w:sz w:val="27"/>
-          <w:szCs w:val="27"/>
-        </w:rPr>
-      </w:pPr>
-      <w:r>
-        <w:rPr>
-          <w:rFonts w:ascii="Arial" w:eastAsia="Times New Roman" w:hAnsi="Arial" w:cs="Arial"/>
-          <w:sz w:val="27"/>
-          <w:szCs w:val="27"/>
-        </w:rPr>
-        <w:t>Unique ID (</w:t>
-      </w:r>
-      <w:r>
-        <w:rPr>
-          <w:rFonts w:ascii="Arial" w:eastAsia="Times New Roman" w:hAnsi="Arial" w:cs="Arial"/>
-          <w:sz w:val="27"/>
-          <w:szCs w:val="27"/>
-        </w:rPr>
-        <w:t>auto-incremented starting at 1, present only in the database tables</w:t>
-      </w:r>
-      <w:r>
-        <w:rPr>
-          <w:rFonts w:ascii="Arial" w:eastAsia="Times New Roman" w:hAnsi="Arial" w:cs="Arial"/>
-          <w:sz w:val="27"/>
-          <w:szCs w:val="27"/>
-        </w:rPr>
-        <w:t>)</w:t>
-      </w:r>
-    </w:p>
-    <w:p>
-      <w:pPr>
-        <w:spacing w:after="0" w:line="240" w:lineRule="auto"/>
-        <w:ind w:left="1440"/>
-        <w:rPr>
-          <w:rFonts w:ascii="Arial" w:eastAsia="Times New Roman" w:hAnsi="Arial" w:cs="Arial"/>
-          <w:sz w:val="27"/>
-          <w:szCs w:val="27"/>
-        </w:rPr>
-      </w:pPr>
-      <w:r>
-        <w:rPr>
-          <w:rFonts w:ascii="Arial" w:eastAsia="Times New Roman" w:hAnsi="Arial" w:cs="Arial"/>
-          <w:sz w:val="27"/>
-          <w:szCs w:val="27"/>
-        </w:rPr>
-        <w:t>2.4.2.</w:t>
-      </w:r>
-    </w:p>
-    <w:p>
-      <w:pPr>
-        <w:spacing w:after="0" w:line="240" w:lineRule="auto"/>
-        <w:ind w:left="1440"/>
-        <w:rPr>
-          <w:rFonts w:ascii="Arial" w:eastAsia="Times New Roman" w:hAnsi="Arial" w:cs="Arial"/>
-          <w:sz w:val="27"/>
-          <w:szCs w:val="27"/>
-        </w:rPr>
-      </w:pPr>
-      <w:r>
-        <w:rPr>
-          <w:rFonts w:ascii="Arial" w:eastAsia="Times New Roman" w:hAnsi="Arial" w:cs="Arial"/>
-          <w:sz w:val="27"/>
-          <w:szCs w:val="27"/>
-        </w:rPr>
-        <w:t xml:space="preserve">Time </w:t>
-      </w:r>
-      <w:r>
-        <w:rPr>
-          <w:rFonts w:ascii="Arial" w:eastAsia="Times New Roman" w:hAnsi="Arial" w:cs="Arial"/>
-          <w:sz w:val="27"/>
-          <w:szCs w:val="27"/>
-        </w:rPr>
-        <w:t>and date of the transaction</w:t>
-      </w:r>
-    </w:p>
-    <w:p>
-      <w:pPr>
-        <w:spacing w:after="0" w:line="240" w:lineRule="auto"/>
-        <w:ind w:left="1440"/>
-        <w:rPr>
-          <w:rFonts w:ascii="Arial" w:eastAsia="Times New Roman" w:hAnsi="Arial" w:cs="Arial"/>
-          <w:sz w:val="27"/>
-          <w:szCs w:val="27"/>
-        </w:rPr>
-      </w:pPr>
-      <w:r>
-        <w:rPr>
-          <w:rFonts w:ascii="Arial" w:eastAsia="Times New Roman" w:hAnsi="Arial" w:cs="Arial"/>
-          <w:sz w:val="27"/>
-          <w:szCs w:val="27"/>
-        </w:rPr>
-        <w:t>2.4.3</w:t>
-      </w:r>
-      <w:r>
-        <w:rPr>
-          <w:rFonts w:ascii="Arial" w:eastAsia="Times New Roman" w:hAnsi="Arial" w:cs="Arial"/>
-          <w:sz w:val="27"/>
-          <w:szCs w:val="27"/>
-        </w:rPr>
-        <w:t>.</w:t>
-      </w:r>
-    </w:p>
-    <w:p>
-      <w:pPr>
-        <w:spacing w:after="0" w:line="240" w:lineRule="auto"/>
-        <w:ind w:left="1440"/>
-        <w:rPr>
-          <w:rFonts w:ascii="Arial" w:eastAsia="Times New Roman" w:hAnsi="Arial" w:cs="Arial"/>
-          <w:sz w:val="27"/>
-          <w:szCs w:val="27"/>
-        </w:rPr>
-      </w:pPr>
-      <w:r>
-        <w:rPr>
-          <w:rFonts w:ascii="Arial" w:eastAsia="Times New Roman" w:hAnsi="Arial" w:cs="Arial"/>
-          <w:sz w:val="27"/>
-          <w:szCs w:val="27"/>
-        </w:rPr>
-        <w:t>C</w:t>
-      </w:r>
-      <w:r>
-        <w:rPr>
-          <w:rFonts w:ascii="Arial" w:eastAsia="Times New Roman" w:hAnsi="Arial" w:cs="Arial"/>
-          <w:sz w:val="27"/>
-          <w:szCs w:val="27"/>
-        </w:rPr>
-        <w:t>ustomer</w:t>
-      </w:r>
-      <w:r>
-        <w:rPr>
-          <w:rFonts w:ascii="Arial" w:eastAsia="Times New Roman" w:hAnsi="Arial" w:cs="Arial"/>
-          <w:sz w:val="27"/>
-          <w:szCs w:val="27"/>
-        </w:rPr>
-        <w:t xml:space="preserve">’s </w:t>
-      </w:r>
-      <w:r>
-        <w:rPr>
-          <w:rFonts w:ascii="Arial" w:eastAsia="Times New Roman" w:hAnsi="Arial" w:cs="Arial"/>
-          <w:sz w:val="27"/>
-          <w:szCs w:val="27"/>
-        </w:rPr>
-        <w:t xml:space="preserve">primary </w:t>
-      </w:r>
-      <w:r>
-        <w:rPr>
-          <w:rFonts w:ascii="Arial" w:eastAsia="Times New Roman" w:hAnsi="Arial" w:cs="Arial"/>
-          <w:sz w:val="27"/>
-          <w:szCs w:val="27"/>
-        </w:rPr>
-        <w:t>details</w:t>
-      </w:r>
-    </w:p>
-    <w:p>
-      <w:pPr>
-        <w:spacing w:after="0" w:line="240" w:lineRule="auto"/>
-        <w:ind w:left="1440"/>
-        <w:rPr>
-          <w:rFonts w:ascii="Arial" w:eastAsia="Times New Roman" w:hAnsi="Arial" w:cs="Arial"/>
-          <w:sz w:val="27"/>
-          <w:szCs w:val="27"/>
-        </w:rPr>
-      </w:pPr>
-      <w:r>
-        <w:rPr>
-          <w:rFonts w:ascii="Arial" w:eastAsia="Times New Roman" w:hAnsi="Arial" w:cs="Arial"/>
-          <w:sz w:val="27"/>
-          <w:szCs w:val="27"/>
-        </w:rPr>
-        <w:t>2.4.5.</w:t>
-      </w:r>
-    </w:p>
-    <w:p>
-      <w:pPr>
-        <w:spacing w:after="0" w:line="240" w:lineRule="auto"/>
-        <w:ind w:left="1440"/>
-        <w:rPr>
-          <w:rFonts w:ascii="Arial" w:eastAsia="Times New Roman" w:hAnsi="Arial" w:cs="Arial"/>
-          <w:sz w:val="27"/>
-          <w:szCs w:val="27"/>
-        </w:rPr>
-      </w:pPr>
-      <w:r>
-        <w:rPr>
-          <w:rFonts w:ascii="Arial" w:eastAsia="Times New Roman" w:hAnsi="Arial" w:cs="Arial"/>
-          <w:sz w:val="27"/>
-          <w:szCs w:val="27"/>
-        </w:rPr>
-        <w:t>Listing of the contents in customer’s shopping cart</w:t>
-      </w:r>
-    </w:p>
-    <w:p>
-      <w:pPr>
-        <w:spacing w:after="0" w:line="240" w:lineRule="auto"/>
-        <w:rPr>
-          <w:rFonts w:ascii="Arial" w:eastAsia="Times New Roman" w:hAnsi="Arial" w:cs="Arial"/>
-          <w:sz w:val="27"/>
-          <w:szCs w:val="27"/>
-        </w:rPr>
-      </w:pPr>
-    </w:p>
-    <w:p>
-      <w:pPr>
-        <w:spacing w:after="0" w:line="240" w:lineRule="auto"/>
-        <w:rPr>
-          <w:rFonts w:ascii="Arial" w:eastAsia="Times New Roman" w:hAnsi="Arial" w:cs="Arial"/>
-          <w:sz w:val="27"/>
-          <w:szCs w:val="27"/>
-        </w:rPr>
-      </w:pPr>
-      <w:r>
-        <w:rPr>
-          <w:rFonts w:ascii="Arial" w:eastAsia="Times New Roman" w:hAnsi="Arial" w:cs="Arial"/>
-          <w:sz w:val="27"/>
-          <w:szCs w:val="27"/>
-        </w:rPr>
-        <w:t>3.</w:t>
-      </w:r>
-      <w:r>
-        <w:rPr>
-          <w:rFonts w:ascii="Arial" w:eastAsia="Times New Roman" w:hAnsi="Arial" w:cs="Arial"/>
-          <w:sz w:val="27"/>
-          <w:szCs w:val="27"/>
-        </w:rPr>
-        <w:t xml:space="preserve"> </w:t>
-      </w:r>
-    </w:p>
-    <w:p>
-      <w:pPr>
-        <w:spacing w:after="0" w:line="240" w:lineRule="auto"/>
-        <w:rPr>
-          <w:rFonts w:ascii="Arial" w:eastAsia="Times New Roman" w:hAnsi="Arial" w:cs="Arial"/>
-          <w:sz w:val="27"/>
-          <w:szCs w:val="27"/>
-        </w:rPr>
-      </w:pPr>
-      <w:r>
-        <w:rPr>
-          <w:rFonts w:ascii="Arial" w:eastAsia="Times New Roman" w:hAnsi="Arial" w:cs="Arial"/>
-          <w:sz w:val="27"/>
-          <w:szCs w:val="27"/>
-        </w:rPr>
-        <w:t>System</w:t>
-      </w:r>
-    </w:p>
-    <w:p>
-      <w:pPr>
-        <w:spacing w:after="0" w:line="240" w:lineRule="auto"/>
-        <w:ind w:left="720"/>
-        <w:rPr>
-          <w:rFonts w:ascii="Arial" w:eastAsia="Times New Roman" w:hAnsi="Arial" w:cs="Arial"/>
-          <w:sz w:val="27"/>
-          <w:szCs w:val="27"/>
-        </w:rPr>
-      </w:pPr>
-      <w:r>
-        <w:rPr>
-          <w:rFonts w:ascii="Arial" w:eastAsia="Times New Roman" w:hAnsi="Arial" w:cs="Arial"/>
-          <w:sz w:val="27"/>
-          <w:szCs w:val="27"/>
-        </w:rPr>
-        <w:t>3.1.</w:t>
-      </w:r>
-    </w:p>
-    <w:p>
-      <w:pPr>
-        <w:spacing w:after="0" w:line="240" w:lineRule="auto"/>
-        <w:ind w:left="720"/>
+        <w:t>Checkout procedure</w:t>
+      </w:r>
+    </w:p>
+    <w:p>
+      <w:pPr>
+        <w:spacing w:after="0" w:line="240" w:lineRule="auto"/>
+        <w:ind w:left="1440"/>
+        <w:rPr>
+          <w:rFonts w:ascii="Arial" w:eastAsia="Times New Roman" w:hAnsi="Arial" w:cs="Arial"/>
+          <w:sz w:val="27"/>
+          <w:szCs w:val="27"/>
+        </w:rPr>
+      </w:pPr>
+      <w:r>
+        <w:rPr>
+          <w:rFonts w:ascii="Arial" w:eastAsia="Times New Roman" w:hAnsi="Arial" w:cs="Arial"/>
+          <w:sz w:val="27"/>
+          <w:szCs w:val="27"/>
+        </w:rPr>
+        <w:t>3.5.1.</w:t>
+      </w:r>
+    </w:p>
+    <w:p>
+      <w:pPr>
+        <w:spacing w:after="0" w:line="240" w:lineRule="auto"/>
+        <w:ind w:left="1440"/>
+        <w:rPr>
+          <w:rFonts w:ascii="Arial" w:eastAsia="Times New Roman" w:hAnsi="Arial" w:cs="Arial"/>
+          <w:sz w:val="27"/>
+          <w:szCs w:val="27"/>
+        </w:rPr>
+      </w:pPr>
+      <w:r>
+        <w:rPr>
+          <w:rFonts w:ascii="Arial" w:eastAsia="Times New Roman" w:hAnsi="Arial" w:cs="Arial"/>
+          <w:sz w:val="27"/>
+          <w:szCs w:val="27"/>
+        </w:rPr>
+        <w:t>User must successfully use shopping cart before beginning this procedure</w:t>
+      </w:r>
+    </w:p>
+    <w:p>
+      <w:pPr>
+        <w:spacing w:after="0" w:line="240" w:lineRule="auto"/>
+        <w:ind w:left="1440"/>
+        <w:rPr>
+          <w:rFonts w:ascii="Arial" w:eastAsia="Times New Roman" w:hAnsi="Arial" w:cs="Arial"/>
+          <w:sz w:val="27"/>
+          <w:szCs w:val="27"/>
+        </w:rPr>
+      </w:pPr>
+      <w:r>
+        <w:rPr>
+          <w:rFonts w:ascii="Arial" w:eastAsia="Times New Roman" w:hAnsi="Arial" w:cs="Arial"/>
+          <w:sz w:val="27"/>
+          <w:szCs w:val="27"/>
+        </w:rPr>
+        <w:t>3.5.2.</w:t>
+      </w:r>
+    </w:p>
+    <w:p>
+      <w:pPr>
+        <w:spacing w:after="0" w:line="240" w:lineRule="auto"/>
+        <w:ind w:left="1440"/>
+        <w:rPr>
+          <w:rFonts w:ascii="Arial" w:eastAsia="Times New Roman" w:hAnsi="Arial" w:cs="Arial"/>
+          <w:sz w:val="27"/>
+          <w:szCs w:val="27"/>
+        </w:rPr>
+      </w:pPr>
+      <w:r>
+        <w:rPr>
+          <w:rFonts w:ascii="Arial" w:eastAsia="Times New Roman" w:hAnsi="Arial" w:cs="Arial"/>
+          <w:sz w:val="27"/>
+          <w:szCs w:val="27"/>
+        </w:rPr>
+        <w:t xml:space="preserve">Checkout page consists of </w:t>
+      </w:r>
+    </w:p>
+    <w:p>
+      <w:pPr>
+        <w:spacing w:after="0" w:line="240" w:lineRule="auto"/>
+        <w:ind w:left="2160"/>
+        <w:rPr>
+          <w:rFonts w:ascii="Arial" w:eastAsia="Times New Roman" w:hAnsi="Arial" w:cs="Arial"/>
+          <w:sz w:val="27"/>
+          <w:szCs w:val="27"/>
+        </w:rPr>
+      </w:pPr>
+      <w:r>
+        <w:rPr>
+          <w:rFonts w:ascii="Arial" w:eastAsia="Times New Roman" w:hAnsi="Arial" w:cs="Arial"/>
+          <w:sz w:val="27"/>
+          <w:szCs w:val="27"/>
+        </w:rPr>
+        <w:t>3.5.2.1.</w:t>
+      </w:r>
+    </w:p>
+    <w:p>
+      <w:pPr>
+        <w:spacing w:after="0" w:line="240" w:lineRule="auto"/>
+        <w:ind w:left="2160"/>
+        <w:rPr>
+          <w:rFonts w:ascii="Arial" w:eastAsia="Times New Roman" w:hAnsi="Arial" w:cs="Arial"/>
+          <w:sz w:val="27"/>
+          <w:szCs w:val="27"/>
+        </w:rPr>
+      </w:pPr>
+      <w:r>
+        <w:rPr>
+          <w:rFonts w:ascii="Arial" w:eastAsia="Times New Roman" w:hAnsi="Arial" w:cs="Arial"/>
+          <w:sz w:val="27"/>
+          <w:szCs w:val="27"/>
+        </w:rPr>
+        <w:t xml:space="preserve">A text box for promotion </w:t>
+      </w:r>
+    </w:p>
+    <w:p>
+      <w:pPr>
+        <w:spacing w:after="0" w:line="240" w:lineRule="auto"/>
+        <w:ind w:left="2160"/>
+        <w:rPr>
+          <w:rFonts w:ascii="Arial" w:eastAsia="Times New Roman" w:hAnsi="Arial" w:cs="Arial"/>
+          <w:sz w:val="27"/>
+          <w:szCs w:val="27"/>
+        </w:rPr>
+      </w:pPr>
+      <w:r>
+        <w:rPr>
+          <w:rFonts w:ascii="Arial" w:eastAsia="Times New Roman" w:hAnsi="Arial" w:cs="Arial"/>
+          <w:sz w:val="27"/>
+          <w:szCs w:val="27"/>
+        </w:rPr>
+        <w:t>entering</w:t>
+      </w:r>
+    </w:p>
+    <w:p>
+      <w:pPr>
+        <w:spacing w:after="0" w:line="240" w:lineRule="auto"/>
+        <w:ind w:left="2160"/>
+        <w:rPr>
+          <w:rFonts w:ascii="Arial" w:eastAsia="Times New Roman" w:hAnsi="Arial" w:cs="Arial"/>
+          <w:sz w:val="27"/>
+          <w:szCs w:val="27"/>
+        </w:rPr>
+      </w:pPr>
+    </w:p>
+    <w:p>
+      <w:pPr>
+        <w:spacing w:after="0" w:line="240" w:lineRule="auto"/>
+        <w:ind w:left="2160"/>
+        <w:rPr>
+          <w:rFonts w:ascii="Arial" w:eastAsia="Times New Roman" w:hAnsi="Arial" w:cs="Arial"/>
+          <w:sz w:val="27"/>
+          <w:szCs w:val="27"/>
+        </w:rPr>
+      </w:pPr>
+      <w:r>
+        <w:rPr>
+          <w:rFonts w:ascii="Arial" w:eastAsia="Times New Roman" w:hAnsi="Arial" w:cs="Arial"/>
+          <w:sz w:val="27"/>
+          <w:szCs w:val="27"/>
+        </w:rPr>
+        <w:t>3.5.2.2.</w:t>
+      </w:r>
+    </w:p>
+    <w:p>
+      <w:pPr>
+        <w:spacing w:after="0" w:line="240" w:lineRule="auto"/>
+        <w:ind w:left="1440" w:firstLine="720"/>
+        <w:rPr>
+          <w:rFonts w:ascii="Arial" w:eastAsia="Times New Roman" w:hAnsi="Arial" w:cs="Arial"/>
+          <w:sz w:val="27"/>
+          <w:szCs w:val="27"/>
+        </w:rPr>
+      </w:pPr>
+      <w:r>
+        <w:rPr>
+          <w:rFonts w:ascii="Arial" w:eastAsia="Times New Roman" w:hAnsi="Arial" w:cs="Arial"/>
+          <w:sz w:val="27"/>
+          <w:szCs w:val="27"/>
+        </w:rPr>
+        <w:t xml:space="preserve">An overview of the purchase </w:t>
+      </w:r>
+    </w:p>
+    <w:p>
+      <w:pPr>
+        <w:spacing w:after="0" w:line="240" w:lineRule="auto"/>
+        <w:ind w:left="2160"/>
+        <w:rPr>
+          <w:rFonts w:ascii="Arial" w:eastAsia="Times New Roman" w:hAnsi="Arial" w:cs="Arial"/>
+          <w:sz w:val="27"/>
+          <w:szCs w:val="27"/>
+        </w:rPr>
+      </w:pPr>
+      <w:r>
+        <w:rPr>
+          <w:rFonts w:ascii="Arial" w:eastAsia="Times New Roman" w:hAnsi="Arial" w:cs="Arial"/>
+          <w:sz w:val="27"/>
+          <w:szCs w:val="27"/>
+        </w:rPr>
+        <w:t>3.5.2.3.</w:t>
+      </w:r>
+    </w:p>
+    <w:p>
+      <w:pPr>
+        <w:spacing w:after="0" w:line="240" w:lineRule="auto"/>
+        <w:ind w:left="2160"/>
+        <w:rPr>
+          <w:rFonts w:ascii="Arial" w:eastAsia="Times New Roman" w:hAnsi="Arial" w:cs="Arial"/>
+          <w:sz w:val="27"/>
+          <w:szCs w:val="27"/>
+        </w:rPr>
+      </w:pPr>
+      <w:r>
+        <w:rPr>
+          <w:rFonts w:ascii="Arial" w:eastAsia="Times New Roman" w:hAnsi="Arial" w:cs="Arial"/>
+          <w:sz w:val="27"/>
+          <w:szCs w:val="27"/>
+        </w:rPr>
+        <w:t>A text box to hold the credit card number</w:t>
+      </w:r>
+    </w:p>
+    <w:p>
+      <w:pPr>
+        <w:spacing w:after="0" w:line="240" w:lineRule="auto"/>
+        <w:ind w:left="2160"/>
+        <w:rPr>
+          <w:rFonts w:ascii="Arial" w:eastAsia="Times New Roman" w:hAnsi="Arial" w:cs="Arial"/>
+          <w:sz w:val="27"/>
+          <w:szCs w:val="27"/>
+        </w:rPr>
+      </w:pPr>
+      <w:r>
+        <w:rPr>
+          <w:rFonts w:ascii="Arial" w:eastAsia="Times New Roman" w:hAnsi="Arial" w:cs="Arial"/>
+          <w:sz w:val="27"/>
+          <w:szCs w:val="27"/>
+        </w:rPr>
+        <w:t>3.5.2.4.</w:t>
+      </w:r>
+    </w:p>
+    <w:p>
+      <w:pPr>
+        <w:spacing w:after="0" w:line="240" w:lineRule="auto"/>
+        <w:ind w:left="2160"/>
         <w:rPr>
           <w:rFonts w:ascii="Arial" w:eastAsia="Times New Roman" w:hAnsi="Arial" w:cs="Arial"/>
           <w:sz w:val="27"/>
@@ -4117,1555 +5713,6 @@
           <w:szCs w:val="27"/>
         </w:rPr>
         <w:lastRenderedPageBreak/>
-        <w:t>Browse Inventory</w:t>
-      </w:r>
-    </w:p>
-    <w:p>
-      <w:pPr>
-        <w:spacing w:after="0" w:line="240" w:lineRule="auto"/>
-        <w:ind w:left="1440"/>
-        <w:rPr>
-          <w:rFonts w:ascii="Arial" w:eastAsia="Times New Roman" w:hAnsi="Arial" w:cs="Arial"/>
-          <w:sz w:val="27"/>
-          <w:szCs w:val="27"/>
-        </w:rPr>
-      </w:pPr>
-      <w:r>
-        <w:rPr>
-          <w:rFonts w:ascii="Arial" w:eastAsia="Times New Roman" w:hAnsi="Arial" w:cs="Arial"/>
-          <w:sz w:val="27"/>
-          <w:szCs w:val="27"/>
-        </w:rPr>
-        <w:t>3.1.1.</w:t>
-      </w:r>
-    </w:p>
-    <w:p>
-      <w:pPr>
-        <w:spacing w:after="0" w:line="240" w:lineRule="auto"/>
-        <w:ind w:left="1440"/>
-        <w:rPr>
-          <w:rFonts w:ascii="Arial" w:eastAsia="Times New Roman" w:hAnsi="Arial" w:cs="Arial"/>
-          <w:sz w:val="27"/>
-          <w:szCs w:val="27"/>
-        </w:rPr>
-      </w:pPr>
-      <w:r>
-        <w:rPr>
-          <w:rFonts w:ascii="Arial" w:eastAsia="Times New Roman" w:hAnsi="Arial" w:cs="Arial"/>
-          <w:sz w:val="27"/>
-          <w:szCs w:val="27"/>
-        </w:rPr>
-        <w:t>Organization</w:t>
-      </w:r>
-    </w:p>
-    <w:p>
-      <w:pPr>
-        <w:spacing w:after="0" w:line="240" w:lineRule="auto"/>
-        <w:ind w:left="1440"/>
-        <w:rPr>
-          <w:rFonts w:ascii="Arial" w:eastAsia="Times New Roman" w:hAnsi="Arial" w:cs="Arial"/>
-          <w:sz w:val="27"/>
-          <w:szCs w:val="27"/>
-        </w:rPr>
-      </w:pPr>
-      <w:r>
-        <w:rPr>
-          <w:rFonts w:ascii="Arial" w:eastAsia="Times New Roman" w:hAnsi="Arial" w:cs="Arial"/>
-          <w:sz w:val="27"/>
-          <w:szCs w:val="27"/>
-        </w:rPr>
-        <w:t>3.1.1.1.</w:t>
-      </w:r>
-    </w:p>
-    <w:p>
-      <w:pPr>
-        <w:spacing w:after="0" w:line="240" w:lineRule="auto"/>
-        <w:ind w:left="1440"/>
-        <w:rPr>
-          <w:rFonts w:ascii="Arial" w:eastAsia="Times New Roman" w:hAnsi="Arial" w:cs="Arial"/>
-          <w:sz w:val="27"/>
-          <w:szCs w:val="27"/>
-        </w:rPr>
-      </w:pPr>
-      <w:r>
-        <w:rPr>
-          <w:rFonts w:ascii="Arial" w:eastAsia="Times New Roman" w:hAnsi="Arial" w:cs="Arial"/>
-          <w:sz w:val="27"/>
-          <w:szCs w:val="27"/>
-        </w:rPr>
-        <w:t>Items Listed on single page</w:t>
-      </w:r>
-    </w:p>
-    <w:p>
-      <w:pPr>
-        <w:spacing w:after="0" w:line="240" w:lineRule="auto"/>
-        <w:ind w:left="1440"/>
-        <w:rPr>
-          <w:rFonts w:ascii="Arial" w:eastAsia="Times New Roman" w:hAnsi="Arial" w:cs="Arial"/>
-          <w:sz w:val="27"/>
-          <w:szCs w:val="27"/>
-        </w:rPr>
-      </w:pPr>
-      <w:r>
-        <w:rPr>
-          <w:rFonts w:ascii="Arial" w:eastAsia="Times New Roman" w:hAnsi="Arial" w:cs="Arial"/>
-          <w:sz w:val="27"/>
-          <w:szCs w:val="27"/>
-        </w:rPr>
-        <w:t>3.1.1.2.</w:t>
-      </w:r>
-    </w:p>
-    <w:p>
-      <w:pPr>
-        <w:spacing w:after="0" w:line="240" w:lineRule="auto"/>
-        <w:ind w:left="1440"/>
-        <w:rPr>
-          <w:rFonts w:ascii="Arial" w:eastAsia="Times New Roman" w:hAnsi="Arial" w:cs="Arial"/>
-          <w:sz w:val="27"/>
-          <w:szCs w:val="27"/>
-        </w:rPr>
-      </w:pPr>
-      <w:r>
-        <w:rPr>
-          <w:rFonts w:ascii="Arial" w:eastAsia="Times New Roman" w:hAnsi="Arial" w:cs="Arial"/>
-          <w:sz w:val="27"/>
-          <w:szCs w:val="27"/>
-        </w:rPr>
-        <w:t>Items shown in tabular format</w:t>
-      </w:r>
-    </w:p>
-    <w:p>
-      <w:pPr>
-        <w:spacing w:after="0" w:line="240" w:lineRule="auto"/>
-        <w:ind w:left="1440"/>
-        <w:rPr>
-          <w:rFonts w:ascii="Arial" w:eastAsia="Times New Roman" w:hAnsi="Arial" w:cs="Arial"/>
-          <w:sz w:val="27"/>
-          <w:szCs w:val="27"/>
-        </w:rPr>
-      </w:pPr>
-      <w:r>
-        <w:rPr>
-          <w:rFonts w:ascii="Arial" w:eastAsia="Times New Roman" w:hAnsi="Arial" w:cs="Arial"/>
-          <w:sz w:val="27"/>
-          <w:szCs w:val="27"/>
-        </w:rPr>
-        <w:t>3.1.1.3.</w:t>
-      </w:r>
-    </w:p>
-    <w:p>
-      <w:pPr>
-        <w:spacing w:after="0" w:line="240" w:lineRule="auto"/>
-        <w:ind w:left="1440"/>
-        <w:rPr>
-          <w:rFonts w:ascii="Arial" w:eastAsia="Times New Roman" w:hAnsi="Arial" w:cs="Arial"/>
-          <w:sz w:val="27"/>
-          <w:szCs w:val="27"/>
-        </w:rPr>
-      </w:pPr>
-      <w:r>
-        <w:rPr>
-          <w:rFonts w:ascii="Arial" w:eastAsia="Times New Roman" w:hAnsi="Arial" w:cs="Arial"/>
-          <w:sz w:val="27"/>
-          <w:szCs w:val="27"/>
-        </w:rPr>
-        <w:t>Each Item listing contains</w:t>
-      </w:r>
-    </w:p>
-    <w:p>
-      <w:pPr>
-        <w:spacing w:after="0" w:line="240" w:lineRule="auto"/>
-        <w:ind w:left="2160"/>
-        <w:rPr>
-          <w:rFonts w:ascii="Arial" w:eastAsia="Times New Roman" w:hAnsi="Arial" w:cs="Arial"/>
-          <w:sz w:val="27"/>
-          <w:szCs w:val="27"/>
-        </w:rPr>
-      </w:pPr>
-      <w:r>
-        <w:rPr>
-          <w:rFonts w:ascii="Arial" w:eastAsia="Times New Roman" w:hAnsi="Arial" w:cs="Arial"/>
-          <w:sz w:val="27"/>
-          <w:szCs w:val="27"/>
-        </w:rPr>
-        <w:t>3.1.1.3.1.</w:t>
-      </w:r>
-    </w:p>
-    <w:p>
-      <w:pPr>
-        <w:spacing w:after="0" w:line="240" w:lineRule="auto"/>
-        <w:ind w:left="2160"/>
-        <w:rPr>
-          <w:rFonts w:ascii="Arial" w:eastAsia="Times New Roman" w:hAnsi="Arial" w:cs="Arial"/>
-          <w:sz w:val="27"/>
-          <w:szCs w:val="27"/>
-        </w:rPr>
-      </w:pPr>
-      <w:r>
-        <w:rPr>
-          <w:rFonts w:ascii="Arial" w:eastAsia="Times New Roman" w:hAnsi="Arial" w:cs="Arial"/>
-          <w:sz w:val="27"/>
-          <w:szCs w:val="27"/>
-        </w:rPr>
-        <w:t>Name</w:t>
-      </w:r>
-    </w:p>
-    <w:p>
-      <w:pPr>
-        <w:spacing w:after="0" w:line="240" w:lineRule="auto"/>
-        <w:ind w:left="2160"/>
-        <w:rPr>
-          <w:rFonts w:ascii="Arial" w:eastAsia="Times New Roman" w:hAnsi="Arial" w:cs="Arial"/>
-          <w:sz w:val="27"/>
-          <w:szCs w:val="27"/>
-        </w:rPr>
-      </w:pPr>
-      <w:r>
-        <w:rPr>
-          <w:rFonts w:ascii="Arial" w:eastAsia="Times New Roman" w:hAnsi="Arial" w:cs="Arial"/>
-          <w:sz w:val="27"/>
-          <w:szCs w:val="27"/>
-        </w:rPr>
-        <w:t>3.1.1.3.2.</w:t>
-      </w:r>
-    </w:p>
-    <w:p>
-      <w:pPr>
-        <w:spacing w:after="0" w:line="240" w:lineRule="auto"/>
-        <w:ind w:left="2160"/>
-        <w:rPr>
-          <w:rFonts w:ascii="Arial" w:eastAsia="Times New Roman" w:hAnsi="Arial" w:cs="Arial"/>
-          <w:sz w:val="27"/>
-          <w:szCs w:val="27"/>
-        </w:rPr>
-      </w:pPr>
-      <w:r>
-        <w:rPr>
-          <w:rFonts w:ascii="Arial" w:eastAsia="Times New Roman" w:hAnsi="Arial" w:cs="Arial"/>
-          <w:sz w:val="27"/>
-          <w:szCs w:val="27"/>
-        </w:rPr>
-        <w:t>Producer</w:t>
-      </w:r>
-      <w:r>
-        <w:rPr>
-          <w:rFonts w:ascii="Arial" w:eastAsia="Times New Roman" w:hAnsi="Arial" w:cs="Arial"/>
-          <w:sz w:val="27"/>
-          <w:szCs w:val="27"/>
-        </w:rPr>
-        <w:t xml:space="preserve"> </w:t>
-      </w:r>
-    </w:p>
-    <w:p>
-      <w:pPr>
-        <w:spacing w:after="0" w:line="240" w:lineRule="auto"/>
-        <w:ind w:left="2160"/>
-        <w:rPr>
-          <w:rFonts w:ascii="Arial" w:eastAsia="Times New Roman" w:hAnsi="Arial" w:cs="Arial"/>
-          <w:sz w:val="27"/>
-          <w:szCs w:val="27"/>
-        </w:rPr>
-      </w:pPr>
-      <w:r>
-        <w:rPr>
-          <w:rFonts w:ascii="Arial" w:eastAsia="Times New Roman" w:hAnsi="Arial" w:cs="Arial"/>
-          <w:sz w:val="27"/>
-          <w:szCs w:val="27"/>
-        </w:rPr>
-        <w:t>3.1.1.3.3.</w:t>
-      </w:r>
-    </w:p>
-    <w:p>
-      <w:pPr>
-        <w:spacing w:after="0" w:line="240" w:lineRule="auto"/>
-        <w:ind w:left="2160"/>
-        <w:rPr>
-          <w:rFonts w:ascii="Arial" w:eastAsia="Times New Roman" w:hAnsi="Arial" w:cs="Arial"/>
-          <w:sz w:val="27"/>
-          <w:szCs w:val="27"/>
-        </w:rPr>
-      </w:pPr>
-      <w:r>
-        <w:rPr>
-          <w:rFonts w:ascii="Arial" w:eastAsia="Times New Roman" w:hAnsi="Arial" w:cs="Arial"/>
-          <w:sz w:val="27"/>
-          <w:szCs w:val="27"/>
-        </w:rPr>
-        <w:t>Price</w:t>
-      </w:r>
-    </w:p>
-    <w:p>
-      <w:pPr>
-        <w:spacing w:after="0" w:line="240" w:lineRule="auto"/>
-        <w:ind w:left="1440"/>
-        <w:rPr>
-          <w:rFonts w:ascii="Arial" w:eastAsia="Times New Roman" w:hAnsi="Arial" w:cs="Arial"/>
-          <w:sz w:val="27"/>
-          <w:szCs w:val="27"/>
-        </w:rPr>
-      </w:pPr>
-      <w:r>
-        <w:rPr>
-          <w:rFonts w:ascii="Arial" w:eastAsia="Times New Roman" w:hAnsi="Arial" w:cs="Arial"/>
-          <w:sz w:val="27"/>
-          <w:szCs w:val="27"/>
-        </w:rPr>
-        <w:t>3.1.1.4.</w:t>
-      </w:r>
-    </w:p>
-    <w:p>
-      <w:pPr>
-        <w:spacing w:after="0" w:line="240" w:lineRule="auto"/>
-        <w:ind w:left="1440"/>
-        <w:rPr>
-          <w:rFonts w:ascii="Arial" w:eastAsia="Times New Roman" w:hAnsi="Arial" w:cs="Arial"/>
-          <w:sz w:val="27"/>
-          <w:szCs w:val="27"/>
-        </w:rPr>
-      </w:pPr>
-      <w:r>
-        <w:rPr>
-          <w:rFonts w:ascii="Arial" w:eastAsia="Times New Roman" w:hAnsi="Arial" w:cs="Arial"/>
-          <w:sz w:val="27"/>
-          <w:szCs w:val="27"/>
-        </w:rPr>
-        <w:t xml:space="preserve">Listing sorted by Ascending </w:t>
-      </w:r>
-      <w:r>
-        <w:rPr>
-          <w:rFonts w:ascii="Arial" w:eastAsia="Times New Roman" w:hAnsi="Arial" w:cs="Arial"/>
-          <w:sz w:val="27"/>
-          <w:szCs w:val="27"/>
-        </w:rPr>
-        <w:t>Item</w:t>
-      </w:r>
-      <w:r>
-        <w:rPr>
-          <w:rFonts w:ascii="Arial" w:eastAsia="Times New Roman" w:hAnsi="Arial" w:cs="Arial"/>
-          <w:sz w:val="27"/>
-          <w:szCs w:val="27"/>
-        </w:rPr>
-        <w:t xml:space="preserve"> Title</w:t>
-      </w:r>
-    </w:p>
-    <w:p>
-      <w:pPr>
-        <w:spacing w:after="0" w:line="240" w:lineRule="auto"/>
-        <w:ind w:left="1440"/>
-        <w:rPr>
-          <w:rFonts w:ascii="Arial" w:eastAsia="Times New Roman" w:hAnsi="Arial" w:cs="Arial"/>
-          <w:sz w:val="27"/>
-          <w:szCs w:val="27"/>
-        </w:rPr>
-      </w:pPr>
-      <w:r>
-        <w:rPr>
-          <w:rFonts w:ascii="Arial" w:eastAsia="Times New Roman" w:hAnsi="Arial" w:cs="Arial"/>
-          <w:sz w:val="27"/>
-          <w:szCs w:val="27"/>
-        </w:rPr>
-        <w:t>3.1.1.5.</w:t>
-      </w:r>
-    </w:p>
-    <w:p>
-      <w:pPr>
-        <w:spacing w:after="0" w:line="240" w:lineRule="auto"/>
-        <w:ind w:left="1440"/>
-        <w:rPr>
-          <w:rFonts w:ascii="Arial" w:eastAsia="Times New Roman" w:hAnsi="Arial" w:cs="Arial"/>
-          <w:sz w:val="27"/>
-          <w:szCs w:val="27"/>
-        </w:rPr>
-      </w:pPr>
-      <w:r>
-        <w:rPr>
-          <w:rFonts w:ascii="Arial" w:eastAsia="Times New Roman" w:hAnsi="Arial" w:cs="Arial"/>
-          <w:sz w:val="27"/>
-          <w:szCs w:val="27"/>
-        </w:rPr>
-        <w:t>No individual Item pages</w:t>
-      </w:r>
-    </w:p>
-    <w:p>
-      <w:pPr>
-        <w:spacing w:after="0" w:line="240" w:lineRule="auto"/>
-        <w:ind w:left="720"/>
-        <w:rPr>
-          <w:rFonts w:ascii="Arial" w:eastAsia="Times New Roman" w:hAnsi="Arial" w:cs="Arial"/>
-          <w:sz w:val="27"/>
-          <w:szCs w:val="27"/>
-        </w:rPr>
-      </w:pPr>
-      <w:r>
-        <w:rPr>
-          <w:rFonts w:ascii="Arial" w:eastAsia="Times New Roman" w:hAnsi="Arial" w:cs="Arial"/>
-          <w:sz w:val="27"/>
-          <w:szCs w:val="27"/>
-        </w:rPr>
-        <w:t>3.1.2.</w:t>
-      </w:r>
-    </w:p>
-    <w:p>
-      <w:pPr>
-        <w:spacing w:after="0" w:line="240" w:lineRule="auto"/>
-        <w:ind w:left="720"/>
-        <w:rPr>
-          <w:rFonts w:ascii="Arial" w:eastAsia="Times New Roman" w:hAnsi="Arial" w:cs="Arial"/>
-          <w:sz w:val="27"/>
-          <w:szCs w:val="27"/>
-        </w:rPr>
-      </w:pPr>
-      <w:r>
-        <w:rPr>
-          <w:rFonts w:ascii="Arial" w:eastAsia="Times New Roman" w:hAnsi="Arial" w:cs="Arial"/>
-          <w:sz w:val="27"/>
-          <w:szCs w:val="27"/>
-        </w:rPr>
-        <w:t>Interaction</w:t>
-      </w:r>
-    </w:p>
-    <w:p>
-      <w:pPr>
-        <w:spacing w:after="0" w:line="240" w:lineRule="auto"/>
-        <w:ind w:left="1440"/>
-        <w:rPr>
-          <w:rFonts w:ascii="Arial" w:eastAsia="Times New Roman" w:hAnsi="Arial" w:cs="Arial"/>
-          <w:sz w:val="27"/>
-          <w:szCs w:val="27"/>
-        </w:rPr>
-      </w:pPr>
-      <w:r>
-        <w:rPr>
-          <w:rFonts w:ascii="Arial" w:eastAsia="Times New Roman" w:hAnsi="Arial" w:cs="Arial"/>
-          <w:sz w:val="27"/>
-          <w:szCs w:val="27"/>
-        </w:rPr>
-        <w:t>3.1.2.1.</w:t>
-      </w:r>
-    </w:p>
-    <w:p>
-      <w:pPr>
-        <w:spacing w:after="0" w:line="240" w:lineRule="auto"/>
-        <w:ind w:left="1440"/>
-        <w:rPr>
-          <w:rFonts w:ascii="Arial" w:eastAsia="Times New Roman" w:hAnsi="Arial" w:cs="Arial"/>
-          <w:sz w:val="27"/>
-          <w:szCs w:val="27"/>
-        </w:rPr>
-      </w:pPr>
-      <w:r>
-        <w:rPr>
-          <w:rFonts w:ascii="Arial" w:eastAsia="Times New Roman" w:hAnsi="Arial" w:cs="Arial"/>
-          <w:sz w:val="27"/>
-          <w:szCs w:val="27"/>
-        </w:rPr>
-        <w:t>Each Item has checkbox to mark selection</w:t>
-      </w:r>
-    </w:p>
-    <w:p>
-      <w:pPr>
-        <w:spacing w:after="0" w:line="240" w:lineRule="auto"/>
-        <w:ind w:left="1440"/>
-        <w:rPr>
-          <w:rFonts w:ascii="Arial" w:eastAsia="Times New Roman" w:hAnsi="Arial" w:cs="Arial"/>
-          <w:sz w:val="27"/>
-          <w:szCs w:val="27"/>
-        </w:rPr>
-      </w:pPr>
-      <w:r>
-        <w:rPr>
-          <w:rFonts w:ascii="Arial" w:eastAsia="Times New Roman" w:hAnsi="Arial" w:cs="Arial"/>
-          <w:sz w:val="27"/>
-          <w:szCs w:val="27"/>
-        </w:rPr>
-        <w:t>3.1.2.2.</w:t>
-      </w:r>
-    </w:p>
-    <w:p>
-      <w:pPr>
-        <w:spacing w:after="0" w:line="240" w:lineRule="auto"/>
-        <w:ind w:left="1440"/>
-        <w:rPr>
-          <w:rFonts w:ascii="Arial" w:eastAsia="Times New Roman" w:hAnsi="Arial" w:cs="Arial"/>
-          <w:sz w:val="27"/>
-          <w:szCs w:val="27"/>
-        </w:rPr>
-      </w:pPr>
-      <w:r>
-        <w:rPr>
-          <w:rFonts w:ascii="Arial" w:eastAsia="Times New Roman" w:hAnsi="Arial" w:cs="Arial"/>
-          <w:sz w:val="27"/>
-          <w:szCs w:val="27"/>
-        </w:rPr>
-        <w:t>Single button to add all selected items to Shopping Cart</w:t>
-      </w:r>
-    </w:p>
-    <w:p>
-      <w:pPr>
-        <w:spacing w:after="0" w:line="240" w:lineRule="auto"/>
-        <w:ind w:left="720"/>
-        <w:rPr>
-          <w:rFonts w:ascii="Arial" w:eastAsia="Times New Roman" w:hAnsi="Arial" w:cs="Arial"/>
-          <w:sz w:val="27"/>
-          <w:szCs w:val="27"/>
-        </w:rPr>
-      </w:pPr>
-      <w:r>
-        <w:rPr>
-          <w:rFonts w:ascii="Arial" w:eastAsia="Times New Roman" w:hAnsi="Arial" w:cs="Arial"/>
-          <w:sz w:val="27"/>
-          <w:szCs w:val="27"/>
-        </w:rPr>
-        <w:t>3.2.</w:t>
-      </w:r>
-    </w:p>
-    <w:p>
-      <w:pPr>
-        <w:spacing w:after="0" w:line="240" w:lineRule="auto"/>
-        <w:ind w:left="720"/>
-        <w:rPr>
-          <w:rFonts w:ascii="Arial" w:eastAsia="Times New Roman" w:hAnsi="Arial" w:cs="Arial"/>
-          <w:sz w:val="27"/>
-          <w:szCs w:val="27"/>
-        </w:rPr>
-      </w:pPr>
-      <w:r>
-        <w:rPr>
-          <w:rFonts w:ascii="Arial" w:eastAsia="Times New Roman" w:hAnsi="Arial" w:cs="Arial"/>
-          <w:sz w:val="27"/>
-          <w:szCs w:val="27"/>
-        </w:rPr>
-        <w:t>Search Inventory</w:t>
-      </w:r>
-    </w:p>
-    <w:p>
-      <w:pPr>
-        <w:spacing w:after="0" w:line="240" w:lineRule="auto"/>
-        <w:ind w:left="1440"/>
-        <w:rPr>
-          <w:rFonts w:ascii="Arial" w:eastAsia="Times New Roman" w:hAnsi="Arial" w:cs="Arial"/>
-          <w:sz w:val="27"/>
-          <w:szCs w:val="27"/>
-        </w:rPr>
-      </w:pPr>
-      <w:r>
-        <w:rPr>
-          <w:rFonts w:ascii="Arial" w:eastAsia="Times New Roman" w:hAnsi="Arial" w:cs="Arial"/>
-          <w:sz w:val="27"/>
-          <w:szCs w:val="27"/>
-        </w:rPr>
-        <w:t>3.2.1.</w:t>
-      </w:r>
-    </w:p>
-    <w:p>
-      <w:pPr>
-        <w:spacing w:after="0" w:line="240" w:lineRule="auto"/>
-        <w:ind w:left="1440"/>
-        <w:rPr>
-          <w:rFonts w:ascii="Arial" w:eastAsia="Times New Roman" w:hAnsi="Arial" w:cs="Arial"/>
-          <w:sz w:val="27"/>
-          <w:szCs w:val="27"/>
-        </w:rPr>
-      </w:pPr>
-      <w:r>
-        <w:rPr>
-          <w:rFonts w:ascii="Arial" w:eastAsia="Times New Roman" w:hAnsi="Arial" w:cs="Arial"/>
-          <w:sz w:val="27"/>
-          <w:szCs w:val="27"/>
-        </w:rPr>
-        <w:t xml:space="preserve">Search available only by </w:t>
-      </w:r>
-      <w:r>
-        <w:rPr>
-          <w:rFonts w:ascii="Arial" w:eastAsia="Times New Roman" w:hAnsi="Arial" w:cs="Arial"/>
-          <w:sz w:val="27"/>
-          <w:szCs w:val="27"/>
-        </w:rPr>
-        <w:t>name or producer</w:t>
-      </w:r>
-    </w:p>
-    <w:p>
-      <w:pPr>
-        <w:spacing w:after="0" w:line="240" w:lineRule="auto"/>
-        <w:ind w:left="1440"/>
-        <w:rPr>
-          <w:rFonts w:ascii="Arial" w:eastAsia="Times New Roman" w:hAnsi="Arial" w:cs="Arial"/>
-          <w:sz w:val="27"/>
-          <w:szCs w:val="27"/>
-        </w:rPr>
-      </w:pPr>
-      <w:r>
-        <w:rPr>
-          <w:rFonts w:ascii="Arial" w:eastAsia="Times New Roman" w:hAnsi="Arial" w:cs="Arial"/>
-          <w:sz w:val="27"/>
-          <w:szCs w:val="27"/>
-        </w:rPr>
-        <w:t>3.2.2.</w:t>
-      </w:r>
-    </w:p>
-    <w:p>
-      <w:pPr>
-        <w:spacing w:after="0" w:line="240" w:lineRule="auto"/>
-        <w:ind w:left="1440"/>
-        <w:rPr>
-          <w:rFonts w:ascii="Arial" w:eastAsia="Times New Roman" w:hAnsi="Arial" w:cs="Arial"/>
-          <w:sz w:val="27"/>
-          <w:szCs w:val="27"/>
-        </w:rPr>
-      </w:pPr>
-      <w:r>
-        <w:rPr>
-          <w:rFonts w:ascii="Arial" w:eastAsia="Times New Roman" w:hAnsi="Arial" w:cs="Arial"/>
-          <w:sz w:val="27"/>
-          <w:szCs w:val="27"/>
-        </w:rPr>
-        <w:t>Search is exact-match only</w:t>
-      </w:r>
-    </w:p>
-    <w:p>
-      <w:pPr>
-        <w:spacing w:after="0" w:line="240" w:lineRule="auto"/>
-        <w:ind w:left="720"/>
-        <w:rPr>
-          <w:rFonts w:ascii="Arial" w:eastAsia="Times New Roman" w:hAnsi="Arial" w:cs="Arial"/>
-          <w:sz w:val="27"/>
-          <w:szCs w:val="27"/>
-        </w:rPr>
-      </w:pPr>
-      <w:r>
-        <w:rPr>
-          <w:rFonts w:ascii="Arial" w:eastAsia="Times New Roman" w:hAnsi="Arial" w:cs="Arial"/>
-          <w:sz w:val="27"/>
-          <w:szCs w:val="27"/>
-        </w:rPr>
-        <w:t>3.3.</w:t>
-      </w:r>
-    </w:p>
-    <w:p>
-      <w:pPr>
-        <w:spacing w:after="0" w:line="240" w:lineRule="auto"/>
-        <w:ind w:left="720"/>
-        <w:rPr>
-          <w:rFonts w:ascii="Arial" w:eastAsia="Times New Roman" w:hAnsi="Arial" w:cs="Arial"/>
-          <w:sz w:val="27"/>
-          <w:szCs w:val="27"/>
-        </w:rPr>
-      </w:pPr>
-      <w:r>
-        <w:rPr>
-          <w:rFonts w:ascii="Arial" w:eastAsia="Times New Roman" w:hAnsi="Arial" w:cs="Arial"/>
-          <w:sz w:val="27"/>
-          <w:szCs w:val="27"/>
-        </w:rPr>
-        <w:t>Create, Update and Destroy (CRUD) Functionality</w:t>
-      </w:r>
-    </w:p>
-    <w:p>
-      <w:pPr>
-        <w:spacing w:after="0" w:line="240" w:lineRule="auto"/>
-        <w:ind w:left="1440"/>
-        <w:rPr>
-          <w:rFonts w:ascii="Arial" w:eastAsia="Times New Roman" w:hAnsi="Arial" w:cs="Arial"/>
-          <w:sz w:val="27"/>
-          <w:szCs w:val="27"/>
-        </w:rPr>
-      </w:pPr>
-      <w:r>
-        <w:rPr>
-          <w:rFonts w:ascii="Arial" w:eastAsia="Times New Roman" w:hAnsi="Arial" w:cs="Arial"/>
-          <w:sz w:val="27"/>
-          <w:szCs w:val="27"/>
-        </w:rPr>
-        <w:t>3.3.1.</w:t>
-      </w:r>
-    </w:p>
-    <w:p>
-      <w:pPr>
-        <w:spacing w:after="0" w:line="240" w:lineRule="auto"/>
-        <w:ind w:left="1440"/>
-        <w:rPr>
-          <w:rFonts w:ascii="Arial" w:eastAsia="Times New Roman" w:hAnsi="Arial" w:cs="Arial"/>
-          <w:sz w:val="27"/>
-          <w:szCs w:val="27"/>
-        </w:rPr>
-      </w:pPr>
-      <w:r>
-        <w:rPr>
-          <w:rFonts w:ascii="Arial" w:eastAsia="Times New Roman" w:hAnsi="Arial" w:cs="Arial"/>
-          <w:sz w:val="27"/>
-          <w:szCs w:val="27"/>
-        </w:rPr>
-        <w:t xml:space="preserve">Only </w:t>
-      </w:r>
-      <w:r>
-        <w:rPr>
-          <w:rFonts w:ascii="Arial" w:eastAsia="Times New Roman" w:hAnsi="Arial" w:cs="Arial"/>
-          <w:sz w:val="27"/>
-          <w:szCs w:val="27"/>
-        </w:rPr>
-        <w:t>admins</w:t>
-      </w:r>
-      <w:r>
-        <w:rPr>
-          <w:rFonts w:ascii="Arial" w:eastAsia="Times New Roman" w:hAnsi="Arial" w:cs="Arial"/>
-          <w:sz w:val="27"/>
-          <w:szCs w:val="27"/>
-        </w:rPr>
-        <w:t xml:space="preserve"> are allowed to modify inventory</w:t>
-      </w:r>
-    </w:p>
-    <w:p>
-      <w:pPr>
-        <w:spacing w:after="0" w:line="240" w:lineRule="auto"/>
-        <w:ind w:left="1440"/>
-        <w:rPr>
-          <w:rFonts w:ascii="Arial" w:eastAsia="Times New Roman" w:hAnsi="Arial" w:cs="Arial"/>
-          <w:sz w:val="27"/>
-          <w:szCs w:val="27"/>
-        </w:rPr>
-      </w:pPr>
-      <w:r>
-        <w:rPr>
-          <w:rFonts w:ascii="Arial" w:eastAsia="Times New Roman" w:hAnsi="Arial" w:cs="Arial"/>
-          <w:sz w:val="27"/>
-          <w:szCs w:val="27"/>
-        </w:rPr>
-        <w:t>3.3.2.</w:t>
-      </w:r>
-    </w:p>
-    <w:p>
-      <w:pPr>
-        <w:spacing w:after="0" w:line="240" w:lineRule="auto"/>
-        <w:ind w:left="1440"/>
-        <w:rPr>
-          <w:rFonts w:ascii="Arial" w:eastAsia="Times New Roman" w:hAnsi="Arial" w:cs="Arial"/>
-          <w:sz w:val="27"/>
-          <w:szCs w:val="27"/>
-        </w:rPr>
-      </w:pPr>
-      <w:r>
-        <w:rPr>
-          <w:rFonts w:ascii="Arial" w:eastAsia="Times New Roman" w:hAnsi="Arial" w:cs="Arial"/>
-          <w:sz w:val="27"/>
-          <w:szCs w:val="27"/>
-        </w:rPr>
-        <w:t>Admins</w:t>
-      </w:r>
-      <w:r>
-        <w:rPr>
-          <w:rFonts w:ascii="Arial" w:eastAsia="Times New Roman" w:hAnsi="Arial" w:cs="Arial"/>
-          <w:sz w:val="27"/>
-          <w:szCs w:val="27"/>
-        </w:rPr>
-        <w:t xml:space="preserve"> have an interface to:</w:t>
-      </w:r>
-    </w:p>
-    <w:p>
-      <w:pPr>
-        <w:spacing w:after="0" w:line="240" w:lineRule="auto"/>
-        <w:ind w:left="2160"/>
-        <w:rPr>
-          <w:rFonts w:ascii="Arial" w:eastAsia="Times New Roman" w:hAnsi="Arial" w:cs="Arial"/>
-          <w:sz w:val="27"/>
-          <w:szCs w:val="27"/>
-        </w:rPr>
-      </w:pPr>
-      <w:r>
-        <w:rPr>
-          <w:rFonts w:ascii="Arial" w:eastAsia="Times New Roman" w:hAnsi="Arial" w:cs="Arial"/>
-          <w:sz w:val="27"/>
-          <w:szCs w:val="27"/>
-        </w:rPr>
-        <w:t>3.3.2.1.</w:t>
-      </w:r>
-    </w:p>
-    <w:p>
-      <w:pPr>
-        <w:spacing w:after="0" w:line="240" w:lineRule="auto"/>
-        <w:ind w:left="2160"/>
-        <w:rPr>
-          <w:rFonts w:ascii="Arial" w:eastAsia="Times New Roman" w:hAnsi="Arial" w:cs="Arial"/>
-          <w:sz w:val="27"/>
-          <w:szCs w:val="27"/>
-        </w:rPr>
-      </w:pPr>
-      <w:r>
-        <w:rPr>
-          <w:rFonts w:ascii="Arial" w:eastAsia="Times New Roman" w:hAnsi="Arial" w:cs="Arial"/>
-          <w:sz w:val="27"/>
-          <w:szCs w:val="27"/>
-        </w:rPr>
-        <w:t xml:space="preserve">Create an item </w:t>
-      </w:r>
-      <w:r>
-        <w:rPr>
-          <w:rFonts w:ascii="Arial" w:eastAsia="Times New Roman" w:hAnsi="Arial" w:cs="Arial"/>
-          <w:sz w:val="27"/>
-          <w:szCs w:val="27"/>
-        </w:rPr>
-        <w:t>entry</w:t>
-      </w:r>
-    </w:p>
-    <w:p>
-      <w:pPr>
-        <w:spacing w:after="0" w:line="240" w:lineRule="auto"/>
-        <w:ind w:left="2160"/>
-        <w:rPr>
-          <w:rFonts w:ascii="Arial" w:eastAsia="Times New Roman" w:hAnsi="Arial" w:cs="Arial"/>
-          <w:sz w:val="27"/>
-          <w:szCs w:val="27"/>
-        </w:rPr>
-      </w:pPr>
-      <w:r>
-        <w:rPr>
-          <w:rFonts w:ascii="Arial" w:eastAsia="Times New Roman" w:hAnsi="Arial" w:cs="Arial"/>
-          <w:sz w:val="27"/>
-          <w:szCs w:val="27"/>
-        </w:rPr>
-        <w:t>3.3.2.2.</w:t>
-      </w:r>
-    </w:p>
-    <w:p>
-      <w:pPr>
-        <w:spacing w:after="0" w:line="240" w:lineRule="auto"/>
-        <w:ind w:left="2160"/>
-        <w:rPr>
-          <w:rFonts w:ascii="Arial" w:eastAsia="Times New Roman" w:hAnsi="Arial" w:cs="Arial"/>
-          <w:sz w:val="27"/>
-          <w:szCs w:val="27"/>
-        </w:rPr>
-      </w:pPr>
-      <w:r>
-        <w:rPr>
-          <w:rFonts w:ascii="Arial" w:eastAsia="Times New Roman" w:hAnsi="Arial" w:cs="Arial"/>
-          <w:sz w:val="27"/>
-          <w:szCs w:val="27"/>
-        </w:rPr>
-        <w:t>Update a</w:t>
-      </w:r>
-      <w:r>
-        <w:rPr>
-          <w:rFonts w:ascii="Arial" w:eastAsia="Times New Roman" w:hAnsi="Arial" w:cs="Arial"/>
-          <w:sz w:val="27"/>
-          <w:szCs w:val="27"/>
-        </w:rPr>
-        <w:t>n</w:t>
-      </w:r>
-      <w:r>
-        <w:rPr>
-          <w:rFonts w:ascii="Arial" w:eastAsia="Times New Roman" w:hAnsi="Arial" w:cs="Arial"/>
-          <w:sz w:val="27"/>
-          <w:szCs w:val="27"/>
-        </w:rPr>
-        <w:t xml:space="preserve"> </w:t>
-      </w:r>
-      <w:r>
-        <w:rPr>
-          <w:rFonts w:ascii="Arial" w:eastAsia="Times New Roman" w:hAnsi="Arial" w:cs="Arial"/>
-          <w:sz w:val="27"/>
-          <w:szCs w:val="27"/>
-        </w:rPr>
-        <w:t>item</w:t>
-      </w:r>
-      <w:r>
-        <w:rPr>
-          <w:rFonts w:ascii="Arial" w:eastAsia="Times New Roman" w:hAnsi="Arial" w:cs="Arial"/>
-          <w:sz w:val="27"/>
-          <w:szCs w:val="27"/>
-        </w:rPr>
-        <w:t xml:space="preserve"> entry</w:t>
-      </w:r>
-    </w:p>
-    <w:p>
-      <w:pPr>
-        <w:spacing w:after="0" w:line="240" w:lineRule="auto"/>
-        <w:ind w:left="2160"/>
-        <w:rPr>
-          <w:rFonts w:ascii="Arial" w:eastAsia="Times New Roman" w:hAnsi="Arial" w:cs="Arial"/>
-          <w:sz w:val="27"/>
-          <w:szCs w:val="27"/>
-        </w:rPr>
-      </w:pPr>
-      <w:r>
-        <w:rPr>
-          <w:rFonts w:ascii="Arial" w:eastAsia="Times New Roman" w:hAnsi="Arial" w:cs="Arial"/>
-          <w:sz w:val="27"/>
-          <w:szCs w:val="27"/>
-        </w:rPr>
-        <w:lastRenderedPageBreak/>
-        <w:t>3.3.2.3.</w:t>
-      </w:r>
-    </w:p>
-    <w:p>
-      <w:pPr>
-        <w:spacing w:after="0" w:line="240" w:lineRule="auto"/>
-        <w:ind w:left="2160"/>
-        <w:rPr>
-          <w:rFonts w:ascii="Arial" w:eastAsia="Times New Roman" w:hAnsi="Arial" w:cs="Arial"/>
-          <w:sz w:val="27"/>
-          <w:szCs w:val="27"/>
-        </w:rPr>
-      </w:pPr>
-      <w:r>
-        <w:rPr>
-          <w:rFonts w:ascii="Arial" w:eastAsia="Times New Roman" w:hAnsi="Arial" w:cs="Arial"/>
-          <w:sz w:val="27"/>
-          <w:szCs w:val="27"/>
-        </w:rPr>
-        <w:t xml:space="preserve">Update the stock/quantity of a particular </w:t>
-      </w:r>
-      <w:r>
-        <w:rPr>
-          <w:rFonts w:ascii="Arial" w:eastAsia="Times New Roman" w:hAnsi="Arial" w:cs="Arial"/>
-          <w:sz w:val="27"/>
-          <w:szCs w:val="27"/>
-        </w:rPr>
-        <w:t>item</w:t>
-      </w:r>
-    </w:p>
-    <w:p>
-      <w:pPr>
-        <w:spacing w:after="0" w:line="240" w:lineRule="auto"/>
-        <w:ind w:left="1440"/>
-        <w:rPr>
-          <w:rFonts w:ascii="Arial" w:eastAsia="Times New Roman" w:hAnsi="Arial" w:cs="Arial"/>
-          <w:sz w:val="27"/>
-          <w:szCs w:val="27"/>
-        </w:rPr>
-      </w:pPr>
-      <w:r>
-        <w:rPr>
-          <w:rFonts w:ascii="Arial" w:eastAsia="Times New Roman" w:hAnsi="Arial" w:cs="Arial"/>
-          <w:sz w:val="27"/>
-          <w:szCs w:val="27"/>
-        </w:rPr>
-        <w:t>3.3.3.</w:t>
-      </w:r>
-    </w:p>
-    <w:p>
-      <w:pPr>
-        <w:spacing w:after="0" w:line="240" w:lineRule="auto"/>
-        <w:ind w:left="1440"/>
-        <w:rPr>
-          <w:rFonts w:ascii="Arial" w:eastAsia="Times New Roman" w:hAnsi="Arial" w:cs="Arial"/>
-          <w:sz w:val="27"/>
-          <w:szCs w:val="27"/>
-        </w:rPr>
-      </w:pPr>
-      <w:r>
-        <w:rPr>
-          <w:rFonts w:ascii="Arial" w:eastAsia="Times New Roman" w:hAnsi="Arial" w:cs="Arial"/>
-          <w:sz w:val="27"/>
-          <w:szCs w:val="27"/>
-        </w:rPr>
-        <w:t>Administrator</w:t>
-      </w:r>
-      <w:r>
-        <w:rPr>
-          <w:rFonts w:ascii="Arial" w:eastAsia="Times New Roman" w:hAnsi="Arial" w:cs="Arial"/>
-          <w:sz w:val="27"/>
-          <w:szCs w:val="27"/>
-        </w:rPr>
-        <w:t xml:space="preserve"> may delete items from the inventory</w:t>
-      </w:r>
-    </w:p>
-    <w:p>
-      <w:pPr>
-        <w:spacing w:after="0" w:line="240" w:lineRule="auto"/>
-        <w:ind w:left="720"/>
-        <w:rPr>
-          <w:rFonts w:ascii="Arial" w:eastAsia="Times New Roman" w:hAnsi="Arial" w:cs="Arial"/>
-          <w:sz w:val="27"/>
-          <w:szCs w:val="27"/>
-        </w:rPr>
-      </w:pPr>
-      <w:r>
-        <w:rPr>
-          <w:rFonts w:ascii="Arial" w:eastAsia="Times New Roman" w:hAnsi="Arial" w:cs="Arial"/>
-          <w:sz w:val="27"/>
-          <w:szCs w:val="27"/>
-        </w:rPr>
-        <w:t>3.4.</w:t>
-      </w:r>
-    </w:p>
-    <w:p>
-      <w:pPr>
-        <w:spacing w:after="0" w:line="240" w:lineRule="auto"/>
-        <w:ind w:left="720"/>
-        <w:rPr>
-          <w:rFonts w:ascii="Arial" w:eastAsia="Times New Roman" w:hAnsi="Arial" w:cs="Arial"/>
-          <w:sz w:val="27"/>
-          <w:szCs w:val="27"/>
-        </w:rPr>
-      </w:pPr>
-      <w:r>
-        <w:rPr>
-          <w:rFonts w:ascii="Arial" w:eastAsia="Times New Roman" w:hAnsi="Arial" w:cs="Arial"/>
-          <w:sz w:val="27"/>
-          <w:szCs w:val="27"/>
-        </w:rPr>
-        <w:t>Shopping Cart</w:t>
-      </w:r>
-    </w:p>
-    <w:p>
-      <w:pPr>
-        <w:spacing w:after="0" w:line="240" w:lineRule="auto"/>
-        <w:ind w:left="1440"/>
-        <w:rPr>
-          <w:rFonts w:ascii="Arial" w:eastAsia="Times New Roman" w:hAnsi="Arial" w:cs="Arial"/>
-          <w:sz w:val="27"/>
-          <w:szCs w:val="27"/>
-        </w:rPr>
-      </w:pPr>
-      <w:r>
-        <w:rPr>
-          <w:rFonts w:ascii="Arial" w:eastAsia="Times New Roman" w:hAnsi="Arial" w:cs="Arial"/>
-          <w:sz w:val="27"/>
-          <w:szCs w:val="27"/>
-        </w:rPr>
-        <w:t>3.4.1.</w:t>
-      </w:r>
-    </w:p>
-    <w:p>
-      <w:pPr>
-        <w:spacing w:after="0" w:line="240" w:lineRule="auto"/>
-        <w:ind w:left="1440"/>
-        <w:rPr>
-          <w:rFonts w:ascii="Arial" w:eastAsia="Times New Roman" w:hAnsi="Arial" w:cs="Arial"/>
-          <w:sz w:val="27"/>
-          <w:szCs w:val="27"/>
-        </w:rPr>
-      </w:pPr>
-      <w:r>
-        <w:rPr>
-          <w:rFonts w:ascii="Arial" w:eastAsia="Times New Roman" w:hAnsi="Arial" w:cs="Arial"/>
-          <w:sz w:val="27"/>
-          <w:szCs w:val="27"/>
-        </w:rPr>
-        <w:t>Logged In</w:t>
-      </w:r>
-    </w:p>
-    <w:p>
-      <w:pPr>
-        <w:spacing w:after="0" w:line="240" w:lineRule="auto"/>
-        <w:ind w:left="2160"/>
-        <w:rPr>
-          <w:rFonts w:ascii="Arial" w:eastAsia="Times New Roman" w:hAnsi="Arial" w:cs="Arial"/>
-          <w:sz w:val="27"/>
-          <w:szCs w:val="27"/>
-        </w:rPr>
-      </w:pPr>
-      <w:r>
-        <w:rPr>
-          <w:rFonts w:ascii="Arial" w:eastAsia="Times New Roman" w:hAnsi="Arial" w:cs="Arial"/>
-          <w:sz w:val="27"/>
-          <w:szCs w:val="27"/>
-        </w:rPr>
-        <w:t>3.4.1.1.</w:t>
-      </w:r>
-    </w:p>
-    <w:p>
-      <w:pPr>
-        <w:spacing w:after="0" w:line="240" w:lineRule="auto"/>
-        <w:ind w:left="2160"/>
-        <w:rPr>
-          <w:rFonts w:ascii="Arial" w:eastAsia="Times New Roman" w:hAnsi="Arial" w:cs="Arial"/>
-          <w:sz w:val="27"/>
-          <w:szCs w:val="27"/>
-        </w:rPr>
-      </w:pPr>
-      <w:r>
-        <w:rPr>
-          <w:rFonts w:ascii="Arial" w:eastAsia="Times New Roman" w:hAnsi="Arial" w:cs="Arial"/>
-          <w:sz w:val="27"/>
-          <w:szCs w:val="27"/>
-        </w:rPr>
-        <w:t>Can add items to cart</w:t>
-      </w:r>
-    </w:p>
-    <w:p>
-      <w:pPr>
-        <w:spacing w:after="0" w:line="240" w:lineRule="auto"/>
-        <w:ind w:left="2880"/>
-        <w:rPr>
-          <w:rFonts w:ascii="Arial" w:eastAsia="Times New Roman" w:hAnsi="Arial" w:cs="Arial"/>
-          <w:sz w:val="27"/>
-          <w:szCs w:val="27"/>
-        </w:rPr>
-      </w:pPr>
-      <w:r>
-        <w:rPr>
-          <w:rFonts w:ascii="Arial" w:eastAsia="Times New Roman" w:hAnsi="Arial" w:cs="Arial"/>
-          <w:sz w:val="27"/>
-          <w:szCs w:val="27"/>
-        </w:rPr>
-        <w:t>3.4.1.1.1.</w:t>
-      </w:r>
-    </w:p>
-    <w:p>
-      <w:pPr>
-        <w:spacing w:after="0" w:line="240" w:lineRule="auto"/>
-        <w:ind w:left="2880"/>
-        <w:rPr>
-          <w:rFonts w:ascii="Arial" w:eastAsia="Times New Roman" w:hAnsi="Arial" w:cs="Arial"/>
-          <w:sz w:val="27"/>
-          <w:szCs w:val="27"/>
-        </w:rPr>
-      </w:pPr>
-      <w:r>
-        <w:rPr>
-          <w:rFonts w:ascii="Arial" w:eastAsia="Times New Roman" w:hAnsi="Arial" w:cs="Arial"/>
-          <w:sz w:val="27"/>
-          <w:szCs w:val="27"/>
-        </w:rPr>
-        <w:t>If Item is not in stock, message displayed informing user to try again later</w:t>
-      </w:r>
-    </w:p>
-    <w:p>
-      <w:pPr>
-        <w:spacing w:after="0" w:line="240" w:lineRule="auto"/>
-        <w:ind w:left="2160"/>
-        <w:rPr>
-          <w:rFonts w:ascii="Arial" w:eastAsia="Times New Roman" w:hAnsi="Arial" w:cs="Arial"/>
-          <w:sz w:val="27"/>
-          <w:szCs w:val="27"/>
-        </w:rPr>
-      </w:pPr>
-      <w:r>
-        <w:rPr>
-          <w:rFonts w:ascii="Arial" w:eastAsia="Times New Roman" w:hAnsi="Arial" w:cs="Arial"/>
-          <w:sz w:val="27"/>
-          <w:szCs w:val="27"/>
-        </w:rPr>
-        <w:t>3.4.1.2.</w:t>
-      </w:r>
-    </w:p>
-    <w:p>
-      <w:pPr>
-        <w:spacing w:after="0" w:line="240" w:lineRule="auto"/>
-        <w:ind w:left="2160"/>
-        <w:rPr>
-          <w:rFonts w:ascii="Arial" w:eastAsia="Times New Roman" w:hAnsi="Arial" w:cs="Arial"/>
-          <w:sz w:val="27"/>
-          <w:szCs w:val="27"/>
-        </w:rPr>
-      </w:pPr>
-      <w:r>
-        <w:rPr>
-          <w:rFonts w:ascii="Arial" w:eastAsia="Times New Roman" w:hAnsi="Arial" w:cs="Arial"/>
-          <w:sz w:val="27"/>
-          <w:szCs w:val="27"/>
-        </w:rPr>
-        <w:t>If shopping cart not empty, a user may begin Checkout procedure</w:t>
-      </w:r>
-    </w:p>
-    <w:p>
-      <w:pPr>
-        <w:spacing w:after="0" w:line="240" w:lineRule="auto"/>
-        <w:ind w:left="1440"/>
-        <w:rPr>
-          <w:rFonts w:ascii="Arial" w:eastAsia="Times New Roman" w:hAnsi="Arial" w:cs="Arial"/>
-          <w:sz w:val="27"/>
-          <w:szCs w:val="27"/>
-        </w:rPr>
-      </w:pPr>
-      <w:r>
-        <w:rPr>
-          <w:rFonts w:ascii="Arial" w:eastAsia="Times New Roman" w:hAnsi="Arial" w:cs="Arial"/>
-          <w:sz w:val="27"/>
-          <w:szCs w:val="27"/>
-        </w:rPr>
-        <w:t>3.4.2.</w:t>
-      </w:r>
-    </w:p>
-    <w:p>
-      <w:pPr>
-        <w:spacing w:after="0" w:line="240" w:lineRule="auto"/>
-        <w:ind w:left="1440"/>
-        <w:rPr>
-          <w:rFonts w:ascii="Arial" w:eastAsia="Times New Roman" w:hAnsi="Arial" w:cs="Arial"/>
-          <w:sz w:val="27"/>
-          <w:szCs w:val="27"/>
-        </w:rPr>
-      </w:pPr>
-      <w:r>
-        <w:rPr>
-          <w:rFonts w:ascii="Arial" w:eastAsia="Times New Roman" w:hAnsi="Arial" w:cs="Arial"/>
-          <w:sz w:val="27"/>
-          <w:szCs w:val="27"/>
-        </w:rPr>
-        <w:t>Not Logged In</w:t>
-      </w:r>
-    </w:p>
-    <w:p>
-      <w:pPr>
-        <w:spacing w:after="0" w:line="240" w:lineRule="auto"/>
-        <w:ind w:left="2160"/>
-        <w:rPr>
-          <w:rFonts w:ascii="Arial" w:eastAsia="Times New Roman" w:hAnsi="Arial" w:cs="Arial"/>
-          <w:sz w:val="27"/>
-          <w:szCs w:val="27"/>
-        </w:rPr>
-      </w:pPr>
-      <w:r>
-        <w:rPr>
-          <w:rFonts w:ascii="Arial" w:eastAsia="Times New Roman" w:hAnsi="Arial" w:cs="Arial"/>
-          <w:sz w:val="27"/>
-          <w:szCs w:val="27"/>
-        </w:rPr>
-        <w:t>3.4.2.1.</w:t>
-      </w:r>
-    </w:p>
-    <w:p>
-      <w:pPr>
-        <w:spacing w:after="0" w:line="240" w:lineRule="auto"/>
-        <w:ind w:left="2160"/>
-        <w:rPr>
-          <w:rFonts w:ascii="Arial" w:eastAsia="Times New Roman" w:hAnsi="Arial" w:cs="Arial"/>
-          <w:sz w:val="27"/>
-          <w:szCs w:val="27"/>
-        </w:rPr>
-      </w:pPr>
-      <w:r>
-        <w:rPr>
-          <w:rFonts w:ascii="Arial" w:eastAsia="Times New Roman" w:hAnsi="Arial" w:cs="Arial"/>
-          <w:sz w:val="27"/>
-          <w:szCs w:val="27"/>
-        </w:rPr>
-        <w:t>Can add items to cart</w:t>
-      </w:r>
-    </w:p>
-    <w:p>
-      <w:pPr>
-        <w:spacing w:after="0" w:line="240" w:lineRule="auto"/>
-        <w:ind w:left="2160"/>
-        <w:rPr>
-          <w:rFonts w:ascii="Arial" w:eastAsia="Times New Roman" w:hAnsi="Arial" w:cs="Arial"/>
-          <w:sz w:val="27"/>
-          <w:szCs w:val="27"/>
-        </w:rPr>
-      </w:pPr>
-      <w:r>
-        <w:rPr>
-          <w:rFonts w:ascii="Arial" w:eastAsia="Times New Roman" w:hAnsi="Arial" w:cs="Arial"/>
-          <w:sz w:val="27"/>
-          <w:szCs w:val="27"/>
-        </w:rPr>
-        <w:t>3.4.2.2.</w:t>
-      </w:r>
-    </w:p>
-    <w:p>
-      <w:pPr>
-        <w:spacing w:after="0" w:line="240" w:lineRule="auto"/>
-        <w:ind w:left="2160"/>
-        <w:rPr>
-          <w:rFonts w:ascii="Arial" w:eastAsia="Times New Roman" w:hAnsi="Arial" w:cs="Arial"/>
-          <w:sz w:val="27"/>
-          <w:szCs w:val="27"/>
-        </w:rPr>
-      </w:pPr>
-      <w:r>
-        <w:rPr>
-          <w:rFonts w:ascii="Arial" w:eastAsia="Times New Roman" w:hAnsi="Arial" w:cs="Arial"/>
-          <w:sz w:val="27"/>
-          <w:szCs w:val="27"/>
-        </w:rPr>
-        <w:t>User required to login before they may begin Checkout procedure</w:t>
-      </w:r>
-    </w:p>
-    <w:p>
-      <w:pPr>
-        <w:spacing w:after="0" w:line="240" w:lineRule="auto"/>
-        <w:ind w:left="720"/>
-        <w:rPr>
-          <w:rFonts w:ascii="Arial" w:eastAsia="Times New Roman" w:hAnsi="Arial" w:cs="Arial"/>
-          <w:sz w:val="27"/>
-          <w:szCs w:val="27"/>
-        </w:rPr>
-      </w:pPr>
-      <w:r>
-        <w:rPr>
-          <w:rFonts w:ascii="Arial" w:eastAsia="Times New Roman" w:hAnsi="Arial" w:cs="Arial"/>
-          <w:sz w:val="27"/>
-          <w:szCs w:val="27"/>
-        </w:rPr>
-        <w:t>3.5.</w:t>
-      </w:r>
-    </w:p>
-    <w:p>
-      <w:pPr>
-        <w:spacing w:after="0" w:line="240" w:lineRule="auto"/>
-        <w:ind w:left="720"/>
-        <w:rPr>
-          <w:rFonts w:ascii="Arial" w:eastAsia="Times New Roman" w:hAnsi="Arial" w:cs="Arial"/>
-          <w:sz w:val="27"/>
-          <w:szCs w:val="27"/>
-        </w:rPr>
-      </w:pPr>
-      <w:r>
-        <w:rPr>
-          <w:rFonts w:ascii="Arial" w:eastAsia="Times New Roman" w:hAnsi="Arial" w:cs="Arial"/>
-          <w:sz w:val="27"/>
-          <w:szCs w:val="27"/>
-        </w:rPr>
-        <w:t>Checkout procedure</w:t>
-      </w:r>
-    </w:p>
-    <w:p>
-      <w:pPr>
-        <w:spacing w:after="0" w:line="240" w:lineRule="auto"/>
-        <w:ind w:left="1440"/>
-        <w:rPr>
-          <w:rFonts w:ascii="Arial" w:eastAsia="Times New Roman" w:hAnsi="Arial" w:cs="Arial"/>
-          <w:sz w:val="27"/>
-          <w:szCs w:val="27"/>
-        </w:rPr>
-      </w:pPr>
-      <w:r>
-        <w:rPr>
-          <w:rFonts w:ascii="Arial" w:eastAsia="Times New Roman" w:hAnsi="Arial" w:cs="Arial"/>
-          <w:sz w:val="27"/>
-          <w:szCs w:val="27"/>
-        </w:rPr>
-        <w:t>3.5.1.</w:t>
-      </w:r>
-    </w:p>
-    <w:p>
-      <w:pPr>
-        <w:spacing w:after="0" w:line="240" w:lineRule="auto"/>
-        <w:ind w:left="1440"/>
-        <w:rPr>
-          <w:rFonts w:ascii="Arial" w:eastAsia="Times New Roman" w:hAnsi="Arial" w:cs="Arial"/>
-          <w:sz w:val="27"/>
-          <w:szCs w:val="27"/>
-        </w:rPr>
-      </w:pPr>
-      <w:r>
-        <w:rPr>
-          <w:rFonts w:ascii="Arial" w:eastAsia="Times New Roman" w:hAnsi="Arial" w:cs="Arial"/>
-          <w:sz w:val="27"/>
-          <w:szCs w:val="27"/>
-        </w:rPr>
-        <w:t>User must successfully use shopping cart before beginning this procedure</w:t>
-      </w:r>
-    </w:p>
-    <w:p>
-      <w:pPr>
-        <w:spacing w:after="0" w:line="240" w:lineRule="auto"/>
-        <w:ind w:left="1440"/>
-        <w:rPr>
-          <w:rFonts w:ascii="Arial" w:eastAsia="Times New Roman" w:hAnsi="Arial" w:cs="Arial"/>
-          <w:sz w:val="27"/>
-          <w:szCs w:val="27"/>
-        </w:rPr>
-      </w:pPr>
-      <w:r>
-        <w:rPr>
-          <w:rFonts w:ascii="Arial" w:eastAsia="Times New Roman" w:hAnsi="Arial" w:cs="Arial"/>
-          <w:sz w:val="27"/>
-          <w:szCs w:val="27"/>
-        </w:rPr>
-        <w:t>3.5.2.</w:t>
-      </w:r>
-    </w:p>
-    <w:p>
-      <w:pPr>
-        <w:spacing w:after="0" w:line="240" w:lineRule="auto"/>
-        <w:ind w:left="1440"/>
-        <w:rPr>
-          <w:rFonts w:ascii="Arial" w:eastAsia="Times New Roman" w:hAnsi="Arial" w:cs="Arial"/>
-          <w:sz w:val="27"/>
-          <w:szCs w:val="27"/>
-        </w:rPr>
-      </w:pPr>
-      <w:r>
-        <w:rPr>
-          <w:rFonts w:ascii="Arial" w:eastAsia="Times New Roman" w:hAnsi="Arial" w:cs="Arial"/>
-          <w:sz w:val="27"/>
-          <w:szCs w:val="27"/>
-        </w:rPr>
-        <w:t xml:space="preserve">Checkout page consists of </w:t>
-      </w:r>
-    </w:p>
-    <w:p>
-      <w:pPr>
-        <w:spacing w:after="0" w:line="240" w:lineRule="auto"/>
-        <w:ind w:left="2160"/>
-        <w:rPr>
-          <w:rFonts w:ascii="Arial" w:eastAsia="Times New Roman" w:hAnsi="Arial" w:cs="Arial"/>
-          <w:sz w:val="27"/>
-          <w:szCs w:val="27"/>
-        </w:rPr>
-      </w:pPr>
-      <w:r>
-        <w:rPr>
-          <w:rFonts w:ascii="Arial" w:eastAsia="Times New Roman" w:hAnsi="Arial" w:cs="Arial"/>
-          <w:sz w:val="27"/>
-          <w:szCs w:val="27"/>
-        </w:rPr>
-        <w:t>3.5.2.1.</w:t>
-      </w:r>
-    </w:p>
-    <w:p>
-      <w:pPr>
-        <w:spacing w:after="0" w:line="240" w:lineRule="auto"/>
-        <w:ind w:left="2160"/>
-        <w:rPr>
-          <w:rFonts w:ascii="Arial" w:eastAsia="Times New Roman" w:hAnsi="Arial" w:cs="Arial"/>
-          <w:sz w:val="27"/>
-          <w:szCs w:val="27"/>
-        </w:rPr>
-      </w:pPr>
-      <w:r>
-        <w:rPr>
-          <w:rFonts w:ascii="Arial" w:eastAsia="Times New Roman" w:hAnsi="Arial" w:cs="Arial"/>
-          <w:sz w:val="27"/>
-          <w:szCs w:val="27"/>
-        </w:rPr>
-        <w:t xml:space="preserve">A text box for promotion </w:t>
-      </w:r>
-    </w:p>
-    <w:p>
-      <w:pPr>
-        <w:spacing w:after="0" w:line="240" w:lineRule="auto"/>
-        <w:ind w:left="2160"/>
-        <w:rPr>
-          <w:rFonts w:ascii="Arial" w:eastAsia="Times New Roman" w:hAnsi="Arial" w:cs="Arial"/>
-          <w:sz w:val="27"/>
-          <w:szCs w:val="27"/>
-        </w:rPr>
-      </w:pPr>
-      <w:r>
-        <w:rPr>
-          <w:rFonts w:ascii="Arial" w:eastAsia="Times New Roman" w:hAnsi="Arial" w:cs="Arial"/>
-          <w:sz w:val="27"/>
-          <w:szCs w:val="27"/>
-        </w:rPr>
-        <w:t>entering</w:t>
-      </w:r>
-    </w:p>
-    <w:p>
-      <w:pPr>
-        <w:spacing w:after="0" w:line="240" w:lineRule="auto"/>
-        <w:ind w:left="2160"/>
-        <w:rPr>
-          <w:rFonts w:ascii="Arial" w:eastAsia="Times New Roman" w:hAnsi="Arial" w:cs="Arial"/>
-          <w:sz w:val="27"/>
-          <w:szCs w:val="27"/>
-        </w:rPr>
-      </w:pPr>
-    </w:p>
-    <w:p>
-      <w:pPr>
-        <w:spacing w:after="0" w:line="240" w:lineRule="auto"/>
-        <w:ind w:left="2160"/>
-        <w:rPr>
-          <w:rFonts w:ascii="Arial" w:eastAsia="Times New Roman" w:hAnsi="Arial" w:cs="Arial"/>
-          <w:sz w:val="27"/>
-          <w:szCs w:val="27"/>
-        </w:rPr>
-      </w:pPr>
-      <w:r>
-        <w:rPr>
-          <w:rFonts w:ascii="Arial" w:eastAsia="Times New Roman" w:hAnsi="Arial" w:cs="Arial"/>
-          <w:sz w:val="27"/>
-          <w:szCs w:val="27"/>
-        </w:rPr>
-        <w:t>3.5.2.2.</w:t>
-      </w:r>
-    </w:p>
-    <w:p>
-      <w:pPr>
-        <w:spacing w:after="0" w:line="240" w:lineRule="auto"/>
-        <w:ind w:left="1440" w:firstLine="720"/>
-        <w:rPr>
-          <w:rFonts w:ascii="Arial" w:eastAsia="Times New Roman" w:hAnsi="Arial" w:cs="Arial"/>
-          <w:sz w:val="27"/>
-          <w:szCs w:val="27"/>
-        </w:rPr>
-      </w:pPr>
-      <w:r>
-        <w:rPr>
-          <w:rFonts w:ascii="Arial" w:eastAsia="Times New Roman" w:hAnsi="Arial" w:cs="Arial"/>
-          <w:sz w:val="27"/>
-          <w:szCs w:val="27"/>
-        </w:rPr>
-        <w:t xml:space="preserve">An overview of the purchase </w:t>
-      </w:r>
-    </w:p>
-    <w:p>
-      <w:pPr>
-        <w:spacing w:after="0" w:line="240" w:lineRule="auto"/>
-        <w:ind w:left="2160"/>
-        <w:rPr>
-          <w:rFonts w:ascii="Arial" w:eastAsia="Times New Roman" w:hAnsi="Arial" w:cs="Arial"/>
-          <w:sz w:val="27"/>
-          <w:szCs w:val="27"/>
-        </w:rPr>
-      </w:pPr>
-      <w:r>
-        <w:rPr>
-          <w:rFonts w:ascii="Arial" w:eastAsia="Times New Roman" w:hAnsi="Arial" w:cs="Arial"/>
-          <w:sz w:val="27"/>
-          <w:szCs w:val="27"/>
-        </w:rPr>
-        <w:t>3.5.2.3.</w:t>
-      </w:r>
-    </w:p>
-    <w:p>
-      <w:pPr>
-        <w:spacing w:after="0" w:line="240" w:lineRule="auto"/>
-        <w:ind w:left="2160"/>
-        <w:rPr>
-          <w:rFonts w:ascii="Arial" w:eastAsia="Times New Roman" w:hAnsi="Arial" w:cs="Arial"/>
-          <w:sz w:val="27"/>
-          <w:szCs w:val="27"/>
-        </w:rPr>
-      </w:pPr>
-      <w:r>
-        <w:rPr>
-          <w:rFonts w:ascii="Arial" w:eastAsia="Times New Roman" w:hAnsi="Arial" w:cs="Arial"/>
-          <w:sz w:val="27"/>
-          <w:szCs w:val="27"/>
-        </w:rPr>
-        <w:t>A text box to hold the credit card number</w:t>
-      </w:r>
-    </w:p>
-    <w:p>
-      <w:pPr>
-        <w:spacing w:after="0" w:line="240" w:lineRule="auto"/>
-        <w:ind w:left="2160"/>
-        <w:rPr>
-          <w:rFonts w:ascii="Arial" w:eastAsia="Times New Roman" w:hAnsi="Arial" w:cs="Arial"/>
-          <w:sz w:val="27"/>
-          <w:szCs w:val="27"/>
-        </w:rPr>
-      </w:pPr>
-      <w:r>
-        <w:rPr>
-          <w:rFonts w:ascii="Arial" w:eastAsia="Times New Roman" w:hAnsi="Arial" w:cs="Arial"/>
-          <w:sz w:val="27"/>
-          <w:szCs w:val="27"/>
-        </w:rPr>
-        <w:t>3.5.2.4.</w:t>
-      </w:r>
-    </w:p>
-    <w:p>
-      <w:pPr>
-        <w:spacing w:after="0" w:line="240" w:lineRule="auto"/>
-        <w:ind w:left="2160"/>
-        <w:rPr>
-          <w:rFonts w:ascii="Arial" w:eastAsia="Times New Roman" w:hAnsi="Arial" w:cs="Arial"/>
-          <w:sz w:val="27"/>
-          <w:szCs w:val="27"/>
-        </w:rPr>
-      </w:pPr>
-      <w:r>
-        <w:rPr>
-          <w:rFonts w:ascii="Arial" w:eastAsia="Times New Roman" w:hAnsi="Arial" w:cs="Arial"/>
-          <w:sz w:val="27"/>
-          <w:szCs w:val="27"/>
-        </w:rPr>
         <w:t>A button to complete the order</w:t>
       </w:r>
     </w:p>
@@ -5704,7 +5751,6 @@
           <w:sz w:val="27"/>
           <w:szCs w:val="27"/>
         </w:rPr>
-        <w:lastRenderedPageBreak/>
         <w:t xml:space="preserve">Order details sent via email after the checkout has completed </w:t>
       </w:r>
     </w:p>
@@ -6380,6 +6426,7 @@
           <w:sz w:val="24"/>
           <w:szCs w:val="24"/>
         </w:rPr>
+        <w:lastRenderedPageBreak/>
         <w:t>Browser compatibility for the search functionality should be verified</w:t>
       </w:r>
     </w:p>
@@ -7276,7 +7323,7 @@
   <a:extraClrSchemeLst/>
   <a:extLst>
     <a:ext uri="{05A4C25C-085E-4340-85A3-A5531E510DB2}">
-      <thm15:themeFamily xmlns="" xmlns:thm15="http://schemas.microsoft.com/office/thememl/2012/main" name="Office Theme" id="{62F939B6-93AF-4DB8-9C6B-D6C7DFDC589F}" vid="{4A3C46E8-61CC-4603-A589-7422A47A8E4A}"/>
+      <thm15:themeFamily xmlns:thm15="http://schemas.microsoft.com/office/thememl/2012/main" xmlns="" name="Office Theme" id="{62F939B6-93AF-4DB8-9C6B-D6C7DFDC589F}" vid="{4A3C46E8-61CC-4603-A589-7422A47A8E4A}"/>
     </a:ext>
   </a:extLst>
 </a:theme>
@@ -7287,7 +7334,7 @@
 </file>
 
 <file path=customXml/itemProps1.xml><?xml version="1.0" encoding="utf-8"?>
-<ds:datastoreItem xmlns:ds="http://schemas.openxmlformats.org/officeDocument/2006/customXml" ds:itemID="{E5A18D55-8FD7-4083-BD37-B627ECA48286}">
+<ds:datastoreItem xmlns:ds="http://schemas.openxmlformats.org/officeDocument/2006/customXml" ds:itemID="{7BC7EA7A-4460-43AC-9291-B0CA199BE989}">
   <ds:schemaRefs>
     <ds:schemaRef ds:uri="http://schemas.openxmlformats.org/officeDocument/2006/bibliography"/>
   </ds:schemaRefs>
